--- a/manuscript/revisions/revisions1_PG+JV.docx
+++ b/manuscript/revisions/revisions1_PG+JV.docx
@@ -235,16 +235,14 @@
       <w:r>
         <w:rPr/>
       </w:r>
-      <w:ins w:id="14" w:author="Samuel Robinson" w:date="2020-10-15T14:18:59Z">
-        <w:commentRangeEnd w:id="3"/>
-        <w:r>
-          <w:commentReference w:id="3"/>
-        </w:r>
-        <w:r>
-          <w:rPr/>
-          <w:commentReference w:id="4"/>
-        </w:r>
-      </w:ins>
+      <w:commentRangeEnd w:id="3"/>
+      <w:r>
+        <w:commentReference w:id="3"/>
+      </w:r>
+      <w:r>
+        <w:rPr/>
+        <w:commentReference w:id="4"/>
+      </w:r>
       <w:r>
         <w:rPr/>
         <w:t xml:space="preserve">. On the other hand, spillover of beneficial arthropods from adjacent non-crop patches can deliver increased crop yields by providing ecosystem services such as extra pollination or pest suppression (Losey &amp; Vaughan 2006; Klein </w:t>
@@ -289,13 +287,13 @@
         <w:rPr/>
         <w:t xml:space="preserve"> 2017). These important fluxes of mobile arthropods, both to crops and away from them, are key for managing both crop yield and biodiversity in agroecosystems. Finding “win-win” practices is of particular importance to land managers and conservationists; that is, practices that result in better conservation outcomes while </w:t>
       </w:r>
-      <w:del w:id="15" w:author="Paul Galpern" w:date="2020-09-18T12:06:00Z">
+      <w:del w:id="14" w:author="Paul Galpern" w:date="2020-09-18T12:06:00Z">
         <w:r>
           <w:rPr/>
           <w:delText xml:space="preserve">achieving similar </w:delText>
         </w:r>
       </w:del>
-      <w:ins w:id="16" w:author="Paul Galpern" w:date="2020-09-18T12:06:00Z">
+      <w:ins w:id="15" w:author="Paul Galpern" w:date="2020-09-18T12:06:00Z">
         <w:r>
           <w:rPr/>
           <w:t xml:space="preserve">maintaining or improving </w:t>
@@ -335,13 +333,13 @@
         <w:rPr/>
         <w:t xml:space="preserve"> 2018), </w:t>
       </w:r>
-      <w:ins w:id="17" w:author="Paul Galpern" w:date="2020-09-18T12:07:00Z">
+      <w:ins w:id="16" w:author="Paul Galpern" w:date="2020-09-18T12:07:00Z">
         <w:r>
           <w:rPr/>
           <w:t xml:space="preserve">suggesting that there remains great potential to achieve conservation outcomes by adjusting agricultural practices. </w:t>
         </w:r>
       </w:ins>
-      <w:del w:id="18" w:author="Paul Galpern" w:date="2020-09-18T12:07:00Z">
+      <w:del w:id="17" w:author="Paul Galpern" w:date="2020-09-18T12:07:00Z">
         <w:r>
           <w:rPr/>
           <w:delText>meaning that conservation efforts should pay particular attention to agricultural practices.</w:delText>
@@ -481,16 +479,14 @@
       <w:r>
         <w:rPr/>
       </w:r>
-      <w:ins w:id="19" w:author="Samuel Robinson" w:date="2020-10-15T14:21:42Z">
-        <w:commentRangeEnd w:id="6"/>
-        <w:r>
-          <w:commentReference w:id="6"/>
-        </w:r>
-        <w:r>
-          <w:rPr/>
-          <w:commentReference w:id="7"/>
-        </w:r>
-      </w:ins>
+      <w:commentRangeEnd w:id="6"/>
+      <w:r>
+        <w:commentReference w:id="6"/>
+      </w:r>
+      <w:r>
+        <w:rPr/>
+        <w:commentReference w:id="7"/>
+      </w:r>
       <w:r>
         <w:rPr/>
         <w:t xml:space="preserve">. Arthropods can migrate from managed crops back into adjacent SNL at the end of the season (Desender &amp; Alderweireldt 1988; Tscharntke </w:t>
@@ -520,13 +516,13 @@
         <w:rPr/>
         <w:t xml:space="preserve">For instance, bumblebee abundance can be </w:t>
       </w:r>
-      <w:del w:id="20" w:author="Vickruck, Jessica" w:date="2020-09-29T10:01:00Z">
+      <w:del w:id="18" w:author="Vickruck, Jessica" w:date="2020-09-29T10:01:00Z">
         <w:r>
           <w:rPr/>
           <w:delText xml:space="preserve">controlled </w:delText>
         </w:r>
       </w:del>
-      <w:ins w:id="21" w:author="Vickruck, Jessica" w:date="2020-09-29T10:01:00Z">
+      <w:ins w:id="19" w:author="Vickruck, Jessica" w:date="2020-09-29T10:01:00Z">
         <w:r>
           <w:rPr/>
           <w:t xml:space="preserve">influenced </w:t>
@@ -539,16 +535,14 @@
       <w:r>
         <w:rPr/>
       </w:r>
-      <w:ins w:id="22" w:author="Samuel Robinson" w:date="2020-10-15T14:22:32Z">
-        <w:commentRangeEnd w:id="8"/>
-        <w:r>
-          <w:commentReference w:id="8"/>
-        </w:r>
-        <w:r>
-          <w:rPr/>
-          <w:commentReference w:id="9"/>
-        </w:r>
-      </w:ins>
+      <w:commentRangeEnd w:id="8"/>
+      <w:r>
+        <w:commentReference w:id="8"/>
+      </w:r>
+      <w:r>
+        <w:rPr/>
+        <w:commentReference w:id="9"/>
+      </w:r>
       <w:r>
         <w:rPr/>
         <w:t xml:space="preserve">(Westphal </w:t>
@@ -581,16 +575,14 @@
       <w:r>
         <w:rPr/>
       </w:r>
-      <w:ins w:id="23" w:author="Samuel Robinson" w:date="2020-10-15T14:23:04Z">
-        <w:commentRangeEnd w:id="10"/>
-        <w:r>
-          <w:commentReference w:id="10"/>
-        </w:r>
-        <w:r>
-          <w:rPr/>
-          <w:commentReference w:id="11"/>
-        </w:r>
-      </w:ins>
+      <w:commentRangeEnd w:id="10"/>
+      <w:r>
+        <w:commentReference w:id="10"/>
+      </w:r>
+      <w:r>
+        <w:rPr/>
+        <w:commentReference w:id="11"/>
+      </w:r>
     </w:p>
     <w:p>
       <w:pPr>
@@ -601,7 +593,7 @@
         <w:rPr/>
         <w:t xml:space="preserve">In this study, we used pitfall traps to determine how landscape composition affects the seasonal activity density of arthropods across a </w:t>
       </w:r>
-      <w:ins w:id="24" w:author="Paul Galpern" w:date="2020-09-18T12:23:00Z">
+      <w:ins w:id="20" w:author="Paul Galpern" w:date="2020-09-18T12:23:00Z">
         <w:r>
           <w:rPr/>
           <w:t xml:space="preserve">large </w:t>
@@ -611,7 +603,7 @@
         <w:rPr/>
         <w:t xml:space="preserve">Canadian prairie agroecosystem. We considered the following hypotheses: 1. Untilled semi-natural land (SNL) provides egg-laying and feeding areas for predatory arthropods, meaning that SNL should act as a source of arthropods during the early part of the season, and a sink during the later part of the season. 2. Crops act as sources of food (pest insects) for predatory arthropods during the growing season. This should result in agricultural land becoming a sink for predators in the early part of the season as they migrate into the crop, and a source at the end of the season as they migrate out of the crop. 3. Crops may act as a temporary feeding site for predators. Therefore, crops may act as a local sink </w:t>
       </w:r>
-      <w:ins w:id="25" w:author="Vickruck, Jessica" w:date="2020-09-29T10:04:00Z">
+      <w:ins w:id="21" w:author="Vickruck, Jessica" w:date="2020-09-29T10:04:00Z">
         <w:r>
           <w:rPr/>
           <w:t xml:space="preserve">(field level?) </w:t>
@@ -621,7 +613,7 @@
         <w:rPr/>
         <w:t xml:space="preserve">for arthropods, but will also be negatively associated at larger (landscape-level) scales. Using a large pitfall trapping dataset, we </w:t>
       </w:r>
-      <w:del w:id="26" w:author="Paul Galpern" w:date="2020-09-18T12:36:00Z">
+      <w:del w:id="22" w:author="Paul Galpern" w:date="2020-09-18T12:36:00Z">
         <w:r>
           <w:rPr/>
           <w:delText xml:space="preserve">were able to </w:delText>
@@ -631,7 +623,7 @@
         <w:rPr/>
         <w:t>relate seasonal changes in arthropod abundance to landscape composition at multiple spatial scales</w:t>
       </w:r>
-      <w:del w:id="27" w:author="Paul Galpern" w:date="2020-09-18T12:37:00Z">
+      <w:del w:id="23" w:author="Paul Galpern" w:date="2020-09-18T12:37:00Z">
         <w:r>
           <w:rPr/>
           <w:delText>, and found evidence of SNL acting as late-season sinks in abundance</w:delText>
@@ -651,7 +643,7 @@
         <w:pStyle w:val="TextBody"/>
         <w:rPr/>
       </w:pPr>
-      <w:ins w:id="28" w:author="Paul Galpern" w:date="2020-09-18T12:37:00Z">
+      <w:ins w:id="24" w:author="Paul Galpern" w:date="2020-09-18T12:37:00Z">
         <w:commentRangeStart w:id="13"/>
         <w:r>
           <w:rPr/>
@@ -661,16 +653,14 @@
       <w:r>
         <w:rPr/>
       </w:r>
-      <w:ins w:id="29" w:author="Samuel Robinson" w:date="2020-10-15T14:25:23Z">
-        <w:commentRangeEnd w:id="13"/>
-        <w:r>
-          <w:commentReference w:id="13"/>
-        </w:r>
-        <w:r>
-          <w:rPr/>
-          <w:commentReference w:id="14"/>
-        </w:r>
-      </w:ins>
+      <w:commentRangeEnd w:id="13"/>
+      <w:r>
+        <w:commentReference w:id="13"/>
+      </w:r>
+      <w:r>
+        <w:rPr/>
+        <w:commentReference w:id="14"/>
+      </w:r>
     </w:p>
     <w:p>
       <w:pPr>
@@ -697,7 +687,7 @@
         <w:rPr/>
         <w:t xml:space="preserve">). Traps were placed starting on May 16, and collections ended on August 28 with collection occurring </w:t>
       </w:r>
-      <w:ins w:id="30" w:author="Paul Galpern" w:date="2020-09-18T13:27:00Z">
+      <w:ins w:id="25" w:author="Paul Galpern" w:date="2020-09-18T13:27:00Z">
         <w:r>
           <w:rPr/>
           <w:t xml:space="preserve">continuously and traps emptied </w:t>
@@ -707,19 +697,19 @@
         <w:rPr/>
         <w:t>every 14 days on average (SD: 3)</w:t>
       </w:r>
-      <w:ins w:id="31" w:author="Paul Galpern" w:date="2020-09-18T13:27:00Z">
+      <w:ins w:id="26" w:author="Paul Galpern" w:date="2020-09-18T13:27:00Z">
         <w:r>
           <w:rPr/>
           <w:t xml:space="preserve"> to provide “X” unique temporal</w:t>
         </w:r>
       </w:ins>
-      <w:ins w:id="32" w:author="Paul Galpern" w:date="2020-09-18T13:28:00Z">
+      <w:ins w:id="27" w:author="Paul Galpern" w:date="2020-09-18T13:28:00Z">
         <w:r>
           <w:rPr/>
           <w:t xml:space="preserve"> estimates per site throughout the season. Traps were deployed</w:t>
         </w:r>
       </w:ins>
-      <w:del w:id="33" w:author="Paul Galpern" w:date="2020-09-18T13:28:00Z">
+      <w:del w:id="28" w:author="Paul Galpern" w:date="2020-09-18T13:28:00Z">
         <w:r>
           <w:rPr/>
           <w:delText>,</w:delText>
@@ -737,16 +727,14 @@
       <w:r>
         <w:rPr/>
       </w:r>
-      <w:ins w:id="34" w:author="Samuel Robinson" w:date="2020-10-15T14:25:43Z">
-        <w:commentRangeEnd w:id="16"/>
-        <w:r>
-          <w:commentReference w:id="16"/>
-        </w:r>
-        <w:r>
-          <w:rPr/>
-          <w:commentReference w:id="17"/>
-        </w:r>
-      </w:ins>
+      <w:commentRangeEnd w:id="16"/>
+      <w:r>
+        <w:commentReference w:id="16"/>
+      </w:r>
+      <w:r>
+        <w:rPr/>
+        <w:commentReference w:id="17"/>
+      </w:r>
     </w:p>
     <w:p>
       <w:pPr>
@@ -817,16 +805,14 @@
       <w:r>
         <w:rPr/>
       </w:r>
-      <w:ins w:id="35" w:author="Samuel Robinson" w:date="2020-10-15T14:36:33Z">
-        <w:commentRangeEnd w:id="18"/>
-        <w:r>
-          <w:commentReference w:id="18"/>
-        </w:r>
-        <w:r>
-          <w:rPr/>
-          <w:commentReference w:id="19"/>
-        </w:r>
-      </w:ins>
+      <w:commentRangeEnd w:id="18"/>
+      <w:r>
+        <w:commentReference w:id="18"/>
+      </w:r>
+      <w:r>
+        <w:rPr/>
+        <w:commentReference w:id="19"/>
+      </w:r>
       <w:r>
         <w:rPr/>
         <w:t xml:space="preserve">four highly-abundant species of predatory arthropods found in the pitfall traps, as common species are often more important for ecosystem service provision than rare species (Winfree </w:t>
@@ -856,21 +842,19 @@
       <w:r>
         <w:rPr/>
       </w:r>
-      <w:ins w:id="36" w:author="Samuel Robinson" w:date="2020-10-15T14:37:48Z">
-        <w:commentRangeEnd w:id="21"/>
-        <w:r>
-          <w:commentReference w:id="21"/>
-        </w:r>
-        <w:r>
-          <w:rPr/>
-          <w:commentReference w:id="22"/>
-        </w:r>
-      </w:ins>
+      <w:commentRangeEnd w:id="21"/>
+      <w:r>
+        <w:commentReference w:id="21"/>
+      </w:r>
+      <w:r>
+        <w:rPr/>
+        <w:commentReference w:id="22"/>
+      </w:r>
       <w:r>
         <w:rPr/>
         <w:t>is a</w:t>
       </w:r>
-      <w:ins w:id="37" w:author="Paul Galpern" w:date="2020-09-18T13:11:00Z">
+      <w:ins w:id="29" w:author="Paul Galpern" w:date="2020-09-18T13:11:00Z">
         <w:r>
           <w:rPr/>
           <w:t>n</w:t>
@@ -1123,7 +1107,7 @@
         <w:rPr/>
         <w:t xml:space="preserve"> 2014) was</w:t>
       </w:r>
-      <w:ins w:id="38" w:author="Paul Galpern" w:date="2020-09-18T13:14:00Z">
+      <w:ins w:id="30" w:author="Paul Galpern" w:date="2020-09-18T13:14:00Z">
         <w:r>
           <w:rPr/>
           <w:t xml:space="preserve"> used</w:t>
@@ -1352,7 +1336,7 @@
         <w:rPr/>
         <w:t xml:space="preserve">This allows </w:t>
       </w:r>
-      <w:ins w:id="39" w:author="Paul Galpern" w:date="2020-09-18T13:14:00Z">
+      <w:ins w:id="31" w:author="Paul Galpern" w:date="2020-09-18T13:14:00Z">
         <w:r>
           <w:rPr/>
           <w:t xml:space="preserve">for </w:t>
@@ -1382,13 +1366,13 @@
         <w:rPr/>
         <w:t xml:space="preserve"> 2010). It also allows for the possibility that certain land cover types may be locally beneficial, but detr</w:t>
       </w:r>
-      <w:ins w:id="40" w:author="Vickruck, Jessica" w:date="2020-09-29T10:19:00Z">
+      <w:ins w:id="32" w:author="Vickruck, Jessica" w:date="2020-09-29T10:19:00Z">
         <w:r>
           <w:rPr/>
           <w:t>i</w:t>
         </w:r>
       </w:ins>
-      <w:del w:id="41" w:author="Vickruck, Jessica" w:date="2020-09-29T10:19:00Z">
+      <w:del w:id="33" w:author="Vickruck, Jessica" w:date="2020-09-29T10:19:00Z">
         <w:r>
           <w:rPr/>
           <w:delText>e</w:delText>
@@ -1618,7 +1602,7 @@
         <w:pStyle w:val="TextBody"/>
         <w:rPr/>
       </w:pPr>
-      <w:ins w:id="42" w:author="Paul Galpern" w:date="2020-09-18T13:21:00Z">
+      <w:ins w:id="34" w:author="Paul Galpern" w:date="2020-09-18T13:21:00Z">
         <w:r>
           <w:rPr/>
           <w:t>RESULTS</w:t>
@@ -1658,16 +1642,14 @@
       <w:r>
         <w:rPr/>
       </w:r>
-      <w:ins w:id="43" w:author="Samuel Robinson" w:date="2020-10-15T14:38:38Z">
-        <w:commentRangeEnd w:id="26"/>
-        <w:r>
-          <w:commentReference w:id="26"/>
-        </w:r>
-        <w:r>
-          <w:rPr/>
-          <w:commentReference w:id="28"/>
-        </w:r>
-      </w:ins>
+      <w:commentRangeEnd w:id="26"/>
+      <w:r>
+        <w:commentReference w:id="26"/>
+      </w:r>
+      <w:r>
+        <w:rPr/>
+        <w:commentReference w:id="28"/>
+      </w:r>
       <w:r>
         <w:rPr/>
         <w:t xml:space="preserve">Grassland cover was largely constant with distance, although a cluster of sites had uniformly high or low cover of grassland with distance. The pitfall traps caught a total of 18968 </w:t>
@@ -1721,7 +1703,7 @@
       <w:r>
         <w:rPr/>
         <w:drawing>
-          <wp:inline distT="0" distB="9525" distL="0" distR="1905">
+          <wp:inline distT="0" distB="0" distL="0" distR="0">
             <wp:extent cx="5617845" cy="4791710"/>
             <wp:effectExtent l="0" t="0" r="0" b="0"/>
             <wp:docPr id="2" name="Image1" descr="[fig:landscapeComp]Landscape composition in annuli surrounding each trap location. Sites are represented by individual lines. Mean cover for each class is listed in each sub-figure heading."/>
@@ -1772,16 +1754,14 @@
       <w:r>
         <w:rPr/>
       </w:r>
-      <w:ins w:id="44" w:author="Samuel Robinson" w:date="2020-10-15T15:03:09Z">
-        <w:commentRangeEnd w:id="29"/>
-        <w:r>
-          <w:commentReference w:id="29"/>
-        </w:r>
-        <w:r>
-          <w:rPr/>
-          <w:commentReference w:id="30"/>
-        </w:r>
-      </w:ins>
+      <w:commentRangeEnd w:id="29"/>
+      <w:r>
+        <w:commentReference w:id="29"/>
+      </w:r>
+      <w:r>
+        <w:rPr/>
+        <w:commentReference w:id="30"/>
+      </w:r>
       <w:r>
         <w:rPr/>
         <w:t>]Landscape composition in annuli surrounding each trap location. Sites are represented by individual lines. Mean cover for each class is listed in each sub-figure heading.</w:t>
@@ -1863,16 +1843,14 @@
       <w:r>
         <w:rPr/>
       </w:r>
-      <w:ins w:id="45" w:author="Samuel Robinson" w:date="2020-10-15T15:07:30Z">
-        <w:commentRangeEnd w:id="32"/>
-        <w:r>
-          <w:commentReference w:id="32"/>
-        </w:r>
-        <w:r>
-          <w:rPr/>
-          <w:commentReference w:id="33"/>
-        </w:r>
-      </w:ins>
+      <w:commentRangeEnd w:id="32"/>
+      <w:r>
+        <w:commentReference w:id="32"/>
+      </w:r>
+      <w:r>
+        <w:rPr/>
+        <w:commentReference w:id="33"/>
+      </w:r>
       <w:r>
         <w:rPr/>
         <w:t xml:space="preserve">(Figure [fig:PteMelLandscape]b), suggesting that </w:t>
@@ -1915,16 +1893,14 @@
       <w:r>
         <w:rPr/>
       </w:r>
-      <w:ins w:id="46" w:author="Samuel Robinson" w:date="2020-10-15T15:11:42Z">
-        <w:commentRangeEnd w:id="34"/>
-        <w:r>
-          <w:commentReference w:id="34"/>
-        </w:r>
-        <w:r>
-          <w:rPr/>
-          <w:commentReference w:id="35"/>
-        </w:r>
-      </w:ins>
+      <w:commentRangeEnd w:id="34"/>
+      <w:r>
+        <w:commentReference w:id="34"/>
+      </w:r>
+      <w:r>
+        <w:rPr/>
+        <w:commentReference w:id="35"/>
+      </w:r>
       <w:r>
         <w:rPr/>
         <w:t xml:space="preserve"> Finally, </w:t>
@@ -1999,34 +1975,38 @@
       <w:r>
         <w:rPr/>
       </w:r>
-      <w:commentRangeEnd w:id="36"/>
-      <w:r>
-        <w:commentReference w:id="36"/>
-      </w:r>
-      <w:r>
-        <w:rPr/>
-        <w:t>]Landscape influence on Pterostichus melanarius activity density. Lines and dots represent means, and bars and shaded regions represent 95% confidence intervals (1.96 x SE). Coloured regions represent early-, mid-, and late-season effects (</w:t>
-      </w:r>
-      <w:commentRangeStart w:id="37"/>
-      <w:r>
-        <w:rPr/>
-        <w:t>red, green, blue</w:t>
-      </w:r>
-      <w:r>
-        <w:rPr/>
-      </w:r>
-      <w:ins w:id="47" w:author="Samuel Robinson" w:date="2020-10-15T15:39:02Z">
-        <w:commentRangeEnd w:id="37"/>
+      <w:ins w:id="35" w:author="Samuel Robinson" w:date="2020-10-21T13:54:19Z">
+        <w:commentRangeEnd w:id="36"/>
         <w:r>
-          <w:commentReference w:id="37"/>
+          <w:commentReference w:id="36"/>
         </w:r>
         <w:r>
           <w:rPr/>
-          <w:commentReference w:id="38"/>
+          <w:commentReference w:id="37"/>
         </w:r>
       </w:ins>
       <w:r>
         <w:rPr/>
+        <w:t>]Landscape influence on Pterostichus melanarius activity density. Lines and dots represent means, and bars and shaded regions represent 95% confidence intervals (1.96 x SE). Coloured regions represent early-, mid-, and late-season effects (</w:t>
+      </w:r>
+      <w:commentRangeStart w:id="38"/>
+      <w:r>
+        <w:rPr/>
+        <w:t>red, green, blue</w:t>
+      </w:r>
+      <w:r>
+        <w:rPr/>
+      </w:r>
+      <w:commentRangeEnd w:id="38"/>
+      <w:r>
+        <w:commentReference w:id="38"/>
+      </w:r>
+      <w:r>
+        <w:rPr/>
+        <w:commentReference w:id="39"/>
+      </w:r>
+      <w:r>
+        <w:rPr/>
         <w:t>)</w:t>
       </w:r>
     </w:p>
@@ -2035,8 +2015,8 @@
         <w:pStyle w:val="TextBody"/>
         <w:rPr/>
       </w:pPr>
-      <w:commentRangeStart w:id="39"/>
       <w:commentRangeStart w:id="40"/>
+      <w:commentRangeStart w:id="41"/>
       <w:r>
         <w:rPr/>
         <w:t xml:space="preserve">Activity density </w:t>
@@ -2044,10 +2024,16 @@
       <w:r>
         <w:rPr/>
       </w:r>
-      <w:commentRangeEnd w:id="40"/>
-      <w:r>
-        <w:commentReference w:id="40"/>
-      </w:r>
+      <w:ins w:id="36" w:author="Samuel Robinson" w:date="2020-10-21T13:46:30Z">
+        <w:commentRangeEnd w:id="41"/>
+        <w:r>
+          <w:commentReference w:id="41"/>
+        </w:r>
+        <w:r>
+          <w:rPr/>
+          <w:commentReference w:id="42"/>
+        </w:r>
+      </w:ins>
       <w:r>
         <w:rPr/>
         <w:t xml:space="preserve">of </w:t>
@@ -2102,9 +2088,9 @@
       <w:r>
         <w:rPr/>
       </w:r>
-      <w:commentRangeEnd w:id="39"/>
-      <w:r>
-        <w:commentReference w:id="39"/>
+      <w:commentRangeEnd w:id="40"/>
+      <w:r>
+        <w:commentReference w:id="40"/>
       </w:r>
       <w:r>
         <w:rPr/>
@@ -2150,7 +2136,7 @@
         <w:rPr/>
         <w:t xml:space="preserve">, as activity density was positively related to the local proportion of canola early in the season, but negatively </w:t>
       </w:r>
-      <w:commentRangeStart w:id="41"/>
+      <w:commentRangeStart w:id="43"/>
       <w:r>
         <w:rPr/>
         <w:t>related later in the season (Figures</w:t>
@@ -2158,9 +2144,9 @@
       <w:r>
         <w:rPr/>
       </w:r>
-      <w:commentRangeEnd w:id="41"/>
-      <w:r>
-        <w:commentReference w:id="41"/>
+      <w:commentRangeEnd w:id="43"/>
+      <w:r>
+        <w:commentReference w:id="43"/>
       </w:r>
       <w:r>
         <w:rPr/>
@@ -2176,18 +2162,18 @@
         <w:rPr/>
         <w:t>, acting as an early source and a late sink (</w:t>
       </w:r>
-      <w:commentRangeStart w:id="42"/>
+      <w:commentRangeStart w:id="44"/>
       <w:r>
         <w:rPr/>
         <w:t xml:space="preserve">Figure [fig:ParMoeLandscape]f). </w:t>
       </w:r>
-      <w:r>
-        <w:rPr/>
-      </w:r>
-      <w:commentRangeStart w:id="43"/>
-      <w:commentRangeEnd w:id="42"/>
-      <w:r>
-        <w:commentReference w:id="42"/>
+      <w:commentRangeStart w:id="45"/>
+      <w:r>
+        <w:rPr/>
+      </w:r>
+      <w:commentRangeEnd w:id="44"/>
+      <w:r>
+        <w:commentReference w:id="44"/>
       </w:r>
       <w:r>
         <w:rPr/>
@@ -2216,9 +2202,9 @@
       <w:r>
         <w:rPr/>
       </w:r>
-      <w:commentRangeEnd w:id="43"/>
-      <w:r>
-        <w:commentReference w:id="43"/>
+      <w:commentRangeEnd w:id="45"/>
+      <w:r>
+        <w:commentReference w:id="45"/>
       </w:r>
       <w:r>
         <w:rPr/>
@@ -2432,7 +2418,7 @@
         <w:rPr/>
         <w:t xml:space="preserve"> activity density was strongly influenced by trap location, with </w:t>
       </w:r>
-      <w:commentRangeStart w:id="44"/>
+      <w:commentRangeStart w:id="46"/>
       <w:r>
         <w:rPr/>
         <w:t>pivot corners</w:t>
@@ -2440,9 +2426,9 @@
       <w:r>
         <w:rPr/>
       </w:r>
-      <w:commentRangeEnd w:id="44"/>
-      <w:r>
-        <w:commentReference w:id="44"/>
+      <w:commentRangeEnd w:id="46"/>
+      <w:r>
+        <w:commentReference w:id="46"/>
       </w:r>
       <w:r>
         <w:rPr/>
@@ -2490,7 +2476,7 @@
         <w:rPr/>
         <w:t xml:space="preserve"> activity density, but only early in the season (Figures [fig:OpilioLandscape]b,c). </w:t>
       </w:r>
-      <w:commentRangeStart w:id="45"/>
+      <w:commentRangeStart w:id="47"/>
       <w:r>
         <w:rPr/>
         <w:t xml:space="preserve">Compare this to </w:t>
@@ -2518,9 +2504,9 @@
       <w:r>
         <w:rPr/>
       </w:r>
-      <w:commentRangeEnd w:id="45"/>
-      <w:r>
-        <w:commentReference w:id="45"/>
+      <w:commentRangeEnd w:id="47"/>
+      <w:r>
+        <w:commentReference w:id="47"/>
       </w:r>
       <w:r>
         <w:rPr/>
@@ -2620,8 +2606,8 @@
         <w:rPr/>
         <w:t xml:space="preserve"> </w:t>
       </w:r>
-      <w:commentRangeStart w:id="46"/>
-      <w:commentRangeStart w:id="47"/>
+      <w:commentRangeStart w:id="48"/>
+      <w:commentRangeStart w:id="49"/>
       <w:r>
         <w:rPr/>
         <w:t>for model components</w:t>
@@ -2629,16 +2615,16 @@
       <w:r>
         <w:rPr/>
       </w:r>
-      <w:commentRangeEnd w:id="47"/>
-      <w:r>
-        <w:commentReference w:id="47"/>
-      </w:r>
-      <w:r>
-        <w:rPr/>
-      </w:r>
-      <w:commentRangeEnd w:id="46"/>
-      <w:r>
-        <w:commentReference w:id="46"/>
+      <w:commentRangeEnd w:id="49"/>
+      <w:r>
+        <w:commentReference w:id="49"/>
+      </w:r>
+      <w:r>
+        <w:rPr/>
+      </w:r>
+      <w:commentRangeEnd w:id="48"/>
+      <w:r>
+        <w:commentReference w:id="48"/>
       </w:r>
       <w:r>
         <w:rPr/>
@@ -2788,7 +2774,11 @@
         <w:tc>
           <w:tcPr>
             <w:tcW w:w="1588" w:type="dxa"/>
-            <w:tcBorders/>
+            <w:tcBorders>
+              <w:top w:val="single" w:sz="6" w:space="0" w:color="000000"/>
+              <w:bottom w:val="single" w:sz="6" w:space="0" w:color="000000"/>
+              <w:insideH w:val="single" w:sz="6" w:space="0" w:color="000000"/>
+            </w:tcBorders>
             <w:shd w:fill="auto" w:val="clear"/>
           </w:tcPr>
           <w:p>
@@ -2807,7 +2797,11 @@
         <w:tc>
           <w:tcPr>
             <w:tcW w:w="2157" w:type="dxa"/>
-            <w:tcBorders/>
+            <w:tcBorders>
+              <w:top w:val="single" w:sz="6" w:space="0" w:color="000000"/>
+              <w:bottom w:val="single" w:sz="6" w:space="0" w:color="000000"/>
+              <w:insideH w:val="single" w:sz="6" w:space="0" w:color="000000"/>
+            </w:tcBorders>
             <w:shd w:fill="auto" w:val="clear"/>
           </w:tcPr>
           <w:p>
@@ -2825,7 +2819,11 @@
         <w:tc>
           <w:tcPr>
             <w:tcW w:w="1758" w:type="dxa"/>
-            <w:tcBorders/>
+            <w:tcBorders>
+              <w:top w:val="single" w:sz="6" w:space="0" w:color="000000"/>
+              <w:bottom w:val="single" w:sz="6" w:space="0" w:color="000000"/>
+              <w:insideH w:val="single" w:sz="6" w:space="0" w:color="000000"/>
+            </w:tcBorders>
             <w:shd w:fill="auto" w:val="clear"/>
           </w:tcPr>
           <w:p>
@@ -2843,7 +2841,11 @@
         <w:tc>
           <w:tcPr>
             <w:tcW w:w="1758" w:type="dxa"/>
-            <w:tcBorders/>
+            <w:tcBorders>
+              <w:top w:val="single" w:sz="6" w:space="0" w:color="000000"/>
+              <w:bottom w:val="single" w:sz="6" w:space="0" w:color="000000"/>
+              <w:insideH w:val="single" w:sz="6" w:space="0" w:color="000000"/>
+            </w:tcBorders>
             <w:shd w:fill="auto" w:val="clear"/>
           </w:tcPr>
           <w:p>
@@ -2861,7 +2863,11 @@
         <w:tc>
           <w:tcPr>
             <w:tcW w:w="2099" w:type="dxa"/>
-            <w:tcBorders/>
+            <w:tcBorders>
+              <w:top w:val="single" w:sz="6" w:space="0" w:color="000000"/>
+              <w:bottom w:val="single" w:sz="6" w:space="0" w:color="000000"/>
+              <w:insideH w:val="single" w:sz="6" w:space="0" w:color="000000"/>
+            </w:tcBorders>
             <w:shd w:fill="auto" w:val="clear"/>
           </w:tcPr>
           <w:p>
@@ -2882,7 +2888,11 @@
         <w:tc>
           <w:tcPr>
             <w:tcW w:w="1588" w:type="dxa"/>
-            <w:tcBorders/>
+            <w:tcBorders>
+              <w:top w:val="single" w:sz="6" w:space="0" w:color="000000"/>
+              <w:bottom w:val="single" w:sz="6" w:space="0" w:color="000000"/>
+              <w:insideH w:val="single" w:sz="6" w:space="0" w:color="000000"/>
+            </w:tcBorders>
             <w:shd w:fill="auto" w:val="clear"/>
           </w:tcPr>
           <w:p>
@@ -2901,7 +2911,11 @@
         <w:tc>
           <w:tcPr>
             <w:tcW w:w="2157" w:type="dxa"/>
-            <w:tcBorders/>
+            <w:tcBorders>
+              <w:top w:val="single" w:sz="6" w:space="0" w:color="000000"/>
+              <w:bottom w:val="single" w:sz="6" w:space="0" w:color="000000"/>
+              <w:insideH w:val="single" w:sz="6" w:space="0" w:color="000000"/>
+            </w:tcBorders>
             <w:shd w:fill="auto" w:val="clear"/>
           </w:tcPr>
           <w:p>
@@ -2919,7 +2933,11 @@
         <w:tc>
           <w:tcPr>
             <w:tcW w:w="1758" w:type="dxa"/>
-            <w:tcBorders/>
+            <w:tcBorders>
+              <w:top w:val="single" w:sz="6" w:space="0" w:color="000000"/>
+              <w:bottom w:val="single" w:sz="6" w:space="0" w:color="000000"/>
+              <w:insideH w:val="single" w:sz="6" w:space="0" w:color="000000"/>
+            </w:tcBorders>
             <w:shd w:fill="auto" w:val="clear"/>
           </w:tcPr>
           <w:p>
@@ -2937,7 +2955,11 @@
         <w:tc>
           <w:tcPr>
             <w:tcW w:w="1758" w:type="dxa"/>
-            <w:tcBorders/>
+            <w:tcBorders>
+              <w:top w:val="single" w:sz="6" w:space="0" w:color="000000"/>
+              <w:bottom w:val="single" w:sz="6" w:space="0" w:color="000000"/>
+              <w:insideH w:val="single" w:sz="6" w:space="0" w:color="000000"/>
+            </w:tcBorders>
             <w:shd w:fill="auto" w:val="clear"/>
           </w:tcPr>
           <w:p>
@@ -2955,7 +2977,11 @@
         <w:tc>
           <w:tcPr>
             <w:tcW w:w="2099" w:type="dxa"/>
-            <w:tcBorders/>
+            <w:tcBorders>
+              <w:top w:val="single" w:sz="6" w:space="0" w:color="000000"/>
+              <w:bottom w:val="single" w:sz="6" w:space="0" w:color="000000"/>
+              <w:insideH w:val="single" w:sz="6" w:space="0" w:color="000000"/>
+            </w:tcBorders>
             <w:shd w:fill="auto" w:val="clear"/>
           </w:tcPr>
           <w:p>
@@ -2976,7 +3002,11 @@
         <w:tc>
           <w:tcPr>
             <w:tcW w:w="1588" w:type="dxa"/>
-            <w:tcBorders/>
+            <w:tcBorders>
+              <w:top w:val="single" w:sz="6" w:space="0" w:color="000000"/>
+              <w:bottom w:val="single" w:sz="6" w:space="0" w:color="000000"/>
+              <w:insideH w:val="single" w:sz="6" w:space="0" w:color="000000"/>
+            </w:tcBorders>
             <w:shd w:fill="auto" w:val="clear"/>
           </w:tcPr>
           <w:p>
@@ -2995,7 +3025,11 @@
         <w:tc>
           <w:tcPr>
             <w:tcW w:w="2157" w:type="dxa"/>
-            <w:tcBorders/>
+            <w:tcBorders>
+              <w:top w:val="single" w:sz="6" w:space="0" w:color="000000"/>
+              <w:bottom w:val="single" w:sz="6" w:space="0" w:color="000000"/>
+              <w:insideH w:val="single" w:sz="6" w:space="0" w:color="000000"/>
+            </w:tcBorders>
             <w:shd w:fill="auto" w:val="clear"/>
           </w:tcPr>
           <w:p>
@@ -3013,7 +3047,11 @@
         <w:tc>
           <w:tcPr>
             <w:tcW w:w="1758" w:type="dxa"/>
-            <w:tcBorders/>
+            <w:tcBorders>
+              <w:top w:val="single" w:sz="6" w:space="0" w:color="000000"/>
+              <w:bottom w:val="single" w:sz="6" w:space="0" w:color="000000"/>
+              <w:insideH w:val="single" w:sz="6" w:space="0" w:color="000000"/>
+            </w:tcBorders>
             <w:shd w:fill="auto" w:val="clear"/>
           </w:tcPr>
           <w:p>
@@ -3031,7 +3069,11 @@
         <w:tc>
           <w:tcPr>
             <w:tcW w:w="1758" w:type="dxa"/>
-            <w:tcBorders/>
+            <w:tcBorders>
+              <w:top w:val="single" w:sz="6" w:space="0" w:color="000000"/>
+              <w:bottom w:val="single" w:sz="6" w:space="0" w:color="000000"/>
+              <w:insideH w:val="single" w:sz="6" w:space="0" w:color="000000"/>
+            </w:tcBorders>
             <w:shd w:fill="auto" w:val="clear"/>
           </w:tcPr>
           <w:p>
@@ -3049,7 +3091,11 @@
         <w:tc>
           <w:tcPr>
             <w:tcW w:w="2099" w:type="dxa"/>
-            <w:tcBorders/>
+            <w:tcBorders>
+              <w:top w:val="single" w:sz="6" w:space="0" w:color="000000"/>
+              <w:bottom w:val="single" w:sz="6" w:space="0" w:color="000000"/>
+              <w:insideH w:val="single" w:sz="6" w:space="0" w:color="000000"/>
+            </w:tcBorders>
             <w:shd w:fill="auto" w:val="clear"/>
           </w:tcPr>
           <w:p>
@@ -3070,7 +3116,11 @@
         <w:tc>
           <w:tcPr>
             <w:tcW w:w="1588" w:type="dxa"/>
-            <w:tcBorders/>
+            <w:tcBorders>
+              <w:top w:val="single" w:sz="6" w:space="0" w:color="000000"/>
+              <w:bottom w:val="single" w:sz="6" w:space="0" w:color="000000"/>
+              <w:insideH w:val="single" w:sz="6" w:space="0" w:color="000000"/>
+            </w:tcBorders>
             <w:shd w:fill="auto" w:val="clear"/>
           </w:tcPr>
           <w:p>
@@ -3089,7 +3139,11 @@
         <w:tc>
           <w:tcPr>
             <w:tcW w:w="2157" w:type="dxa"/>
-            <w:tcBorders/>
+            <w:tcBorders>
+              <w:top w:val="single" w:sz="6" w:space="0" w:color="000000"/>
+              <w:bottom w:val="single" w:sz="6" w:space="0" w:color="000000"/>
+              <w:insideH w:val="single" w:sz="6" w:space="0" w:color="000000"/>
+            </w:tcBorders>
             <w:shd w:fill="auto" w:val="clear"/>
           </w:tcPr>
           <w:p>
@@ -3107,7 +3161,11 @@
         <w:tc>
           <w:tcPr>
             <w:tcW w:w="1758" w:type="dxa"/>
-            <w:tcBorders/>
+            <w:tcBorders>
+              <w:top w:val="single" w:sz="6" w:space="0" w:color="000000"/>
+              <w:bottom w:val="single" w:sz="6" w:space="0" w:color="000000"/>
+              <w:insideH w:val="single" w:sz="6" w:space="0" w:color="000000"/>
+            </w:tcBorders>
             <w:shd w:fill="auto" w:val="clear"/>
           </w:tcPr>
           <w:p>
@@ -3125,7 +3183,11 @@
         <w:tc>
           <w:tcPr>
             <w:tcW w:w="1758" w:type="dxa"/>
-            <w:tcBorders/>
+            <w:tcBorders>
+              <w:top w:val="single" w:sz="6" w:space="0" w:color="000000"/>
+              <w:bottom w:val="single" w:sz="6" w:space="0" w:color="000000"/>
+              <w:insideH w:val="single" w:sz="6" w:space="0" w:color="000000"/>
+            </w:tcBorders>
             <w:shd w:fill="auto" w:val="clear"/>
           </w:tcPr>
           <w:p>
@@ -3143,7 +3205,11 @@
         <w:tc>
           <w:tcPr>
             <w:tcW w:w="2099" w:type="dxa"/>
-            <w:tcBorders/>
+            <w:tcBorders>
+              <w:top w:val="single" w:sz="6" w:space="0" w:color="000000"/>
+              <w:bottom w:val="single" w:sz="6" w:space="0" w:color="000000"/>
+              <w:insideH w:val="single" w:sz="6" w:space="0" w:color="000000"/>
+            </w:tcBorders>
             <w:shd w:fill="auto" w:val="clear"/>
           </w:tcPr>
           <w:p>
@@ -3164,7 +3230,11 @@
         <w:tc>
           <w:tcPr>
             <w:tcW w:w="1588" w:type="dxa"/>
-            <w:tcBorders/>
+            <w:tcBorders>
+              <w:top w:val="single" w:sz="6" w:space="0" w:color="000000"/>
+              <w:bottom w:val="single" w:sz="6" w:space="0" w:color="000000"/>
+              <w:insideH w:val="single" w:sz="6" w:space="0" w:color="000000"/>
+            </w:tcBorders>
             <w:shd w:fill="auto" w:val="clear"/>
           </w:tcPr>
           <w:p>
@@ -3183,7 +3253,11 @@
         <w:tc>
           <w:tcPr>
             <w:tcW w:w="2157" w:type="dxa"/>
-            <w:tcBorders/>
+            <w:tcBorders>
+              <w:top w:val="single" w:sz="6" w:space="0" w:color="000000"/>
+              <w:bottom w:val="single" w:sz="6" w:space="0" w:color="000000"/>
+              <w:insideH w:val="single" w:sz="6" w:space="0" w:color="000000"/>
+            </w:tcBorders>
             <w:shd w:fill="auto" w:val="clear"/>
           </w:tcPr>
           <w:p>
@@ -3201,7 +3275,11 @@
         <w:tc>
           <w:tcPr>
             <w:tcW w:w="1758" w:type="dxa"/>
-            <w:tcBorders/>
+            <w:tcBorders>
+              <w:top w:val="single" w:sz="6" w:space="0" w:color="000000"/>
+              <w:bottom w:val="single" w:sz="6" w:space="0" w:color="000000"/>
+              <w:insideH w:val="single" w:sz="6" w:space="0" w:color="000000"/>
+            </w:tcBorders>
             <w:shd w:fill="auto" w:val="clear"/>
           </w:tcPr>
           <w:p>
@@ -3219,7 +3297,11 @@
         <w:tc>
           <w:tcPr>
             <w:tcW w:w="1758" w:type="dxa"/>
-            <w:tcBorders/>
+            <w:tcBorders>
+              <w:top w:val="single" w:sz="6" w:space="0" w:color="000000"/>
+              <w:bottom w:val="single" w:sz="6" w:space="0" w:color="000000"/>
+              <w:insideH w:val="single" w:sz="6" w:space="0" w:color="000000"/>
+            </w:tcBorders>
             <w:shd w:fill="auto" w:val="clear"/>
           </w:tcPr>
           <w:p>
@@ -3237,7 +3319,11 @@
         <w:tc>
           <w:tcPr>
             <w:tcW w:w="2099" w:type="dxa"/>
-            <w:tcBorders/>
+            <w:tcBorders>
+              <w:top w:val="single" w:sz="6" w:space="0" w:color="000000"/>
+              <w:bottom w:val="single" w:sz="6" w:space="0" w:color="000000"/>
+              <w:insideH w:val="single" w:sz="6" w:space="0" w:color="000000"/>
+            </w:tcBorders>
             <w:shd w:fill="auto" w:val="clear"/>
           </w:tcPr>
           <w:p>
@@ -3258,7 +3344,11 @@
         <w:tc>
           <w:tcPr>
             <w:tcW w:w="1588" w:type="dxa"/>
-            <w:tcBorders/>
+            <w:tcBorders>
+              <w:top w:val="single" w:sz="6" w:space="0" w:color="000000"/>
+              <w:bottom w:val="single" w:sz="6" w:space="0" w:color="000000"/>
+              <w:insideH w:val="single" w:sz="6" w:space="0" w:color="000000"/>
+            </w:tcBorders>
             <w:shd w:fill="auto" w:val="clear"/>
           </w:tcPr>
           <w:p>
@@ -3277,7 +3367,11 @@
         <w:tc>
           <w:tcPr>
             <w:tcW w:w="2157" w:type="dxa"/>
-            <w:tcBorders/>
+            <w:tcBorders>
+              <w:top w:val="single" w:sz="6" w:space="0" w:color="000000"/>
+              <w:bottom w:val="single" w:sz="6" w:space="0" w:color="000000"/>
+              <w:insideH w:val="single" w:sz="6" w:space="0" w:color="000000"/>
+            </w:tcBorders>
             <w:shd w:fill="auto" w:val="clear"/>
           </w:tcPr>
           <w:p>
@@ -3295,7 +3389,11 @@
         <w:tc>
           <w:tcPr>
             <w:tcW w:w="1758" w:type="dxa"/>
-            <w:tcBorders/>
+            <w:tcBorders>
+              <w:top w:val="single" w:sz="6" w:space="0" w:color="000000"/>
+              <w:bottom w:val="single" w:sz="6" w:space="0" w:color="000000"/>
+              <w:insideH w:val="single" w:sz="6" w:space="0" w:color="000000"/>
+            </w:tcBorders>
             <w:shd w:fill="auto" w:val="clear"/>
           </w:tcPr>
           <w:p>
@@ -3313,7 +3411,11 @@
         <w:tc>
           <w:tcPr>
             <w:tcW w:w="1758" w:type="dxa"/>
-            <w:tcBorders/>
+            <w:tcBorders>
+              <w:top w:val="single" w:sz="6" w:space="0" w:color="000000"/>
+              <w:bottom w:val="single" w:sz="6" w:space="0" w:color="000000"/>
+              <w:insideH w:val="single" w:sz="6" w:space="0" w:color="000000"/>
+            </w:tcBorders>
             <w:shd w:fill="auto" w:val="clear"/>
           </w:tcPr>
           <w:p>
@@ -3331,7 +3433,11 @@
         <w:tc>
           <w:tcPr>
             <w:tcW w:w="2099" w:type="dxa"/>
-            <w:tcBorders/>
+            <w:tcBorders>
+              <w:top w:val="single" w:sz="6" w:space="0" w:color="000000"/>
+              <w:bottom w:val="single" w:sz="6" w:space="0" w:color="000000"/>
+              <w:insideH w:val="single" w:sz="6" w:space="0" w:color="000000"/>
+            </w:tcBorders>
             <w:shd w:fill="auto" w:val="clear"/>
           </w:tcPr>
           <w:p>
@@ -3352,7 +3458,11 @@
         <w:tc>
           <w:tcPr>
             <w:tcW w:w="1588" w:type="dxa"/>
-            <w:tcBorders/>
+            <w:tcBorders>
+              <w:top w:val="single" w:sz="6" w:space="0" w:color="000000"/>
+              <w:bottom w:val="single" w:sz="6" w:space="0" w:color="000000"/>
+              <w:insideH w:val="single" w:sz="6" w:space="0" w:color="000000"/>
+            </w:tcBorders>
             <w:shd w:fill="auto" w:val="clear"/>
           </w:tcPr>
           <w:p>
@@ -3371,7 +3481,11 @@
         <w:tc>
           <w:tcPr>
             <w:tcW w:w="2157" w:type="dxa"/>
-            <w:tcBorders/>
+            <w:tcBorders>
+              <w:top w:val="single" w:sz="6" w:space="0" w:color="000000"/>
+              <w:bottom w:val="single" w:sz="6" w:space="0" w:color="000000"/>
+              <w:insideH w:val="single" w:sz="6" w:space="0" w:color="000000"/>
+            </w:tcBorders>
             <w:shd w:fill="auto" w:val="clear"/>
           </w:tcPr>
           <w:p>
@@ -3389,7 +3503,11 @@
         <w:tc>
           <w:tcPr>
             <w:tcW w:w="1758" w:type="dxa"/>
-            <w:tcBorders/>
+            <w:tcBorders>
+              <w:top w:val="single" w:sz="6" w:space="0" w:color="000000"/>
+              <w:bottom w:val="single" w:sz="6" w:space="0" w:color="000000"/>
+              <w:insideH w:val="single" w:sz="6" w:space="0" w:color="000000"/>
+            </w:tcBorders>
             <w:shd w:fill="auto" w:val="clear"/>
           </w:tcPr>
           <w:p>
@@ -3407,7 +3525,11 @@
         <w:tc>
           <w:tcPr>
             <w:tcW w:w="1758" w:type="dxa"/>
-            <w:tcBorders/>
+            <w:tcBorders>
+              <w:top w:val="single" w:sz="6" w:space="0" w:color="000000"/>
+              <w:bottom w:val="single" w:sz="6" w:space="0" w:color="000000"/>
+              <w:insideH w:val="single" w:sz="6" w:space="0" w:color="000000"/>
+            </w:tcBorders>
             <w:shd w:fill="auto" w:val="clear"/>
           </w:tcPr>
           <w:p>
@@ -3425,7 +3547,11 @@
         <w:tc>
           <w:tcPr>
             <w:tcW w:w="2099" w:type="dxa"/>
-            <w:tcBorders/>
+            <w:tcBorders>
+              <w:top w:val="single" w:sz="6" w:space="0" w:color="000000"/>
+              <w:bottom w:val="single" w:sz="6" w:space="0" w:color="000000"/>
+              <w:insideH w:val="single" w:sz="6" w:space="0" w:color="000000"/>
+            </w:tcBorders>
             <w:shd w:fill="auto" w:val="clear"/>
           </w:tcPr>
           <w:p>
@@ -3446,7 +3572,11 @@
         <w:tc>
           <w:tcPr>
             <w:tcW w:w="1588" w:type="dxa"/>
-            <w:tcBorders/>
+            <w:tcBorders>
+              <w:top w:val="single" w:sz="6" w:space="0" w:color="000000"/>
+              <w:bottom w:val="single" w:sz="6" w:space="0" w:color="000000"/>
+              <w:insideH w:val="single" w:sz="6" w:space="0" w:color="000000"/>
+            </w:tcBorders>
             <w:shd w:fill="auto" w:val="clear"/>
           </w:tcPr>
           <w:p>
@@ -3465,7 +3595,11 @@
         <w:tc>
           <w:tcPr>
             <w:tcW w:w="2157" w:type="dxa"/>
-            <w:tcBorders/>
+            <w:tcBorders>
+              <w:top w:val="single" w:sz="6" w:space="0" w:color="000000"/>
+              <w:bottom w:val="single" w:sz="6" w:space="0" w:color="000000"/>
+              <w:insideH w:val="single" w:sz="6" w:space="0" w:color="000000"/>
+            </w:tcBorders>
             <w:shd w:fill="auto" w:val="clear"/>
           </w:tcPr>
           <w:p>
@@ -3483,7 +3617,11 @@
         <w:tc>
           <w:tcPr>
             <w:tcW w:w="1758" w:type="dxa"/>
-            <w:tcBorders/>
+            <w:tcBorders>
+              <w:top w:val="single" w:sz="6" w:space="0" w:color="000000"/>
+              <w:bottom w:val="single" w:sz="6" w:space="0" w:color="000000"/>
+              <w:insideH w:val="single" w:sz="6" w:space="0" w:color="000000"/>
+            </w:tcBorders>
             <w:shd w:fill="auto" w:val="clear"/>
           </w:tcPr>
           <w:p>
@@ -3501,7 +3639,11 @@
         <w:tc>
           <w:tcPr>
             <w:tcW w:w="1758" w:type="dxa"/>
-            <w:tcBorders/>
+            <w:tcBorders>
+              <w:top w:val="single" w:sz="6" w:space="0" w:color="000000"/>
+              <w:bottom w:val="single" w:sz="6" w:space="0" w:color="000000"/>
+              <w:insideH w:val="single" w:sz="6" w:space="0" w:color="000000"/>
+            </w:tcBorders>
             <w:shd w:fill="auto" w:val="clear"/>
           </w:tcPr>
           <w:p>
@@ -3519,7 +3661,11 @@
         <w:tc>
           <w:tcPr>
             <w:tcW w:w="2099" w:type="dxa"/>
-            <w:tcBorders/>
+            <w:tcBorders>
+              <w:top w:val="single" w:sz="6" w:space="0" w:color="000000"/>
+              <w:bottom w:val="single" w:sz="6" w:space="0" w:color="000000"/>
+              <w:insideH w:val="single" w:sz="6" w:space="0" w:color="000000"/>
+            </w:tcBorders>
             <w:shd w:fill="auto" w:val="clear"/>
           </w:tcPr>
           <w:p>
@@ -3540,7 +3686,11 @@
         <w:tc>
           <w:tcPr>
             <w:tcW w:w="1588" w:type="dxa"/>
-            <w:tcBorders/>
+            <w:tcBorders>
+              <w:top w:val="single" w:sz="6" w:space="0" w:color="000000"/>
+              <w:bottom w:val="single" w:sz="6" w:space="0" w:color="000000"/>
+              <w:insideH w:val="single" w:sz="6" w:space="0" w:color="000000"/>
+            </w:tcBorders>
             <w:shd w:fill="auto" w:val="clear"/>
           </w:tcPr>
           <w:p>
@@ -3559,7 +3709,11 @@
         <w:tc>
           <w:tcPr>
             <w:tcW w:w="2157" w:type="dxa"/>
-            <w:tcBorders/>
+            <w:tcBorders>
+              <w:top w:val="single" w:sz="6" w:space="0" w:color="000000"/>
+              <w:bottom w:val="single" w:sz="6" w:space="0" w:color="000000"/>
+              <w:insideH w:val="single" w:sz="6" w:space="0" w:color="000000"/>
+            </w:tcBorders>
             <w:shd w:fill="auto" w:val="clear"/>
           </w:tcPr>
           <w:p>
@@ -3577,7 +3731,11 @@
         <w:tc>
           <w:tcPr>
             <w:tcW w:w="1758" w:type="dxa"/>
-            <w:tcBorders/>
+            <w:tcBorders>
+              <w:top w:val="single" w:sz="6" w:space="0" w:color="000000"/>
+              <w:bottom w:val="single" w:sz="6" w:space="0" w:color="000000"/>
+              <w:insideH w:val="single" w:sz="6" w:space="0" w:color="000000"/>
+            </w:tcBorders>
             <w:shd w:fill="auto" w:val="clear"/>
           </w:tcPr>
           <w:p>
@@ -3595,7 +3753,11 @@
         <w:tc>
           <w:tcPr>
             <w:tcW w:w="1758" w:type="dxa"/>
-            <w:tcBorders/>
+            <w:tcBorders>
+              <w:top w:val="single" w:sz="6" w:space="0" w:color="000000"/>
+              <w:bottom w:val="single" w:sz="6" w:space="0" w:color="000000"/>
+              <w:insideH w:val="single" w:sz="6" w:space="0" w:color="000000"/>
+            </w:tcBorders>
             <w:shd w:fill="auto" w:val="clear"/>
           </w:tcPr>
           <w:p>
@@ -3613,7 +3775,11 @@
         <w:tc>
           <w:tcPr>
             <w:tcW w:w="2099" w:type="dxa"/>
-            <w:tcBorders/>
+            <w:tcBorders>
+              <w:top w:val="single" w:sz="6" w:space="0" w:color="000000"/>
+              <w:bottom w:val="single" w:sz="6" w:space="0" w:color="000000"/>
+              <w:insideH w:val="single" w:sz="6" w:space="0" w:color="000000"/>
+            </w:tcBorders>
             <w:shd w:fill="auto" w:val="clear"/>
           </w:tcPr>
           <w:p>
@@ -3634,7 +3800,11 @@
         <w:tc>
           <w:tcPr>
             <w:tcW w:w="1588" w:type="dxa"/>
-            <w:tcBorders/>
+            <w:tcBorders>
+              <w:top w:val="single" w:sz="6" w:space="0" w:color="000000"/>
+              <w:bottom w:val="single" w:sz="6" w:space="0" w:color="000000"/>
+              <w:insideH w:val="single" w:sz="6" w:space="0" w:color="000000"/>
+            </w:tcBorders>
             <w:shd w:fill="auto" w:val="clear"/>
           </w:tcPr>
           <w:p>
@@ -3653,7 +3823,11 @@
         <w:tc>
           <w:tcPr>
             <w:tcW w:w="2157" w:type="dxa"/>
-            <w:tcBorders/>
+            <w:tcBorders>
+              <w:top w:val="single" w:sz="6" w:space="0" w:color="000000"/>
+              <w:bottom w:val="single" w:sz="6" w:space="0" w:color="000000"/>
+              <w:insideH w:val="single" w:sz="6" w:space="0" w:color="000000"/>
+            </w:tcBorders>
             <w:shd w:fill="auto" w:val="clear"/>
           </w:tcPr>
           <w:p>
@@ -3671,7 +3845,11 @@
         <w:tc>
           <w:tcPr>
             <w:tcW w:w="1758" w:type="dxa"/>
-            <w:tcBorders/>
+            <w:tcBorders>
+              <w:top w:val="single" w:sz="6" w:space="0" w:color="000000"/>
+              <w:bottom w:val="single" w:sz="6" w:space="0" w:color="000000"/>
+              <w:insideH w:val="single" w:sz="6" w:space="0" w:color="000000"/>
+            </w:tcBorders>
             <w:shd w:fill="auto" w:val="clear"/>
           </w:tcPr>
           <w:p>
@@ -3689,7 +3867,11 @@
         <w:tc>
           <w:tcPr>
             <w:tcW w:w="1758" w:type="dxa"/>
-            <w:tcBorders/>
+            <w:tcBorders>
+              <w:top w:val="single" w:sz="6" w:space="0" w:color="000000"/>
+              <w:bottom w:val="single" w:sz="6" w:space="0" w:color="000000"/>
+              <w:insideH w:val="single" w:sz="6" w:space="0" w:color="000000"/>
+            </w:tcBorders>
             <w:shd w:fill="auto" w:val="clear"/>
           </w:tcPr>
           <w:p>
@@ -3707,7 +3889,11 @@
         <w:tc>
           <w:tcPr>
             <w:tcW w:w="2099" w:type="dxa"/>
-            <w:tcBorders/>
+            <w:tcBorders>
+              <w:top w:val="single" w:sz="6" w:space="0" w:color="000000"/>
+              <w:bottom w:val="single" w:sz="6" w:space="0" w:color="000000"/>
+              <w:insideH w:val="single" w:sz="6" w:space="0" w:color="000000"/>
+            </w:tcBorders>
             <w:shd w:fill="auto" w:val="clear"/>
           </w:tcPr>
           <w:p>
@@ -3729,18 +3915,16 @@
         <w:pStyle w:val="TextBody"/>
         <w:rPr/>
       </w:pPr>
-      <w:ins w:id="50" w:author="Vickruck, Jessica" w:date="2020-09-29T11:24:00Z">
-        <w:r>
-          <w:rPr/>
-        </w:r>
-      </w:ins>
+      <w:r>
+        <w:rPr/>
+      </w:r>
     </w:p>
     <w:p>
       <w:pPr>
         <w:pStyle w:val="TextBody"/>
         <w:rPr/>
       </w:pPr>
-      <w:ins w:id="51" w:author="Vickruck, Jessica" w:date="2020-09-29T11:24:00Z">
+      <w:ins w:id="39" w:author="Vickruck, Jessica" w:date="2020-09-29T11:24:00Z">
         <w:r>
           <w:rPr/>
           <w:t>Discussion??</w:t>
@@ -3776,7 +3960,7 @@
         <w:rPr/>
         <w:t xml:space="preserve"> responded </w:t>
       </w:r>
-      <w:del w:id="52" w:author="Paul Galpern" w:date="2020-09-18T13:34:00Z">
+      <w:del w:id="40" w:author="Paul Galpern" w:date="2020-09-18T13:34:00Z">
         <w:r>
           <w:rPr/>
           <w:delText xml:space="preserve">to </w:delText>
@@ -3786,7 +3970,7 @@
         <w:rPr/>
         <w:t>strongly</w:t>
       </w:r>
-      <w:ins w:id="53" w:author="Paul Galpern" w:date="2020-09-18T13:34:00Z">
+      <w:ins w:id="41" w:author="Paul Galpern" w:date="2020-09-18T13:34:00Z">
         <w:r>
           <w:rPr/>
           <w:t xml:space="preserve"> to</w:t>
@@ -3846,7 +4030,7 @@
         <w:rPr/>
         <w:t xml:space="preserve">. </w:t>
       </w:r>
-      <w:commentRangeStart w:id="48"/>
+      <w:commentRangeStart w:id="50"/>
       <w:r>
         <w:rPr/>
         <w:t xml:space="preserve">While there was limited </w:t>
@@ -3854,9 +4038,9 @@
       <w:r>
         <w:rPr/>
       </w:r>
-      <w:commentRangeEnd w:id="48"/>
-      <w:r>
-        <w:commentReference w:id="48"/>
+      <w:commentRangeEnd w:id="50"/>
+      <w:r>
+        <w:commentReference w:id="50"/>
       </w:r>
       <w:r>
         <w:rPr/>
@@ -3908,7 +4092,7 @@
         <w:pStyle w:val="TextBody"/>
         <w:rPr/>
       </w:pPr>
-      <w:del w:id="54" w:author="Vickruck, Jessica" w:date="2020-09-29T12:39:00Z">
+      <w:del w:id="42" w:author="Vickruck, Jessica" w:date="2020-09-29T12:39:00Z">
         <w:r>
           <w:rPr/>
           <w:delText xml:space="preserve">The predatory ground beetle </w:delText>
@@ -4080,7 +4264,7 @@
         <w:pStyle w:val="TextBody"/>
         <w:rPr/>
       </w:pPr>
-      <w:commentRangeStart w:id="49"/>
+      <w:commentRangeStart w:id="51"/>
       <w:r>
         <w:rPr/>
         <w:t>The</w:t>
@@ -4088,10 +4272,16 @@
       <w:r>
         <w:rPr/>
       </w:r>
-      <w:commentRangeEnd w:id="49"/>
-      <w:r>
-        <w:commentReference w:id="49"/>
-      </w:r>
+      <w:ins w:id="43" w:author="Samuel Robinson" w:date="2020-10-21T13:57:09Z">
+        <w:commentRangeEnd w:id="51"/>
+        <w:r>
+          <w:commentReference w:id="51"/>
+        </w:r>
+        <w:r>
+          <w:rPr/>
+          <w:commentReference w:id="52"/>
+        </w:r>
+      </w:ins>
       <w:r>
         <w:rPr/>
         <w:t xml:space="preserve"> wolf spiders </w:t>
@@ -4216,7 +4406,7 @@
         <w:rPr/>
         <w:t xml:space="preserve"> were </w:t>
       </w:r>
-      <w:del w:id="55" w:author="Vickruck, Jessica" w:date="2020-09-29T15:31:00Z">
+      <w:del w:id="44" w:author="Vickruck, Jessica" w:date="2020-09-29T15:31:00Z">
         <w:r>
           <w:rPr/>
           <w:delText>more</w:delText>
@@ -4224,8 +4414,14 @@
       </w:del>
       <w:r>
         <w:rPr/>
-        <w:commentReference w:id="50"/>
-      </w:r>
+        <w:commentReference w:id="53"/>
+      </w:r>
+      <w:ins w:id="45" w:author="Samuel Robinson" w:date="2020-10-21T13:57:18Z">
+        <w:r>
+          <w:rPr/>
+          <w:commentReference w:id="54"/>
+        </w:r>
+      </w:ins>
       <w:r>
         <w:rPr/>
         <w:t xml:space="preserve"> active in grassy habitats, which we found partial evidence of, as </w:t>
@@ -4250,7 +4446,7 @@
         <w:rPr/>
         <w:t xml:space="preserve">, we </w:t>
       </w:r>
-      <w:commentRangeStart w:id="51"/>
+      <w:commentRangeStart w:id="55"/>
       <w:r>
         <w:rPr/>
         <w:t xml:space="preserve">found that roads clearly acted as an early source and a late sink </w:t>
@@ -4258,10 +4454,16 @@
       <w:r>
         <w:rPr/>
       </w:r>
-      <w:commentRangeEnd w:id="51"/>
-      <w:r>
-        <w:commentReference w:id="51"/>
-      </w:r>
+      <w:ins w:id="46" w:author="Samuel Robinson" w:date="2020-10-21T13:58:07Z">
+        <w:commentRangeEnd w:id="55"/>
+        <w:r>
+          <w:commentReference w:id="55"/>
+        </w:r>
+        <w:r>
+          <w:rPr/>
+          <w:commentReference w:id="56"/>
+        </w:r>
+      </w:ins>
       <w:r>
         <w:rPr/>
         <w:t xml:space="preserve">(similar to Drapela </w:t>
@@ -4286,7 +4488,7 @@
         <w:rPr/>
         <w:t xml:space="preserve"> away from trapping locations but enhance their landscape-level abundance. </w:t>
       </w:r>
-      <w:commentRangeStart w:id="52"/>
+      <w:commentRangeStart w:id="57"/>
       <w:r>
         <w:rPr/>
         <w:t>Lycosids</w:t>
@@ -4294,10 +4496,16 @@
       <w:r>
         <w:rPr/>
       </w:r>
-      <w:commentRangeEnd w:id="52"/>
-      <w:r>
-        <w:commentReference w:id="52"/>
-      </w:r>
+      <w:ins w:id="47" w:author="Samuel Robinson" w:date="2020-10-21T13:58:36Z">
+        <w:commentRangeEnd w:id="57"/>
+        <w:r>
+          <w:commentReference w:id="57"/>
+        </w:r>
+        <w:r>
+          <w:rPr/>
+          <w:commentReference w:id="58"/>
+        </w:r>
+      </w:ins>
       <w:r>
         <w:rPr/>
         <w:t xml:space="preserve"> employ a wandering-active predation strategy (Young &amp; Edwards 1990), meaning that nearby landscape composition may be more influential to </w:t>
@@ -4454,8 +4662,8 @@
         <w:pStyle w:val="TextBody"/>
         <w:rPr/>
       </w:pPr>
-      <w:commentRangeStart w:id="53"/>
-      <w:commentRangeStart w:id="54"/>
+      <w:commentRangeStart w:id="59"/>
+      <w:commentRangeStart w:id="60"/>
       <w:r>
         <w:rPr/>
         <w:t>Many other stu</w:t>
@@ -4463,17 +4671,23 @@
       <w:r>
         <w:rPr/>
       </w:r>
-      <w:commentRangeEnd w:id="54"/>
-      <w:r>
-        <w:commentReference w:id="54"/>
-      </w:r>
-      <w:r>
-        <w:rPr/>
-      </w:r>
-      <w:commentRangeEnd w:id="53"/>
-      <w:r>
-        <w:commentReference w:id="53"/>
-      </w:r>
+      <w:commentRangeEnd w:id="60"/>
+      <w:r>
+        <w:commentReference w:id="60"/>
+      </w:r>
+      <w:r>
+        <w:rPr/>
+      </w:r>
+      <w:ins w:id="48" w:author="Samuel Robinson" w:date="2020-10-21T13:58:43Z">
+        <w:commentRangeEnd w:id="59"/>
+        <w:r>
+          <w:commentReference w:id="59"/>
+        </w:r>
+        <w:r>
+          <w:rPr/>
+          <w:commentReference w:id="61"/>
+        </w:r>
+      </w:ins>
       <w:r>
         <w:rPr/>
         <w:t xml:space="preserve">dies have considered the overall effect of SNL on ecosystem service provision, but we have highlighted the different spatial and temporal aspects of ecosystem service provision. We have shown how a relatively straightforward statistical technique can be used to consider multiple spatial scales of landscape composition, providing richer inference about the processes acting on beneficial arthropods. Different types of SNL act as sinks or sources at different times of year, but our results reveal the changes in sinks and sources within an agricultural landscape. These patterns imply movement of organisms between landscape features, but since we did not directly measure this, future studies should directly examine arthropod movement, with the goal of integrating landscape ecology and behavioural processes into a single model (Lima &amp; Zollner 1996). This would also allow direct inference about landscape categories that were combined in our dataset, allowing us to consider different landscape categories independently. Finally, future work should explicitly link landscape structure, arthropod abundance, and ecosystem services (Gagic </w:t>
@@ -4600,7 +4814,7 @@
         <w:rPr/>
         <w:t>[</w:t>
       </w:r>
-      <w:commentRangeStart w:id="55"/>
+      <w:commentRangeStart w:id="62"/>
       <w:r>
         <w:rPr/>
         <w:t>fig:PteMelSpatiotemporal</w:t>
@@ -4608,9 +4822,9 @@
       <w:r>
         <w:rPr/>
       </w:r>
-      <w:commentRangeEnd w:id="55"/>
-      <w:r>
-        <w:commentReference w:id="55"/>
+      <w:commentRangeEnd w:id="62"/>
+      <w:r>
+        <w:commentReference w:id="62"/>
       </w:r>
       <w:r>
         <w:rPr/>
@@ -4948,7 +5162,11 @@
         <w:tc>
           <w:tcPr>
             <w:tcW w:w="1586" w:type="dxa"/>
-            <w:tcBorders/>
+            <w:tcBorders>
+              <w:top w:val="single" w:sz="6" w:space="0" w:color="000000"/>
+              <w:bottom w:val="single" w:sz="6" w:space="0" w:color="000000"/>
+              <w:insideH w:val="single" w:sz="6" w:space="0" w:color="000000"/>
+            </w:tcBorders>
             <w:shd w:fill="auto" w:val="clear"/>
           </w:tcPr>
           <w:p>
@@ -4967,7 +5185,11 @@
         <w:tc>
           <w:tcPr>
             <w:tcW w:w="744" w:type="dxa"/>
-            <w:tcBorders/>
+            <w:tcBorders>
+              <w:top w:val="single" w:sz="6" w:space="0" w:color="000000"/>
+              <w:bottom w:val="single" w:sz="6" w:space="0" w:color="000000"/>
+              <w:insideH w:val="single" w:sz="6" w:space="0" w:color="000000"/>
+            </w:tcBorders>
             <w:shd w:fill="auto" w:val="clear"/>
           </w:tcPr>
           <w:p>
@@ -4986,7 +5208,11 @@
         <w:tc>
           <w:tcPr>
             <w:tcW w:w="664" w:type="dxa"/>
-            <w:tcBorders/>
+            <w:tcBorders>
+              <w:top w:val="single" w:sz="6" w:space="0" w:color="000000"/>
+              <w:bottom w:val="single" w:sz="6" w:space="0" w:color="000000"/>
+              <w:insideH w:val="single" w:sz="6" w:space="0" w:color="000000"/>
+            </w:tcBorders>
             <w:shd w:fill="auto" w:val="clear"/>
           </w:tcPr>
           <w:p>
@@ -5005,7 +5231,11 @@
         <w:tc>
           <w:tcPr>
             <w:tcW w:w="743" w:type="dxa"/>
-            <w:tcBorders/>
+            <w:tcBorders>
+              <w:top w:val="single" w:sz="6" w:space="0" w:color="000000"/>
+              <w:bottom w:val="single" w:sz="6" w:space="0" w:color="000000"/>
+              <w:insideH w:val="single" w:sz="6" w:space="0" w:color="000000"/>
+            </w:tcBorders>
             <w:shd w:fill="auto" w:val="clear"/>
           </w:tcPr>
           <w:p>
@@ -5024,7 +5254,11 @@
         <w:tc>
           <w:tcPr>
             <w:tcW w:w="798" w:type="dxa"/>
-            <w:tcBorders/>
+            <w:tcBorders>
+              <w:top w:val="single" w:sz="6" w:space="0" w:color="000000"/>
+              <w:bottom w:val="single" w:sz="6" w:space="0" w:color="000000"/>
+              <w:insideH w:val="single" w:sz="6" w:space="0" w:color="000000"/>
+            </w:tcBorders>
             <w:shd w:fill="auto" w:val="clear"/>
           </w:tcPr>
           <w:p>
@@ -5045,7 +5279,11 @@
         <w:tc>
           <w:tcPr>
             <w:tcW w:w="1586" w:type="dxa"/>
-            <w:tcBorders/>
+            <w:tcBorders>
+              <w:top w:val="single" w:sz="6" w:space="0" w:color="000000"/>
+              <w:bottom w:val="single" w:sz="6" w:space="0" w:color="000000"/>
+              <w:insideH w:val="single" w:sz="6" w:space="0" w:color="000000"/>
+            </w:tcBorders>
             <w:shd w:fill="auto" w:val="clear"/>
           </w:tcPr>
           <w:p>
@@ -5064,7 +5302,11 @@
         <w:tc>
           <w:tcPr>
             <w:tcW w:w="744" w:type="dxa"/>
-            <w:tcBorders/>
+            <w:tcBorders>
+              <w:top w:val="single" w:sz="6" w:space="0" w:color="000000"/>
+              <w:bottom w:val="single" w:sz="6" w:space="0" w:color="000000"/>
+              <w:insideH w:val="single" w:sz="6" w:space="0" w:color="000000"/>
+            </w:tcBorders>
             <w:shd w:fill="auto" w:val="clear"/>
           </w:tcPr>
           <w:p>
@@ -5083,7 +5325,11 @@
         <w:tc>
           <w:tcPr>
             <w:tcW w:w="664" w:type="dxa"/>
-            <w:tcBorders/>
+            <w:tcBorders>
+              <w:top w:val="single" w:sz="6" w:space="0" w:color="000000"/>
+              <w:bottom w:val="single" w:sz="6" w:space="0" w:color="000000"/>
+              <w:insideH w:val="single" w:sz="6" w:space="0" w:color="000000"/>
+            </w:tcBorders>
             <w:shd w:fill="auto" w:val="clear"/>
           </w:tcPr>
           <w:p>
@@ -5102,7 +5348,11 @@
         <w:tc>
           <w:tcPr>
             <w:tcW w:w="743" w:type="dxa"/>
-            <w:tcBorders/>
+            <w:tcBorders>
+              <w:top w:val="single" w:sz="6" w:space="0" w:color="000000"/>
+              <w:bottom w:val="single" w:sz="6" w:space="0" w:color="000000"/>
+              <w:insideH w:val="single" w:sz="6" w:space="0" w:color="000000"/>
+            </w:tcBorders>
             <w:shd w:fill="auto" w:val="clear"/>
           </w:tcPr>
           <w:p>
@@ -5121,7 +5371,11 @@
         <w:tc>
           <w:tcPr>
             <w:tcW w:w="798" w:type="dxa"/>
-            <w:tcBorders/>
+            <w:tcBorders>
+              <w:top w:val="single" w:sz="6" w:space="0" w:color="000000"/>
+              <w:bottom w:val="single" w:sz="6" w:space="0" w:color="000000"/>
+              <w:insideH w:val="single" w:sz="6" w:space="0" w:color="000000"/>
+            </w:tcBorders>
             <w:shd w:fill="auto" w:val="clear"/>
           </w:tcPr>
           <w:p>
@@ -5142,7 +5396,11 @@
         <w:tc>
           <w:tcPr>
             <w:tcW w:w="1586" w:type="dxa"/>
-            <w:tcBorders/>
+            <w:tcBorders>
+              <w:top w:val="single" w:sz="6" w:space="0" w:color="000000"/>
+              <w:bottom w:val="single" w:sz="6" w:space="0" w:color="000000"/>
+              <w:insideH w:val="single" w:sz="6" w:space="0" w:color="000000"/>
+            </w:tcBorders>
             <w:shd w:fill="auto" w:val="clear"/>
           </w:tcPr>
           <w:p>
@@ -5161,7 +5419,11 @@
         <w:tc>
           <w:tcPr>
             <w:tcW w:w="744" w:type="dxa"/>
-            <w:tcBorders/>
+            <w:tcBorders>
+              <w:top w:val="single" w:sz="6" w:space="0" w:color="000000"/>
+              <w:bottom w:val="single" w:sz="6" w:space="0" w:color="000000"/>
+              <w:insideH w:val="single" w:sz="6" w:space="0" w:color="000000"/>
+            </w:tcBorders>
             <w:shd w:fill="auto" w:val="clear"/>
           </w:tcPr>
           <w:p>
@@ -5180,7 +5442,11 @@
         <w:tc>
           <w:tcPr>
             <w:tcW w:w="664" w:type="dxa"/>
-            <w:tcBorders/>
+            <w:tcBorders>
+              <w:top w:val="single" w:sz="6" w:space="0" w:color="000000"/>
+              <w:bottom w:val="single" w:sz="6" w:space="0" w:color="000000"/>
+              <w:insideH w:val="single" w:sz="6" w:space="0" w:color="000000"/>
+            </w:tcBorders>
             <w:shd w:fill="auto" w:val="clear"/>
           </w:tcPr>
           <w:p>
@@ -5199,7 +5465,11 @@
         <w:tc>
           <w:tcPr>
             <w:tcW w:w="743" w:type="dxa"/>
-            <w:tcBorders/>
+            <w:tcBorders>
+              <w:top w:val="single" w:sz="6" w:space="0" w:color="000000"/>
+              <w:bottom w:val="single" w:sz="6" w:space="0" w:color="000000"/>
+              <w:insideH w:val="single" w:sz="6" w:space="0" w:color="000000"/>
+            </w:tcBorders>
             <w:shd w:fill="auto" w:val="clear"/>
           </w:tcPr>
           <w:p>
@@ -5218,7 +5488,11 @@
         <w:tc>
           <w:tcPr>
             <w:tcW w:w="798" w:type="dxa"/>
-            <w:tcBorders/>
+            <w:tcBorders>
+              <w:top w:val="single" w:sz="6" w:space="0" w:color="000000"/>
+              <w:bottom w:val="single" w:sz="6" w:space="0" w:color="000000"/>
+              <w:insideH w:val="single" w:sz="6" w:space="0" w:color="000000"/>
+            </w:tcBorders>
             <w:shd w:fill="auto" w:val="clear"/>
           </w:tcPr>
           <w:p>
@@ -5239,7 +5513,11 @@
         <w:tc>
           <w:tcPr>
             <w:tcW w:w="1586" w:type="dxa"/>
-            <w:tcBorders/>
+            <w:tcBorders>
+              <w:top w:val="single" w:sz="6" w:space="0" w:color="000000"/>
+              <w:bottom w:val="single" w:sz="6" w:space="0" w:color="000000"/>
+              <w:insideH w:val="single" w:sz="6" w:space="0" w:color="000000"/>
+            </w:tcBorders>
             <w:shd w:fill="auto" w:val="clear"/>
           </w:tcPr>
           <w:p>
@@ -5258,7 +5536,11 @@
         <w:tc>
           <w:tcPr>
             <w:tcW w:w="744" w:type="dxa"/>
-            <w:tcBorders/>
+            <w:tcBorders>
+              <w:top w:val="single" w:sz="6" w:space="0" w:color="000000"/>
+              <w:bottom w:val="single" w:sz="6" w:space="0" w:color="000000"/>
+              <w:insideH w:val="single" w:sz="6" w:space="0" w:color="000000"/>
+            </w:tcBorders>
             <w:shd w:fill="auto" w:val="clear"/>
           </w:tcPr>
           <w:p>
@@ -5277,7 +5559,11 @@
         <w:tc>
           <w:tcPr>
             <w:tcW w:w="664" w:type="dxa"/>
-            <w:tcBorders/>
+            <w:tcBorders>
+              <w:top w:val="single" w:sz="6" w:space="0" w:color="000000"/>
+              <w:bottom w:val="single" w:sz="6" w:space="0" w:color="000000"/>
+              <w:insideH w:val="single" w:sz="6" w:space="0" w:color="000000"/>
+            </w:tcBorders>
             <w:shd w:fill="auto" w:val="clear"/>
           </w:tcPr>
           <w:p>
@@ -5296,7 +5582,11 @@
         <w:tc>
           <w:tcPr>
             <w:tcW w:w="743" w:type="dxa"/>
-            <w:tcBorders/>
+            <w:tcBorders>
+              <w:top w:val="single" w:sz="6" w:space="0" w:color="000000"/>
+              <w:bottom w:val="single" w:sz="6" w:space="0" w:color="000000"/>
+              <w:insideH w:val="single" w:sz="6" w:space="0" w:color="000000"/>
+            </w:tcBorders>
             <w:shd w:fill="auto" w:val="clear"/>
           </w:tcPr>
           <w:p>
@@ -5315,7 +5605,11 @@
         <w:tc>
           <w:tcPr>
             <w:tcW w:w="798" w:type="dxa"/>
-            <w:tcBorders/>
+            <w:tcBorders>
+              <w:top w:val="single" w:sz="6" w:space="0" w:color="000000"/>
+              <w:bottom w:val="single" w:sz="6" w:space="0" w:color="000000"/>
+              <w:insideH w:val="single" w:sz="6" w:space="0" w:color="000000"/>
+            </w:tcBorders>
             <w:shd w:fill="auto" w:val="clear"/>
           </w:tcPr>
           <w:p>
@@ -5336,7 +5630,11 @@
         <w:tc>
           <w:tcPr>
             <w:tcW w:w="1586" w:type="dxa"/>
-            <w:tcBorders/>
+            <w:tcBorders>
+              <w:top w:val="single" w:sz="6" w:space="0" w:color="000000"/>
+              <w:bottom w:val="single" w:sz="6" w:space="0" w:color="000000"/>
+              <w:insideH w:val="single" w:sz="6" w:space="0" w:color="000000"/>
+            </w:tcBorders>
             <w:shd w:fill="auto" w:val="clear"/>
           </w:tcPr>
           <w:p>
@@ -5355,7 +5653,11 @@
         <w:tc>
           <w:tcPr>
             <w:tcW w:w="744" w:type="dxa"/>
-            <w:tcBorders/>
+            <w:tcBorders>
+              <w:top w:val="single" w:sz="6" w:space="0" w:color="000000"/>
+              <w:bottom w:val="single" w:sz="6" w:space="0" w:color="000000"/>
+              <w:insideH w:val="single" w:sz="6" w:space="0" w:color="000000"/>
+            </w:tcBorders>
             <w:shd w:fill="auto" w:val="clear"/>
           </w:tcPr>
           <w:p>
@@ -5374,7 +5676,11 @@
         <w:tc>
           <w:tcPr>
             <w:tcW w:w="664" w:type="dxa"/>
-            <w:tcBorders/>
+            <w:tcBorders>
+              <w:top w:val="single" w:sz="6" w:space="0" w:color="000000"/>
+              <w:bottom w:val="single" w:sz="6" w:space="0" w:color="000000"/>
+              <w:insideH w:val="single" w:sz="6" w:space="0" w:color="000000"/>
+            </w:tcBorders>
             <w:shd w:fill="auto" w:val="clear"/>
           </w:tcPr>
           <w:p>
@@ -5393,7 +5699,11 @@
         <w:tc>
           <w:tcPr>
             <w:tcW w:w="743" w:type="dxa"/>
-            <w:tcBorders/>
+            <w:tcBorders>
+              <w:top w:val="single" w:sz="6" w:space="0" w:color="000000"/>
+              <w:bottom w:val="single" w:sz="6" w:space="0" w:color="000000"/>
+              <w:insideH w:val="single" w:sz="6" w:space="0" w:color="000000"/>
+            </w:tcBorders>
             <w:shd w:fill="auto" w:val="clear"/>
           </w:tcPr>
           <w:p>
@@ -5412,7 +5722,11 @@
         <w:tc>
           <w:tcPr>
             <w:tcW w:w="798" w:type="dxa"/>
-            <w:tcBorders/>
+            <w:tcBorders>
+              <w:top w:val="single" w:sz="6" w:space="0" w:color="000000"/>
+              <w:bottom w:val="single" w:sz="6" w:space="0" w:color="000000"/>
+              <w:insideH w:val="single" w:sz="6" w:space="0" w:color="000000"/>
+            </w:tcBorders>
             <w:shd w:fill="auto" w:val="clear"/>
           </w:tcPr>
           <w:p>
@@ -5579,7 +5893,11 @@
         <w:tc>
           <w:tcPr>
             <w:tcW w:w="2998" w:type="dxa"/>
-            <w:tcBorders/>
+            <w:tcBorders>
+              <w:top w:val="single" w:sz="6" w:space="0" w:color="000000"/>
+              <w:bottom w:val="single" w:sz="6" w:space="0" w:color="000000"/>
+              <w:insideH w:val="single" w:sz="6" w:space="0" w:color="000000"/>
+            </w:tcBorders>
             <w:shd w:fill="auto" w:val="clear"/>
           </w:tcPr>
           <w:p>
@@ -5598,7 +5916,11 @@
         <w:tc>
           <w:tcPr>
             <w:tcW w:w="797" w:type="dxa"/>
-            <w:tcBorders/>
+            <w:tcBorders>
+              <w:top w:val="single" w:sz="6" w:space="0" w:color="000000"/>
+              <w:bottom w:val="single" w:sz="6" w:space="0" w:color="000000"/>
+              <w:insideH w:val="single" w:sz="6" w:space="0" w:color="000000"/>
+            </w:tcBorders>
             <w:shd w:fill="auto" w:val="clear"/>
           </w:tcPr>
           <w:p>
@@ -5617,7 +5939,11 @@
         <w:tc>
           <w:tcPr>
             <w:tcW w:w="797" w:type="dxa"/>
-            <w:tcBorders/>
+            <w:tcBorders>
+              <w:top w:val="single" w:sz="6" w:space="0" w:color="000000"/>
+              <w:bottom w:val="single" w:sz="6" w:space="0" w:color="000000"/>
+              <w:insideH w:val="single" w:sz="6" w:space="0" w:color="000000"/>
+            </w:tcBorders>
             <w:shd w:fill="auto" w:val="clear"/>
           </w:tcPr>
           <w:p>
@@ -5635,7 +5961,11 @@
         <w:tc>
           <w:tcPr>
             <w:tcW w:w="983" w:type="dxa"/>
-            <w:tcBorders/>
+            <w:tcBorders>
+              <w:top w:val="single" w:sz="6" w:space="0" w:color="000000"/>
+              <w:bottom w:val="single" w:sz="6" w:space="0" w:color="000000"/>
+              <w:insideH w:val="single" w:sz="6" w:space="0" w:color="000000"/>
+            </w:tcBorders>
             <w:shd w:fill="auto" w:val="clear"/>
           </w:tcPr>
           <w:p>
@@ -5658,7 +5988,11 @@
         <w:tc>
           <w:tcPr>
             <w:tcW w:w="2998" w:type="dxa"/>
-            <w:tcBorders/>
+            <w:tcBorders>
+              <w:top w:val="single" w:sz="6" w:space="0" w:color="000000"/>
+              <w:bottom w:val="single" w:sz="6" w:space="0" w:color="000000"/>
+              <w:insideH w:val="single" w:sz="6" w:space="0" w:color="000000"/>
+            </w:tcBorders>
             <w:shd w:fill="auto" w:val="clear"/>
           </w:tcPr>
           <w:p>
@@ -5677,7 +6011,11 @@
         <w:tc>
           <w:tcPr>
             <w:tcW w:w="797" w:type="dxa"/>
-            <w:tcBorders/>
+            <w:tcBorders>
+              <w:top w:val="single" w:sz="6" w:space="0" w:color="000000"/>
+              <w:bottom w:val="single" w:sz="6" w:space="0" w:color="000000"/>
+              <w:insideH w:val="single" w:sz="6" w:space="0" w:color="000000"/>
+            </w:tcBorders>
             <w:shd w:fill="auto" w:val="clear"/>
           </w:tcPr>
           <w:p>
@@ -5696,7 +6034,11 @@
         <w:tc>
           <w:tcPr>
             <w:tcW w:w="797" w:type="dxa"/>
-            <w:tcBorders/>
+            <w:tcBorders>
+              <w:top w:val="single" w:sz="6" w:space="0" w:color="000000"/>
+              <w:bottom w:val="single" w:sz="6" w:space="0" w:color="000000"/>
+              <w:insideH w:val="single" w:sz="6" w:space="0" w:color="000000"/>
+            </w:tcBorders>
             <w:shd w:fill="auto" w:val="clear"/>
           </w:tcPr>
           <w:p>
@@ -5714,7 +6056,11 @@
         <w:tc>
           <w:tcPr>
             <w:tcW w:w="983" w:type="dxa"/>
-            <w:tcBorders/>
+            <w:tcBorders>
+              <w:top w:val="single" w:sz="6" w:space="0" w:color="000000"/>
+              <w:bottom w:val="single" w:sz="6" w:space="0" w:color="000000"/>
+              <w:insideH w:val="single" w:sz="6" w:space="0" w:color="000000"/>
+            </w:tcBorders>
             <w:shd w:fill="auto" w:val="clear"/>
           </w:tcPr>
           <w:p>
@@ -5737,7 +6083,11 @@
         <w:tc>
           <w:tcPr>
             <w:tcW w:w="2998" w:type="dxa"/>
-            <w:tcBorders/>
+            <w:tcBorders>
+              <w:top w:val="single" w:sz="6" w:space="0" w:color="000000"/>
+              <w:bottom w:val="single" w:sz="6" w:space="0" w:color="000000"/>
+              <w:insideH w:val="single" w:sz="6" w:space="0" w:color="000000"/>
+            </w:tcBorders>
             <w:shd w:fill="auto" w:val="clear"/>
           </w:tcPr>
           <w:p>
@@ -5756,7 +6106,11 @@
         <w:tc>
           <w:tcPr>
             <w:tcW w:w="797" w:type="dxa"/>
-            <w:tcBorders/>
+            <w:tcBorders>
+              <w:top w:val="single" w:sz="6" w:space="0" w:color="000000"/>
+              <w:bottom w:val="single" w:sz="6" w:space="0" w:color="000000"/>
+              <w:insideH w:val="single" w:sz="6" w:space="0" w:color="000000"/>
+            </w:tcBorders>
             <w:shd w:fill="auto" w:val="clear"/>
           </w:tcPr>
           <w:p>
@@ -5775,7 +6129,11 @@
         <w:tc>
           <w:tcPr>
             <w:tcW w:w="797" w:type="dxa"/>
-            <w:tcBorders/>
+            <w:tcBorders>
+              <w:top w:val="single" w:sz="6" w:space="0" w:color="000000"/>
+              <w:bottom w:val="single" w:sz="6" w:space="0" w:color="000000"/>
+              <w:insideH w:val="single" w:sz="6" w:space="0" w:color="000000"/>
+            </w:tcBorders>
             <w:shd w:fill="auto" w:val="clear"/>
           </w:tcPr>
           <w:p>
@@ -5793,7 +6151,11 @@
         <w:tc>
           <w:tcPr>
             <w:tcW w:w="983" w:type="dxa"/>
-            <w:tcBorders/>
+            <w:tcBorders>
+              <w:top w:val="single" w:sz="6" w:space="0" w:color="000000"/>
+              <w:bottom w:val="single" w:sz="6" w:space="0" w:color="000000"/>
+              <w:insideH w:val="single" w:sz="6" w:space="0" w:color="000000"/>
+            </w:tcBorders>
             <w:shd w:fill="auto" w:val="clear"/>
           </w:tcPr>
           <w:p>
@@ -5816,7 +6178,11 @@
         <w:tc>
           <w:tcPr>
             <w:tcW w:w="2998" w:type="dxa"/>
-            <w:tcBorders/>
+            <w:tcBorders>
+              <w:top w:val="single" w:sz="6" w:space="0" w:color="000000"/>
+              <w:bottom w:val="single" w:sz="6" w:space="0" w:color="000000"/>
+              <w:insideH w:val="single" w:sz="6" w:space="0" w:color="000000"/>
+            </w:tcBorders>
             <w:shd w:fill="auto" w:val="clear"/>
           </w:tcPr>
           <w:p>
@@ -5835,7 +6201,11 @@
         <w:tc>
           <w:tcPr>
             <w:tcW w:w="797" w:type="dxa"/>
-            <w:tcBorders/>
+            <w:tcBorders>
+              <w:top w:val="single" w:sz="6" w:space="0" w:color="000000"/>
+              <w:bottom w:val="single" w:sz="6" w:space="0" w:color="000000"/>
+              <w:insideH w:val="single" w:sz="6" w:space="0" w:color="000000"/>
+            </w:tcBorders>
             <w:shd w:fill="auto" w:val="clear"/>
           </w:tcPr>
           <w:p>
@@ -5854,7 +6224,11 @@
         <w:tc>
           <w:tcPr>
             <w:tcW w:w="797" w:type="dxa"/>
-            <w:tcBorders/>
+            <w:tcBorders>
+              <w:top w:val="single" w:sz="6" w:space="0" w:color="000000"/>
+              <w:bottom w:val="single" w:sz="6" w:space="0" w:color="000000"/>
+              <w:insideH w:val="single" w:sz="6" w:space="0" w:color="000000"/>
+            </w:tcBorders>
             <w:shd w:fill="auto" w:val="clear"/>
           </w:tcPr>
           <w:p>
@@ -5872,7 +6246,11 @@
         <w:tc>
           <w:tcPr>
             <w:tcW w:w="983" w:type="dxa"/>
-            <w:tcBorders/>
+            <w:tcBorders>
+              <w:top w:val="single" w:sz="6" w:space="0" w:color="000000"/>
+              <w:bottom w:val="single" w:sz="6" w:space="0" w:color="000000"/>
+              <w:insideH w:val="single" w:sz="6" w:space="0" w:color="000000"/>
+            </w:tcBorders>
             <w:shd w:fill="auto" w:val="clear"/>
           </w:tcPr>
           <w:p>
@@ -5893,7 +6271,11 @@
         <w:tc>
           <w:tcPr>
             <w:tcW w:w="2998" w:type="dxa"/>
-            <w:tcBorders/>
+            <w:tcBorders>
+              <w:top w:val="single" w:sz="6" w:space="0" w:color="000000"/>
+              <w:bottom w:val="single" w:sz="6" w:space="0" w:color="000000"/>
+              <w:insideH w:val="single" w:sz="6" w:space="0" w:color="000000"/>
+            </w:tcBorders>
             <w:shd w:fill="auto" w:val="clear"/>
           </w:tcPr>
           <w:p>
@@ -5912,7 +6294,11 @@
         <w:tc>
           <w:tcPr>
             <w:tcW w:w="797" w:type="dxa"/>
-            <w:tcBorders/>
+            <w:tcBorders>
+              <w:top w:val="single" w:sz="6" w:space="0" w:color="000000"/>
+              <w:bottom w:val="single" w:sz="6" w:space="0" w:color="000000"/>
+              <w:insideH w:val="single" w:sz="6" w:space="0" w:color="000000"/>
+            </w:tcBorders>
             <w:shd w:fill="auto" w:val="clear"/>
           </w:tcPr>
           <w:p>
@@ -5931,7 +6317,11 @@
         <w:tc>
           <w:tcPr>
             <w:tcW w:w="797" w:type="dxa"/>
-            <w:tcBorders/>
+            <w:tcBorders>
+              <w:top w:val="single" w:sz="6" w:space="0" w:color="000000"/>
+              <w:bottom w:val="single" w:sz="6" w:space="0" w:color="000000"/>
+              <w:insideH w:val="single" w:sz="6" w:space="0" w:color="000000"/>
+            </w:tcBorders>
             <w:shd w:fill="auto" w:val="clear"/>
           </w:tcPr>
           <w:p>
@@ -5949,7 +6339,11 @@
         <w:tc>
           <w:tcPr>
             <w:tcW w:w="983" w:type="dxa"/>
-            <w:tcBorders/>
+            <w:tcBorders>
+              <w:top w:val="single" w:sz="6" w:space="0" w:color="000000"/>
+              <w:bottom w:val="single" w:sz="6" w:space="0" w:color="000000"/>
+              <w:insideH w:val="single" w:sz="6" w:space="0" w:color="000000"/>
+            </w:tcBorders>
             <w:shd w:fill="auto" w:val="clear"/>
           </w:tcPr>
           <w:p>
@@ -5972,7 +6366,11 @@
         <w:tc>
           <w:tcPr>
             <w:tcW w:w="2998" w:type="dxa"/>
-            <w:tcBorders/>
+            <w:tcBorders>
+              <w:top w:val="single" w:sz="6" w:space="0" w:color="000000"/>
+              <w:bottom w:val="single" w:sz="6" w:space="0" w:color="000000"/>
+              <w:insideH w:val="single" w:sz="6" w:space="0" w:color="000000"/>
+            </w:tcBorders>
             <w:shd w:fill="auto" w:val="clear"/>
           </w:tcPr>
           <w:p>
@@ -5991,7 +6389,11 @@
         <w:tc>
           <w:tcPr>
             <w:tcW w:w="797" w:type="dxa"/>
-            <w:tcBorders/>
+            <w:tcBorders>
+              <w:top w:val="single" w:sz="6" w:space="0" w:color="000000"/>
+              <w:bottom w:val="single" w:sz="6" w:space="0" w:color="000000"/>
+              <w:insideH w:val="single" w:sz="6" w:space="0" w:color="000000"/>
+            </w:tcBorders>
             <w:shd w:fill="auto" w:val="clear"/>
           </w:tcPr>
           <w:p>
@@ -6010,7 +6412,11 @@
         <w:tc>
           <w:tcPr>
             <w:tcW w:w="797" w:type="dxa"/>
-            <w:tcBorders/>
+            <w:tcBorders>
+              <w:top w:val="single" w:sz="6" w:space="0" w:color="000000"/>
+              <w:bottom w:val="single" w:sz="6" w:space="0" w:color="000000"/>
+              <w:insideH w:val="single" w:sz="6" w:space="0" w:color="000000"/>
+            </w:tcBorders>
             <w:shd w:fill="auto" w:val="clear"/>
           </w:tcPr>
           <w:p>
@@ -6028,7 +6434,11 @@
         <w:tc>
           <w:tcPr>
             <w:tcW w:w="983" w:type="dxa"/>
-            <w:tcBorders/>
+            <w:tcBorders>
+              <w:top w:val="single" w:sz="6" w:space="0" w:color="000000"/>
+              <w:bottom w:val="single" w:sz="6" w:space="0" w:color="000000"/>
+              <w:insideH w:val="single" w:sz="6" w:space="0" w:color="000000"/>
+            </w:tcBorders>
             <w:shd w:fill="auto" w:val="clear"/>
           </w:tcPr>
           <w:p>
@@ -6051,7 +6461,11 @@
         <w:tc>
           <w:tcPr>
             <w:tcW w:w="2998" w:type="dxa"/>
-            <w:tcBorders/>
+            <w:tcBorders>
+              <w:top w:val="single" w:sz="6" w:space="0" w:color="000000"/>
+              <w:bottom w:val="single" w:sz="6" w:space="0" w:color="000000"/>
+              <w:insideH w:val="single" w:sz="6" w:space="0" w:color="000000"/>
+            </w:tcBorders>
             <w:shd w:fill="auto" w:val="clear"/>
           </w:tcPr>
           <w:p>
@@ -6070,7 +6484,11 @@
         <w:tc>
           <w:tcPr>
             <w:tcW w:w="797" w:type="dxa"/>
-            <w:tcBorders/>
+            <w:tcBorders>
+              <w:top w:val="single" w:sz="6" w:space="0" w:color="000000"/>
+              <w:bottom w:val="single" w:sz="6" w:space="0" w:color="000000"/>
+              <w:insideH w:val="single" w:sz="6" w:space="0" w:color="000000"/>
+            </w:tcBorders>
             <w:shd w:fill="auto" w:val="clear"/>
           </w:tcPr>
           <w:p>
@@ -6089,7 +6507,11 @@
         <w:tc>
           <w:tcPr>
             <w:tcW w:w="797" w:type="dxa"/>
-            <w:tcBorders/>
+            <w:tcBorders>
+              <w:top w:val="single" w:sz="6" w:space="0" w:color="000000"/>
+              <w:bottom w:val="single" w:sz="6" w:space="0" w:color="000000"/>
+              <w:insideH w:val="single" w:sz="6" w:space="0" w:color="000000"/>
+            </w:tcBorders>
             <w:shd w:fill="auto" w:val="clear"/>
           </w:tcPr>
           <w:p>
@@ -6107,7 +6529,11 @@
         <w:tc>
           <w:tcPr>
             <w:tcW w:w="983" w:type="dxa"/>
-            <w:tcBorders/>
+            <w:tcBorders>
+              <w:top w:val="single" w:sz="6" w:space="0" w:color="000000"/>
+              <w:bottom w:val="single" w:sz="6" w:space="0" w:color="000000"/>
+              <w:insideH w:val="single" w:sz="6" w:space="0" w:color="000000"/>
+            </w:tcBorders>
             <w:shd w:fill="auto" w:val="clear"/>
           </w:tcPr>
           <w:p>
@@ -6128,7 +6554,11 @@
         <w:tc>
           <w:tcPr>
             <w:tcW w:w="2998" w:type="dxa"/>
-            <w:tcBorders/>
+            <w:tcBorders>
+              <w:top w:val="single" w:sz="6" w:space="0" w:color="000000"/>
+              <w:bottom w:val="single" w:sz="6" w:space="0" w:color="000000"/>
+              <w:insideH w:val="single" w:sz="6" w:space="0" w:color="000000"/>
+            </w:tcBorders>
             <w:shd w:fill="auto" w:val="clear"/>
           </w:tcPr>
           <w:p>
@@ -6147,7 +6577,11 @@
         <w:tc>
           <w:tcPr>
             <w:tcW w:w="797" w:type="dxa"/>
-            <w:tcBorders/>
+            <w:tcBorders>
+              <w:top w:val="single" w:sz="6" w:space="0" w:color="000000"/>
+              <w:bottom w:val="single" w:sz="6" w:space="0" w:color="000000"/>
+              <w:insideH w:val="single" w:sz="6" w:space="0" w:color="000000"/>
+            </w:tcBorders>
             <w:shd w:fill="auto" w:val="clear"/>
           </w:tcPr>
           <w:p>
@@ -6166,7 +6600,11 @@
         <w:tc>
           <w:tcPr>
             <w:tcW w:w="797" w:type="dxa"/>
-            <w:tcBorders/>
+            <w:tcBorders>
+              <w:top w:val="single" w:sz="6" w:space="0" w:color="000000"/>
+              <w:bottom w:val="single" w:sz="6" w:space="0" w:color="000000"/>
+              <w:insideH w:val="single" w:sz="6" w:space="0" w:color="000000"/>
+            </w:tcBorders>
             <w:shd w:fill="auto" w:val="clear"/>
           </w:tcPr>
           <w:p>
@@ -6184,7 +6622,11 @@
         <w:tc>
           <w:tcPr>
             <w:tcW w:w="983" w:type="dxa"/>
-            <w:tcBorders/>
+            <w:tcBorders>
+              <w:top w:val="single" w:sz="6" w:space="0" w:color="000000"/>
+              <w:bottom w:val="single" w:sz="6" w:space="0" w:color="000000"/>
+              <w:insideH w:val="single" w:sz="6" w:space="0" w:color="000000"/>
+            </w:tcBorders>
             <w:shd w:fill="auto" w:val="clear"/>
           </w:tcPr>
           <w:p>
@@ -6207,7 +6649,11 @@
         <w:tc>
           <w:tcPr>
             <w:tcW w:w="2998" w:type="dxa"/>
-            <w:tcBorders/>
+            <w:tcBorders>
+              <w:top w:val="single" w:sz="6" w:space="0" w:color="000000"/>
+              <w:bottom w:val="single" w:sz="6" w:space="0" w:color="000000"/>
+              <w:insideH w:val="single" w:sz="6" w:space="0" w:color="000000"/>
+            </w:tcBorders>
             <w:shd w:fill="auto" w:val="clear"/>
           </w:tcPr>
           <w:p>
@@ -6226,7 +6672,11 @@
         <w:tc>
           <w:tcPr>
             <w:tcW w:w="797" w:type="dxa"/>
-            <w:tcBorders/>
+            <w:tcBorders>
+              <w:top w:val="single" w:sz="6" w:space="0" w:color="000000"/>
+              <w:bottom w:val="single" w:sz="6" w:space="0" w:color="000000"/>
+              <w:insideH w:val="single" w:sz="6" w:space="0" w:color="000000"/>
+            </w:tcBorders>
             <w:shd w:fill="auto" w:val="clear"/>
           </w:tcPr>
           <w:p>
@@ -6245,7 +6695,11 @@
         <w:tc>
           <w:tcPr>
             <w:tcW w:w="797" w:type="dxa"/>
-            <w:tcBorders/>
+            <w:tcBorders>
+              <w:top w:val="single" w:sz="6" w:space="0" w:color="000000"/>
+              <w:bottom w:val="single" w:sz="6" w:space="0" w:color="000000"/>
+              <w:insideH w:val="single" w:sz="6" w:space="0" w:color="000000"/>
+            </w:tcBorders>
             <w:shd w:fill="auto" w:val="clear"/>
           </w:tcPr>
           <w:p>
@@ -6263,7 +6717,11 @@
         <w:tc>
           <w:tcPr>
             <w:tcW w:w="983" w:type="dxa"/>
-            <w:tcBorders/>
+            <w:tcBorders>
+              <w:top w:val="single" w:sz="6" w:space="0" w:color="000000"/>
+              <w:bottom w:val="single" w:sz="6" w:space="0" w:color="000000"/>
+              <w:insideH w:val="single" w:sz="6" w:space="0" w:color="000000"/>
+            </w:tcBorders>
             <w:shd w:fill="auto" w:val="clear"/>
           </w:tcPr>
           <w:p>
@@ -6284,7 +6742,11 @@
         <w:tc>
           <w:tcPr>
             <w:tcW w:w="2998" w:type="dxa"/>
-            <w:tcBorders/>
+            <w:tcBorders>
+              <w:top w:val="single" w:sz="6" w:space="0" w:color="000000"/>
+              <w:bottom w:val="single" w:sz="6" w:space="0" w:color="000000"/>
+              <w:insideH w:val="single" w:sz="6" w:space="0" w:color="000000"/>
+            </w:tcBorders>
             <w:shd w:fill="auto" w:val="clear"/>
           </w:tcPr>
           <w:p>
@@ -6303,7 +6765,11 @@
         <w:tc>
           <w:tcPr>
             <w:tcW w:w="797" w:type="dxa"/>
-            <w:tcBorders/>
+            <w:tcBorders>
+              <w:top w:val="single" w:sz="6" w:space="0" w:color="000000"/>
+              <w:bottom w:val="single" w:sz="6" w:space="0" w:color="000000"/>
+              <w:insideH w:val="single" w:sz="6" w:space="0" w:color="000000"/>
+            </w:tcBorders>
             <w:shd w:fill="auto" w:val="clear"/>
           </w:tcPr>
           <w:p>
@@ -6322,7 +6788,11 @@
         <w:tc>
           <w:tcPr>
             <w:tcW w:w="797" w:type="dxa"/>
-            <w:tcBorders/>
+            <w:tcBorders>
+              <w:top w:val="single" w:sz="6" w:space="0" w:color="000000"/>
+              <w:bottom w:val="single" w:sz="6" w:space="0" w:color="000000"/>
+              <w:insideH w:val="single" w:sz="6" w:space="0" w:color="000000"/>
+            </w:tcBorders>
             <w:shd w:fill="auto" w:val="clear"/>
           </w:tcPr>
           <w:p>
@@ -6340,7 +6810,11 @@
         <w:tc>
           <w:tcPr>
             <w:tcW w:w="983" w:type="dxa"/>
-            <w:tcBorders/>
+            <w:tcBorders>
+              <w:top w:val="single" w:sz="6" w:space="0" w:color="000000"/>
+              <w:bottom w:val="single" w:sz="6" w:space="0" w:color="000000"/>
+              <w:insideH w:val="single" w:sz="6" w:space="0" w:color="000000"/>
+            </w:tcBorders>
             <w:shd w:fill="auto" w:val="clear"/>
           </w:tcPr>
           <w:p>
@@ -6361,7 +6835,11 @@
         <w:tc>
           <w:tcPr>
             <w:tcW w:w="2998" w:type="dxa"/>
-            <w:tcBorders/>
+            <w:tcBorders>
+              <w:top w:val="single" w:sz="6" w:space="0" w:color="000000"/>
+              <w:bottom w:val="single" w:sz="6" w:space="0" w:color="000000"/>
+              <w:insideH w:val="single" w:sz="6" w:space="0" w:color="000000"/>
+            </w:tcBorders>
             <w:shd w:fill="auto" w:val="clear"/>
           </w:tcPr>
           <w:p>
@@ -6380,7 +6858,11 @@
         <w:tc>
           <w:tcPr>
             <w:tcW w:w="797" w:type="dxa"/>
-            <w:tcBorders/>
+            <w:tcBorders>
+              <w:top w:val="single" w:sz="6" w:space="0" w:color="000000"/>
+              <w:bottom w:val="single" w:sz="6" w:space="0" w:color="000000"/>
+              <w:insideH w:val="single" w:sz="6" w:space="0" w:color="000000"/>
+            </w:tcBorders>
             <w:shd w:fill="auto" w:val="clear"/>
           </w:tcPr>
           <w:p>
@@ -6399,7 +6881,11 @@
         <w:tc>
           <w:tcPr>
             <w:tcW w:w="797" w:type="dxa"/>
-            <w:tcBorders/>
+            <w:tcBorders>
+              <w:top w:val="single" w:sz="6" w:space="0" w:color="000000"/>
+              <w:bottom w:val="single" w:sz="6" w:space="0" w:color="000000"/>
+              <w:insideH w:val="single" w:sz="6" w:space="0" w:color="000000"/>
+            </w:tcBorders>
             <w:shd w:fill="auto" w:val="clear"/>
           </w:tcPr>
           <w:p>
@@ -6417,7 +6903,11 @@
         <w:tc>
           <w:tcPr>
             <w:tcW w:w="983" w:type="dxa"/>
-            <w:tcBorders/>
+            <w:tcBorders>
+              <w:top w:val="single" w:sz="6" w:space="0" w:color="000000"/>
+              <w:bottom w:val="single" w:sz="6" w:space="0" w:color="000000"/>
+              <w:insideH w:val="single" w:sz="6" w:space="0" w:color="000000"/>
+            </w:tcBorders>
             <w:shd w:fill="auto" w:val="clear"/>
           </w:tcPr>
           <w:p>
@@ -6438,7 +6928,11 @@
         <w:tc>
           <w:tcPr>
             <w:tcW w:w="2998" w:type="dxa"/>
-            <w:tcBorders/>
+            <w:tcBorders>
+              <w:top w:val="single" w:sz="6" w:space="0" w:color="000000"/>
+              <w:bottom w:val="single" w:sz="6" w:space="0" w:color="000000"/>
+              <w:insideH w:val="single" w:sz="6" w:space="0" w:color="000000"/>
+            </w:tcBorders>
             <w:shd w:fill="auto" w:val="clear"/>
           </w:tcPr>
           <w:p>
@@ -6457,7 +6951,11 @@
         <w:tc>
           <w:tcPr>
             <w:tcW w:w="797" w:type="dxa"/>
-            <w:tcBorders/>
+            <w:tcBorders>
+              <w:top w:val="single" w:sz="6" w:space="0" w:color="000000"/>
+              <w:bottom w:val="single" w:sz="6" w:space="0" w:color="000000"/>
+              <w:insideH w:val="single" w:sz="6" w:space="0" w:color="000000"/>
+            </w:tcBorders>
             <w:shd w:fill="auto" w:val="clear"/>
           </w:tcPr>
           <w:p>
@@ -6476,7 +6974,11 @@
         <w:tc>
           <w:tcPr>
             <w:tcW w:w="797" w:type="dxa"/>
-            <w:tcBorders/>
+            <w:tcBorders>
+              <w:top w:val="single" w:sz="6" w:space="0" w:color="000000"/>
+              <w:bottom w:val="single" w:sz="6" w:space="0" w:color="000000"/>
+              <w:insideH w:val="single" w:sz="6" w:space="0" w:color="000000"/>
+            </w:tcBorders>
             <w:shd w:fill="auto" w:val="clear"/>
           </w:tcPr>
           <w:p>
@@ -6494,7 +6996,11 @@
         <w:tc>
           <w:tcPr>
             <w:tcW w:w="983" w:type="dxa"/>
-            <w:tcBorders/>
+            <w:tcBorders>
+              <w:top w:val="single" w:sz="6" w:space="0" w:color="000000"/>
+              <w:bottom w:val="single" w:sz="6" w:space="0" w:color="000000"/>
+              <w:insideH w:val="single" w:sz="6" w:space="0" w:color="000000"/>
+            </w:tcBorders>
             <w:shd w:fill="auto" w:val="clear"/>
           </w:tcPr>
           <w:p>
@@ -6515,7 +7021,11 @@
         <w:tc>
           <w:tcPr>
             <w:tcW w:w="2998" w:type="dxa"/>
-            <w:tcBorders/>
+            <w:tcBorders>
+              <w:top w:val="single" w:sz="6" w:space="0" w:color="000000"/>
+              <w:bottom w:val="single" w:sz="6" w:space="0" w:color="000000"/>
+              <w:insideH w:val="single" w:sz="6" w:space="0" w:color="000000"/>
+            </w:tcBorders>
             <w:shd w:fill="auto" w:val="clear"/>
           </w:tcPr>
           <w:p>
@@ -6534,7 +7044,11 @@
         <w:tc>
           <w:tcPr>
             <w:tcW w:w="797" w:type="dxa"/>
-            <w:tcBorders/>
+            <w:tcBorders>
+              <w:top w:val="single" w:sz="6" w:space="0" w:color="000000"/>
+              <w:bottom w:val="single" w:sz="6" w:space="0" w:color="000000"/>
+              <w:insideH w:val="single" w:sz="6" w:space="0" w:color="000000"/>
+            </w:tcBorders>
             <w:shd w:fill="auto" w:val="clear"/>
           </w:tcPr>
           <w:p>
@@ -6553,7 +7067,11 @@
         <w:tc>
           <w:tcPr>
             <w:tcW w:w="797" w:type="dxa"/>
-            <w:tcBorders/>
+            <w:tcBorders>
+              <w:top w:val="single" w:sz="6" w:space="0" w:color="000000"/>
+              <w:bottom w:val="single" w:sz="6" w:space="0" w:color="000000"/>
+              <w:insideH w:val="single" w:sz="6" w:space="0" w:color="000000"/>
+            </w:tcBorders>
             <w:shd w:fill="auto" w:val="clear"/>
           </w:tcPr>
           <w:p>
@@ -6571,7 +7089,11 @@
         <w:tc>
           <w:tcPr>
             <w:tcW w:w="983" w:type="dxa"/>
-            <w:tcBorders/>
+            <w:tcBorders>
+              <w:top w:val="single" w:sz="6" w:space="0" w:color="000000"/>
+              <w:bottom w:val="single" w:sz="6" w:space="0" w:color="000000"/>
+              <w:insideH w:val="single" w:sz="6" w:space="0" w:color="000000"/>
+            </w:tcBorders>
             <w:shd w:fill="auto" w:val="clear"/>
           </w:tcPr>
           <w:p>
@@ -6592,7 +7114,11 @@
         <w:tc>
           <w:tcPr>
             <w:tcW w:w="2998" w:type="dxa"/>
-            <w:tcBorders/>
+            <w:tcBorders>
+              <w:top w:val="single" w:sz="6" w:space="0" w:color="000000"/>
+              <w:bottom w:val="single" w:sz="6" w:space="0" w:color="000000"/>
+              <w:insideH w:val="single" w:sz="6" w:space="0" w:color="000000"/>
+            </w:tcBorders>
             <w:shd w:fill="auto" w:val="clear"/>
           </w:tcPr>
           <w:p>
@@ -6611,7 +7137,11 @@
         <w:tc>
           <w:tcPr>
             <w:tcW w:w="797" w:type="dxa"/>
-            <w:tcBorders/>
+            <w:tcBorders>
+              <w:top w:val="single" w:sz="6" w:space="0" w:color="000000"/>
+              <w:bottom w:val="single" w:sz="6" w:space="0" w:color="000000"/>
+              <w:insideH w:val="single" w:sz="6" w:space="0" w:color="000000"/>
+            </w:tcBorders>
             <w:shd w:fill="auto" w:val="clear"/>
           </w:tcPr>
           <w:p>
@@ -6630,7 +7160,11 @@
         <w:tc>
           <w:tcPr>
             <w:tcW w:w="797" w:type="dxa"/>
-            <w:tcBorders/>
+            <w:tcBorders>
+              <w:top w:val="single" w:sz="6" w:space="0" w:color="000000"/>
+              <w:bottom w:val="single" w:sz="6" w:space="0" w:color="000000"/>
+              <w:insideH w:val="single" w:sz="6" w:space="0" w:color="000000"/>
+            </w:tcBorders>
             <w:shd w:fill="auto" w:val="clear"/>
           </w:tcPr>
           <w:p>
@@ -6648,7 +7182,11 @@
         <w:tc>
           <w:tcPr>
             <w:tcW w:w="983" w:type="dxa"/>
-            <w:tcBorders/>
+            <w:tcBorders>
+              <w:top w:val="single" w:sz="6" w:space="0" w:color="000000"/>
+              <w:bottom w:val="single" w:sz="6" w:space="0" w:color="000000"/>
+              <w:insideH w:val="single" w:sz="6" w:space="0" w:color="000000"/>
+            </w:tcBorders>
             <w:shd w:fill="auto" w:val="clear"/>
           </w:tcPr>
           <w:p>
@@ -6669,7 +7207,11 @@
         <w:tc>
           <w:tcPr>
             <w:tcW w:w="2998" w:type="dxa"/>
-            <w:tcBorders/>
+            <w:tcBorders>
+              <w:top w:val="single" w:sz="6" w:space="0" w:color="000000"/>
+              <w:bottom w:val="single" w:sz="6" w:space="0" w:color="000000"/>
+              <w:insideH w:val="single" w:sz="6" w:space="0" w:color="000000"/>
+            </w:tcBorders>
             <w:shd w:fill="auto" w:val="clear"/>
           </w:tcPr>
           <w:p>
@@ -6688,7 +7230,11 @@
         <w:tc>
           <w:tcPr>
             <w:tcW w:w="797" w:type="dxa"/>
-            <w:tcBorders/>
+            <w:tcBorders>
+              <w:top w:val="single" w:sz="6" w:space="0" w:color="000000"/>
+              <w:bottom w:val="single" w:sz="6" w:space="0" w:color="000000"/>
+              <w:insideH w:val="single" w:sz="6" w:space="0" w:color="000000"/>
+            </w:tcBorders>
             <w:shd w:fill="auto" w:val="clear"/>
           </w:tcPr>
           <w:p>
@@ -6707,7 +7253,11 @@
         <w:tc>
           <w:tcPr>
             <w:tcW w:w="797" w:type="dxa"/>
-            <w:tcBorders/>
+            <w:tcBorders>
+              <w:top w:val="single" w:sz="6" w:space="0" w:color="000000"/>
+              <w:bottom w:val="single" w:sz="6" w:space="0" w:color="000000"/>
+              <w:insideH w:val="single" w:sz="6" w:space="0" w:color="000000"/>
+            </w:tcBorders>
             <w:shd w:fill="auto" w:val="clear"/>
           </w:tcPr>
           <w:p>
@@ -6725,7 +7275,11 @@
         <w:tc>
           <w:tcPr>
             <w:tcW w:w="983" w:type="dxa"/>
-            <w:tcBorders/>
+            <w:tcBorders>
+              <w:top w:val="single" w:sz="6" w:space="0" w:color="000000"/>
+              <w:bottom w:val="single" w:sz="6" w:space="0" w:color="000000"/>
+              <w:insideH w:val="single" w:sz="6" w:space="0" w:color="000000"/>
+            </w:tcBorders>
             <w:shd w:fill="auto" w:val="clear"/>
           </w:tcPr>
           <w:p>
@@ -6746,7 +7300,11 @@
         <w:tc>
           <w:tcPr>
             <w:tcW w:w="2998" w:type="dxa"/>
-            <w:tcBorders/>
+            <w:tcBorders>
+              <w:top w:val="single" w:sz="6" w:space="0" w:color="000000"/>
+              <w:bottom w:val="single" w:sz="6" w:space="0" w:color="000000"/>
+              <w:insideH w:val="single" w:sz="6" w:space="0" w:color="000000"/>
+            </w:tcBorders>
             <w:shd w:fill="auto" w:val="clear"/>
           </w:tcPr>
           <w:p>
@@ -6765,7 +7323,11 @@
         <w:tc>
           <w:tcPr>
             <w:tcW w:w="797" w:type="dxa"/>
-            <w:tcBorders/>
+            <w:tcBorders>
+              <w:top w:val="single" w:sz="6" w:space="0" w:color="000000"/>
+              <w:bottom w:val="single" w:sz="6" w:space="0" w:color="000000"/>
+              <w:insideH w:val="single" w:sz="6" w:space="0" w:color="000000"/>
+            </w:tcBorders>
             <w:shd w:fill="auto" w:val="clear"/>
           </w:tcPr>
           <w:p>
@@ -6784,7 +7346,11 @@
         <w:tc>
           <w:tcPr>
             <w:tcW w:w="797" w:type="dxa"/>
-            <w:tcBorders/>
+            <w:tcBorders>
+              <w:top w:val="single" w:sz="6" w:space="0" w:color="000000"/>
+              <w:bottom w:val="single" w:sz="6" w:space="0" w:color="000000"/>
+              <w:insideH w:val="single" w:sz="6" w:space="0" w:color="000000"/>
+            </w:tcBorders>
             <w:shd w:fill="auto" w:val="clear"/>
           </w:tcPr>
           <w:p>
@@ -6802,7 +7368,11 @@
         <w:tc>
           <w:tcPr>
             <w:tcW w:w="983" w:type="dxa"/>
-            <w:tcBorders/>
+            <w:tcBorders>
+              <w:top w:val="single" w:sz="6" w:space="0" w:color="000000"/>
+              <w:bottom w:val="single" w:sz="6" w:space="0" w:color="000000"/>
+              <w:insideH w:val="single" w:sz="6" w:space="0" w:color="000000"/>
+            </w:tcBorders>
             <w:shd w:fill="auto" w:val="clear"/>
           </w:tcPr>
           <w:p>
@@ -6825,7 +7395,11 @@
         <w:tc>
           <w:tcPr>
             <w:tcW w:w="2998" w:type="dxa"/>
-            <w:tcBorders/>
+            <w:tcBorders>
+              <w:top w:val="single" w:sz="6" w:space="0" w:color="000000"/>
+              <w:bottom w:val="single" w:sz="6" w:space="0" w:color="000000"/>
+              <w:insideH w:val="single" w:sz="6" w:space="0" w:color="000000"/>
+            </w:tcBorders>
             <w:shd w:fill="auto" w:val="clear"/>
           </w:tcPr>
           <w:p>
@@ -6844,7 +7418,11 @@
         <w:tc>
           <w:tcPr>
             <w:tcW w:w="797" w:type="dxa"/>
-            <w:tcBorders/>
+            <w:tcBorders>
+              <w:top w:val="single" w:sz="6" w:space="0" w:color="000000"/>
+              <w:bottom w:val="single" w:sz="6" w:space="0" w:color="000000"/>
+              <w:insideH w:val="single" w:sz="6" w:space="0" w:color="000000"/>
+            </w:tcBorders>
             <w:shd w:fill="auto" w:val="clear"/>
           </w:tcPr>
           <w:p>
@@ -6863,7 +7441,11 @@
         <w:tc>
           <w:tcPr>
             <w:tcW w:w="797" w:type="dxa"/>
-            <w:tcBorders/>
+            <w:tcBorders>
+              <w:top w:val="single" w:sz="6" w:space="0" w:color="000000"/>
+              <w:bottom w:val="single" w:sz="6" w:space="0" w:color="000000"/>
+              <w:insideH w:val="single" w:sz="6" w:space="0" w:color="000000"/>
+            </w:tcBorders>
             <w:shd w:fill="auto" w:val="clear"/>
           </w:tcPr>
           <w:p>
@@ -6881,7 +7463,11 @@
         <w:tc>
           <w:tcPr>
             <w:tcW w:w="983" w:type="dxa"/>
-            <w:tcBorders/>
+            <w:tcBorders>
+              <w:top w:val="single" w:sz="6" w:space="0" w:color="000000"/>
+              <w:bottom w:val="single" w:sz="6" w:space="0" w:color="000000"/>
+              <w:insideH w:val="single" w:sz="6" w:space="0" w:color="000000"/>
+            </w:tcBorders>
             <w:shd w:fill="auto" w:val="clear"/>
           </w:tcPr>
           <w:p>
@@ -6902,7 +7488,11 @@
         <w:tc>
           <w:tcPr>
             <w:tcW w:w="2998" w:type="dxa"/>
-            <w:tcBorders/>
+            <w:tcBorders>
+              <w:top w:val="single" w:sz="6" w:space="0" w:color="000000"/>
+              <w:bottom w:val="single" w:sz="6" w:space="0" w:color="000000"/>
+              <w:insideH w:val="single" w:sz="6" w:space="0" w:color="000000"/>
+            </w:tcBorders>
             <w:shd w:fill="auto" w:val="clear"/>
           </w:tcPr>
           <w:p>
@@ -6921,7 +7511,11 @@
         <w:tc>
           <w:tcPr>
             <w:tcW w:w="797" w:type="dxa"/>
-            <w:tcBorders/>
+            <w:tcBorders>
+              <w:top w:val="single" w:sz="6" w:space="0" w:color="000000"/>
+              <w:bottom w:val="single" w:sz="6" w:space="0" w:color="000000"/>
+              <w:insideH w:val="single" w:sz="6" w:space="0" w:color="000000"/>
+            </w:tcBorders>
             <w:shd w:fill="auto" w:val="clear"/>
           </w:tcPr>
           <w:p>
@@ -6940,7 +7534,11 @@
         <w:tc>
           <w:tcPr>
             <w:tcW w:w="797" w:type="dxa"/>
-            <w:tcBorders/>
+            <w:tcBorders>
+              <w:top w:val="single" w:sz="6" w:space="0" w:color="000000"/>
+              <w:bottom w:val="single" w:sz="6" w:space="0" w:color="000000"/>
+              <w:insideH w:val="single" w:sz="6" w:space="0" w:color="000000"/>
+            </w:tcBorders>
             <w:shd w:fill="auto" w:val="clear"/>
           </w:tcPr>
           <w:p>
@@ -6958,7 +7556,11 @@
         <w:tc>
           <w:tcPr>
             <w:tcW w:w="983" w:type="dxa"/>
-            <w:tcBorders/>
+            <w:tcBorders>
+              <w:top w:val="single" w:sz="6" w:space="0" w:color="000000"/>
+              <w:bottom w:val="single" w:sz="6" w:space="0" w:color="000000"/>
+              <w:insideH w:val="single" w:sz="6" w:space="0" w:color="000000"/>
+            </w:tcBorders>
             <w:shd w:fill="auto" w:val="clear"/>
           </w:tcPr>
           <w:p>
@@ -6979,7 +7581,11 @@
         <w:tc>
           <w:tcPr>
             <w:tcW w:w="2998" w:type="dxa"/>
-            <w:tcBorders/>
+            <w:tcBorders>
+              <w:top w:val="single" w:sz="6" w:space="0" w:color="000000"/>
+              <w:bottom w:val="single" w:sz="6" w:space="0" w:color="000000"/>
+              <w:insideH w:val="single" w:sz="6" w:space="0" w:color="000000"/>
+            </w:tcBorders>
             <w:shd w:fill="auto" w:val="clear"/>
           </w:tcPr>
           <w:p>
@@ -6998,7 +7604,11 @@
         <w:tc>
           <w:tcPr>
             <w:tcW w:w="797" w:type="dxa"/>
-            <w:tcBorders/>
+            <w:tcBorders>
+              <w:top w:val="single" w:sz="6" w:space="0" w:color="000000"/>
+              <w:bottom w:val="single" w:sz="6" w:space="0" w:color="000000"/>
+              <w:insideH w:val="single" w:sz="6" w:space="0" w:color="000000"/>
+            </w:tcBorders>
             <w:shd w:fill="auto" w:val="clear"/>
           </w:tcPr>
           <w:p>
@@ -7017,7 +7627,11 @@
         <w:tc>
           <w:tcPr>
             <w:tcW w:w="797" w:type="dxa"/>
-            <w:tcBorders/>
+            <w:tcBorders>
+              <w:top w:val="single" w:sz="6" w:space="0" w:color="000000"/>
+              <w:bottom w:val="single" w:sz="6" w:space="0" w:color="000000"/>
+              <w:insideH w:val="single" w:sz="6" w:space="0" w:color="000000"/>
+            </w:tcBorders>
             <w:shd w:fill="auto" w:val="clear"/>
           </w:tcPr>
           <w:p>
@@ -7035,7 +7649,11 @@
         <w:tc>
           <w:tcPr>
             <w:tcW w:w="983" w:type="dxa"/>
-            <w:tcBorders/>
+            <w:tcBorders>
+              <w:top w:val="single" w:sz="6" w:space="0" w:color="000000"/>
+              <w:bottom w:val="single" w:sz="6" w:space="0" w:color="000000"/>
+              <w:insideH w:val="single" w:sz="6" w:space="0" w:color="000000"/>
+            </w:tcBorders>
             <w:shd w:fill="auto" w:val="clear"/>
           </w:tcPr>
           <w:p>
@@ -7056,7 +7674,11 @@
         <w:tc>
           <w:tcPr>
             <w:tcW w:w="2998" w:type="dxa"/>
-            <w:tcBorders/>
+            <w:tcBorders>
+              <w:top w:val="single" w:sz="6" w:space="0" w:color="000000"/>
+              <w:bottom w:val="single" w:sz="6" w:space="0" w:color="000000"/>
+              <w:insideH w:val="single" w:sz="6" w:space="0" w:color="000000"/>
+            </w:tcBorders>
             <w:shd w:fill="auto" w:val="clear"/>
           </w:tcPr>
           <w:p>
@@ -7075,7 +7697,11 @@
         <w:tc>
           <w:tcPr>
             <w:tcW w:w="797" w:type="dxa"/>
-            <w:tcBorders/>
+            <w:tcBorders>
+              <w:top w:val="single" w:sz="6" w:space="0" w:color="000000"/>
+              <w:bottom w:val="single" w:sz="6" w:space="0" w:color="000000"/>
+              <w:insideH w:val="single" w:sz="6" w:space="0" w:color="000000"/>
+            </w:tcBorders>
             <w:shd w:fill="auto" w:val="clear"/>
           </w:tcPr>
           <w:p>
@@ -7094,7 +7720,11 @@
         <w:tc>
           <w:tcPr>
             <w:tcW w:w="797" w:type="dxa"/>
-            <w:tcBorders/>
+            <w:tcBorders>
+              <w:top w:val="single" w:sz="6" w:space="0" w:color="000000"/>
+              <w:bottom w:val="single" w:sz="6" w:space="0" w:color="000000"/>
+              <w:insideH w:val="single" w:sz="6" w:space="0" w:color="000000"/>
+            </w:tcBorders>
             <w:shd w:fill="auto" w:val="clear"/>
           </w:tcPr>
           <w:p>
@@ -7112,7 +7742,11 @@
         <w:tc>
           <w:tcPr>
             <w:tcW w:w="983" w:type="dxa"/>
-            <w:tcBorders/>
+            <w:tcBorders>
+              <w:top w:val="single" w:sz="6" w:space="0" w:color="000000"/>
+              <w:bottom w:val="single" w:sz="6" w:space="0" w:color="000000"/>
+              <w:insideH w:val="single" w:sz="6" w:space="0" w:color="000000"/>
+            </w:tcBorders>
             <w:shd w:fill="auto" w:val="clear"/>
           </w:tcPr>
           <w:p>
@@ -7292,7 +7926,11 @@
         <w:tc>
           <w:tcPr>
             <w:tcW w:w="1586" w:type="dxa"/>
-            <w:tcBorders/>
+            <w:tcBorders>
+              <w:top w:val="single" w:sz="6" w:space="0" w:color="000000"/>
+              <w:bottom w:val="single" w:sz="6" w:space="0" w:color="000000"/>
+              <w:insideH w:val="single" w:sz="6" w:space="0" w:color="000000"/>
+            </w:tcBorders>
             <w:shd w:fill="auto" w:val="clear"/>
           </w:tcPr>
           <w:p>
@@ -7311,7 +7949,11 @@
         <w:tc>
           <w:tcPr>
             <w:tcW w:w="743" w:type="dxa"/>
-            <w:tcBorders/>
+            <w:tcBorders>
+              <w:top w:val="single" w:sz="6" w:space="0" w:color="000000"/>
+              <w:bottom w:val="single" w:sz="6" w:space="0" w:color="000000"/>
+              <w:insideH w:val="single" w:sz="6" w:space="0" w:color="000000"/>
+            </w:tcBorders>
             <w:shd w:fill="auto" w:val="clear"/>
           </w:tcPr>
           <w:p>
@@ -7330,7 +7972,11 @@
         <w:tc>
           <w:tcPr>
             <w:tcW w:w="664" w:type="dxa"/>
-            <w:tcBorders/>
+            <w:tcBorders>
+              <w:top w:val="single" w:sz="6" w:space="0" w:color="000000"/>
+              <w:bottom w:val="single" w:sz="6" w:space="0" w:color="000000"/>
+              <w:insideH w:val="single" w:sz="6" w:space="0" w:color="000000"/>
+            </w:tcBorders>
             <w:shd w:fill="auto" w:val="clear"/>
           </w:tcPr>
           <w:p>
@@ -7349,7 +7995,11 @@
         <w:tc>
           <w:tcPr>
             <w:tcW w:w="878" w:type="dxa"/>
-            <w:tcBorders/>
+            <w:tcBorders>
+              <w:top w:val="single" w:sz="6" w:space="0" w:color="000000"/>
+              <w:bottom w:val="single" w:sz="6" w:space="0" w:color="000000"/>
+              <w:insideH w:val="single" w:sz="6" w:space="0" w:color="000000"/>
+            </w:tcBorders>
             <w:shd w:fill="auto" w:val="clear"/>
           </w:tcPr>
           <w:p>
@@ -7368,7 +8018,11 @@
         <w:tc>
           <w:tcPr>
             <w:tcW w:w="983" w:type="dxa"/>
-            <w:tcBorders/>
+            <w:tcBorders>
+              <w:top w:val="single" w:sz="6" w:space="0" w:color="000000"/>
+              <w:bottom w:val="single" w:sz="6" w:space="0" w:color="000000"/>
+              <w:insideH w:val="single" w:sz="6" w:space="0" w:color="000000"/>
+            </w:tcBorders>
             <w:shd w:fill="auto" w:val="clear"/>
           </w:tcPr>
           <w:p>
@@ -7391,7 +8045,11 @@
         <w:tc>
           <w:tcPr>
             <w:tcW w:w="1586" w:type="dxa"/>
-            <w:tcBorders/>
+            <w:tcBorders>
+              <w:top w:val="single" w:sz="6" w:space="0" w:color="000000"/>
+              <w:bottom w:val="single" w:sz="6" w:space="0" w:color="000000"/>
+              <w:insideH w:val="single" w:sz="6" w:space="0" w:color="000000"/>
+            </w:tcBorders>
             <w:shd w:fill="auto" w:val="clear"/>
           </w:tcPr>
           <w:p>
@@ -7410,7 +8068,11 @@
         <w:tc>
           <w:tcPr>
             <w:tcW w:w="743" w:type="dxa"/>
-            <w:tcBorders/>
+            <w:tcBorders>
+              <w:top w:val="single" w:sz="6" w:space="0" w:color="000000"/>
+              <w:bottom w:val="single" w:sz="6" w:space="0" w:color="000000"/>
+              <w:insideH w:val="single" w:sz="6" w:space="0" w:color="000000"/>
+            </w:tcBorders>
             <w:shd w:fill="auto" w:val="clear"/>
           </w:tcPr>
           <w:p>
@@ -7429,7 +8091,11 @@
         <w:tc>
           <w:tcPr>
             <w:tcW w:w="664" w:type="dxa"/>
-            <w:tcBorders/>
+            <w:tcBorders>
+              <w:top w:val="single" w:sz="6" w:space="0" w:color="000000"/>
+              <w:bottom w:val="single" w:sz="6" w:space="0" w:color="000000"/>
+              <w:insideH w:val="single" w:sz="6" w:space="0" w:color="000000"/>
+            </w:tcBorders>
             <w:shd w:fill="auto" w:val="clear"/>
           </w:tcPr>
           <w:p>
@@ -7448,7 +8114,11 @@
         <w:tc>
           <w:tcPr>
             <w:tcW w:w="878" w:type="dxa"/>
-            <w:tcBorders/>
+            <w:tcBorders>
+              <w:top w:val="single" w:sz="6" w:space="0" w:color="000000"/>
+              <w:bottom w:val="single" w:sz="6" w:space="0" w:color="000000"/>
+              <w:insideH w:val="single" w:sz="6" w:space="0" w:color="000000"/>
+            </w:tcBorders>
             <w:shd w:fill="auto" w:val="clear"/>
           </w:tcPr>
           <w:p>
@@ -7467,7 +8137,11 @@
         <w:tc>
           <w:tcPr>
             <w:tcW w:w="983" w:type="dxa"/>
-            <w:tcBorders/>
+            <w:tcBorders>
+              <w:top w:val="single" w:sz="6" w:space="0" w:color="000000"/>
+              <w:bottom w:val="single" w:sz="6" w:space="0" w:color="000000"/>
+              <w:insideH w:val="single" w:sz="6" w:space="0" w:color="000000"/>
+            </w:tcBorders>
             <w:shd w:fill="auto" w:val="clear"/>
           </w:tcPr>
           <w:p>
@@ -7490,7 +8164,11 @@
         <w:tc>
           <w:tcPr>
             <w:tcW w:w="1586" w:type="dxa"/>
-            <w:tcBorders/>
+            <w:tcBorders>
+              <w:top w:val="single" w:sz="6" w:space="0" w:color="000000"/>
+              <w:bottom w:val="single" w:sz="6" w:space="0" w:color="000000"/>
+              <w:insideH w:val="single" w:sz="6" w:space="0" w:color="000000"/>
+            </w:tcBorders>
             <w:shd w:fill="auto" w:val="clear"/>
           </w:tcPr>
           <w:p>
@@ -7509,7 +8187,11 @@
         <w:tc>
           <w:tcPr>
             <w:tcW w:w="743" w:type="dxa"/>
-            <w:tcBorders/>
+            <w:tcBorders>
+              <w:top w:val="single" w:sz="6" w:space="0" w:color="000000"/>
+              <w:bottom w:val="single" w:sz="6" w:space="0" w:color="000000"/>
+              <w:insideH w:val="single" w:sz="6" w:space="0" w:color="000000"/>
+            </w:tcBorders>
             <w:shd w:fill="auto" w:val="clear"/>
           </w:tcPr>
           <w:p>
@@ -7528,7 +8210,11 @@
         <w:tc>
           <w:tcPr>
             <w:tcW w:w="664" w:type="dxa"/>
-            <w:tcBorders/>
+            <w:tcBorders>
+              <w:top w:val="single" w:sz="6" w:space="0" w:color="000000"/>
+              <w:bottom w:val="single" w:sz="6" w:space="0" w:color="000000"/>
+              <w:insideH w:val="single" w:sz="6" w:space="0" w:color="000000"/>
+            </w:tcBorders>
             <w:shd w:fill="auto" w:val="clear"/>
           </w:tcPr>
           <w:p>
@@ -7547,7 +8233,11 @@
         <w:tc>
           <w:tcPr>
             <w:tcW w:w="878" w:type="dxa"/>
-            <w:tcBorders/>
+            <w:tcBorders>
+              <w:top w:val="single" w:sz="6" w:space="0" w:color="000000"/>
+              <w:bottom w:val="single" w:sz="6" w:space="0" w:color="000000"/>
+              <w:insideH w:val="single" w:sz="6" w:space="0" w:color="000000"/>
+            </w:tcBorders>
             <w:shd w:fill="auto" w:val="clear"/>
           </w:tcPr>
           <w:p>
@@ -7566,7 +8256,11 @@
         <w:tc>
           <w:tcPr>
             <w:tcW w:w="983" w:type="dxa"/>
-            <w:tcBorders/>
+            <w:tcBorders>
+              <w:top w:val="single" w:sz="6" w:space="0" w:color="000000"/>
+              <w:bottom w:val="single" w:sz="6" w:space="0" w:color="000000"/>
+              <w:insideH w:val="single" w:sz="6" w:space="0" w:color="000000"/>
+            </w:tcBorders>
             <w:shd w:fill="auto" w:val="clear"/>
           </w:tcPr>
           <w:p>
@@ -7589,7 +8283,11 @@
         <w:tc>
           <w:tcPr>
             <w:tcW w:w="1586" w:type="dxa"/>
-            <w:tcBorders/>
+            <w:tcBorders>
+              <w:top w:val="single" w:sz="6" w:space="0" w:color="000000"/>
+              <w:bottom w:val="single" w:sz="6" w:space="0" w:color="000000"/>
+              <w:insideH w:val="single" w:sz="6" w:space="0" w:color="000000"/>
+            </w:tcBorders>
             <w:shd w:fill="auto" w:val="clear"/>
           </w:tcPr>
           <w:p>
@@ -7608,7 +8306,11 @@
         <w:tc>
           <w:tcPr>
             <w:tcW w:w="743" w:type="dxa"/>
-            <w:tcBorders/>
+            <w:tcBorders>
+              <w:top w:val="single" w:sz="6" w:space="0" w:color="000000"/>
+              <w:bottom w:val="single" w:sz="6" w:space="0" w:color="000000"/>
+              <w:insideH w:val="single" w:sz="6" w:space="0" w:color="000000"/>
+            </w:tcBorders>
             <w:shd w:fill="auto" w:val="clear"/>
           </w:tcPr>
           <w:p>
@@ -7627,7 +8329,11 @@
         <w:tc>
           <w:tcPr>
             <w:tcW w:w="664" w:type="dxa"/>
-            <w:tcBorders/>
+            <w:tcBorders>
+              <w:top w:val="single" w:sz="6" w:space="0" w:color="000000"/>
+              <w:bottom w:val="single" w:sz="6" w:space="0" w:color="000000"/>
+              <w:insideH w:val="single" w:sz="6" w:space="0" w:color="000000"/>
+            </w:tcBorders>
             <w:shd w:fill="auto" w:val="clear"/>
           </w:tcPr>
           <w:p>
@@ -7646,7 +8352,11 @@
         <w:tc>
           <w:tcPr>
             <w:tcW w:w="878" w:type="dxa"/>
-            <w:tcBorders/>
+            <w:tcBorders>
+              <w:top w:val="single" w:sz="6" w:space="0" w:color="000000"/>
+              <w:bottom w:val="single" w:sz="6" w:space="0" w:color="000000"/>
+              <w:insideH w:val="single" w:sz="6" w:space="0" w:color="000000"/>
+            </w:tcBorders>
             <w:shd w:fill="auto" w:val="clear"/>
           </w:tcPr>
           <w:p>
@@ -7665,7 +8375,11 @@
         <w:tc>
           <w:tcPr>
             <w:tcW w:w="983" w:type="dxa"/>
-            <w:tcBorders/>
+            <w:tcBorders>
+              <w:top w:val="single" w:sz="6" w:space="0" w:color="000000"/>
+              <w:bottom w:val="single" w:sz="6" w:space="0" w:color="000000"/>
+              <w:insideH w:val="single" w:sz="6" w:space="0" w:color="000000"/>
+            </w:tcBorders>
             <w:shd w:fill="auto" w:val="clear"/>
           </w:tcPr>
           <w:p>
@@ -7686,7 +8400,11 @@
         <w:tc>
           <w:tcPr>
             <w:tcW w:w="1586" w:type="dxa"/>
-            <w:tcBorders/>
+            <w:tcBorders>
+              <w:top w:val="single" w:sz="6" w:space="0" w:color="000000"/>
+              <w:bottom w:val="single" w:sz="6" w:space="0" w:color="000000"/>
+              <w:insideH w:val="single" w:sz="6" w:space="0" w:color="000000"/>
+            </w:tcBorders>
             <w:shd w:fill="auto" w:val="clear"/>
           </w:tcPr>
           <w:p>
@@ -7705,7 +8423,11 @@
         <w:tc>
           <w:tcPr>
             <w:tcW w:w="743" w:type="dxa"/>
-            <w:tcBorders/>
+            <w:tcBorders>
+              <w:top w:val="single" w:sz="6" w:space="0" w:color="000000"/>
+              <w:bottom w:val="single" w:sz="6" w:space="0" w:color="000000"/>
+              <w:insideH w:val="single" w:sz="6" w:space="0" w:color="000000"/>
+            </w:tcBorders>
             <w:shd w:fill="auto" w:val="clear"/>
           </w:tcPr>
           <w:p>
@@ -7724,7 +8446,11 @@
         <w:tc>
           <w:tcPr>
             <w:tcW w:w="664" w:type="dxa"/>
-            <w:tcBorders/>
+            <w:tcBorders>
+              <w:top w:val="single" w:sz="6" w:space="0" w:color="000000"/>
+              <w:bottom w:val="single" w:sz="6" w:space="0" w:color="000000"/>
+              <w:insideH w:val="single" w:sz="6" w:space="0" w:color="000000"/>
+            </w:tcBorders>
             <w:shd w:fill="auto" w:val="clear"/>
           </w:tcPr>
           <w:p>
@@ -7743,7 +8469,11 @@
         <w:tc>
           <w:tcPr>
             <w:tcW w:w="878" w:type="dxa"/>
-            <w:tcBorders/>
+            <w:tcBorders>
+              <w:top w:val="single" w:sz="6" w:space="0" w:color="000000"/>
+              <w:bottom w:val="single" w:sz="6" w:space="0" w:color="000000"/>
+              <w:insideH w:val="single" w:sz="6" w:space="0" w:color="000000"/>
+            </w:tcBorders>
             <w:shd w:fill="auto" w:val="clear"/>
           </w:tcPr>
           <w:p>
@@ -7762,7 +8492,11 @@
         <w:tc>
           <w:tcPr>
             <w:tcW w:w="983" w:type="dxa"/>
-            <w:tcBorders/>
+            <w:tcBorders>
+              <w:top w:val="single" w:sz="6" w:space="0" w:color="000000"/>
+              <w:bottom w:val="single" w:sz="6" w:space="0" w:color="000000"/>
+              <w:insideH w:val="single" w:sz="6" w:space="0" w:color="000000"/>
+            </w:tcBorders>
             <w:shd w:fill="auto" w:val="clear"/>
           </w:tcPr>
           <w:p>
@@ -7931,7 +8665,11 @@
         <w:tc>
           <w:tcPr>
             <w:tcW w:w="2998" w:type="dxa"/>
-            <w:tcBorders/>
+            <w:tcBorders>
+              <w:top w:val="single" w:sz="6" w:space="0" w:color="000000"/>
+              <w:bottom w:val="single" w:sz="6" w:space="0" w:color="000000"/>
+              <w:insideH w:val="single" w:sz="6" w:space="0" w:color="000000"/>
+            </w:tcBorders>
             <w:shd w:fill="auto" w:val="clear"/>
           </w:tcPr>
           <w:p>
@@ -7950,7 +8688,11 @@
         <w:tc>
           <w:tcPr>
             <w:tcW w:w="797" w:type="dxa"/>
-            <w:tcBorders/>
+            <w:tcBorders>
+              <w:top w:val="single" w:sz="6" w:space="0" w:color="000000"/>
+              <w:bottom w:val="single" w:sz="6" w:space="0" w:color="000000"/>
+              <w:insideH w:val="single" w:sz="6" w:space="0" w:color="000000"/>
+            </w:tcBorders>
             <w:shd w:fill="auto" w:val="clear"/>
           </w:tcPr>
           <w:p>
@@ -7969,7 +8711,11 @@
         <w:tc>
           <w:tcPr>
             <w:tcW w:w="930" w:type="dxa"/>
-            <w:tcBorders/>
+            <w:tcBorders>
+              <w:top w:val="single" w:sz="6" w:space="0" w:color="000000"/>
+              <w:bottom w:val="single" w:sz="6" w:space="0" w:color="000000"/>
+              <w:insideH w:val="single" w:sz="6" w:space="0" w:color="000000"/>
+            </w:tcBorders>
             <w:shd w:fill="auto" w:val="clear"/>
           </w:tcPr>
           <w:p>
@@ -7987,7 +8733,11 @@
         <w:tc>
           <w:tcPr>
             <w:tcW w:w="983" w:type="dxa"/>
-            <w:tcBorders/>
+            <w:tcBorders>
+              <w:top w:val="single" w:sz="6" w:space="0" w:color="000000"/>
+              <w:bottom w:val="single" w:sz="6" w:space="0" w:color="000000"/>
+              <w:insideH w:val="single" w:sz="6" w:space="0" w:color="000000"/>
+            </w:tcBorders>
             <w:shd w:fill="auto" w:val="clear"/>
           </w:tcPr>
           <w:p>
@@ -8010,7 +8760,11 @@
         <w:tc>
           <w:tcPr>
             <w:tcW w:w="2998" w:type="dxa"/>
-            <w:tcBorders/>
+            <w:tcBorders>
+              <w:top w:val="single" w:sz="6" w:space="0" w:color="000000"/>
+              <w:bottom w:val="single" w:sz="6" w:space="0" w:color="000000"/>
+              <w:insideH w:val="single" w:sz="6" w:space="0" w:color="000000"/>
+            </w:tcBorders>
             <w:shd w:fill="auto" w:val="clear"/>
           </w:tcPr>
           <w:p>
@@ -8029,7 +8783,11 @@
         <w:tc>
           <w:tcPr>
             <w:tcW w:w="797" w:type="dxa"/>
-            <w:tcBorders/>
+            <w:tcBorders>
+              <w:top w:val="single" w:sz="6" w:space="0" w:color="000000"/>
+              <w:bottom w:val="single" w:sz="6" w:space="0" w:color="000000"/>
+              <w:insideH w:val="single" w:sz="6" w:space="0" w:color="000000"/>
+            </w:tcBorders>
             <w:shd w:fill="auto" w:val="clear"/>
           </w:tcPr>
           <w:p>
@@ -8048,7 +8806,11 @@
         <w:tc>
           <w:tcPr>
             <w:tcW w:w="930" w:type="dxa"/>
-            <w:tcBorders/>
+            <w:tcBorders>
+              <w:top w:val="single" w:sz="6" w:space="0" w:color="000000"/>
+              <w:bottom w:val="single" w:sz="6" w:space="0" w:color="000000"/>
+              <w:insideH w:val="single" w:sz="6" w:space="0" w:color="000000"/>
+            </w:tcBorders>
             <w:shd w:fill="auto" w:val="clear"/>
           </w:tcPr>
           <w:p>
@@ -8066,7 +8828,11 @@
         <w:tc>
           <w:tcPr>
             <w:tcW w:w="983" w:type="dxa"/>
-            <w:tcBorders/>
+            <w:tcBorders>
+              <w:top w:val="single" w:sz="6" w:space="0" w:color="000000"/>
+              <w:bottom w:val="single" w:sz="6" w:space="0" w:color="000000"/>
+              <w:insideH w:val="single" w:sz="6" w:space="0" w:color="000000"/>
+            </w:tcBorders>
             <w:shd w:fill="auto" w:val="clear"/>
           </w:tcPr>
           <w:p>
@@ -8087,7 +8853,11 @@
         <w:tc>
           <w:tcPr>
             <w:tcW w:w="2998" w:type="dxa"/>
-            <w:tcBorders/>
+            <w:tcBorders>
+              <w:top w:val="single" w:sz="6" w:space="0" w:color="000000"/>
+              <w:bottom w:val="single" w:sz="6" w:space="0" w:color="000000"/>
+              <w:insideH w:val="single" w:sz="6" w:space="0" w:color="000000"/>
+            </w:tcBorders>
             <w:shd w:fill="auto" w:val="clear"/>
           </w:tcPr>
           <w:p>
@@ -8106,7 +8876,11 @@
         <w:tc>
           <w:tcPr>
             <w:tcW w:w="797" w:type="dxa"/>
-            <w:tcBorders/>
+            <w:tcBorders>
+              <w:top w:val="single" w:sz="6" w:space="0" w:color="000000"/>
+              <w:bottom w:val="single" w:sz="6" w:space="0" w:color="000000"/>
+              <w:insideH w:val="single" w:sz="6" w:space="0" w:color="000000"/>
+            </w:tcBorders>
             <w:shd w:fill="auto" w:val="clear"/>
           </w:tcPr>
           <w:p>
@@ -8125,7 +8899,11 @@
         <w:tc>
           <w:tcPr>
             <w:tcW w:w="930" w:type="dxa"/>
-            <w:tcBorders/>
+            <w:tcBorders>
+              <w:top w:val="single" w:sz="6" w:space="0" w:color="000000"/>
+              <w:bottom w:val="single" w:sz="6" w:space="0" w:color="000000"/>
+              <w:insideH w:val="single" w:sz="6" w:space="0" w:color="000000"/>
+            </w:tcBorders>
             <w:shd w:fill="auto" w:val="clear"/>
           </w:tcPr>
           <w:p>
@@ -8143,7 +8921,11 @@
         <w:tc>
           <w:tcPr>
             <w:tcW w:w="983" w:type="dxa"/>
-            <w:tcBorders/>
+            <w:tcBorders>
+              <w:top w:val="single" w:sz="6" w:space="0" w:color="000000"/>
+              <w:bottom w:val="single" w:sz="6" w:space="0" w:color="000000"/>
+              <w:insideH w:val="single" w:sz="6" w:space="0" w:color="000000"/>
+            </w:tcBorders>
             <w:shd w:fill="auto" w:val="clear"/>
           </w:tcPr>
           <w:p>
@@ -8164,7 +8946,11 @@
         <w:tc>
           <w:tcPr>
             <w:tcW w:w="2998" w:type="dxa"/>
-            <w:tcBorders/>
+            <w:tcBorders>
+              <w:top w:val="single" w:sz="6" w:space="0" w:color="000000"/>
+              <w:bottom w:val="single" w:sz="6" w:space="0" w:color="000000"/>
+              <w:insideH w:val="single" w:sz="6" w:space="0" w:color="000000"/>
+            </w:tcBorders>
             <w:shd w:fill="auto" w:val="clear"/>
           </w:tcPr>
           <w:p>
@@ -8183,7 +8969,11 @@
         <w:tc>
           <w:tcPr>
             <w:tcW w:w="797" w:type="dxa"/>
-            <w:tcBorders/>
+            <w:tcBorders>
+              <w:top w:val="single" w:sz="6" w:space="0" w:color="000000"/>
+              <w:bottom w:val="single" w:sz="6" w:space="0" w:color="000000"/>
+              <w:insideH w:val="single" w:sz="6" w:space="0" w:color="000000"/>
+            </w:tcBorders>
             <w:shd w:fill="auto" w:val="clear"/>
           </w:tcPr>
           <w:p>
@@ -8202,7 +8992,11 @@
         <w:tc>
           <w:tcPr>
             <w:tcW w:w="930" w:type="dxa"/>
-            <w:tcBorders/>
+            <w:tcBorders>
+              <w:top w:val="single" w:sz="6" w:space="0" w:color="000000"/>
+              <w:bottom w:val="single" w:sz="6" w:space="0" w:color="000000"/>
+              <w:insideH w:val="single" w:sz="6" w:space="0" w:color="000000"/>
+            </w:tcBorders>
             <w:shd w:fill="auto" w:val="clear"/>
           </w:tcPr>
           <w:p>
@@ -8220,7 +9014,11 @@
         <w:tc>
           <w:tcPr>
             <w:tcW w:w="983" w:type="dxa"/>
-            <w:tcBorders/>
+            <w:tcBorders>
+              <w:top w:val="single" w:sz="6" w:space="0" w:color="000000"/>
+              <w:bottom w:val="single" w:sz="6" w:space="0" w:color="000000"/>
+              <w:insideH w:val="single" w:sz="6" w:space="0" w:color="000000"/>
+            </w:tcBorders>
             <w:shd w:fill="auto" w:val="clear"/>
           </w:tcPr>
           <w:p>
@@ -8241,7 +9039,11 @@
         <w:tc>
           <w:tcPr>
             <w:tcW w:w="2998" w:type="dxa"/>
-            <w:tcBorders/>
+            <w:tcBorders>
+              <w:top w:val="single" w:sz="6" w:space="0" w:color="000000"/>
+              <w:bottom w:val="single" w:sz="6" w:space="0" w:color="000000"/>
+              <w:insideH w:val="single" w:sz="6" w:space="0" w:color="000000"/>
+            </w:tcBorders>
             <w:shd w:fill="auto" w:val="clear"/>
           </w:tcPr>
           <w:p>
@@ -8260,7 +9062,11 @@
         <w:tc>
           <w:tcPr>
             <w:tcW w:w="797" w:type="dxa"/>
-            <w:tcBorders/>
+            <w:tcBorders>
+              <w:top w:val="single" w:sz="6" w:space="0" w:color="000000"/>
+              <w:bottom w:val="single" w:sz="6" w:space="0" w:color="000000"/>
+              <w:insideH w:val="single" w:sz="6" w:space="0" w:color="000000"/>
+            </w:tcBorders>
             <w:shd w:fill="auto" w:val="clear"/>
           </w:tcPr>
           <w:p>
@@ -8279,7 +9085,11 @@
         <w:tc>
           <w:tcPr>
             <w:tcW w:w="930" w:type="dxa"/>
-            <w:tcBorders/>
+            <w:tcBorders>
+              <w:top w:val="single" w:sz="6" w:space="0" w:color="000000"/>
+              <w:bottom w:val="single" w:sz="6" w:space="0" w:color="000000"/>
+              <w:insideH w:val="single" w:sz="6" w:space="0" w:color="000000"/>
+            </w:tcBorders>
             <w:shd w:fill="auto" w:val="clear"/>
           </w:tcPr>
           <w:p>
@@ -8297,7 +9107,11 @@
         <w:tc>
           <w:tcPr>
             <w:tcW w:w="983" w:type="dxa"/>
-            <w:tcBorders/>
+            <w:tcBorders>
+              <w:top w:val="single" w:sz="6" w:space="0" w:color="000000"/>
+              <w:bottom w:val="single" w:sz="6" w:space="0" w:color="000000"/>
+              <w:insideH w:val="single" w:sz="6" w:space="0" w:color="000000"/>
+            </w:tcBorders>
             <w:shd w:fill="auto" w:val="clear"/>
           </w:tcPr>
           <w:p>
@@ -8318,7 +9132,11 @@
         <w:tc>
           <w:tcPr>
             <w:tcW w:w="2998" w:type="dxa"/>
-            <w:tcBorders/>
+            <w:tcBorders>
+              <w:top w:val="single" w:sz="6" w:space="0" w:color="000000"/>
+              <w:bottom w:val="single" w:sz="6" w:space="0" w:color="000000"/>
+              <w:insideH w:val="single" w:sz="6" w:space="0" w:color="000000"/>
+            </w:tcBorders>
             <w:shd w:fill="auto" w:val="clear"/>
           </w:tcPr>
           <w:p>
@@ -8337,7 +9155,11 @@
         <w:tc>
           <w:tcPr>
             <w:tcW w:w="797" w:type="dxa"/>
-            <w:tcBorders/>
+            <w:tcBorders>
+              <w:top w:val="single" w:sz="6" w:space="0" w:color="000000"/>
+              <w:bottom w:val="single" w:sz="6" w:space="0" w:color="000000"/>
+              <w:insideH w:val="single" w:sz="6" w:space="0" w:color="000000"/>
+            </w:tcBorders>
             <w:shd w:fill="auto" w:val="clear"/>
           </w:tcPr>
           <w:p>
@@ -8356,7 +9178,11 @@
         <w:tc>
           <w:tcPr>
             <w:tcW w:w="930" w:type="dxa"/>
-            <w:tcBorders/>
+            <w:tcBorders>
+              <w:top w:val="single" w:sz="6" w:space="0" w:color="000000"/>
+              <w:bottom w:val="single" w:sz="6" w:space="0" w:color="000000"/>
+              <w:insideH w:val="single" w:sz="6" w:space="0" w:color="000000"/>
+            </w:tcBorders>
             <w:shd w:fill="auto" w:val="clear"/>
           </w:tcPr>
           <w:p>
@@ -8374,7 +9200,11 @@
         <w:tc>
           <w:tcPr>
             <w:tcW w:w="983" w:type="dxa"/>
-            <w:tcBorders/>
+            <w:tcBorders>
+              <w:top w:val="single" w:sz="6" w:space="0" w:color="000000"/>
+              <w:bottom w:val="single" w:sz="6" w:space="0" w:color="000000"/>
+              <w:insideH w:val="single" w:sz="6" w:space="0" w:color="000000"/>
+            </w:tcBorders>
             <w:shd w:fill="auto" w:val="clear"/>
           </w:tcPr>
           <w:p>
@@ -8395,7 +9225,11 @@
         <w:tc>
           <w:tcPr>
             <w:tcW w:w="2998" w:type="dxa"/>
-            <w:tcBorders/>
+            <w:tcBorders>
+              <w:top w:val="single" w:sz="6" w:space="0" w:color="000000"/>
+              <w:bottom w:val="single" w:sz="6" w:space="0" w:color="000000"/>
+              <w:insideH w:val="single" w:sz="6" w:space="0" w:color="000000"/>
+            </w:tcBorders>
             <w:shd w:fill="auto" w:val="clear"/>
           </w:tcPr>
           <w:p>
@@ -8414,7 +9248,11 @@
         <w:tc>
           <w:tcPr>
             <w:tcW w:w="797" w:type="dxa"/>
-            <w:tcBorders/>
+            <w:tcBorders>
+              <w:top w:val="single" w:sz="6" w:space="0" w:color="000000"/>
+              <w:bottom w:val="single" w:sz="6" w:space="0" w:color="000000"/>
+              <w:insideH w:val="single" w:sz="6" w:space="0" w:color="000000"/>
+            </w:tcBorders>
             <w:shd w:fill="auto" w:val="clear"/>
           </w:tcPr>
           <w:p>
@@ -8433,7 +9271,11 @@
         <w:tc>
           <w:tcPr>
             <w:tcW w:w="930" w:type="dxa"/>
-            <w:tcBorders/>
+            <w:tcBorders>
+              <w:top w:val="single" w:sz="6" w:space="0" w:color="000000"/>
+              <w:bottom w:val="single" w:sz="6" w:space="0" w:color="000000"/>
+              <w:insideH w:val="single" w:sz="6" w:space="0" w:color="000000"/>
+            </w:tcBorders>
             <w:shd w:fill="auto" w:val="clear"/>
           </w:tcPr>
           <w:p>
@@ -8451,7 +9293,11 @@
         <w:tc>
           <w:tcPr>
             <w:tcW w:w="983" w:type="dxa"/>
-            <w:tcBorders/>
+            <w:tcBorders>
+              <w:top w:val="single" w:sz="6" w:space="0" w:color="000000"/>
+              <w:bottom w:val="single" w:sz="6" w:space="0" w:color="000000"/>
+              <w:insideH w:val="single" w:sz="6" w:space="0" w:color="000000"/>
+            </w:tcBorders>
             <w:shd w:fill="auto" w:val="clear"/>
           </w:tcPr>
           <w:p>
@@ -8472,7 +9318,11 @@
         <w:tc>
           <w:tcPr>
             <w:tcW w:w="2998" w:type="dxa"/>
-            <w:tcBorders/>
+            <w:tcBorders>
+              <w:top w:val="single" w:sz="6" w:space="0" w:color="000000"/>
+              <w:bottom w:val="single" w:sz="6" w:space="0" w:color="000000"/>
+              <w:insideH w:val="single" w:sz="6" w:space="0" w:color="000000"/>
+            </w:tcBorders>
             <w:shd w:fill="auto" w:val="clear"/>
           </w:tcPr>
           <w:p>
@@ -8491,7 +9341,11 @@
         <w:tc>
           <w:tcPr>
             <w:tcW w:w="797" w:type="dxa"/>
-            <w:tcBorders/>
+            <w:tcBorders>
+              <w:top w:val="single" w:sz="6" w:space="0" w:color="000000"/>
+              <w:bottom w:val="single" w:sz="6" w:space="0" w:color="000000"/>
+              <w:insideH w:val="single" w:sz="6" w:space="0" w:color="000000"/>
+            </w:tcBorders>
             <w:shd w:fill="auto" w:val="clear"/>
           </w:tcPr>
           <w:p>
@@ -8510,7 +9364,11 @@
         <w:tc>
           <w:tcPr>
             <w:tcW w:w="930" w:type="dxa"/>
-            <w:tcBorders/>
+            <w:tcBorders>
+              <w:top w:val="single" w:sz="6" w:space="0" w:color="000000"/>
+              <w:bottom w:val="single" w:sz="6" w:space="0" w:color="000000"/>
+              <w:insideH w:val="single" w:sz="6" w:space="0" w:color="000000"/>
+            </w:tcBorders>
             <w:shd w:fill="auto" w:val="clear"/>
           </w:tcPr>
           <w:p>
@@ -8528,7 +9386,11 @@
         <w:tc>
           <w:tcPr>
             <w:tcW w:w="983" w:type="dxa"/>
-            <w:tcBorders/>
+            <w:tcBorders>
+              <w:top w:val="single" w:sz="6" w:space="0" w:color="000000"/>
+              <w:bottom w:val="single" w:sz="6" w:space="0" w:color="000000"/>
+              <w:insideH w:val="single" w:sz="6" w:space="0" w:color="000000"/>
+            </w:tcBorders>
             <w:shd w:fill="auto" w:val="clear"/>
           </w:tcPr>
           <w:p>
@@ -8549,7 +9411,11 @@
         <w:tc>
           <w:tcPr>
             <w:tcW w:w="2998" w:type="dxa"/>
-            <w:tcBorders/>
+            <w:tcBorders>
+              <w:top w:val="single" w:sz="6" w:space="0" w:color="000000"/>
+              <w:bottom w:val="single" w:sz="6" w:space="0" w:color="000000"/>
+              <w:insideH w:val="single" w:sz="6" w:space="0" w:color="000000"/>
+            </w:tcBorders>
             <w:shd w:fill="auto" w:val="clear"/>
           </w:tcPr>
           <w:p>
@@ -8568,7 +9434,11 @@
         <w:tc>
           <w:tcPr>
             <w:tcW w:w="797" w:type="dxa"/>
-            <w:tcBorders/>
+            <w:tcBorders>
+              <w:top w:val="single" w:sz="6" w:space="0" w:color="000000"/>
+              <w:bottom w:val="single" w:sz="6" w:space="0" w:color="000000"/>
+              <w:insideH w:val="single" w:sz="6" w:space="0" w:color="000000"/>
+            </w:tcBorders>
             <w:shd w:fill="auto" w:val="clear"/>
           </w:tcPr>
           <w:p>
@@ -8587,7 +9457,11 @@
         <w:tc>
           <w:tcPr>
             <w:tcW w:w="930" w:type="dxa"/>
-            <w:tcBorders/>
+            <w:tcBorders>
+              <w:top w:val="single" w:sz="6" w:space="0" w:color="000000"/>
+              <w:bottom w:val="single" w:sz="6" w:space="0" w:color="000000"/>
+              <w:insideH w:val="single" w:sz="6" w:space="0" w:color="000000"/>
+            </w:tcBorders>
             <w:shd w:fill="auto" w:val="clear"/>
           </w:tcPr>
           <w:p>
@@ -8605,7 +9479,11 @@
         <w:tc>
           <w:tcPr>
             <w:tcW w:w="983" w:type="dxa"/>
-            <w:tcBorders/>
+            <w:tcBorders>
+              <w:top w:val="single" w:sz="6" w:space="0" w:color="000000"/>
+              <w:bottom w:val="single" w:sz="6" w:space="0" w:color="000000"/>
+              <w:insideH w:val="single" w:sz="6" w:space="0" w:color="000000"/>
+            </w:tcBorders>
             <w:shd w:fill="auto" w:val="clear"/>
           </w:tcPr>
           <w:p>
@@ -8628,7 +9506,11 @@
         <w:tc>
           <w:tcPr>
             <w:tcW w:w="2998" w:type="dxa"/>
-            <w:tcBorders/>
+            <w:tcBorders>
+              <w:top w:val="single" w:sz="6" w:space="0" w:color="000000"/>
+              <w:bottom w:val="single" w:sz="6" w:space="0" w:color="000000"/>
+              <w:insideH w:val="single" w:sz="6" w:space="0" w:color="000000"/>
+            </w:tcBorders>
             <w:shd w:fill="auto" w:val="clear"/>
           </w:tcPr>
           <w:p>
@@ -8647,7 +9529,11 @@
         <w:tc>
           <w:tcPr>
             <w:tcW w:w="797" w:type="dxa"/>
-            <w:tcBorders/>
+            <w:tcBorders>
+              <w:top w:val="single" w:sz="6" w:space="0" w:color="000000"/>
+              <w:bottom w:val="single" w:sz="6" w:space="0" w:color="000000"/>
+              <w:insideH w:val="single" w:sz="6" w:space="0" w:color="000000"/>
+            </w:tcBorders>
             <w:shd w:fill="auto" w:val="clear"/>
           </w:tcPr>
           <w:p>
@@ -8666,7 +9552,11 @@
         <w:tc>
           <w:tcPr>
             <w:tcW w:w="930" w:type="dxa"/>
-            <w:tcBorders/>
+            <w:tcBorders>
+              <w:top w:val="single" w:sz="6" w:space="0" w:color="000000"/>
+              <w:bottom w:val="single" w:sz="6" w:space="0" w:color="000000"/>
+              <w:insideH w:val="single" w:sz="6" w:space="0" w:color="000000"/>
+            </w:tcBorders>
             <w:shd w:fill="auto" w:val="clear"/>
           </w:tcPr>
           <w:p>
@@ -8684,7 +9574,11 @@
         <w:tc>
           <w:tcPr>
             <w:tcW w:w="983" w:type="dxa"/>
-            <w:tcBorders/>
+            <w:tcBorders>
+              <w:top w:val="single" w:sz="6" w:space="0" w:color="000000"/>
+              <w:bottom w:val="single" w:sz="6" w:space="0" w:color="000000"/>
+              <w:insideH w:val="single" w:sz="6" w:space="0" w:color="000000"/>
+            </w:tcBorders>
             <w:shd w:fill="auto" w:val="clear"/>
           </w:tcPr>
           <w:p>
@@ -8705,7 +9599,11 @@
         <w:tc>
           <w:tcPr>
             <w:tcW w:w="2998" w:type="dxa"/>
-            <w:tcBorders/>
+            <w:tcBorders>
+              <w:top w:val="single" w:sz="6" w:space="0" w:color="000000"/>
+              <w:bottom w:val="single" w:sz="6" w:space="0" w:color="000000"/>
+              <w:insideH w:val="single" w:sz="6" w:space="0" w:color="000000"/>
+            </w:tcBorders>
             <w:shd w:fill="auto" w:val="clear"/>
           </w:tcPr>
           <w:p>
@@ -8724,7 +9622,11 @@
         <w:tc>
           <w:tcPr>
             <w:tcW w:w="797" w:type="dxa"/>
-            <w:tcBorders/>
+            <w:tcBorders>
+              <w:top w:val="single" w:sz="6" w:space="0" w:color="000000"/>
+              <w:bottom w:val="single" w:sz="6" w:space="0" w:color="000000"/>
+              <w:insideH w:val="single" w:sz="6" w:space="0" w:color="000000"/>
+            </w:tcBorders>
             <w:shd w:fill="auto" w:val="clear"/>
           </w:tcPr>
           <w:p>
@@ -8743,7 +9645,11 @@
         <w:tc>
           <w:tcPr>
             <w:tcW w:w="930" w:type="dxa"/>
-            <w:tcBorders/>
+            <w:tcBorders>
+              <w:top w:val="single" w:sz="6" w:space="0" w:color="000000"/>
+              <w:bottom w:val="single" w:sz="6" w:space="0" w:color="000000"/>
+              <w:insideH w:val="single" w:sz="6" w:space="0" w:color="000000"/>
+            </w:tcBorders>
             <w:shd w:fill="auto" w:val="clear"/>
           </w:tcPr>
           <w:p>
@@ -8761,7 +9667,11 @@
         <w:tc>
           <w:tcPr>
             <w:tcW w:w="983" w:type="dxa"/>
-            <w:tcBorders/>
+            <w:tcBorders>
+              <w:top w:val="single" w:sz="6" w:space="0" w:color="000000"/>
+              <w:bottom w:val="single" w:sz="6" w:space="0" w:color="000000"/>
+              <w:insideH w:val="single" w:sz="6" w:space="0" w:color="000000"/>
+            </w:tcBorders>
             <w:shd w:fill="auto" w:val="clear"/>
           </w:tcPr>
           <w:p>
@@ -8782,7 +9692,11 @@
         <w:tc>
           <w:tcPr>
             <w:tcW w:w="2998" w:type="dxa"/>
-            <w:tcBorders/>
+            <w:tcBorders>
+              <w:top w:val="single" w:sz="6" w:space="0" w:color="000000"/>
+              <w:bottom w:val="single" w:sz="6" w:space="0" w:color="000000"/>
+              <w:insideH w:val="single" w:sz="6" w:space="0" w:color="000000"/>
+            </w:tcBorders>
             <w:shd w:fill="auto" w:val="clear"/>
           </w:tcPr>
           <w:p>
@@ -8801,7 +9715,11 @@
         <w:tc>
           <w:tcPr>
             <w:tcW w:w="797" w:type="dxa"/>
-            <w:tcBorders/>
+            <w:tcBorders>
+              <w:top w:val="single" w:sz="6" w:space="0" w:color="000000"/>
+              <w:bottom w:val="single" w:sz="6" w:space="0" w:color="000000"/>
+              <w:insideH w:val="single" w:sz="6" w:space="0" w:color="000000"/>
+            </w:tcBorders>
             <w:shd w:fill="auto" w:val="clear"/>
           </w:tcPr>
           <w:p>
@@ -8820,7 +9738,11 @@
         <w:tc>
           <w:tcPr>
             <w:tcW w:w="930" w:type="dxa"/>
-            <w:tcBorders/>
+            <w:tcBorders>
+              <w:top w:val="single" w:sz="6" w:space="0" w:color="000000"/>
+              <w:bottom w:val="single" w:sz="6" w:space="0" w:color="000000"/>
+              <w:insideH w:val="single" w:sz="6" w:space="0" w:color="000000"/>
+            </w:tcBorders>
             <w:shd w:fill="auto" w:val="clear"/>
           </w:tcPr>
           <w:p>
@@ -8838,7 +9760,11 @@
         <w:tc>
           <w:tcPr>
             <w:tcW w:w="983" w:type="dxa"/>
-            <w:tcBorders/>
+            <w:tcBorders>
+              <w:top w:val="single" w:sz="6" w:space="0" w:color="000000"/>
+              <w:bottom w:val="single" w:sz="6" w:space="0" w:color="000000"/>
+              <w:insideH w:val="single" w:sz="6" w:space="0" w:color="000000"/>
+            </w:tcBorders>
             <w:shd w:fill="auto" w:val="clear"/>
           </w:tcPr>
           <w:p>
@@ -8859,7 +9785,11 @@
         <w:tc>
           <w:tcPr>
             <w:tcW w:w="2998" w:type="dxa"/>
-            <w:tcBorders/>
+            <w:tcBorders>
+              <w:top w:val="single" w:sz="6" w:space="0" w:color="000000"/>
+              <w:bottom w:val="single" w:sz="6" w:space="0" w:color="000000"/>
+              <w:insideH w:val="single" w:sz="6" w:space="0" w:color="000000"/>
+            </w:tcBorders>
             <w:shd w:fill="auto" w:val="clear"/>
           </w:tcPr>
           <w:p>
@@ -8878,7 +9808,11 @@
         <w:tc>
           <w:tcPr>
             <w:tcW w:w="797" w:type="dxa"/>
-            <w:tcBorders/>
+            <w:tcBorders>
+              <w:top w:val="single" w:sz="6" w:space="0" w:color="000000"/>
+              <w:bottom w:val="single" w:sz="6" w:space="0" w:color="000000"/>
+              <w:insideH w:val="single" w:sz="6" w:space="0" w:color="000000"/>
+            </w:tcBorders>
             <w:shd w:fill="auto" w:val="clear"/>
           </w:tcPr>
           <w:p>
@@ -8897,7 +9831,11 @@
         <w:tc>
           <w:tcPr>
             <w:tcW w:w="930" w:type="dxa"/>
-            <w:tcBorders/>
+            <w:tcBorders>
+              <w:top w:val="single" w:sz="6" w:space="0" w:color="000000"/>
+              <w:bottom w:val="single" w:sz="6" w:space="0" w:color="000000"/>
+              <w:insideH w:val="single" w:sz="6" w:space="0" w:color="000000"/>
+            </w:tcBorders>
             <w:shd w:fill="auto" w:val="clear"/>
           </w:tcPr>
           <w:p>
@@ -8915,7 +9853,11 @@
         <w:tc>
           <w:tcPr>
             <w:tcW w:w="983" w:type="dxa"/>
-            <w:tcBorders/>
+            <w:tcBorders>
+              <w:top w:val="single" w:sz="6" w:space="0" w:color="000000"/>
+              <w:bottom w:val="single" w:sz="6" w:space="0" w:color="000000"/>
+              <w:insideH w:val="single" w:sz="6" w:space="0" w:color="000000"/>
+            </w:tcBorders>
             <w:shd w:fill="auto" w:val="clear"/>
           </w:tcPr>
           <w:p>
@@ -8938,7 +9880,11 @@
         <w:tc>
           <w:tcPr>
             <w:tcW w:w="2998" w:type="dxa"/>
-            <w:tcBorders/>
+            <w:tcBorders>
+              <w:top w:val="single" w:sz="6" w:space="0" w:color="000000"/>
+              <w:bottom w:val="single" w:sz="6" w:space="0" w:color="000000"/>
+              <w:insideH w:val="single" w:sz="6" w:space="0" w:color="000000"/>
+            </w:tcBorders>
             <w:shd w:fill="auto" w:val="clear"/>
           </w:tcPr>
           <w:p>
@@ -8957,7 +9903,11 @@
         <w:tc>
           <w:tcPr>
             <w:tcW w:w="797" w:type="dxa"/>
-            <w:tcBorders/>
+            <w:tcBorders>
+              <w:top w:val="single" w:sz="6" w:space="0" w:color="000000"/>
+              <w:bottom w:val="single" w:sz="6" w:space="0" w:color="000000"/>
+              <w:insideH w:val="single" w:sz="6" w:space="0" w:color="000000"/>
+            </w:tcBorders>
             <w:shd w:fill="auto" w:val="clear"/>
           </w:tcPr>
           <w:p>
@@ -8976,7 +9926,11 @@
         <w:tc>
           <w:tcPr>
             <w:tcW w:w="930" w:type="dxa"/>
-            <w:tcBorders/>
+            <w:tcBorders>
+              <w:top w:val="single" w:sz="6" w:space="0" w:color="000000"/>
+              <w:bottom w:val="single" w:sz="6" w:space="0" w:color="000000"/>
+              <w:insideH w:val="single" w:sz="6" w:space="0" w:color="000000"/>
+            </w:tcBorders>
             <w:shd w:fill="auto" w:val="clear"/>
           </w:tcPr>
           <w:p>
@@ -8994,7 +9948,11 @@
         <w:tc>
           <w:tcPr>
             <w:tcW w:w="983" w:type="dxa"/>
-            <w:tcBorders/>
+            <w:tcBorders>
+              <w:top w:val="single" w:sz="6" w:space="0" w:color="000000"/>
+              <w:bottom w:val="single" w:sz="6" w:space="0" w:color="000000"/>
+              <w:insideH w:val="single" w:sz="6" w:space="0" w:color="000000"/>
+            </w:tcBorders>
             <w:shd w:fill="auto" w:val="clear"/>
           </w:tcPr>
           <w:p>
@@ -9015,7 +9973,11 @@
         <w:tc>
           <w:tcPr>
             <w:tcW w:w="2998" w:type="dxa"/>
-            <w:tcBorders/>
+            <w:tcBorders>
+              <w:top w:val="single" w:sz="6" w:space="0" w:color="000000"/>
+              <w:bottom w:val="single" w:sz="6" w:space="0" w:color="000000"/>
+              <w:insideH w:val="single" w:sz="6" w:space="0" w:color="000000"/>
+            </w:tcBorders>
             <w:shd w:fill="auto" w:val="clear"/>
           </w:tcPr>
           <w:p>
@@ -9034,7 +9996,11 @@
         <w:tc>
           <w:tcPr>
             <w:tcW w:w="797" w:type="dxa"/>
-            <w:tcBorders/>
+            <w:tcBorders>
+              <w:top w:val="single" w:sz="6" w:space="0" w:color="000000"/>
+              <w:bottom w:val="single" w:sz="6" w:space="0" w:color="000000"/>
+              <w:insideH w:val="single" w:sz="6" w:space="0" w:color="000000"/>
+            </w:tcBorders>
             <w:shd w:fill="auto" w:val="clear"/>
           </w:tcPr>
           <w:p>
@@ -9053,7 +10019,11 @@
         <w:tc>
           <w:tcPr>
             <w:tcW w:w="930" w:type="dxa"/>
-            <w:tcBorders/>
+            <w:tcBorders>
+              <w:top w:val="single" w:sz="6" w:space="0" w:color="000000"/>
+              <w:bottom w:val="single" w:sz="6" w:space="0" w:color="000000"/>
+              <w:insideH w:val="single" w:sz="6" w:space="0" w:color="000000"/>
+            </w:tcBorders>
             <w:shd w:fill="auto" w:val="clear"/>
           </w:tcPr>
           <w:p>
@@ -9071,7 +10041,11 @@
         <w:tc>
           <w:tcPr>
             <w:tcW w:w="983" w:type="dxa"/>
-            <w:tcBorders/>
+            <w:tcBorders>
+              <w:top w:val="single" w:sz="6" w:space="0" w:color="000000"/>
+              <w:bottom w:val="single" w:sz="6" w:space="0" w:color="000000"/>
+              <w:insideH w:val="single" w:sz="6" w:space="0" w:color="000000"/>
+            </w:tcBorders>
             <w:shd w:fill="auto" w:val="clear"/>
           </w:tcPr>
           <w:p>
@@ -9092,7 +10066,11 @@
         <w:tc>
           <w:tcPr>
             <w:tcW w:w="2998" w:type="dxa"/>
-            <w:tcBorders/>
+            <w:tcBorders>
+              <w:top w:val="single" w:sz="6" w:space="0" w:color="000000"/>
+              <w:bottom w:val="single" w:sz="6" w:space="0" w:color="000000"/>
+              <w:insideH w:val="single" w:sz="6" w:space="0" w:color="000000"/>
+            </w:tcBorders>
             <w:shd w:fill="auto" w:val="clear"/>
           </w:tcPr>
           <w:p>
@@ -9111,7 +10089,11 @@
         <w:tc>
           <w:tcPr>
             <w:tcW w:w="797" w:type="dxa"/>
-            <w:tcBorders/>
+            <w:tcBorders>
+              <w:top w:val="single" w:sz="6" w:space="0" w:color="000000"/>
+              <w:bottom w:val="single" w:sz="6" w:space="0" w:color="000000"/>
+              <w:insideH w:val="single" w:sz="6" w:space="0" w:color="000000"/>
+            </w:tcBorders>
             <w:shd w:fill="auto" w:val="clear"/>
           </w:tcPr>
           <w:p>
@@ -9130,7 +10112,11 @@
         <w:tc>
           <w:tcPr>
             <w:tcW w:w="930" w:type="dxa"/>
-            <w:tcBorders/>
+            <w:tcBorders>
+              <w:top w:val="single" w:sz="6" w:space="0" w:color="000000"/>
+              <w:bottom w:val="single" w:sz="6" w:space="0" w:color="000000"/>
+              <w:insideH w:val="single" w:sz="6" w:space="0" w:color="000000"/>
+            </w:tcBorders>
             <w:shd w:fill="auto" w:val="clear"/>
           </w:tcPr>
           <w:p>
@@ -9148,7 +10134,11 @@
         <w:tc>
           <w:tcPr>
             <w:tcW w:w="983" w:type="dxa"/>
-            <w:tcBorders/>
+            <w:tcBorders>
+              <w:top w:val="single" w:sz="6" w:space="0" w:color="000000"/>
+              <w:bottom w:val="single" w:sz="6" w:space="0" w:color="000000"/>
+              <w:insideH w:val="single" w:sz="6" w:space="0" w:color="000000"/>
+            </w:tcBorders>
             <w:shd w:fill="auto" w:val="clear"/>
           </w:tcPr>
           <w:p>
@@ -9169,7 +10159,11 @@
         <w:tc>
           <w:tcPr>
             <w:tcW w:w="2998" w:type="dxa"/>
-            <w:tcBorders/>
+            <w:tcBorders>
+              <w:top w:val="single" w:sz="6" w:space="0" w:color="000000"/>
+              <w:bottom w:val="single" w:sz="6" w:space="0" w:color="000000"/>
+              <w:insideH w:val="single" w:sz="6" w:space="0" w:color="000000"/>
+            </w:tcBorders>
             <w:shd w:fill="auto" w:val="clear"/>
           </w:tcPr>
           <w:p>
@@ -9188,7 +10182,11 @@
         <w:tc>
           <w:tcPr>
             <w:tcW w:w="797" w:type="dxa"/>
-            <w:tcBorders/>
+            <w:tcBorders>
+              <w:top w:val="single" w:sz="6" w:space="0" w:color="000000"/>
+              <w:bottom w:val="single" w:sz="6" w:space="0" w:color="000000"/>
+              <w:insideH w:val="single" w:sz="6" w:space="0" w:color="000000"/>
+            </w:tcBorders>
             <w:shd w:fill="auto" w:val="clear"/>
           </w:tcPr>
           <w:p>
@@ -9207,7 +10205,11 @@
         <w:tc>
           <w:tcPr>
             <w:tcW w:w="930" w:type="dxa"/>
-            <w:tcBorders/>
+            <w:tcBorders>
+              <w:top w:val="single" w:sz="6" w:space="0" w:color="000000"/>
+              <w:bottom w:val="single" w:sz="6" w:space="0" w:color="000000"/>
+              <w:insideH w:val="single" w:sz="6" w:space="0" w:color="000000"/>
+            </w:tcBorders>
             <w:shd w:fill="auto" w:val="clear"/>
           </w:tcPr>
           <w:p>
@@ -9225,7 +10227,11 @@
         <w:tc>
           <w:tcPr>
             <w:tcW w:w="983" w:type="dxa"/>
-            <w:tcBorders/>
+            <w:tcBorders>
+              <w:top w:val="single" w:sz="6" w:space="0" w:color="000000"/>
+              <w:bottom w:val="single" w:sz="6" w:space="0" w:color="000000"/>
+              <w:insideH w:val="single" w:sz="6" w:space="0" w:color="000000"/>
+            </w:tcBorders>
             <w:shd w:fill="auto" w:val="clear"/>
           </w:tcPr>
           <w:p>
@@ -9246,7 +10252,11 @@
         <w:tc>
           <w:tcPr>
             <w:tcW w:w="2998" w:type="dxa"/>
-            <w:tcBorders/>
+            <w:tcBorders>
+              <w:top w:val="single" w:sz="6" w:space="0" w:color="000000"/>
+              <w:bottom w:val="single" w:sz="6" w:space="0" w:color="000000"/>
+              <w:insideH w:val="single" w:sz="6" w:space="0" w:color="000000"/>
+            </w:tcBorders>
             <w:shd w:fill="auto" w:val="clear"/>
           </w:tcPr>
           <w:p>
@@ -9265,7 +10275,11 @@
         <w:tc>
           <w:tcPr>
             <w:tcW w:w="797" w:type="dxa"/>
-            <w:tcBorders/>
+            <w:tcBorders>
+              <w:top w:val="single" w:sz="6" w:space="0" w:color="000000"/>
+              <w:bottom w:val="single" w:sz="6" w:space="0" w:color="000000"/>
+              <w:insideH w:val="single" w:sz="6" w:space="0" w:color="000000"/>
+            </w:tcBorders>
             <w:shd w:fill="auto" w:val="clear"/>
           </w:tcPr>
           <w:p>
@@ -9284,7 +10298,11 @@
         <w:tc>
           <w:tcPr>
             <w:tcW w:w="930" w:type="dxa"/>
-            <w:tcBorders/>
+            <w:tcBorders>
+              <w:top w:val="single" w:sz="6" w:space="0" w:color="000000"/>
+              <w:bottom w:val="single" w:sz="6" w:space="0" w:color="000000"/>
+              <w:insideH w:val="single" w:sz="6" w:space="0" w:color="000000"/>
+            </w:tcBorders>
             <w:shd w:fill="auto" w:val="clear"/>
           </w:tcPr>
           <w:p>
@@ -9302,7 +10320,11 @@
         <w:tc>
           <w:tcPr>
             <w:tcW w:w="983" w:type="dxa"/>
-            <w:tcBorders/>
+            <w:tcBorders>
+              <w:top w:val="single" w:sz="6" w:space="0" w:color="000000"/>
+              <w:bottom w:val="single" w:sz="6" w:space="0" w:color="000000"/>
+              <w:insideH w:val="single" w:sz="6" w:space="0" w:color="000000"/>
+            </w:tcBorders>
             <w:shd w:fill="auto" w:val="clear"/>
           </w:tcPr>
           <w:p>
@@ -9323,7 +10345,11 @@
         <w:tc>
           <w:tcPr>
             <w:tcW w:w="2998" w:type="dxa"/>
-            <w:tcBorders/>
+            <w:tcBorders>
+              <w:top w:val="single" w:sz="6" w:space="0" w:color="000000"/>
+              <w:bottom w:val="single" w:sz="6" w:space="0" w:color="000000"/>
+              <w:insideH w:val="single" w:sz="6" w:space="0" w:color="000000"/>
+            </w:tcBorders>
             <w:shd w:fill="auto" w:val="clear"/>
           </w:tcPr>
           <w:p>
@@ -9342,7 +10368,11 @@
         <w:tc>
           <w:tcPr>
             <w:tcW w:w="797" w:type="dxa"/>
-            <w:tcBorders/>
+            <w:tcBorders>
+              <w:top w:val="single" w:sz="6" w:space="0" w:color="000000"/>
+              <w:bottom w:val="single" w:sz="6" w:space="0" w:color="000000"/>
+              <w:insideH w:val="single" w:sz="6" w:space="0" w:color="000000"/>
+            </w:tcBorders>
             <w:shd w:fill="auto" w:val="clear"/>
           </w:tcPr>
           <w:p>
@@ -9361,7 +10391,11 @@
         <w:tc>
           <w:tcPr>
             <w:tcW w:w="930" w:type="dxa"/>
-            <w:tcBorders/>
+            <w:tcBorders>
+              <w:top w:val="single" w:sz="6" w:space="0" w:color="000000"/>
+              <w:bottom w:val="single" w:sz="6" w:space="0" w:color="000000"/>
+              <w:insideH w:val="single" w:sz="6" w:space="0" w:color="000000"/>
+            </w:tcBorders>
             <w:shd w:fill="auto" w:val="clear"/>
           </w:tcPr>
           <w:p>
@@ -9379,7 +10413,11 @@
         <w:tc>
           <w:tcPr>
             <w:tcW w:w="983" w:type="dxa"/>
-            <w:tcBorders/>
+            <w:tcBorders>
+              <w:top w:val="single" w:sz="6" w:space="0" w:color="000000"/>
+              <w:bottom w:val="single" w:sz="6" w:space="0" w:color="000000"/>
+              <w:insideH w:val="single" w:sz="6" w:space="0" w:color="000000"/>
+            </w:tcBorders>
             <w:shd w:fill="auto" w:val="clear"/>
           </w:tcPr>
           <w:p>
@@ -9400,7 +10438,11 @@
         <w:tc>
           <w:tcPr>
             <w:tcW w:w="2998" w:type="dxa"/>
-            <w:tcBorders/>
+            <w:tcBorders>
+              <w:top w:val="single" w:sz="6" w:space="0" w:color="000000"/>
+              <w:bottom w:val="single" w:sz="6" w:space="0" w:color="000000"/>
+              <w:insideH w:val="single" w:sz="6" w:space="0" w:color="000000"/>
+            </w:tcBorders>
             <w:shd w:fill="auto" w:val="clear"/>
           </w:tcPr>
           <w:p>
@@ -9419,7 +10461,11 @@
         <w:tc>
           <w:tcPr>
             <w:tcW w:w="797" w:type="dxa"/>
-            <w:tcBorders/>
+            <w:tcBorders>
+              <w:top w:val="single" w:sz="6" w:space="0" w:color="000000"/>
+              <w:bottom w:val="single" w:sz="6" w:space="0" w:color="000000"/>
+              <w:insideH w:val="single" w:sz="6" w:space="0" w:color="000000"/>
+            </w:tcBorders>
             <w:shd w:fill="auto" w:val="clear"/>
           </w:tcPr>
           <w:p>
@@ -9438,7 +10484,11 @@
         <w:tc>
           <w:tcPr>
             <w:tcW w:w="930" w:type="dxa"/>
-            <w:tcBorders/>
+            <w:tcBorders>
+              <w:top w:val="single" w:sz="6" w:space="0" w:color="000000"/>
+              <w:bottom w:val="single" w:sz="6" w:space="0" w:color="000000"/>
+              <w:insideH w:val="single" w:sz="6" w:space="0" w:color="000000"/>
+            </w:tcBorders>
             <w:shd w:fill="auto" w:val="clear"/>
           </w:tcPr>
           <w:p>
@@ -9456,7 +10506,11 @@
         <w:tc>
           <w:tcPr>
             <w:tcW w:w="983" w:type="dxa"/>
-            <w:tcBorders/>
+            <w:tcBorders>
+              <w:top w:val="single" w:sz="6" w:space="0" w:color="000000"/>
+              <w:bottom w:val="single" w:sz="6" w:space="0" w:color="000000"/>
+              <w:insideH w:val="single" w:sz="6" w:space="0" w:color="000000"/>
+            </w:tcBorders>
             <w:shd w:fill="auto" w:val="clear"/>
           </w:tcPr>
           <w:p>
@@ -9636,7 +10690,11 @@
         <w:tc>
           <w:tcPr>
             <w:tcW w:w="1586" w:type="dxa"/>
-            <w:tcBorders/>
+            <w:tcBorders>
+              <w:top w:val="single" w:sz="6" w:space="0" w:color="000000"/>
+              <w:bottom w:val="single" w:sz="6" w:space="0" w:color="000000"/>
+              <w:insideH w:val="single" w:sz="6" w:space="0" w:color="000000"/>
+            </w:tcBorders>
             <w:shd w:fill="auto" w:val="clear"/>
           </w:tcPr>
           <w:p>
@@ -9655,7 +10713,11 @@
         <w:tc>
           <w:tcPr>
             <w:tcW w:w="743" w:type="dxa"/>
-            <w:tcBorders/>
+            <w:tcBorders>
+              <w:top w:val="single" w:sz="6" w:space="0" w:color="000000"/>
+              <w:bottom w:val="single" w:sz="6" w:space="0" w:color="000000"/>
+              <w:insideH w:val="single" w:sz="6" w:space="0" w:color="000000"/>
+            </w:tcBorders>
             <w:shd w:fill="auto" w:val="clear"/>
           </w:tcPr>
           <w:p>
@@ -9674,7 +10736,11 @@
         <w:tc>
           <w:tcPr>
             <w:tcW w:w="664" w:type="dxa"/>
-            <w:tcBorders/>
+            <w:tcBorders>
+              <w:top w:val="single" w:sz="6" w:space="0" w:color="000000"/>
+              <w:bottom w:val="single" w:sz="6" w:space="0" w:color="000000"/>
+              <w:insideH w:val="single" w:sz="6" w:space="0" w:color="000000"/>
+            </w:tcBorders>
             <w:shd w:fill="auto" w:val="clear"/>
           </w:tcPr>
           <w:p>
@@ -9693,7 +10759,11 @@
         <w:tc>
           <w:tcPr>
             <w:tcW w:w="878" w:type="dxa"/>
-            <w:tcBorders/>
+            <w:tcBorders>
+              <w:top w:val="single" w:sz="6" w:space="0" w:color="000000"/>
+              <w:bottom w:val="single" w:sz="6" w:space="0" w:color="000000"/>
+              <w:insideH w:val="single" w:sz="6" w:space="0" w:color="000000"/>
+            </w:tcBorders>
             <w:shd w:fill="auto" w:val="clear"/>
           </w:tcPr>
           <w:p>
@@ -9712,7 +10782,11 @@
         <w:tc>
           <w:tcPr>
             <w:tcW w:w="983" w:type="dxa"/>
-            <w:tcBorders/>
+            <w:tcBorders>
+              <w:top w:val="single" w:sz="6" w:space="0" w:color="000000"/>
+              <w:bottom w:val="single" w:sz="6" w:space="0" w:color="000000"/>
+              <w:insideH w:val="single" w:sz="6" w:space="0" w:color="000000"/>
+            </w:tcBorders>
             <w:shd w:fill="auto" w:val="clear"/>
           </w:tcPr>
           <w:p>
@@ -9735,7 +10809,11 @@
         <w:tc>
           <w:tcPr>
             <w:tcW w:w="1586" w:type="dxa"/>
-            <w:tcBorders/>
+            <w:tcBorders>
+              <w:top w:val="single" w:sz="6" w:space="0" w:color="000000"/>
+              <w:bottom w:val="single" w:sz="6" w:space="0" w:color="000000"/>
+              <w:insideH w:val="single" w:sz="6" w:space="0" w:color="000000"/>
+            </w:tcBorders>
             <w:shd w:fill="auto" w:val="clear"/>
           </w:tcPr>
           <w:p>
@@ -9754,7 +10832,11 @@
         <w:tc>
           <w:tcPr>
             <w:tcW w:w="743" w:type="dxa"/>
-            <w:tcBorders/>
+            <w:tcBorders>
+              <w:top w:val="single" w:sz="6" w:space="0" w:color="000000"/>
+              <w:bottom w:val="single" w:sz="6" w:space="0" w:color="000000"/>
+              <w:insideH w:val="single" w:sz="6" w:space="0" w:color="000000"/>
+            </w:tcBorders>
             <w:shd w:fill="auto" w:val="clear"/>
           </w:tcPr>
           <w:p>
@@ -9773,7 +10855,11 @@
         <w:tc>
           <w:tcPr>
             <w:tcW w:w="664" w:type="dxa"/>
-            <w:tcBorders/>
+            <w:tcBorders>
+              <w:top w:val="single" w:sz="6" w:space="0" w:color="000000"/>
+              <w:bottom w:val="single" w:sz="6" w:space="0" w:color="000000"/>
+              <w:insideH w:val="single" w:sz="6" w:space="0" w:color="000000"/>
+            </w:tcBorders>
             <w:shd w:fill="auto" w:val="clear"/>
           </w:tcPr>
           <w:p>
@@ -9792,7 +10878,11 @@
         <w:tc>
           <w:tcPr>
             <w:tcW w:w="878" w:type="dxa"/>
-            <w:tcBorders/>
+            <w:tcBorders>
+              <w:top w:val="single" w:sz="6" w:space="0" w:color="000000"/>
+              <w:bottom w:val="single" w:sz="6" w:space="0" w:color="000000"/>
+              <w:insideH w:val="single" w:sz="6" w:space="0" w:color="000000"/>
+            </w:tcBorders>
             <w:shd w:fill="auto" w:val="clear"/>
           </w:tcPr>
           <w:p>
@@ -9811,7 +10901,11 @@
         <w:tc>
           <w:tcPr>
             <w:tcW w:w="983" w:type="dxa"/>
-            <w:tcBorders/>
+            <w:tcBorders>
+              <w:top w:val="single" w:sz="6" w:space="0" w:color="000000"/>
+              <w:bottom w:val="single" w:sz="6" w:space="0" w:color="000000"/>
+              <w:insideH w:val="single" w:sz="6" w:space="0" w:color="000000"/>
+            </w:tcBorders>
             <w:shd w:fill="auto" w:val="clear"/>
           </w:tcPr>
           <w:p>
@@ -9834,7 +10928,11 @@
         <w:tc>
           <w:tcPr>
             <w:tcW w:w="1586" w:type="dxa"/>
-            <w:tcBorders/>
+            <w:tcBorders>
+              <w:top w:val="single" w:sz="6" w:space="0" w:color="000000"/>
+              <w:bottom w:val="single" w:sz="6" w:space="0" w:color="000000"/>
+              <w:insideH w:val="single" w:sz="6" w:space="0" w:color="000000"/>
+            </w:tcBorders>
             <w:shd w:fill="auto" w:val="clear"/>
           </w:tcPr>
           <w:p>
@@ -9853,7 +10951,11 @@
         <w:tc>
           <w:tcPr>
             <w:tcW w:w="743" w:type="dxa"/>
-            <w:tcBorders/>
+            <w:tcBorders>
+              <w:top w:val="single" w:sz="6" w:space="0" w:color="000000"/>
+              <w:bottom w:val="single" w:sz="6" w:space="0" w:color="000000"/>
+              <w:insideH w:val="single" w:sz="6" w:space="0" w:color="000000"/>
+            </w:tcBorders>
             <w:shd w:fill="auto" w:val="clear"/>
           </w:tcPr>
           <w:p>
@@ -9872,7 +10974,11 @@
         <w:tc>
           <w:tcPr>
             <w:tcW w:w="664" w:type="dxa"/>
-            <w:tcBorders/>
+            <w:tcBorders>
+              <w:top w:val="single" w:sz="6" w:space="0" w:color="000000"/>
+              <w:bottom w:val="single" w:sz="6" w:space="0" w:color="000000"/>
+              <w:insideH w:val="single" w:sz="6" w:space="0" w:color="000000"/>
+            </w:tcBorders>
             <w:shd w:fill="auto" w:val="clear"/>
           </w:tcPr>
           <w:p>
@@ -9891,7 +10997,11 @@
         <w:tc>
           <w:tcPr>
             <w:tcW w:w="878" w:type="dxa"/>
-            <w:tcBorders/>
+            <w:tcBorders>
+              <w:top w:val="single" w:sz="6" w:space="0" w:color="000000"/>
+              <w:bottom w:val="single" w:sz="6" w:space="0" w:color="000000"/>
+              <w:insideH w:val="single" w:sz="6" w:space="0" w:color="000000"/>
+            </w:tcBorders>
             <w:shd w:fill="auto" w:val="clear"/>
           </w:tcPr>
           <w:p>
@@ -9910,7 +11020,11 @@
         <w:tc>
           <w:tcPr>
             <w:tcW w:w="983" w:type="dxa"/>
-            <w:tcBorders/>
+            <w:tcBorders>
+              <w:top w:val="single" w:sz="6" w:space="0" w:color="000000"/>
+              <w:bottom w:val="single" w:sz="6" w:space="0" w:color="000000"/>
+              <w:insideH w:val="single" w:sz="6" w:space="0" w:color="000000"/>
+            </w:tcBorders>
             <w:shd w:fill="auto" w:val="clear"/>
           </w:tcPr>
           <w:p>
@@ -9933,7 +11047,11 @@
         <w:tc>
           <w:tcPr>
             <w:tcW w:w="1586" w:type="dxa"/>
-            <w:tcBorders/>
+            <w:tcBorders>
+              <w:top w:val="single" w:sz="6" w:space="0" w:color="000000"/>
+              <w:bottom w:val="single" w:sz="6" w:space="0" w:color="000000"/>
+              <w:insideH w:val="single" w:sz="6" w:space="0" w:color="000000"/>
+            </w:tcBorders>
             <w:shd w:fill="auto" w:val="clear"/>
           </w:tcPr>
           <w:p>
@@ -9952,7 +11070,11 @@
         <w:tc>
           <w:tcPr>
             <w:tcW w:w="743" w:type="dxa"/>
-            <w:tcBorders/>
+            <w:tcBorders>
+              <w:top w:val="single" w:sz="6" w:space="0" w:color="000000"/>
+              <w:bottom w:val="single" w:sz="6" w:space="0" w:color="000000"/>
+              <w:insideH w:val="single" w:sz="6" w:space="0" w:color="000000"/>
+            </w:tcBorders>
             <w:shd w:fill="auto" w:val="clear"/>
           </w:tcPr>
           <w:p>
@@ -9971,7 +11093,11 @@
         <w:tc>
           <w:tcPr>
             <w:tcW w:w="664" w:type="dxa"/>
-            <w:tcBorders/>
+            <w:tcBorders>
+              <w:top w:val="single" w:sz="6" w:space="0" w:color="000000"/>
+              <w:bottom w:val="single" w:sz="6" w:space="0" w:color="000000"/>
+              <w:insideH w:val="single" w:sz="6" w:space="0" w:color="000000"/>
+            </w:tcBorders>
             <w:shd w:fill="auto" w:val="clear"/>
           </w:tcPr>
           <w:p>
@@ -9990,7 +11116,11 @@
         <w:tc>
           <w:tcPr>
             <w:tcW w:w="878" w:type="dxa"/>
-            <w:tcBorders/>
+            <w:tcBorders>
+              <w:top w:val="single" w:sz="6" w:space="0" w:color="000000"/>
+              <w:bottom w:val="single" w:sz="6" w:space="0" w:color="000000"/>
+              <w:insideH w:val="single" w:sz="6" w:space="0" w:color="000000"/>
+            </w:tcBorders>
             <w:shd w:fill="auto" w:val="clear"/>
           </w:tcPr>
           <w:p>
@@ -10009,7 +11139,11 @@
         <w:tc>
           <w:tcPr>
             <w:tcW w:w="983" w:type="dxa"/>
-            <w:tcBorders/>
+            <w:tcBorders>
+              <w:top w:val="single" w:sz="6" w:space="0" w:color="000000"/>
+              <w:bottom w:val="single" w:sz="6" w:space="0" w:color="000000"/>
+              <w:insideH w:val="single" w:sz="6" w:space="0" w:color="000000"/>
+            </w:tcBorders>
             <w:shd w:fill="auto" w:val="clear"/>
           </w:tcPr>
           <w:p>
@@ -10032,7 +11166,11 @@
         <w:tc>
           <w:tcPr>
             <w:tcW w:w="1586" w:type="dxa"/>
-            <w:tcBorders/>
+            <w:tcBorders>
+              <w:top w:val="single" w:sz="6" w:space="0" w:color="000000"/>
+              <w:bottom w:val="single" w:sz="6" w:space="0" w:color="000000"/>
+              <w:insideH w:val="single" w:sz="6" w:space="0" w:color="000000"/>
+            </w:tcBorders>
             <w:shd w:fill="auto" w:val="clear"/>
           </w:tcPr>
           <w:p>
@@ -10051,7 +11189,11 @@
         <w:tc>
           <w:tcPr>
             <w:tcW w:w="743" w:type="dxa"/>
-            <w:tcBorders/>
+            <w:tcBorders>
+              <w:top w:val="single" w:sz="6" w:space="0" w:color="000000"/>
+              <w:bottom w:val="single" w:sz="6" w:space="0" w:color="000000"/>
+              <w:insideH w:val="single" w:sz="6" w:space="0" w:color="000000"/>
+            </w:tcBorders>
             <w:shd w:fill="auto" w:val="clear"/>
           </w:tcPr>
           <w:p>
@@ -10070,7 +11212,11 @@
         <w:tc>
           <w:tcPr>
             <w:tcW w:w="664" w:type="dxa"/>
-            <w:tcBorders/>
+            <w:tcBorders>
+              <w:top w:val="single" w:sz="6" w:space="0" w:color="000000"/>
+              <w:bottom w:val="single" w:sz="6" w:space="0" w:color="000000"/>
+              <w:insideH w:val="single" w:sz="6" w:space="0" w:color="000000"/>
+            </w:tcBorders>
             <w:shd w:fill="auto" w:val="clear"/>
           </w:tcPr>
           <w:p>
@@ -10089,7 +11235,11 @@
         <w:tc>
           <w:tcPr>
             <w:tcW w:w="878" w:type="dxa"/>
-            <w:tcBorders/>
+            <w:tcBorders>
+              <w:top w:val="single" w:sz="6" w:space="0" w:color="000000"/>
+              <w:bottom w:val="single" w:sz="6" w:space="0" w:color="000000"/>
+              <w:insideH w:val="single" w:sz="6" w:space="0" w:color="000000"/>
+            </w:tcBorders>
             <w:shd w:fill="auto" w:val="clear"/>
           </w:tcPr>
           <w:p>
@@ -10108,7 +11258,11 @@
         <w:tc>
           <w:tcPr>
             <w:tcW w:w="983" w:type="dxa"/>
-            <w:tcBorders/>
+            <w:tcBorders>
+              <w:top w:val="single" w:sz="6" w:space="0" w:color="000000"/>
+              <w:bottom w:val="single" w:sz="6" w:space="0" w:color="000000"/>
+              <w:insideH w:val="single" w:sz="6" w:space="0" w:color="000000"/>
+            </w:tcBorders>
             <w:shd w:fill="auto" w:val="clear"/>
           </w:tcPr>
           <w:p>
@@ -10277,7 +11431,11 @@
         <w:tc>
           <w:tcPr>
             <w:tcW w:w="2998" w:type="dxa"/>
-            <w:tcBorders/>
+            <w:tcBorders>
+              <w:top w:val="single" w:sz="6" w:space="0" w:color="000000"/>
+              <w:bottom w:val="single" w:sz="6" w:space="0" w:color="000000"/>
+              <w:insideH w:val="single" w:sz="6" w:space="0" w:color="000000"/>
+            </w:tcBorders>
             <w:shd w:fill="auto" w:val="clear"/>
           </w:tcPr>
           <w:p>
@@ -10296,7 +11454,11 @@
         <w:tc>
           <w:tcPr>
             <w:tcW w:w="797" w:type="dxa"/>
-            <w:tcBorders/>
+            <w:tcBorders>
+              <w:top w:val="single" w:sz="6" w:space="0" w:color="000000"/>
+              <w:bottom w:val="single" w:sz="6" w:space="0" w:color="000000"/>
+              <w:insideH w:val="single" w:sz="6" w:space="0" w:color="000000"/>
+            </w:tcBorders>
             <w:shd w:fill="auto" w:val="clear"/>
           </w:tcPr>
           <w:p>
@@ -10315,7 +11477,11 @@
         <w:tc>
           <w:tcPr>
             <w:tcW w:w="797" w:type="dxa"/>
-            <w:tcBorders/>
+            <w:tcBorders>
+              <w:top w:val="single" w:sz="6" w:space="0" w:color="000000"/>
+              <w:bottom w:val="single" w:sz="6" w:space="0" w:color="000000"/>
+              <w:insideH w:val="single" w:sz="6" w:space="0" w:color="000000"/>
+            </w:tcBorders>
             <w:shd w:fill="auto" w:val="clear"/>
           </w:tcPr>
           <w:p>
@@ -10333,7 +11499,11 @@
         <w:tc>
           <w:tcPr>
             <w:tcW w:w="983" w:type="dxa"/>
-            <w:tcBorders/>
+            <w:tcBorders>
+              <w:top w:val="single" w:sz="6" w:space="0" w:color="000000"/>
+              <w:bottom w:val="single" w:sz="6" w:space="0" w:color="000000"/>
+              <w:insideH w:val="single" w:sz="6" w:space="0" w:color="000000"/>
+            </w:tcBorders>
             <w:shd w:fill="auto" w:val="clear"/>
           </w:tcPr>
           <w:p>
@@ -10354,7 +11524,11 @@
         <w:tc>
           <w:tcPr>
             <w:tcW w:w="2998" w:type="dxa"/>
-            <w:tcBorders/>
+            <w:tcBorders>
+              <w:top w:val="single" w:sz="6" w:space="0" w:color="000000"/>
+              <w:bottom w:val="single" w:sz="6" w:space="0" w:color="000000"/>
+              <w:insideH w:val="single" w:sz="6" w:space="0" w:color="000000"/>
+            </w:tcBorders>
             <w:shd w:fill="auto" w:val="clear"/>
           </w:tcPr>
           <w:p>
@@ -10373,7 +11547,11 @@
         <w:tc>
           <w:tcPr>
             <w:tcW w:w="797" w:type="dxa"/>
-            <w:tcBorders/>
+            <w:tcBorders>
+              <w:top w:val="single" w:sz="6" w:space="0" w:color="000000"/>
+              <w:bottom w:val="single" w:sz="6" w:space="0" w:color="000000"/>
+              <w:insideH w:val="single" w:sz="6" w:space="0" w:color="000000"/>
+            </w:tcBorders>
             <w:shd w:fill="auto" w:val="clear"/>
           </w:tcPr>
           <w:p>
@@ -10392,7 +11570,11 @@
         <w:tc>
           <w:tcPr>
             <w:tcW w:w="797" w:type="dxa"/>
-            <w:tcBorders/>
+            <w:tcBorders>
+              <w:top w:val="single" w:sz="6" w:space="0" w:color="000000"/>
+              <w:bottom w:val="single" w:sz="6" w:space="0" w:color="000000"/>
+              <w:insideH w:val="single" w:sz="6" w:space="0" w:color="000000"/>
+            </w:tcBorders>
             <w:shd w:fill="auto" w:val="clear"/>
           </w:tcPr>
           <w:p>
@@ -10410,7 +11592,11 @@
         <w:tc>
           <w:tcPr>
             <w:tcW w:w="983" w:type="dxa"/>
-            <w:tcBorders/>
+            <w:tcBorders>
+              <w:top w:val="single" w:sz="6" w:space="0" w:color="000000"/>
+              <w:bottom w:val="single" w:sz="6" w:space="0" w:color="000000"/>
+              <w:insideH w:val="single" w:sz="6" w:space="0" w:color="000000"/>
+            </w:tcBorders>
             <w:shd w:fill="auto" w:val="clear"/>
           </w:tcPr>
           <w:p>
@@ -10433,7 +11619,11 @@
         <w:tc>
           <w:tcPr>
             <w:tcW w:w="2998" w:type="dxa"/>
-            <w:tcBorders/>
+            <w:tcBorders>
+              <w:top w:val="single" w:sz="6" w:space="0" w:color="000000"/>
+              <w:bottom w:val="single" w:sz="6" w:space="0" w:color="000000"/>
+              <w:insideH w:val="single" w:sz="6" w:space="0" w:color="000000"/>
+            </w:tcBorders>
             <w:shd w:fill="auto" w:val="clear"/>
           </w:tcPr>
           <w:p>
@@ -10452,7 +11642,11 @@
         <w:tc>
           <w:tcPr>
             <w:tcW w:w="797" w:type="dxa"/>
-            <w:tcBorders/>
+            <w:tcBorders>
+              <w:top w:val="single" w:sz="6" w:space="0" w:color="000000"/>
+              <w:bottom w:val="single" w:sz="6" w:space="0" w:color="000000"/>
+              <w:insideH w:val="single" w:sz="6" w:space="0" w:color="000000"/>
+            </w:tcBorders>
             <w:shd w:fill="auto" w:val="clear"/>
           </w:tcPr>
           <w:p>
@@ -10471,7 +11665,11 @@
         <w:tc>
           <w:tcPr>
             <w:tcW w:w="797" w:type="dxa"/>
-            <w:tcBorders/>
+            <w:tcBorders>
+              <w:top w:val="single" w:sz="6" w:space="0" w:color="000000"/>
+              <w:bottom w:val="single" w:sz="6" w:space="0" w:color="000000"/>
+              <w:insideH w:val="single" w:sz="6" w:space="0" w:color="000000"/>
+            </w:tcBorders>
             <w:shd w:fill="auto" w:val="clear"/>
           </w:tcPr>
           <w:p>
@@ -10489,7 +11687,11 @@
         <w:tc>
           <w:tcPr>
             <w:tcW w:w="983" w:type="dxa"/>
-            <w:tcBorders/>
+            <w:tcBorders>
+              <w:top w:val="single" w:sz="6" w:space="0" w:color="000000"/>
+              <w:bottom w:val="single" w:sz="6" w:space="0" w:color="000000"/>
+              <w:insideH w:val="single" w:sz="6" w:space="0" w:color="000000"/>
+            </w:tcBorders>
             <w:shd w:fill="auto" w:val="clear"/>
           </w:tcPr>
           <w:p>
@@ -10512,7 +11714,11 @@
         <w:tc>
           <w:tcPr>
             <w:tcW w:w="2998" w:type="dxa"/>
-            <w:tcBorders/>
+            <w:tcBorders>
+              <w:top w:val="single" w:sz="6" w:space="0" w:color="000000"/>
+              <w:bottom w:val="single" w:sz="6" w:space="0" w:color="000000"/>
+              <w:insideH w:val="single" w:sz="6" w:space="0" w:color="000000"/>
+            </w:tcBorders>
             <w:shd w:fill="auto" w:val="clear"/>
           </w:tcPr>
           <w:p>
@@ -10531,7 +11737,11 @@
         <w:tc>
           <w:tcPr>
             <w:tcW w:w="797" w:type="dxa"/>
-            <w:tcBorders/>
+            <w:tcBorders>
+              <w:top w:val="single" w:sz="6" w:space="0" w:color="000000"/>
+              <w:bottom w:val="single" w:sz="6" w:space="0" w:color="000000"/>
+              <w:insideH w:val="single" w:sz="6" w:space="0" w:color="000000"/>
+            </w:tcBorders>
             <w:shd w:fill="auto" w:val="clear"/>
           </w:tcPr>
           <w:p>
@@ -10550,7 +11760,11 @@
         <w:tc>
           <w:tcPr>
             <w:tcW w:w="797" w:type="dxa"/>
-            <w:tcBorders/>
+            <w:tcBorders>
+              <w:top w:val="single" w:sz="6" w:space="0" w:color="000000"/>
+              <w:bottom w:val="single" w:sz="6" w:space="0" w:color="000000"/>
+              <w:insideH w:val="single" w:sz="6" w:space="0" w:color="000000"/>
+            </w:tcBorders>
             <w:shd w:fill="auto" w:val="clear"/>
           </w:tcPr>
           <w:p>
@@ -10568,7 +11782,11 @@
         <w:tc>
           <w:tcPr>
             <w:tcW w:w="983" w:type="dxa"/>
-            <w:tcBorders/>
+            <w:tcBorders>
+              <w:top w:val="single" w:sz="6" w:space="0" w:color="000000"/>
+              <w:bottom w:val="single" w:sz="6" w:space="0" w:color="000000"/>
+              <w:insideH w:val="single" w:sz="6" w:space="0" w:color="000000"/>
+            </w:tcBorders>
             <w:shd w:fill="auto" w:val="clear"/>
           </w:tcPr>
           <w:p>
@@ -10589,7 +11807,11 @@
         <w:tc>
           <w:tcPr>
             <w:tcW w:w="2998" w:type="dxa"/>
-            <w:tcBorders/>
+            <w:tcBorders>
+              <w:top w:val="single" w:sz="6" w:space="0" w:color="000000"/>
+              <w:bottom w:val="single" w:sz="6" w:space="0" w:color="000000"/>
+              <w:insideH w:val="single" w:sz="6" w:space="0" w:color="000000"/>
+            </w:tcBorders>
             <w:shd w:fill="auto" w:val="clear"/>
           </w:tcPr>
           <w:p>
@@ -10608,7 +11830,11 @@
         <w:tc>
           <w:tcPr>
             <w:tcW w:w="797" w:type="dxa"/>
-            <w:tcBorders/>
+            <w:tcBorders>
+              <w:top w:val="single" w:sz="6" w:space="0" w:color="000000"/>
+              <w:bottom w:val="single" w:sz="6" w:space="0" w:color="000000"/>
+              <w:insideH w:val="single" w:sz="6" w:space="0" w:color="000000"/>
+            </w:tcBorders>
             <w:shd w:fill="auto" w:val="clear"/>
           </w:tcPr>
           <w:p>
@@ -10627,7 +11853,11 @@
         <w:tc>
           <w:tcPr>
             <w:tcW w:w="797" w:type="dxa"/>
-            <w:tcBorders/>
+            <w:tcBorders>
+              <w:top w:val="single" w:sz="6" w:space="0" w:color="000000"/>
+              <w:bottom w:val="single" w:sz="6" w:space="0" w:color="000000"/>
+              <w:insideH w:val="single" w:sz="6" w:space="0" w:color="000000"/>
+            </w:tcBorders>
             <w:shd w:fill="auto" w:val="clear"/>
           </w:tcPr>
           <w:p>
@@ -10645,7 +11875,11 @@
         <w:tc>
           <w:tcPr>
             <w:tcW w:w="983" w:type="dxa"/>
-            <w:tcBorders/>
+            <w:tcBorders>
+              <w:top w:val="single" w:sz="6" w:space="0" w:color="000000"/>
+              <w:bottom w:val="single" w:sz="6" w:space="0" w:color="000000"/>
+              <w:insideH w:val="single" w:sz="6" w:space="0" w:color="000000"/>
+            </w:tcBorders>
             <w:shd w:fill="auto" w:val="clear"/>
           </w:tcPr>
           <w:p>
@@ -10666,7 +11900,11 @@
         <w:tc>
           <w:tcPr>
             <w:tcW w:w="2998" w:type="dxa"/>
-            <w:tcBorders/>
+            <w:tcBorders>
+              <w:top w:val="single" w:sz="6" w:space="0" w:color="000000"/>
+              <w:bottom w:val="single" w:sz="6" w:space="0" w:color="000000"/>
+              <w:insideH w:val="single" w:sz="6" w:space="0" w:color="000000"/>
+            </w:tcBorders>
             <w:shd w:fill="auto" w:val="clear"/>
           </w:tcPr>
           <w:p>
@@ -10685,7 +11923,11 @@
         <w:tc>
           <w:tcPr>
             <w:tcW w:w="797" w:type="dxa"/>
-            <w:tcBorders/>
+            <w:tcBorders>
+              <w:top w:val="single" w:sz="6" w:space="0" w:color="000000"/>
+              <w:bottom w:val="single" w:sz="6" w:space="0" w:color="000000"/>
+              <w:insideH w:val="single" w:sz="6" w:space="0" w:color="000000"/>
+            </w:tcBorders>
             <w:shd w:fill="auto" w:val="clear"/>
           </w:tcPr>
           <w:p>
@@ -10704,7 +11946,11 @@
         <w:tc>
           <w:tcPr>
             <w:tcW w:w="797" w:type="dxa"/>
-            <w:tcBorders/>
+            <w:tcBorders>
+              <w:top w:val="single" w:sz="6" w:space="0" w:color="000000"/>
+              <w:bottom w:val="single" w:sz="6" w:space="0" w:color="000000"/>
+              <w:insideH w:val="single" w:sz="6" w:space="0" w:color="000000"/>
+            </w:tcBorders>
             <w:shd w:fill="auto" w:val="clear"/>
           </w:tcPr>
           <w:p>
@@ -10722,7 +11968,11 @@
         <w:tc>
           <w:tcPr>
             <w:tcW w:w="983" w:type="dxa"/>
-            <w:tcBorders/>
+            <w:tcBorders>
+              <w:top w:val="single" w:sz="6" w:space="0" w:color="000000"/>
+              <w:bottom w:val="single" w:sz="6" w:space="0" w:color="000000"/>
+              <w:insideH w:val="single" w:sz="6" w:space="0" w:color="000000"/>
+            </w:tcBorders>
             <w:shd w:fill="auto" w:val="clear"/>
           </w:tcPr>
           <w:p>
@@ -10743,7 +11993,11 @@
         <w:tc>
           <w:tcPr>
             <w:tcW w:w="2998" w:type="dxa"/>
-            <w:tcBorders/>
+            <w:tcBorders>
+              <w:top w:val="single" w:sz="6" w:space="0" w:color="000000"/>
+              <w:bottom w:val="single" w:sz="6" w:space="0" w:color="000000"/>
+              <w:insideH w:val="single" w:sz="6" w:space="0" w:color="000000"/>
+            </w:tcBorders>
             <w:shd w:fill="auto" w:val="clear"/>
           </w:tcPr>
           <w:p>
@@ -10762,7 +12016,11 @@
         <w:tc>
           <w:tcPr>
             <w:tcW w:w="797" w:type="dxa"/>
-            <w:tcBorders/>
+            <w:tcBorders>
+              <w:top w:val="single" w:sz="6" w:space="0" w:color="000000"/>
+              <w:bottom w:val="single" w:sz="6" w:space="0" w:color="000000"/>
+              <w:insideH w:val="single" w:sz="6" w:space="0" w:color="000000"/>
+            </w:tcBorders>
             <w:shd w:fill="auto" w:val="clear"/>
           </w:tcPr>
           <w:p>
@@ -10781,7 +12039,11 @@
         <w:tc>
           <w:tcPr>
             <w:tcW w:w="797" w:type="dxa"/>
-            <w:tcBorders/>
+            <w:tcBorders>
+              <w:top w:val="single" w:sz="6" w:space="0" w:color="000000"/>
+              <w:bottom w:val="single" w:sz="6" w:space="0" w:color="000000"/>
+              <w:insideH w:val="single" w:sz="6" w:space="0" w:color="000000"/>
+            </w:tcBorders>
             <w:shd w:fill="auto" w:val="clear"/>
           </w:tcPr>
           <w:p>
@@ -10799,7 +12061,11 @@
         <w:tc>
           <w:tcPr>
             <w:tcW w:w="983" w:type="dxa"/>
-            <w:tcBorders/>
+            <w:tcBorders>
+              <w:top w:val="single" w:sz="6" w:space="0" w:color="000000"/>
+              <w:bottom w:val="single" w:sz="6" w:space="0" w:color="000000"/>
+              <w:insideH w:val="single" w:sz="6" w:space="0" w:color="000000"/>
+            </w:tcBorders>
             <w:shd w:fill="auto" w:val="clear"/>
           </w:tcPr>
           <w:p>
@@ -10820,7 +12086,11 @@
         <w:tc>
           <w:tcPr>
             <w:tcW w:w="2998" w:type="dxa"/>
-            <w:tcBorders/>
+            <w:tcBorders>
+              <w:top w:val="single" w:sz="6" w:space="0" w:color="000000"/>
+              <w:bottom w:val="single" w:sz="6" w:space="0" w:color="000000"/>
+              <w:insideH w:val="single" w:sz="6" w:space="0" w:color="000000"/>
+            </w:tcBorders>
             <w:shd w:fill="auto" w:val="clear"/>
           </w:tcPr>
           <w:p>
@@ -10839,7 +12109,11 @@
         <w:tc>
           <w:tcPr>
             <w:tcW w:w="797" w:type="dxa"/>
-            <w:tcBorders/>
+            <w:tcBorders>
+              <w:top w:val="single" w:sz="6" w:space="0" w:color="000000"/>
+              <w:bottom w:val="single" w:sz="6" w:space="0" w:color="000000"/>
+              <w:insideH w:val="single" w:sz="6" w:space="0" w:color="000000"/>
+            </w:tcBorders>
             <w:shd w:fill="auto" w:val="clear"/>
           </w:tcPr>
           <w:p>
@@ -10858,7 +12132,11 @@
         <w:tc>
           <w:tcPr>
             <w:tcW w:w="797" w:type="dxa"/>
-            <w:tcBorders/>
+            <w:tcBorders>
+              <w:top w:val="single" w:sz="6" w:space="0" w:color="000000"/>
+              <w:bottom w:val="single" w:sz="6" w:space="0" w:color="000000"/>
+              <w:insideH w:val="single" w:sz="6" w:space="0" w:color="000000"/>
+            </w:tcBorders>
             <w:shd w:fill="auto" w:val="clear"/>
           </w:tcPr>
           <w:p>
@@ -10876,7 +12154,11 @@
         <w:tc>
           <w:tcPr>
             <w:tcW w:w="983" w:type="dxa"/>
-            <w:tcBorders/>
+            <w:tcBorders>
+              <w:top w:val="single" w:sz="6" w:space="0" w:color="000000"/>
+              <w:bottom w:val="single" w:sz="6" w:space="0" w:color="000000"/>
+              <w:insideH w:val="single" w:sz="6" w:space="0" w:color="000000"/>
+            </w:tcBorders>
             <w:shd w:fill="auto" w:val="clear"/>
           </w:tcPr>
           <w:p>
@@ -10899,7 +12181,11 @@
         <w:tc>
           <w:tcPr>
             <w:tcW w:w="2998" w:type="dxa"/>
-            <w:tcBorders/>
+            <w:tcBorders>
+              <w:top w:val="single" w:sz="6" w:space="0" w:color="000000"/>
+              <w:bottom w:val="single" w:sz="6" w:space="0" w:color="000000"/>
+              <w:insideH w:val="single" w:sz="6" w:space="0" w:color="000000"/>
+            </w:tcBorders>
             <w:shd w:fill="auto" w:val="clear"/>
           </w:tcPr>
           <w:p>
@@ -10918,7 +12204,11 @@
         <w:tc>
           <w:tcPr>
             <w:tcW w:w="797" w:type="dxa"/>
-            <w:tcBorders/>
+            <w:tcBorders>
+              <w:top w:val="single" w:sz="6" w:space="0" w:color="000000"/>
+              <w:bottom w:val="single" w:sz="6" w:space="0" w:color="000000"/>
+              <w:insideH w:val="single" w:sz="6" w:space="0" w:color="000000"/>
+            </w:tcBorders>
             <w:shd w:fill="auto" w:val="clear"/>
           </w:tcPr>
           <w:p>
@@ -10937,7 +12227,11 @@
         <w:tc>
           <w:tcPr>
             <w:tcW w:w="797" w:type="dxa"/>
-            <w:tcBorders/>
+            <w:tcBorders>
+              <w:top w:val="single" w:sz="6" w:space="0" w:color="000000"/>
+              <w:bottom w:val="single" w:sz="6" w:space="0" w:color="000000"/>
+              <w:insideH w:val="single" w:sz="6" w:space="0" w:color="000000"/>
+            </w:tcBorders>
             <w:shd w:fill="auto" w:val="clear"/>
           </w:tcPr>
           <w:p>
@@ -10955,7 +12249,11 @@
         <w:tc>
           <w:tcPr>
             <w:tcW w:w="983" w:type="dxa"/>
-            <w:tcBorders/>
+            <w:tcBorders>
+              <w:top w:val="single" w:sz="6" w:space="0" w:color="000000"/>
+              <w:bottom w:val="single" w:sz="6" w:space="0" w:color="000000"/>
+              <w:insideH w:val="single" w:sz="6" w:space="0" w:color="000000"/>
+            </w:tcBorders>
             <w:shd w:fill="auto" w:val="clear"/>
           </w:tcPr>
           <w:p>
@@ -10976,7 +12274,11 @@
         <w:tc>
           <w:tcPr>
             <w:tcW w:w="2998" w:type="dxa"/>
-            <w:tcBorders/>
+            <w:tcBorders>
+              <w:top w:val="single" w:sz="6" w:space="0" w:color="000000"/>
+              <w:bottom w:val="single" w:sz="6" w:space="0" w:color="000000"/>
+              <w:insideH w:val="single" w:sz="6" w:space="0" w:color="000000"/>
+            </w:tcBorders>
             <w:shd w:fill="auto" w:val="clear"/>
           </w:tcPr>
           <w:p>
@@ -10995,7 +12297,11 @@
         <w:tc>
           <w:tcPr>
             <w:tcW w:w="797" w:type="dxa"/>
-            <w:tcBorders/>
+            <w:tcBorders>
+              <w:top w:val="single" w:sz="6" w:space="0" w:color="000000"/>
+              <w:bottom w:val="single" w:sz="6" w:space="0" w:color="000000"/>
+              <w:insideH w:val="single" w:sz="6" w:space="0" w:color="000000"/>
+            </w:tcBorders>
             <w:shd w:fill="auto" w:val="clear"/>
           </w:tcPr>
           <w:p>
@@ -11014,7 +12320,11 @@
         <w:tc>
           <w:tcPr>
             <w:tcW w:w="797" w:type="dxa"/>
-            <w:tcBorders/>
+            <w:tcBorders>
+              <w:top w:val="single" w:sz="6" w:space="0" w:color="000000"/>
+              <w:bottom w:val="single" w:sz="6" w:space="0" w:color="000000"/>
+              <w:insideH w:val="single" w:sz="6" w:space="0" w:color="000000"/>
+            </w:tcBorders>
             <w:shd w:fill="auto" w:val="clear"/>
           </w:tcPr>
           <w:p>
@@ -11032,7 +12342,11 @@
         <w:tc>
           <w:tcPr>
             <w:tcW w:w="983" w:type="dxa"/>
-            <w:tcBorders/>
+            <w:tcBorders>
+              <w:top w:val="single" w:sz="6" w:space="0" w:color="000000"/>
+              <w:bottom w:val="single" w:sz="6" w:space="0" w:color="000000"/>
+              <w:insideH w:val="single" w:sz="6" w:space="0" w:color="000000"/>
+            </w:tcBorders>
             <w:shd w:fill="auto" w:val="clear"/>
           </w:tcPr>
           <w:p>
@@ -11053,7 +12367,11 @@
         <w:tc>
           <w:tcPr>
             <w:tcW w:w="2998" w:type="dxa"/>
-            <w:tcBorders/>
+            <w:tcBorders>
+              <w:top w:val="single" w:sz="6" w:space="0" w:color="000000"/>
+              <w:bottom w:val="single" w:sz="6" w:space="0" w:color="000000"/>
+              <w:insideH w:val="single" w:sz="6" w:space="0" w:color="000000"/>
+            </w:tcBorders>
             <w:shd w:fill="auto" w:val="clear"/>
           </w:tcPr>
           <w:p>
@@ -11072,7 +12390,11 @@
         <w:tc>
           <w:tcPr>
             <w:tcW w:w="797" w:type="dxa"/>
-            <w:tcBorders/>
+            <w:tcBorders>
+              <w:top w:val="single" w:sz="6" w:space="0" w:color="000000"/>
+              <w:bottom w:val="single" w:sz="6" w:space="0" w:color="000000"/>
+              <w:insideH w:val="single" w:sz="6" w:space="0" w:color="000000"/>
+            </w:tcBorders>
             <w:shd w:fill="auto" w:val="clear"/>
           </w:tcPr>
           <w:p>
@@ -11091,7 +12413,11 @@
         <w:tc>
           <w:tcPr>
             <w:tcW w:w="797" w:type="dxa"/>
-            <w:tcBorders/>
+            <w:tcBorders>
+              <w:top w:val="single" w:sz="6" w:space="0" w:color="000000"/>
+              <w:bottom w:val="single" w:sz="6" w:space="0" w:color="000000"/>
+              <w:insideH w:val="single" w:sz="6" w:space="0" w:color="000000"/>
+            </w:tcBorders>
             <w:shd w:fill="auto" w:val="clear"/>
           </w:tcPr>
           <w:p>
@@ -11109,7 +12435,11 @@
         <w:tc>
           <w:tcPr>
             <w:tcW w:w="983" w:type="dxa"/>
-            <w:tcBorders/>
+            <w:tcBorders>
+              <w:top w:val="single" w:sz="6" w:space="0" w:color="000000"/>
+              <w:bottom w:val="single" w:sz="6" w:space="0" w:color="000000"/>
+              <w:insideH w:val="single" w:sz="6" w:space="0" w:color="000000"/>
+            </w:tcBorders>
             <w:shd w:fill="auto" w:val="clear"/>
           </w:tcPr>
           <w:p>
@@ -11130,7 +12460,11 @@
         <w:tc>
           <w:tcPr>
             <w:tcW w:w="2998" w:type="dxa"/>
-            <w:tcBorders/>
+            <w:tcBorders>
+              <w:top w:val="single" w:sz="6" w:space="0" w:color="000000"/>
+              <w:bottom w:val="single" w:sz="6" w:space="0" w:color="000000"/>
+              <w:insideH w:val="single" w:sz="6" w:space="0" w:color="000000"/>
+            </w:tcBorders>
             <w:shd w:fill="auto" w:val="clear"/>
           </w:tcPr>
           <w:p>
@@ -11149,7 +12483,11 @@
         <w:tc>
           <w:tcPr>
             <w:tcW w:w="797" w:type="dxa"/>
-            <w:tcBorders/>
+            <w:tcBorders>
+              <w:top w:val="single" w:sz="6" w:space="0" w:color="000000"/>
+              <w:bottom w:val="single" w:sz="6" w:space="0" w:color="000000"/>
+              <w:insideH w:val="single" w:sz="6" w:space="0" w:color="000000"/>
+            </w:tcBorders>
             <w:shd w:fill="auto" w:val="clear"/>
           </w:tcPr>
           <w:p>
@@ -11168,7 +12506,11 @@
         <w:tc>
           <w:tcPr>
             <w:tcW w:w="797" w:type="dxa"/>
-            <w:tcBorders/>
+            <w:tcBorders>
+              <w:top w:val="single" w:sz="6" w:space="0" w:color="000000"/>
+              <w:bottom w:val="single" w:sz="6" w:space="0" w:color="000000"/>
+              <w:insideH w:val="single" w:sz="6" w:space="0" w:color="000000"/>
+            </w:tcBorders>
             <w:shd w:fill="auto" w:val="clear"/>
           </w:tcPr>
           <w:p>
@@ -11186,7 +12528,11 @@
         <w:tc>
           <w:tcPr>
             <w:tcW w:w="983" w:type="dxa"/>
-            <w:tcBorders/>
+            <w:tcBorders>
+              <w:top w:val="single" w:sz="6" w:space="0" w:color="000000"/>
+              <w:bottom w:val="single" w:sz="6" w:space="0" w:color="000000"/>
+              <w:insideH w:val="single" w:sz="6" w:space="0" w:color="000000"/>
+            </w:tcBorders>
             <w:shd w:fill="auto" w:val="clear"/>
           </w:tcPr>
           <w:p>
@@ -11207,7 +12553,11 @@
         <w:tc>
           <w:tcPr>
             <w:tcW w:w="2998" w:type="dxa"/>
-            <w:tcBorders/>
+            <w:tcBorders>
+              <w:top w:val="single" w:sz="6" w:space="0" w:color="000000"/>
+              <w:bottom w:val="single" w:sz="6" w:space="0" w:color="000000"/>
+              <w:insideH w:val="single" w:sz="6" w:space="0" w:color="000000"/>
+            </w:tcBorders>
             <w:shd w:fill="auto" w:val="clear"/>
           </w:tcPr>
           <w:p>
@@ -11226,7 +12576,11 @@
         <w:tc>
           <w:tcPr>
             <w:tcW w:w="797" w:type="dxa"/>
-            <w:tcBorders/>
+            <w:tcBorders>
+              <w:top w:val="single" w:sz="6" w:space="0" w:color="000000"/>
+              <w:bottom w:val="single" w:sz="6" w:space="0" w:color="000000"/>
+              <w:insideH w:val="single" w:sz="6" w:space="0" w:color="000000"/>
+            </w:tcBorders>
             <w:shd w:fill="auto" w:val="clear"/>
           </w:tcPr>
           <w:p>
@@ -11245,7 +12599,11 @@
         <w:tc>
           <w:tcPr>
             <w:tcW w:w="797" w:type="dxa"/>
-            <w:tcBorders/>
+            <w:tcBorders>
+              <w:top w:val="single" w:sz="6" w:space="0" w:color="000000"/>
+              <w:bottom w:val="single" w:sz="6" w:space="0" w:color="000000"/>
+              <w:insideH w:val="single" w:sz="6" w:space="0" w:color="000000"/>
+            </w:tcBorders>
             <w:shd w:fill="auto" w:val="clear"/>
           </w:tcPr>
           <w:p>
@@ -11263,7 +12621,11 @@
         <w:tc>
           <w:tcPr>
             <w:tcW w:w="983" w:type="dxa"/>
-            <w:tcBorders/>
+            <w:tcBorders>
+              <w:top w:val="single" w:sz="6" w:space="0" w:color="000000"/>
+              <w:bottom w:val="single" w:sz="6" w:space="0" w:color="000000"/>
+              <w:insideH w:val="single" w:sz="6" w:space="0" w:color="000000"/>
+            </w:tcBorders>
             <w:shd w:fill="auto" w:val="clear"/>
           </w:tcPr>
           <w:p>
@@ -11284,7 +12646,11 @@
         <w:tc>
           <w:tcPr>
             <w:tcW w:w="2998" w:type="dxa"/>
-            <w:tcBorders/>
+            <w:tcBorders>
+              <w:top w:val="single" w:sz="6" w:space="0" w:color="000000"/>
+              <w:bottom w:val="single" w:sz="6" w:space="0" w:color="000000"/>
+              <w:insideH w:val="single" w:sz="6" w:space="0" w:color="000000"/>
+            </w:tcBorders>
             <w:shd w:fill="auto" w:val="clear"/>
           </w:tcPr>
           <w:p>
@@ -11303,7 +12669,11 @@
         <w:tc>
           <w:tcPr>
             <w:tcW w:w="797" w:type="dxa"/>
-            <w:tcBorders/>
+            <w:tcBorders>
+              <w:top w:val="single" w:sz="6" w:space="0" w:color="000000"/>
+              <w:bottom w:val="single" w:sz="6" w:space="0" w:color="000000"/>
+              <w:insideH w:val="single" w:sz="6" w:space="0" w:color="000000"/>
+            </w:tcBorders>
             <w:shd w:fill="auto" w:val="clear"/>
           </w:tcPr>
           <w:p>
@@ -11322,7 +12692,11 @@
         <w:tc>
           <w:tcPr>
             <w:tcW w:w="797" w:type="dxa"/>
-            <w:tcBorders/>
+            <w:tcBorders>
+              <w:top w:val="single" w:sz="6" w:space="0" w:color="000000"/>
+              <w:bottom w:val="single" w:sz="6" w:space="0" w:color="000000"/>
+              <w:insideH w:val="single" w:sz="6" w:space="0" w:color="000000"/>
+            </w:tcBorders>
             <w:shd w:fill="auto" w:val="clear"/>
           </w:tcPr>
           <w:p>
@@ -11340,7 +12714,11 @@
         <w:tc>
           <w:tcPr>
             <w:tcW w:w="983" w:type="dxa"/>
-            <w:tcBorders/>
+            <w:tcBorders>
+              <w:top w:val="single" w:sz="6" w:space="0" w:color="000000"/>
+              <w:bottom w:val="single" w:sz="6" w:space="0" w:color="000000"/>
+              <w:insideH w:val="single" w:sz="6" w:space="0" w:color="000000"/>
+            </w:tcBorders>
             <w:shd w:fill="auto" w:val="clear"/>
           </w:tcPr>
           <w:p>
@@ -11361,7 +12739,11 @@
         <w:tc>
           <w:tcPr>
             <w:tcW w:w="2998" w:type="dxa"/>
-            <w:tcBorders/>
+            <w:tcBorders>
+              <w:top w:val="single" w:sz="6" w:space="0" w:color="000000"/>
+              <w:bottom w:val="single" w:sz="6" w:space="0" w:color="000000"/>
+              <w:insideH w:val="single" w:sz="6" w:space="0" w:color="000000"/>
+            </w:tcBorders>
             <w:shd w:fill="auto" w:val="clear"/>
           </w:tcPr>
           <w:p>
@@ -11380,7 +12762,11 @@
         <w:tc>
           <w:tcPr>
             <w:tcW w:w="797" w:type="dxa"/>
-            <w:tcBorders/>
+            <w:tcBorders>
+              <w:top w:val="single" w:sz="6" w:space="0" w:color="000000"/>
+              <w:bottom w:val="single" w:sz="6" w:space="0" w:color="000000"/>
+              <w:insideH w:val="single" w:sz="6" w:space="0" w:color="000000"/>
+            </w:tcBorders>
             <w:shd w:fill="auto" w:val="clear"/>
           </w:tcPr>
           <w:p>
@@ -11399,7 +12785,11 @@
         <w:tc>
           <w:tcPr>
             <w:tcW w:w="797" w:type="dxa"/>
-            <w:tcBorders/>
+            <w:tcBorders>
+              <w:top w:val="single" w:sz="6" w:space="0" w:color="000000"/>
+              <w:bottom w:val="single" w:sz="6" w:space="0" w:color="000000"/>
+              <w:insideH w:val="single" w:sz="6" w:space="0" w:color="000000"/>
+            </w:tcBorders>
             <w:shd w:fill="auto" w:val="clear"/>
           </w:tcPr>
           <w:p>
@@ -11417,7 +12807,11 @@
         <w:tc>
           <w:tcPr>
             <w:tcW w:w="983" w:type="dxa"/>
-            <w:tcBorders/>
+            <w:tcBorders>
+              <w:top w:val="single" w:sz="6" w:space="0" w:color="000000"/>
+              <w:bottom w:val="single" w:sz="6" w:space="0" w:color="000000"/>
+              <w:insideH w:val="single" w:sz="6" w:space="0" w:color="000000"/>
+            </w:tcBorders>
             <w:shd w:fill="auto" w:val="clear"/>
           </w:tcPr>
           <w:p>
@@ -11440,7 +12834,11 @@
         <w:tc>
           <w:tcPr>
             <w:tcW w:w="2998" w:type="dxa"/>
-            <w:tcBorders/>
+            <w:tcBorders>
+              <w:top w:val="single" w:sz="6" w:space="0" w:color="000000"/>
+              <w:bottom w:val="single" w:sz="6" w:space="0" w:color="000000"/>
+              <w:insideH w:val="single" w:sz="6" w:space="0" w:color="000000"/>
+            </w:tcBorders>
             <w:shd w:fill="auto" w:val="clear"/>
           </w:tcPr>
           <w:p>
@@ -11459,7 +12857,11 @@
         <w:tc>
           <w:tcPr>
             <w:tcW w:w="797" w:type="dxa"/>
-            <w:tcBorders/>
+            <w:tcBorders>
+              <w:top w:val="single" w:sz="6" w:space="0" w:color="000000"/>
+              <w:bottom w:val="single" w:sz="6" w:space="0" w:color="000000"/>
+              <w:insideH w:val="single" w:sz="6" w:space="0" w:color="000000"/>
+            </w:tcBorders>
             <w:shd w:fill="auto" w:val="clear"/>
           </w:tcPr>
           <w:p>
@@ -11478,7 +12880,11 @@
         <w:tc>
           <w:tcPr>
             <w:tcW w:w="797" w:type="dxa"/>
-            <w:tcBorders/>
+            <w:tcBorders>
+              <w:top w:val="single" w:sz="6" w:space="0" w:color="000000"/>
+              <w:bottom w:val="single" w:sz="6" w:space="0" w:color="000000"/>
+              <w:insideH w:val="single" w:sz="6" w:space="0" w:color="000000"/>
+            </w:tcBorders>
             <w:shd w:fill="auto" w:val="clear"/>
           </w:tcPr>
           <w:p>
@@ -11496,7 +12902,11 @@
         <w:tc>
           <w:tcPr>
             <w:tcW w:w="983" w:type="dxa"/>
-            <w:tcBorders/>
+            <w:tcBorders>
+              <w:top w:val="single" w:sz="6" w:space="0" w:color="000000"/>
+              <w:bottom w:val="single" w:sz="6" w:space="0" w:color="000000"/>
+              <w:insideH w:val="single" w:sz="6" w:space="0" w:color="000000"/>
+            </w:tcBorders>
             <w:shd w:fill="auto" w:val="clear"/>
           </w:tcPr>
           <w:p>
@@ -11517,7 +12927,11 @@
         <w:tc>
           <w:tcPr>
             <w:tcW w:w="2998" w:type="dxa"/>
-            <w:tcBorders/>
+            <w:tcBorders>
+              <w:top w:val="single" w:sz="6" w:space="0" w:color="000000"/>
+              <w:bottom w:val="single" w:sz="6" w:space="0" w:color="000000"/>
+              <w:insideH w:val="single" w:sz="6" w:space="0" w:color="000000"/>
+            </w:tcBorders>
             <w:shd w:fill="auto" w:val="clear"/>
           </w:tcPr>
           <w:p>
@@ -11536,7 +12950,11 @@
         <w:tc>
           <w:tcPr>
             <w:tcW w:w="797" w:type="dxa"/>
-            <w:tcBorders/>
+            <w:tcBorders>
+              <w:top w:val="single" w:sz="6" w:space="0" w:color="000000"/>
+              <w:bottom w:val="single" w:sz="6" w:space="0" w:color="000000"/>
+              <w:insideH w:val="single" w:sz="6" w:space="0" w:color="000000"/>
+            </w:tcBorders>
             <w:shd w:fill="auto" w:val="clear"/>
           </w:tcPr>
           <w:p>
@@ -11555,7 +12973,11 @@
         <w:tc>
           <w:tcPr>
             <w:tcW w:w="797" w:type="dxa"/>
-            <w:tcBorders/>
+            <w:tcBorders>
+              <w:top w:val="single" w:sz="6" w:space="0" w:color="000000"/>
+              <w:bottom w:val="single" w:sz="6" w:space="0" w:color="000000"/>
+              <w:insideH w:val="single" w:sz="6" w:space="0" w:color="000000"/>
+            </w:tcBorders>
             <w:shd w:fill="auto" w:val="clear"/>
           </w:tcPr>
           <w:p>
@@ -11573,7 +12995,11 @@
         <w:tc>
           <w:tcPr>
             <w:tcW w:w="983" w:type="dxa"/>
-            <w:tcBorders/>
+            <w:tcBorders>
+              <w:top w:val="single" w:sz="6" w:space="0" w:color="000000"/>
+              <w:bottom w:val="single" w:sz="6" w:space="0" w:color="000000"/>
+              <w:insideH w:val="single" w:sz="6" w:space="0" w:color="000000"/>
+            </w:tcBorders>
             <w:shd w:fill="auto" w:val="clear"/>
           </w:tcPr>
           <w:p>
@@ -11594,7 +13020,11 @@
         <w:tc>
           <w:tcPr>
             <w:tcW w:w="2998" w:type="dxa"/>
-            <w:tcBorders/>
+            <w:tcBorders>
+              <w:top w:val="single" w:sz="6" w:space="0" w:color="000000"/>
+              <w:bottom w:val="single" w:sz="6" w:space="0" w:color="000000"/>
+              <w:insideH w:val="single" w:sz="6" w:space="0" w:color="000000"/>
+            </w:tcBorders>
             <w:shd w:fill="auto" w:val="clear"/>
           </w:tcPr>
           <w:p>
@@ -11613,7 +13043,11 @@
         <w:tc>
           <w:tcPr>
             <w:tcW w:w="797" w:type="dxa"/>
-            <w:tcBorders/>
+            <w:tcBorders>
+              <w:top w:val="single" w:sz="6" w:space="0" w:color="000000"/>
+              <w:bottom w:val="single" w:sz="6" w:space="0" w:color="000000"/>
+              <w:insideH w:val="single" w:sz="6" w:space="0" w:color="000000"/>
+            </w:tcBorders>
             <w:shd w:fill="auto" w:val="clear"/>
           </w:tcPr>
           <w:p>
@@ -11632,7 +13066,11 @@
         <w:tc>
           <w:tcPr>
             <w:tcW w:w="797" w:type="dxa"/>
-            <w:tcBorders/>
+            <w:tcBorders>
+              <w:top w:val="single" w:sz="6" w:space="0" w:color="000000"/>
+              <w:bottom w:val="single" w:sz="6" w:space="0" w:color="000000"/>
+              <w:insideH w:val="single" w:sz="6" w:space="0" w:color="000000"/>
+            </w:tcBorders>
             <w:shd w:fill="auto" w:val="clear"/>
           </w:tcPr>
           <w:p>
@@ -11650,7 +13088,11 @@
         <w:tc>
           <w:tcPr>
             <w:tcW w:w="983" w:type="dxa"/>
-            <w:tcBorders/>
+            <w:tcBorders>
+              <w:top w:val="single" w:sz="6" w:space="0" w:color="000000"/>
+              <w:bottom w:val="single" w:sz="6" w:space="0" w:color="000000"/>
+              <w:insideH w:val="single" w:sz="6" w:space="0" w:color="000000"/>
+            </w:tcBorders>
             <w:shd w:fill="auto" w:val="clear"/>
           </w:tcPr>
           <w:p>
@@ -11671,7 +13113,11 @@
         <w:tc>
           <w:tcPr>
             <w:tcW w:w="2998" w:type="dxa"/>
-            <w:tcBorders/>
+            <w:tcBorders>
+              <w:top w:val="single" w:sz="6" w:space="0" w:color="000000"/>
+              <w:bottom w:val="single" w:sz="6" w:space="0" w:color="000000"/>
+              <w:insideH w:val="single" w:sz="6" w:space="0" w:color="000000"/>
+            </w:tcBorders>
             <w:shd w:fill="auto" w:val="clear"/>
           </w:tcPr>
           <w:p>
@@ -11690,7 +13136,11 @@
         <w:tc>
           <w:tcPr>
             <w:tcW w:w="797" w:type="dxa"/>
-            <w:tcBorders/>
+            <w:tcBorders>
+              <w:top w:val="single" w:sz="6" w:space="0" w:color="000000"/>
+              <w:bottom w:val="single" w:sz="6" w:space="0" w:color="000000"/>
+              <w:insideH w:val="single" w:sz="6" w:space="0" w:color="000000"/>
+            </w:tcBorders>
             <w:shd w:fill="auto" w:val="clear"/>
           </w:tcPr>
           <w:p>
@@ -11709,7 +13159,11 @@
         <w:tc>
           <w:tcPr>
             <w:tcW w:w="797" w:type="dxa"/>
-            <w:tcBorders/>
+            <w:tcBorders>
+              <w:top w:val="single" w:sz="6" w:space="0" w:color="000000"/>
+              <w:bottom w:val="single" w:sz="6" w:space="0" w:color="000000"/>
+              <w:insideH w:val="single" w:sz="6" w:space="0" w:color="000000"/>
+            </w:tcBorders>
             <w:shd w:fill="auto" w:val="clear"/>
           </w:tcPr>
           <w:p>
@@ -11727,7 +13181,11 @@
         <w:tc>
           <w:tcPr>
             <w:tcW w:w="983" w:type="dxa"/>
-            <w:tcBorders/>
+            <w:tcBorders>
+              <w:top w:val="single" w:sz="6" w:space="0" w:color="000000"/>
+              <w:bottom w:val="single" w:sz="6" w:space="0" w:color="000000"/>
+              <w:insideH w:val="single" w:sz="6" w:space="0" w:color="000000"/>
+            </w:tcBorders>
             <w:shd w:fill="auto" w:val="clear"/>
           </w:tcPr>
           <w:p>
@@ -11748,7 +13206,11 @@
         <w:tc>
           <w:tcPr>
             <w:tcW w:w="2998" w:type="dxa"/>
-            <w:tcBorders/>
+            <w:tcBorders>
+              <w:top w:val="single" w:sz="6" w:space="0" w:color="000000"/>
+              <w:bottom w:val="single" w:sz="6" w:space="0" w:color="000000"/>
+              <w:insideH w:val="single" w:sz="6" w:space="0" w:color="000000"/>
+            </w:tcBorders>
             <w:shd w:fill="auto" w:val="clear"/>
           </w:tcPr>
           <w:p>
@@ -11767,7 +13229,11 @@
         <w:tc>
           <w:tcPr>
             <w:tcW w:w="797" w:type="dxa"/>
-            <w:tcBorders/>
+            <w:tcBorders>
+              <w:top w:val="single" w:sz="6" w:space="0" w:color="000000"/>
+              <w:bottom w:val="single" w:sz="6" w:space="0" w:color="000000"/>
+              <w:insideH w:val="single" w:sz="6" w:space="0" w:color="000000"/>
+            </w:tcBorders>
             <w:shd w:fill="auto" w:val="clear"/>
           </w:tcPr>
           <w:p>
@@ -11786,7 +13252,11 @@
         <w:tc>
           <w:tcPr>
             <w:tcW w:w="797" w:type="dxa"/>
-            <w:tcBorders/>
+            <w:tcBorders>
+              <w:top w:val="single" w:sz="6" w:space="0" w:color="000000"/>
+              <w:bottom w:val="single" w:sz="6" w:space="0" w:color="000000"/>
+              <w:insideH w:val="single" w:sz="6" w:space="0" w:color="000000"/>
+            </w:tcBorders>
             <w:shd w:fill="auto" w:val="clear"/>
           </w:tcPr>
           <w:p>
@@ -11804,7 +13274,11 @@
         <w:tc>
           <w:tcPr>
             <w:tcW w:w="983" w:type="dxa"/>
-            <w:tcBorders/>
+            <w:tcBorders>
+              <w:top w:val="single" w:sz="6" w:space="0" w:color="000000"/>
+              <w:bottom w:val="single" w:sz="6" w:space="0" w:color="000000"/>
+              <w:insideH w:val="single" w:sz="6" w:space="0" w:color="000000"/>
+            </w:tcBorders>
             <w:shd w:fill="auto" w:val="clear"/>
           </w:tcPr>
           <w:p>
@@ -11986,7 +13460,11 @@
         <w:tc>
           <w:tcPr>
             <w:tcW w:w="1584" w:type="dxa"/>
-            <w:tcBorders/>
+            <w:tcBorders>
+              <w:top w:val="single" w:sz="6" w:space="0" w:color="000000"/>
+              <w:bottom w:val="single" w:sz="6" w:space="0" w:color="000000"/>
+              <w:insideH w:val="single" w:sz="6" w:space="0" w:color="000000"/>
+            </w:tcBorders>
             <w:shd w:fill="auto" w:val="clear"/>
           </w:tcPr>
           <w:p>
@@ -12005,7 +13483,11 @@
         <w:tc>
           <w:tcPr>
             <w:tcW w:w="665" w:type="dxa"/>
-            <w:tcBorders/>
+            <w:tcBorders>
+              <w:top w:val="single" w:sz="6" w:space="0" w:color="000000"/>
+              <w:bottom w:val="single" w:sz="6" w:space="0" w:color="000000"/>
+              <w:insideH w:val="single" w:sz="6" w:space="0" w:color="000000"/>
+            </w:tcBorders>
             <w:shd w:fill="auto" w:val="clear"/>
           </w:tcPr>
           <w:p>
@@ -12024,7 +13506,11 @@
         <w:tc>
           <w:tcPr>
             <w:tcW w:w="665" w:type="dxa"/>
-            <w:tcBorders/>
+            <w:tcBorders>
+              <w:top w:val="single" w:sz="6" w:space="0" w:color="000000"/>
+              <w:bottom w:val="single" w:sz="6" w:space="0" w:color="000000"/>
+              <w:insideH w:val="single" w:sz="6" w:space="0" w:color="000000"/>
+            </w:tcBorders>
             <w:shd w:fill="auto" w:val="clear"/>
           </w:tcPr>
           <w:p>
@@ -12043,7 +13529,11 @@
         <w:tc>
           <w:tcPr>
             <w:tcW w:w="664" w:type="dxa"/>
-            <w:tcBorders/>
+            <w:tcBorders>
+              <w:top w:val="single" w:sz="6" w:space="0" w:color="000000"/>
+              <w:bottom w:val="single" w:sz="6" w:space="0" w:color="000000"/>
+              <w:insideH w:val="single" w:sz="6" w:space="0" w:color="000000"/>
+            </w:tcBorders>
             <w:shd w:fill="auto" w:val="clear"/>
           </w:tcPr>
           <w:p>
@@ -12062,7 +13552,11 @@
         <w:tc>
           <w:tcPr>
             <w:tcW w:w="983" w:type="dxa"/>
-            <w:tcBorders/>
+            <w:tcBorders>
+              <w:top w:val="single" w:sz="6" w:space="0" w:color="000000"/>
+              <w:bottom w:val="single" w:sz="6" w:space="0" w:color="000000"/>
+              <w:insideH w:val="single" w:sz="6" w:space="0" w:color="000000"/>
+            </w:tcBorders>
             <w:shd w:fill="auto" w:val="clear"/>
           </w:tcPr>
           <w:p>
@@ -12085,7 +13579,11 @@
         <w:tc>
           <w:tcPr>
             <w:tcW w:w="1584" w:type="dxa"/>
-            <w:tcBorders/>
+            <w:tcBorders>
+              <w:top w:val="single" w:sz="6" w:space="0" w:color="000000"/>
+              <w:bottom w:val="single" w:sz="6" w:space="0" w:color="000000"/>
+              <w:insideH w:val="single" w:sz="6" w:space="0" w:color="000000"/>
+            </w:tcBorders>
             <w:shd w:fill="auto" w:val="clear"/>
           </w:tcPr>
           <w:p>
@@ -12104,7 +13602,11 @@
         <w:tc>
           <w:tcPr>
             <w:tcW w:w="665" w:type="dxa"/>
-            <w:tcBorders/>
+            <w:tcBorders>
+              <w:top w:val="single" w:sz="6" w:space="0" w:color="000000"/>
+              <w:bottom w:val="single" w:sz="6" w:space="0" w:color="000000"/>
+              <w:insideH w:val="single" w:sz="6" w:space="0" w:color="000000"/>
+            </w:tcBorders>
             <w:shd w:fill="auto" w:val="clear"/>
           </w:tcPr>
           <w:p>
@@ -12123,7 +13625,11 @@
         <w:tc>
           <w:tcPr>
             <w:tcW w:w="665" w:type="dxa"/>
-            <w:tcBorders/>
+            <w:tcBorders>
+              <w:top w:val="single" w:sz="6" w:space="0" w:color="000000"/>
+              <w:bottom w:val="single" w:sz="6" w:space="0" w:color="000000"/>
+              <w:insideH w:val="single" w:sz="6" w:space="0" w:color="000000"/>
+            </w:tcBorders>
             <w:shd w:fill="auto" w:val="clear"/>
           </w:tcPr>
           <w:p>
@@ -12142,7 +13648,11 @@
         <w:tc>
           <w:tcPr>
             <w:tcW w:w="664" w:type="dxa"/>
-            <w:tcBorders/>
+            <w:tcBorders>
+              <w:top w:val="single" w:sz="6" w:space="0" w:color="000000"/>
+              <w:bottom w:val="single" w:sz="6" w:space="0" w:color="000000"/>
+              <w:insideH w:val="single" w:sz="6" w:space="0" w:color="000000"/>
+            </w:tcBorders>
             <w:shd w:fill="auto" w:val="clear"/>
           </w:tcPr>
           <w:p>
@@ -12161,7 +13671,11 @@
         <w:tc>
           <w:tcPr>
             <w:tcW w:w="983" w:type="dxa"/>
-            <w:tcBorders/>
+            <w:tcBorders>
+              <w:top w:val="single" w:sz="6" w:space="0" w:color="000000"/>
+              <w:bottom w:val="single" w:sz="6" w:space="0" w:color="000000"/>
+              <w:insideH w:val="single" w:sz="6" w:space="0" w:color="000000"/>
+            </w:tcBorders>
             <w:shd w:fill="auto" w:val="clear"/>
           </w:tcPr>
           <w:p>
@@ -12184,7 +13698,11 @@
         <w:tc>
           <w:tcPr>
             <w:tcW w:w="1584" w:type="dxa"/>
-            <w:tcBorders/>
+            <w:tcBorders>
+              <w:top w:val="single" w:sz="6" w:space="0" w:color="000000"/>
+              <w:bottom w:val="single" w:sz="6" w:space="0" w:color="000000"/>
+              <w:insideH w:val="single" w:sz="6" w:space="0" w:color="000000"/>
+            </w:tcBorders>
             <w:shd w:fill="auto" w:val="clear"/>
           </w:tcPr>
           <w:p>
@@ -12203,7 +13721,11 @@
         <w:tc>
           <w:tcPr>
             <w:tcW w:w="665" w:type="dxa"/>
-            <w:tcBorders/>
+            <w:tcBorders>
+              <w:top w:val="single" w:sz="6" w:space="0" w:color="000000"/>
+              <w:bottom w:val="single" w:sz="6" w:space="0" w:color="000000"/>
+              <w:insideH w:val="single" w:sz="6" w:space="0" w:color="000000"/>
+            </w:tcBorders>
             <w:shd w:fill="auto" w:val="clear"/>
           </w:tcPr>
           <w:p>
@@ -12222,7 +13744,11 @@
         <w:tc>
           <w:tcPr>
             <w:tcW w:w="665" w:type="dxa"/>
-            <w:tcBorders/>
+            <w:tcBorders>
+              <w:top w:val="single" w:sz="6" w:space="0" w:color="000000"/>
+              <w:bottom w:val="single" w:sz="6" w:space="0" w:color="000000"/>
+              <w:insideH w:val="single" w:sz="6" w:space="0" w:color="000000"/>
+            </w:tcBorders>
             <w:shd w:fill="auto" w:val="clear"/>
           </w:tcPr>
           <w:p>
@@ -12241,7 +13767,11 @@
         <w:tc>
           <w:tcPr>
             <w:tcW w:w="664" w:type="dxa"/>
-            <w:tcBorders/>
+            <w:tcBorders>
+              <w:top w:val="single" w:sz="6" w:space="0" w:color="000000"/>
+              <w:bottom w:val="single" w:sz="6" w:space="0" w:color="000000"/>
+              <w:insideH w:val="single" w:sz="6" w:space="0" w:color="000000"/>
+            </w:tcBorders>
             <w:shd w:fill="auto" w:val="clear"/>
           </w:tcPr>
           <w:p>
@@ -12260,7 +13790,11 @@
         <w:tc>
           <w:tcPr>
             <w:tcW w:w="983" w:type="dxa"/>
-            <w:tcBorders/>
+            <w:tcBorders>
+              <w:top w:val="single" w:sz="6" w:space="0" w:color="000000"/>
+              <w:bottom w:val="single" w:sz="6" w:space="0" w:color="000000"/>
+              <w:insideH w:val="single" w:sz="6" w:space="0" w:color="000000"/>
+            </w:tcBorders>
             <w:shd w:fill="auto" w:val="clear"/>
           </w:tcPr>
           <w:p>
@@ -12281,7 +13815,11 @@
         <w:tc>
           <w:tcPr>
             <w:tcW w:w="1584" w:type="dxa"/>
-            <w:tcBorders/>
+            <w:tcBorders>
+              <w:top w:val="single" w:sz="6" w:space="0" w:color="000000"/>
+              <w:bottom w:val="single" w:sz="6" w:space="0" w:color="000000"/>
+              <w:insideH w:val="single" w:sz="6" w:space="0" w:color="000000"/>
+            </w:tcBorders>
             <w:shd w:fill="auto" w:val="clear"/>
           </w:tcPr>
           <w:p>
@@ -12300,7 +13838,11 @@
         <w:tc>
           <w:tcPr>
             <w:tcW w:w="665" w:type="dxa"/>
-            <w:tcBorders/>
+            <w:tcBorders>
+              <w:top w:val="single" w:sz="6" w:space="0" w:color="000000"/>
+              <w:bottom w:val="single" w:sz="6" w:space="0" w:color="000000"/>
+              <w:insideH w:val="single" w:sz="6" w:space="0" w:color="000000"/>
+            </w:tcBorders>
             <w:shd w:fill="auto" w:val="clear"/>
           </w:tcPr>
           <w:p>
@@ -12319,7 +13861,11 @@
         <w:tc>
           <w:tcPr>
             <w:tcW w:w="665" w:type="dxa"/>
-            <w:tcBorders/>
+            <w:tcBorders>
+              <w:top w:val="single" w:sz="6" w:space="0" w:color="000000"/>
+              <w:bottom w:val="single" w:sz="6" w:space="0" w:color="000000"/>
+              <w:insideH w:val="single" w:sz="6" w:space="0" w:color="000000"/>
+            </w:tcBorders>
             <w:shd w:fill="auto" w:val="clear"/>
           </w:tcPr>
           <w:p>
@@ -12338,7 +13884,11 @@
         <w:tc>
           <w:tcPr>
             <w:tcW w:w="664" w:type="dxa"/>
-            <w:tcBorders/>
+            <w:tcBorders>
+              <w:top w:val="single" w:sz="6" w:space="0" w:color="000000"/>
+              <w:bottom w:val="single" w:sz="6" w:space="0" w:color="000000"/>
+              <w:insideH w:val="single" w:sz="6" w:space="0" w:color="000000"/>
+            </w:tcBorders>
             <w:shd w:fill="auto" w:val="clear"/>
           </w:tcPr>
           <w:p>
@@ -12357,7 +13907,11 @@
         <w:tc>
           <w:tcPr>
             <w:tcW w:w="983" w:type="dxa"/>
-            <w:tcBorders/>
+            <w:tcBorders>
+              <w:top w:val="single" w:sz="6" w:space="0" w:color="000000"/>
+              <w:bottom w:val="single" w:sz="6" w:space="0" w:color="000000"/>
+              <w:insideH w:val="single" w:sz="6" w:space="0" w:color="000000"/>
+            </w:tcBorders>
             <w:shd w:fill="auto" w:val="clear"/>
           </w:tcPr>
           <w:p>
@@ -12380,7 +13934,11 @@
         <w:tc>
           <w:tcPr>
             <w:tcW w:w="1584" w:type="dxa"/>
-            <w:tcBorders/>
+            <w:tcBorders>
+              <w:top w:val="single" w:sz="6" w:space="0" w:color="000000"/>
+              <w:bottom w:val="single" w:sz="6" w:space="0" w:color="000000"/>
+              <w:insideH w:val="single" w:sz="6" w:space="0" w:color="000000"/>
+            </w:tcBorders>
             <w:shd w:fill="auto" w:val="clear"/>
           </w:tcPr>
           <w:p>
@@ -12399,7 +13957,11 @@
         <w:tc>
           <w:tcPr>
             <w:tcW w:w="665" w:type="dxa"/>
-            <w:tcBorders/>
+            <w:tcBorders>
+              <w:top w:val="single" w:sz="6" w:space="0" w:color="000000"/>
+              <w:bottom w:val="single" w:sz="6" w:space="0" w:color="000000"/>
+              <w:insideH w:val="single" w:sz="6" w:space="0" w:color="000000"/>
+            </w:tcBorders>
             <w:shd w:fill="auto" w:val="clear"/>
           </w:tcPr>
           <w:p>
@@ -12418,7 +13980,11 @@
         <w:tc>
           <w:tcPr>
             <w:tcW w:w="665" w:type="dxa"/>
-            <w:tcBorders/>
+            <w:tcBorders>
+              <w:top w:val="single" w:sz="6" w:space="0" w:color="000000"/>
+              <w:bottom w:val="single" w:sz="6" w:space="0" w:color="000000"/>
+              <w:insideH w:val="single" w:sz="6" w:space="0" w:color="000000"/>
+            </w:tcBorders>
             <w:shd w:fill="auto" w:val="clear"/>
           </w:tcPr>
           <w:p>
@@ -12437,7 +14003,11 @@
         <w:tc>
           <w:tcPr>
             <w:tcW w:w="664" w:type="dxa"/>
-            <w:tcBorders/>
+            <w:tcBorders>
+              <w:top w:val="single" w:sz="6" w:space="0" w:color="000000"/>
+              <w:bottom w:val="single" w:sz="6" w:space="0" w:color="000000"/>
+              <w:insideH w:val="single" w:sz="6" w:space="0" w:color="000000"/>
+            </w:tcBorders>
             <w:shd w:fill="auto" w:val="clear"/>
           </w:tcPr>
           <w:p>
@@ -12456,7 +14026,11 @@
         <w:tc>
           <w:tcPr>
             <w:tcW w:w="983" w:type="dxa"/>
-            <w:tcBorders/>
+            <w:tcBorders>
+              <w:top w:val="single" w:sz="6" w:space="0" w:color="000000"/>
+              <w:bottom w:val="single" w:sz="6" w:space="0" w:color="000000"/>
+              <w:insideH w:val="single" w:sz="6" w:space="0" w:color="000000"/>
+            </w:tcBorders>
             <w:shd w:fill="auto" w:val="clear"/>
           </w:tcPr>
           <w:p>
@@ -12625,7 +14199,11 @@
         <w:tc>
           <w:tcPr>
             <w:tcW w:w="2998" w:type="dxa"/>
-            <w:tcBorders/>
+            <w:tcBorders>
+              <w:top w:val="single" w:sz="6" w:space="0" w:color="000000"/>
+              <w:bottom w:val="single" w:sz="6" w:space="0" w:color="000000"/>
+              <w:insideH w:val="single" w:sz="6" w:space="0" w:color="000000"/>
+            </w:tcBorders>
             <w:shd w:fill="auto" w:val="clear"/>
           </w:tcPr>
           <w:p>
@@ -12644,7 +14222,11 @@
         <w:tc>
           <w:tcPr>
             <w:tcW w:w="797" w:type="dxa"/>
-            <w:tcBorders/>
+            <w:tcBorders>
+              <w:top w:val="single" w:sz="6" w:space="0" w:color="000000"/>
+              <w:bottom w:val="single" w:sz="6" w:space="0" w:color="000000"/>
+              <w:insideH w:val="single" w:sz="6" w:space="0" w:color="000000"/>
+            </w:tcBorders>
             <w:shd w:fill="auto" w:val="clear"/>
           </w:tcPr>
           <w:p>
@@ -12663,7 +14245,11 @@
         <w:tc>
           <w:tcPr>
             <w:tcW w:w="930" w:type="dxa"/>
-            <w:tcBorders/>
+            <w:tcBorders>
+              <w:top w:val="single" w:sz="6" w:space="0" w:color="000000"/>
+              <w:bottom w:val="single" w:sz="6" w:space="0" w:color="000000"/>
+              <w:insideH w:val="single" w:sz="6" w:space="0" w:color="000000"/>
+            </w:tcBorders>
             <w:shd w:fill="auto" w:val="clear"/>
           </w:tcPr>
           <w:p>
@@ -12681,7 +14267,11 @@
         <w:tc>
           <w:tcPr>
             <w:tcW w:w="983" w:type="dxa"/>
-            <w:tcBorders/>
+            <w:tcBorders>
+              <w:top w:val="single" w:sz="6" w:space="0" w:color="000000"/>
+              <w:bottom w:val="single" w:sz="6" w:space="0" w:color="000000"/>
+              <w:insideH w:val="single" w:sz="6" w:space="0" w:color="000000"/>
+            </w:tcBorders>
             <w:shd w:fill="auto" w:val="clear"/>
           </w:tcPr>
           <w:p>
@@ -12704,7 +14294,11 @@
         <w:tc>
           <w:tcPr>
             <w:tcW w:w="2998" w:type="dxa"/>
-            <w:tcBorders/>
+            <w:tcBorders>
+              <w:top w:val="single" w:sz="6" w:space="0" w:color="000000"/>
+              <w:bottom w:val="single" w:sz="6" w:space="0" w:color="000000"/>
+              <w:insideH w:val="single" w:sz="6" w:space="0" w:color="000000"/>
+            </w:tcBorders>
             <w:shd w:fill="auto" w:val="clear"/>
           </w:tcPr>
           <w:p>
@@ -12723,7 +14317,11 @@
         <w:tc>
           <w:tcPr>
             <w:tcW w:w="797" w:type="dxa"/>
-            <w:tcBorders/>
+            <w:tcBorders>
+              <w:top w:val="single" w:sz="6" w:space="0" w:color="000000"/>
+              <w:bottom w:val="single" w:sz="6" w:space="0" w:color="000000"/>
+              <w:insideH w:val="single" w:sz="6" w:space="0" w:color="000000"/>
+            </w:tcBorders>
             <w:shd w:fill="auto" w:val="clear"/>
           </w:tcPr>
           <w:p>
@@ -12742,7 +14340,11 @@
         <w:tc>
           <w:tcPr>
             <w:tcW w:w="930" w:type="dxa"/>
-            <w:tcBorders/>
+            <w:tcBorders>
+              <w:top w:val="single" w:sz="6" w:space="0" w:color="000000"/>
+              <w:bottom w:val="single" w:sz="6" w:space="0" w:color="000000"/>
+              <w:insideH w:val="single" w:sz="6" w:space="0" w:color="000000"/>
+            </w:tcBorders>
             <w:shd w:fill="auto" w:val="clear"/>
           </w:tcPr>
           <w:p>
@@ -12760,7 +14362,11 @@
         <w:tc>
           <w:tcPr>
             <w:tcW w:w="983" w:type="dxa"/>
-            <w:tcBorders/>
+            <w:tcBorders>
+              <w:top w:val="single" w:sz="6" w:space="0" w:color="000000"/>
+              <w:bottom w:val="single" w:sz="6" w:space="0" w:color="000000"/>
+              <w:insideH w:val="single" w:sz="6" w:space="0" w:color="000000"/>
+            </w:tcBorders>
             <w:shd w:fill="auto" w:val="clear"/>
           </w:tcPr>
           <w:p>
@@ -12783,7 +14389,11 @@
         <w:tc>
           <w:tcPr>
             <w:tcW w:w="2998" w:type="dxa"/>
-            <w:tcBorders/>
+            <w:tcBorders>
+              <w:top w:val="single" w:sz="6" w:space="0" w:color="000000"/>
+              <w:bottom w:val="single" w:sz="6" w:space="0" w:color="000000"/>
+              <w:insideH w:val="single" w:sz="6" w:space="0" w:color="000000"/>
+            </w:tcBorders>
             <w:shd w:fill="auto" w:val="clear"/>
           </w:tcPr>
           <w:p>
@@ -12802,7 +14412,11 @@
         <w:tc>
           <w:tcPr>
             <w:tcW w:w="797" w:type="dxa"/>
-            <w:tcBorders/>
+            <w:tcBorders>
+              <w:top w:val="single" w:sz="6" w:space="0" w:color="000000"/>
+              <w:bottom w:val="single" w:sz="6" w:space="0" w:color="000000"/>
+              <w:insideH w:val="single" w:sz="6" w:space="0" w:color="000000"/>
+            </w:tcBorders>
             <w:shd w:fill="auto" w:val="clear"/>
           </w:tcPr>
           <w:p>
@@ -12821,7 +14435,11 @@
         <w:tc>
           <w:tcPr>
             <w:tcW w:w="930" w:type="dxa"/>
-            <w:tcBorders/>
+            <w:tcBorders>
+              <w:top w:val="single" w:sz="6" w:space="0" w:color="000000"/>
+              <w:bottom w:val="single" w:sz="6" w:space="0" w:color="000000"/>
+              <w:insideH w:val="single" w:sz="6" w:space="0" w:color="000000"/>
+            </w:tcBorders>
             <w:shd w:fill="auto" w:val="clear"/>
           </w:tcPr>
           <w:p>
@@ -12839,7 +14457,11 @@
         <w:tc>
           <w:tcPr>
             <w:tcW w:w="983" w:type="dxa"/>
-            <w:tcBorders/>
+            <w:tcBorders>
+              <w:top w:val="single" w:sz="6" w:space="0" w:color="000000"/>
+              <w:bottom w:val="single" w:sz="6" w:space="0" w:color="000000"/>
+              <w:insideH w:val="single" w:sz="6" w:space="0" w:color="000000"/>
+            </w:tcBorders>
             <w:shd w:fill="auto" w:val="clear"/>
           </w:tcPr>
           <w:p>
@@ -12862,7 +14484,11 @@
         <w:tc>
           <w:tcPr>
             <w:tcW w:w="2998" w:type="dxa"/>
-            <w:tcBorders/>
+            <w:tcBorders>
+              <w:top w:val="single" w:sz="6" w:space="0" w:color="000000"/>
+              <w:bottom w:val="single" w:sz="6" w:space="0" w:color="000000"/>
+              <w:insideH w:val="single" w:sz="6" w:space="0" w:color="000000"/>
+            </w:tcBorders>
             <w:shd w:fill="auto" w:val="clear"/>
           </w:tcPr>
           <w:p>
@@ -12881,7 +14507,11 @@
         <w:tc>
           <w:tcPr>
             <w:tcW w:w="797" w:type="dxa"/>
-            <w:tcBorders/>
+            <w:tcBorders>
+              <w:top w:val="single" w:sz="6" w:space="0" w:color="000000"/>
+              <w:bottom w:val="single" w:sz="6" w:space="0" w:color="000000"/>
+              <w:insideH w:val="single" w:sz="6" w:space="0" w:color="000000"/>
+            </w:tcBorders>
             <w:shd w:fill="auto" w:val="clear"/>
           </w:tcPr>
           <w:p>
@@ -12900,7 +14530,11 @@
         <w:tc>
           <w:tcPr>
             <w:tcW w:w="930" w:type="dxa"/>
-            <w:tcBorders/>
+            <w:tcBorders>
+              <w:top w:val="single" w:sz="6" w:space="0" w:color="000000"/>
+              <w:bottom w:val="single" w:sz="6" w:space="0" w:color="000000"/>
+              <w:insideH w:val="single" w:sz="6" w:space="0" w:color="000000"/>
+            </w:tcBorders>
             <w:shd w:fill="auto" w:val="clear"/>
           </w:tcPr>
           <w:p>
@@ -12918,7 +14552,11 @@
         <w:tc>
           <w:tcPr>
             <w:tcW w:w="983" w:type="dxa"/>
-            <w:tcBorders/>
+            <w:tcBorders>
+              <w:top w:val="single" w:sz="6" w:space="0" w:color="000000"/>
+              <w:bottom w:val="single" w:sz="6" w:space="0" w:color="000000"/>
+              <w:insideH w:val="single" w:sz="6" w:space="0" w:color="000000"/>
+            </w:tcBorders>
             <w:shd w:fill="auto" w:val="clear"/>
           </w:tcPr>
           <w:p>
@@ -12939,7 +14577,11 @@
         <w:tc>
           <w:tcPr>
             <w:tcW w:w="2998" w:type="dxa"/>
-            <w:tcBorders/>
+            <w:tcBorders>
+              <w:top w:val="single" w:sz="6" w:space="0" w:color="000000"/>
+              <w:bottom w:val="single" w:sz="6" w:space="0" w:color="000000"/>
+              <w:insideH w:val="single" w:sz="6" w:space="0" w:color="000000"/>
+            </w:tcBorders>
             <w:shd w:fill="auto" w:val="clear"/>
           </w:tcPr>
           <w:p>
@@ -12958,7 +14600,11 @@
         <w:tc>
           <w:tcPr>
             <w:tcW w:w="797" w:type="dxa"/>
-            <w:tcBorders/>
+            <w:tcBorders>
+              <w:top w:val="single" w:sz="6" w:space="0" w:color="000000"/>
+              <w:bottom w:val="single" w:sz="6" w:space="0" w:color="000000"/>
+              <w:insideH w:val="single" w:sz="6" w:space="0" w:color="000000"/>
+            </w:tcBorders>
             <w:shd w:fill="auto" w:val="clear"/>
           </w:tcPr>
           <w:p>
@@ -12977,7 +14623,11 @@
         <w:tc>
           <w:tcPr>
             <w:tcW w:w="930" w:type="dxa"/>
-            <w:tcBorders/>
+            <w:tcBorders>
+              <w:top w:val="single" w:sz="6" w:space="0" w:color="000000"/>
+              <w:bottom w:val="single" w:sz="6" w:space="0" w:color="000000"/>
+              <w:insideH w:val="single" w:sz="6" w:space="0" w:color="000000"/>
+            </w:tcBorders>
             <w:shd w:fill="auto" w:val="clear"/>
           </w:tcPr>
           <w:p>
@@ -12995,7 +14645,11 @@
         <w:tc>
           <w:tcPr>
             <w:tcW w:w="983" w:type="dxa"/>
-            <w:tcBorders/>
+            <w:tcBorders>
+              <w:top w:val="single" w:sz="6" w:space="0" w:color="000000"/>
+              <w:bottom w:val="single" w:sz="6" w:space="0" w:color="000000"/>
+              <w:insideH w:val="single" w:sz="6" w:space="0" w:color="000000"/>
+            </w:tcBorders>
             <w:shd w:fill="auto" w:val="clear"/>
           </w:tcPr>
           <w:p>
@@ -13018,7 +14672,11 @@
         <w:tc>
           <w:tcPr>
             <w:tcW w:w="2998" w:type="dxa"/>
-            <w:tcBorders/>
+            <w:tcBorders>
+              <w:top w:val="single" w:sz="6" w:space="0" w:color="000000"/>
+              <w:bottom w:val="single" w:sz="6" w:space="0" w:color="000000"/>
+              <w:insideH w:val="single" w:sz="6" w:space="0" w:color="000000"/>
+            </w:tcBorders>
             <w:shd w:fill="auto" w:val="clear"/>
           </w:tcPr>
           <w:p>
@@ -13037,7 +14695,11 @@
         <w:tc>
           <w:tcPr>
             <w:tcW w:w="797" w:type="dxa"/>
-            <w:tcBorders/>
+            <w:tcBorders>
+              <w:top w:val="single" w:sz="6" w:space="0" w:color="000000"/>
+              <w:bottom w:val="single" w:sz="6" w:space="0" w:color="000000"/>
+              <w:insideH w:val="single" w:sz="6" w:space="0" w:color="000000"/>
+            </w:tcBorders>
             <w:shd w:fill="auto" w:val="clear"/>
           </w:tcPr>
           <w:p>
@@ -13056,7 +14718,11 @@
         <w:tc>
           <w:tcPr>
             <w:tcW w:w="930" w:type="dxa"/>
-            <w:tcBorders/>
+            <w:tcBorders>
+              <w:top w:val="single" w:sz="6" w:space="0" w:color="000000"/>
+              <w:bottom w:val="single" w:sz="6" w:space="0" w:color="000000"/>
+              <w:insideH w:val="single" w:sz="6" w:space="0" w:color="000000"/>
+            </w:tcBorders>
             <w:shd w:fill="auto" w:val="clear"/>
           </w:tcPr>
           <w:p>
@@ -13074,7 +14740,11 @@
         <w:tc>
           <w:tcPr>
             <w:tcW w:w="983" w:type="dxa"/>
-            <w:tcBorders/>
+            <w:tcBorders>
+              <w:top w:val="single" w:sz="6" w:space="0" w:color="000000"/>
+              <w:bottom w:val="single" w:sz="6" w:space="0" w:color="000000"/>
+              <w:insideH w:val="single" w:sz="6" w:space="0" w:color="000000"/>
+            </w:tcBorders>
             <w:shd w:fill="auto" w:val="clear"/>
           </w:tcPr>
           <w:p>
@@ -13095,7 +14765,11 @@
         <w:tc>
           <w:tcPr>
             <w:tcW w:w="2998" w:type="dxa"/>
-            <w:tcBorders/>
+            <w:tcBorders>
+              <w:top w:val="single" w:sz="6" w:space="0" w:color="000000"/>
+              <w:bottom w:val="single" w:sz="6" w:space="0" w:color="000000"/>
+              <w:insideH w:val="single" w:sz="6" w:space="0" w:color="000000"/>
+            </w:tcBorders>
             <w:shd w:fill="auto" w:val="clear"/>
           </w:tcPr>
           <w:p>
@@ -13114,7 +14788,11 @@
         <w:tc>
           <w:tcPr>
             <w:tcW w:w="797" w:type="dxa"/>
-            <w:tcBorders/>
+            <w:tcBorders>
+              <w:top w:val="single" w:sz="6" w:space="0" w:color="000000"/>
+              <w:bottom w:val="single" w:sz="6" w:space="0" w:color="000000"/>
+              <w:insideH w:val="single" w:sz="6" w:space="0" w:color="000000"/>
+            </w:tcBorders>
             <w:shd w:fill="auto" w:val="clear"/>
           </w:tcPr>
           <w:p>
@@ -13133,7 +14811,11 @@
         <w:tc>
           <w:tcPr>
             <w:tcW w:w="930" w:type="dxa"/>
-            <w:tcBorders/>
+            <w:tcBorders>
+              <w:top w:val="single" w:sz="6" w:space="0" w:color="000000"/>
+              <w:bottom w:val="single" w:sz="6" w:space="0" w:color="000000"/>
+              <w:insideH w:val="single" w:sz="6" w:space="0" w:color="000000"/>
+            </w:tcBorders>
             <w:shd w:fill="auto" w:val="clear"/>
           </w:tcPr>
           <w:p>
@@ -13151,7 +14833,11 @@
         <w:tc>
           <w:tcPr>
             <w:tcW w:w="983" w:type="dxa"/>
-            <w:tcBorders/>
+            <w:tcBorders>
+              <w:top w:val="single" w:sz="6" w:space="0" w:color="000000"/>
+              <w:bottom w:val="single" w:sz="6" w:space="0" w:color="000000"/>
+              <w:insideH w:val="single" w:sz="6" w:space="0" w:color="000000"/>
+            </w:tcBorders>
             <w:shd w:fill="auto" w:val="clear"/>
           </w:tcPr>
           <w:p>
@@ -13172,7 +14858,11 @@
         <w:tc>
           <w:tcPr>
             <w:tcW w:w="2998" w:type="dxa"/>
-            <w:tcBorders/>
+            <w:tcBorders>
+              <w:top w:val="single" w:sz="6" w:space="0" w:color="000000"/>
+              <w:bottom w:val="single" w:sz="6" w:space="0" w:color="000000"/>
+              <w:insideH w:val="single" w:sz="6" w:space="0" w:color="000000"/>
+            </w:tcBorders>
             <w:shd w:fill="auto" w:val="clear"/>
           </w:tcPr>
           <w:p>
@@ -13191,7 +14881,11 @@
         <w:tc>
           <w:tcPr>
             <w:tcW w:w="797" w:type="dxa"/>
-            <w:tcBorders/>
+            <w:tcBorders>
+              <w:top w:val="single" w:sz="6" w:space="0" w:color="000000"/>
+              <w:bottom w:val="single" w:sz="6" w:space="0" w:color="000000"/>
+              <w:insideH w:val="single" w:sz="6" w:space="0" w:color="000000"/>
+            </w:tcBorders>
             <w:shd w:fill="auto" w:val="clear"/>
           </w:tcPr>
           <w:p>
@@ -13210,7 +14904,11 @@
         <w:tc>
           <w:tcPr>
             <w:tcW w:w="930" w:type="dxa"/>
-            <w:tcBorders/>
+            <w:tcBorders>
+              <w:top w:val="single" w:sz="6" w:space="0" w:color="000000"/>
+              <w:bottom w:val="single" w:sz="6" w:space="0" w:color="000000"/>
+              <w:insideH w:val="single" w:sz="6" w:space="0" w:color="000000"/>
+            </w:tcBorders>
             <w:shd w:fill="auto" w:val="clear"/>
           </w:tcPr>
           <w:p>
@@ -13228,7 +14926,11 @@
         <w:tc>
           <w:tcPr>
             <w:tcW w:w="983" w:type="dxa"/>
-            <w:tcBorders/>
+            <w:tcBorders>
+              <w:top w:val="single" w:sz="6" w:space="0" w:color="000000"/>
+              <w:bottom w:val="single" w:sz="6" w:space="0" w:color="000000"/>
+              <w:insideH w:val="single" w:sz="6" w:space="0" w:color="000000"/>
+            </w:tcBorders>
             <w:shd w:fill="auto" w:val="clear"/>
           </w:tcPr>
           <w:p>
@@ -13249,7 +14951,11 @@
         <w:tc>
           <w:tcPr>
             <w:tcW w:w="2998" w:type="dxa"/>
-            <w:tcBorders/>
+            <w:tcBorders>
+              <w:top w:val="single" w:sz="6" w:space="0" w:color="000000"/>
+              <w:bottom w:val="single" w:sz="6" w:space="0" w:color="000000"/>
+              <w:insideH w:val="single" w:sz="6" w:space="0" w:color="000000"/>
+            </w:tcBorders>
             <w:shd w:fill="auto" w:val="clear"/>
           </w:tcPr>
           <w:p>
@@ -13268,7 +14974,11 @@
         <w:tc>
           <w:tcPr>
             <w:tcW w:w="797" w:type="dxa"/>
-            <w:tcBorders/>
+            <w:tcBorders>
+              <w:top w:val="single" w:sz="6" w:space="0" w:color="000000"/>
+              <w:bottom w:val="single" w:sz="6" w:space="0" w:color="000000"/>
+              <w:insideH w:val="single" w:sz="6" w:space="0" w:color="000000"/>
+            </w:tcBorders>
             <w:shd w:fill="auto" w:val="clear"/>
           </w:tcPr>
           <w:p>
@@ -13287,7 +14997,11 @@
         <w:tc>
           <w:tcPr>
             <w:tcW w:w="930" w:type="dxa"/>
-            <w:tcBorders/>
+            <w:tcBorders>
+              <w:top w:val="single" w:sz="6" w:space="0" w:color="000000"/>
+              <w:bottom w:val="single" w:sz="6" w:space="0" w:color="000000"/>
+              <w:insideH w:val="single" w:sz="6" w:space="0" w:color="000000"/>
+            </w:tcBorders>
             <w:shd w:fill="auto" w:val="clear"/>
           </w:tcPr>
           <w:p>
@@ -13305,7 +15019,11 @@
         <w:tc>
           <w:tcPr>
             <w:tcW w:w="983" w:type="dxa"/>
-            <w:tcBorders/>
+            <w:tcBorders>
+              <w:top w:val="single" w:sz="6" w:space="0" w:color="000000"/>
+              <w:bottom w:val="single" w:sz="6" w:space="0" w:color="000000"/>
+              <w:insideH w:val="single" w:sz="6" w:space="0" w:color="000000"/>
+            </w:tcBorders>
             <w:shd w:fill="auto" w:val="clear"/>
           </w:tcPr>
           <w:p>
@@ -13326,7 +15044,11 @@
         <w:tc>
           <w:tcPr>
             <w:tcW w:w="2998" w:type="dxa"/>
-            <w:tcBorders/>
+            <w:tcBorders>
+              <w:top w:val="single" w:sz="6" w:space="0" w:color="000000"/>
+              <w:bottom w:val="single" w:sz="6" w:space="0" w:color="000000"/>
+              <w:insideH w:val="single" w:sz="6" w:space="0" w:color="000000"/>
+            </w:tcBorders>
             <w:shd w:fill="auto" w:val="clear"/>
           </w:tcPr>
           <w:p>
@@ -13345,7 +15067,11 @@
         <w:tc>
           <w:tcPr>
             <w:tcW w:w="797" w:type="dxa"/>
-            <w:tcBorders/>
+            <w:tcBorders>
+              <w:top w:val="single" w:sz="6" w:space="0" w:color="000000"/>
+              <w:bottom w:val="single" w:sz="6" w:space="0" w:color="000000"/>
+              <w:insideH w:val="single" w:sz="6" w:space="0" w:color="000000"/>
+            </w:tcBorders>
             <w:shd w:fill="auto" w:val="clear"/>
           </w:tcPr>
           <w:p>
@@ -13364,7 +15090,11 @@
         <w:tc>
           <w:tcPr>
             <w:tcW w:w="930" w:type="dxa"/>
-            <w:tcBorders/>
+            <w:tcBorders>
+              <w:top w:val="single" w:sz="6" w:space="0" w:color="000000"/>
+              <w:bottom w:val="single" w:sz="6" w:space="0" w:color="000000"/>
+              <w:insideH w:val="single" w:sz="6" w:space="0" w:color="000000"/>
+            </w:tcBorders>
             <w:shd w:fill="auto" w:val="clear"/>
           </w:tcPr>
           <w:p>
@@ -13382,7 +15112,11 @@
         <w:tc>
           <w:tcPr>
             <w:tcW w:w="983" w:type="dxa"/>
-            <w:tcBorders/>
+            <w:tcBorders>
+              <w:top w:val="single" w:sz="6" w:space="0" w:color="000000"/>
+              <w:bottom w:val="single" w:sz="6" w:space="0" w:color="000000"/>
+              <w:insideH w:val="single" w:sz="6" w:space="0" w:color="000000"/>
+            </w:tcBorders>
             <w:shd w:fill="auto" w:val="clear"/>
           </w:tcPr>
           <w:p>
@@ -13403,7 +15137,11 @@
         <w:tc>
           <w:tcPr>
             <w:tcW w:w="2998" w:type="dxa"/>
-            <w:tcBorders/>
+            <w:tcBorders>
+              <w:top w:val="single" w:sz="6" w:space="0" w:color="000000"/>
+              <w:bottom w:val="single" w:sz="6" w:space="0" w:color="000000"/>
+              <w:insideH w:val="single" w:sz="6" w:space="0" w:color="000000"/>
+            </w:tcBorders>
             <w:shd w:fill="auto" w:val="clear"/>
           </w:tcPr>
           <w:p>
@@ -13422,7 +15160,11 @@
         <w:tc>
           <w:tcPr>
             <w:tcW w:w="797" w:type="dxa"/>
-            <w:tcBorders/>
+            <w:tcBorders>
+              <w:top w:val="single" w:sz="6" w:space="0" w:color="000000"/>
+              <w:bottom w:val="single" w:sz="6" w:space="0" w:color="000000"/>
+              <w:insideH w:val="single" w:sz="6" w:space="0" w:color="000000"/>
+            </w:tcBorders>
             <w:shd w:fill="auto" w:val="clear"/>
           </w:tcPr>
           <w:p>
@@ -13441,7 +15183,11 @@
         <w:tc>
           <w:tcPr>
             <w:tcW w:w="930" w:type="dxa"/>
-            <w:tcBorders/>
+            <w:tcBorders>
+              <w:top w:val="single" w:sz="6" w:space="0" w:color="000000"/>
+              <w:bottom w:val="single" w:sz="6" w:space="0" w:color="000000"/>
+              <w:insideH w:val="single" w:sz="6" w:space="0" w:color="000000"/>
+            </w:tcBorders>
             <w:shd w:fill="auto" w:val="clear"/>
           </w:tcPr>
           <w:p>
@@ -13459,7 +15205,11 @@
         <w:tc>
           <w:tcPr>
             <w:tcW w:w="983" w:type="dxa"/>
-            <w:tcBorders/>
+            <w:tcBorders>
+              <w:top w:val="single" w:sz="6" w:space="0" w:color="000000"/>
+              <w:bottom w:val="single" w:sz="6" w:space="0" w:color="000000"/>
+              <w:insideH w:val="single" w:sz="6" w:space="0" w:color="000000"/>
+            </w:tcBorders>
             <w:shd w:fill="auto" w:val="clear"/>
           </w:tcPr>
           <w:p>
@@ -13480,7 +15230,11 @@
         <w:tc>
           <w:tcPr>
             <w:tcW w:w="2998" w:type="dxa"/>
-            <w:tcBorders/>
+            <w:tcBorders>
+              <w:top w:val="single" w:sz="6" w:space="0" w:color="000000"/>
+              <w:bottom w:val="single" w:sz="6" w:space="0" w:color="000000"/>
+              <w:insideH w:val="single" w:sz="6" w:space="0" w:color="000000"/>
+            </w:tcBorders>
             <w:shd w:fill="auto" w:val="clear"/>
           </w:tcPr>
           <w:p>
@@ -13499,7 +15253,11 @@
         <w:tc>
           <w:tcPr>
             <w:tcW w:w="797" w:type="dxa"/>
-            <w:tcBorders/>
+            <w:tcBorders>
+              <w:top w:val="single" w:sz="6" w:space="0" w:color="000000"/>
+              <w:bottom w:val="single" w:sz="6" w:space="0" w:color="000000"/>
+              <w:insideH w:val="single" w:sz="6" w:space="0" w:color="000000"/>
+            </w:tcBorders>
             <w:shd w:fill="auto" w:val="clear"/>
           </w:tcPr>
           <w:p>
@@ -13518,7 +15276,11 @@
         <w:tc>
           <w:tcPr>
             <w:tcW w:w="930" w:type="dxa"/>
-            <w:tcBorders/>
+            <w:tcBorders>
+              <w:top w:val="single" w:sz="6" w:space="0" w:color="000000"/>
+              <w:bottom w:val="single" w:sz="6" w:space="0" w:color="000000"/>
+              <w:insideH w:val="single" w:sz="6" w:space="0" w:color="000000"/>
+            </w:tcBorders>
             <w:shd w:fill="auto" w:val="clear"/>
           </w:tcPr>
           <w:p>
@@ -13536,7 +15298,11 @@
         <w:tc>
           <w:tcPr>
             <w:tcW w:w="983" w:type="dxa"/>
-            <w:tcBorders/>
+            <w:tcBorders>
+              <w:top w:val="single" w:sz="6" w:space="0" w:color="000000"/>
+              <w:bottom w:val="single" w:sz="6" w:space="0" w:color="000000"/>
+              <w:insideH w:val="single" w:sz="6" w:space="0" w:color="000000"/>
+            </w:tcBorders>
             <w:shd w:fill="auto" w:val="clear"/>
           </w:tcPr>
           <w:p>
@@ -13559,7 +15325,11 @@
         <w:tc>
           <w:tcPr>
             <w:tcW w:w="2998" w:type="dxa"/>
-            <w:tcBorders/>
+            <w:tcBorders>
+              <w:top w:val="single" w:sz="6" w:space="0" w:color="000000"/>
+              <w:bottom w:val="single" w:sz="6" w:space="0" w:color="000000"/>
+              <w:insideH w:val="single" w:sz="6" w:space="0" w:color="000000"/>
+            </w:tcBorders>
             <w:shd w:fill="auto" w:val="clear"/>
           </w:tcPr>
           <w:p>
@@ -13578,7 +15348,11 @@
         <w:tc>
           <w:tcPr>
             <w:tcW w:w="797" w:type="dxa"/>
-            <w:tcBorders/>
+            <w:tcBorders>
+              <w:top w:val="single" w:sz="6" w:space="0" w:color="000000"/>
+              <w:bottom w:val="single" w:sz="6" w:space="0" w:color="000000"/>
+              <w:insideH w:val="single" w:sz="6" w:space="0" w:color="000000"/>
+            </w:tcBorders>
             <w:shd w:fill="auto" w:val="clear"/>
           </w:tcPr>
           <w:p>
@@ -13597,7 +15371,11 @@
         <w:tc>
           <w:tcPr>
             <w:tcW w:w="930" w:type="dxa"/>
-            <w:tcBorders/>
+            <w:tcBorders>
+              <w:top w:val="single" w:sz="6" w:space="0" w:color="000000"/>
+              <w:bottom w:val="single" w:sz="6" w:space="0" w:color="000000"/>
+              <w:insideH w:val="single" w:sz="6" w:space="0" w:color="000000"/>
+            </w:tcBorders>
             <w:shd w:fill="auto" w:val="clear"/>
           </w:tcPr>
           <w:p>
@@ -13615,7 +15393,11 @@
         <w:tc>
           <w:tcPr>
             <w:tcW w:w="983" w:type="dxa"/>
-            <w:tcBorders/>
+            <w:tcBorders>
+              <w:top w:val="single" w:sz="6" w:space="0" w:color="000000"/>
+              <w:bottom w:val="single" w:sz="6" w:space="0" w:color="000000"/>
+              <w:insideH w:val="single" w:sz="6" w:space="0" w:color="000000"/>
+            </w:tcBorders>
             <w:shd w:fill="auto" w:val="clear"/>
           </w:tcPr>
           <w:p>
@@ -13636,7 +15418,11 @@
         <w:tc>
           <w:tcPr>
             <w:tcW w:w="2998" w:type="dxa"/>
-            <w:tcBorders/>
+            <w:tcBorders>
+              <w:top w:val="single" w:sz="6" w:space="0" w:color="000000"/>
+              <w:bottom w:val="single" w:sz="6" w:space="0" w:color="000000"/>
+              <w:insideH w:val="single" w:sz="6" w:space="0" w:color="000000"/>
+            </w:tcBorders>
             <w:shd w:fill="auto" w:val="clear"/>
           </w:tcPr>
           <w:p>
@@ -13655,7 +15441,11 @@
         <w:tc>
           <w:tcPr>
             <w:tcW w:w="797" w:type="dxa"/>
-            <w:tcBorders/>
+            <w:tcBorders>
+              <w:top w:val="single" w:sz="6" w:space="0" w:color="000000"/>
+              <w:bottom w:val="single" w:sz="6" w:space="0" w:color="000000"/>
+              <w:insideH w:val="single" w:sz="6" w:space="0" w:color="000000"/>
+            </w:tcBorders>
             <w:shd w:fill="auto" w:val="clear"/>
           </w:tcPr>
           <w:p>
@@ -13674,7 +15464,11 @@
         <w:tc>
           <w:tcPr>
             <w:tcW w:w="930" w:type="dxa"/>
-            <w:tcBorders/>
+            <w:tcBorders>
+              <w:top w:val="single" w:sz="6" w:space="0" w:color="000000"/>
+              <w:bottom w:val="single" w:sz="6" w:space="0" w:color="000000"/>
+              <w:insideH w:val="single" w:sz="6" w:space="0" w:color="000000"/>
+            </w:tcBorders>
             <w:shd w:fill="auto" w:val="clear"/>
           </w:tcPr>
           <w:p>
@@ -13692,7 +15486,11 @@
         <w:tc>
           <w:tcPr>
             <w:tcW w:w="983" w:type="dxa"/>
-            <w:tcBorders/>
+            <w:tcBorders>
+              <w:top w:val="single" w:sz="6" w:space="0" w:color="000000"/>
+              <w:bottom w:val="single" w:sz="6" w:space="0" w:color="000000"/>
+              <w:insideH w:val="single" w:sz="6" w:space="0" w:color="000000"/>
+            </w:tcBorders>
             <w:shd w:fill="auto" w:val="clear"/>
           </w:tcPr>
           <w:p>
@@ -13713,7 +15511,11 @@
         <w:tc>
           <w:tcPr>
             <w:tcW w:w="2998" w:type="dxa"/>
-            <w:tcBorders/>
+            <w:tcBorders>
+              <w:top w:val="single" w:sz="6" w:space="0" w:color="000000"/>
+              <w:bottom w:val="single" w:sz="6" w:space="0" w:color="000000"/>
+              <w:insideH w:val="single" w:sz="6" w:space="0" w:color="000000"/>
+            </w:tcBorders>
             <w:shd w:fill="auto" w:val="clear"/>
           </w:tcPr>
           <w:p>
@@ -13732,7 +15534,11 @@
         <w:tc>
           <w:tcPr>
             <w:tcW w:w="797" w:type="dxa"/>
-            <w:tcBorders/>
+            <w:tcBorders>
+              <w:top w:val="single" w:sz="6" w:space="0" w:color="000000"/>
+              <w:bottom w:val="single" w:sz="6" w:space="0" w:color="000000"/>
+              <w:insideH w:val="single" w:sz="6" w:space="0" w:color="000000"/>
+            </w:tcBorders>
             <w:shd w:fill="auto" w:val="clear"/>
           </w:tcPr>
           <w:p>
@@ -13751,7 +15557,11 @@
         <w:tc>
           <w:tcPr>
             <w:tcW w:w="930" w:type="dxa"/>
-            <w:tcBorders/>
+            <w:tcBorders>
+              <w:top w:val="single" w:sz="6" w:space="0" w:color="000000"/>
+              <w:bottom w:val="single" w:sz="6" w:space="0" w:color="000000"/>
+              <w:insideH w:val="single" w:sz="6" w:space="0" w:color="000000"/>
+            </w:tcBorders>
             <w:shd w:fill="auto" w:val="clear"/>
           </w:tcPr>
           <w:p>
@@ -13769,7 +15579,11 @@
         <w:tc>
           <w:tcPr>
             <w:tcW w:w="983" w:type="dxa"/>
-            <w:tcBorders/>
+            <w:tcBorders>
+              <w:top w:val="single" w:sz="6" w:space="0" w:color="000000"/>
+              <w:bottom w:val="single" w:sz="6" w:space="0" w:color="000000"/>
+              <w:insideH w:val="single" w:sz="6" w:space="0" w:color="000000"/>
+            </w:tcBorders>
             <w:shd w:fill="auto" w:val="clear"/>
           </w:tcPr>
           <w:p>
@@ -13790,7 +15604,11 @@
         <w:tc>
           <w:tcPr>
             <w:tcW w:w="2998" w:type="dxa"/>
-            <w:tcBorders/>
+            <w:tcBorders>
+              <w:top w:val="single" w:sz="6" w:space="0" w:color="000000"/>
+              <w:bottom w:val="single" w:sz="6" w:space="0" w:color="000000"/>
+              <w:insideH w:val="single" w:sz="6" w:space="0" w:color="000000"/>
+            </w:tcBorders>
             <w:shd w:fill="auto" w:val="clear"/>
           </w:tcPr>
           <w:p>
@@ -13809,7 +15627,11 @@
         <w:tc>
           <w:tcPr>
             <w:tcW w:w="797" w:type="dxa"/>
-            <w:tcBorders/>
+            <w:tcBorders>
+              <w:top w:val="single" w:sz="6" w:space="0" w:color="000000"/>
+              <w:bottom w:val="single" w:sz="6" w:space="0" w:color="000000"/>
+              <w:insideH w:val="single" w:sz="6" w:space="0" w:color="000000"/>
+            </w:tcBorders>
             <w:shd w:fill="auto" w:val="clear"/>
           </w:tcPr>
           <w:p>
@@ -13828,7 +15650,11 @@
         <w:tc>
           <w:tcPr>
             <w:tcW w:w="930" w:type="dxa"/>
-            <w:tcBorders/>
+            <w:tcBorders>
+              <w:top w:val="single" w:sz="6" w:space="0" w:color="000000"/>
+              <w:bottom w:val="single" w:sz="6" w:space="0" w:color="000000"/>
+              <w:insideH w:val="single" w:sz="6" w:space="0" w:color="000000"/>
+            </w:tcBorders>
             <w:shd w:fill="auto" w:val="clear"/>
           </w:tcPr>
           <w:p>
@@ -13846,7 +15672,11 @@
         <w:tc>
           <w:tcPr>
             <w:tcW w:w="983" w:type="dxa"/>
-            <w:tcBorders/>
+            <w:tcBorders>
+              <w:top w:val="single" w:sz="6" w:space="0" w:color="000000"/>
+              <w:bottom w:val="single" w:sz="6" w:space="0" w:color="000000"/>
+              <w:insideH w:val="single" w:sz="6" w:space="0" w:color="000000"/>
+            </w:tcBorders>
             <w:shd w:fill="auto" w:val="clear"/>
           </w:tcPr>
           <w:p>
@@ -13867,7 +15697,11 @@
         <w:tc>
           <w:tcPr>
             <w:tcW w:w="2998" w:type="dxa"/>
-            <w:tcBorders/>
+            <w:tcBorders>
+              <w:top w:val="single" w:sz="6" w:space="0" w:color="000000"/>
+              <w:bottom w:val="single" w:sz="6" w:space="0" w:color="000000"/>
+              <w:insideH w:val="single" w:sz="6" w:space="0" w:color="000000"/>
+            </w:tcBorders>
             <w:shd w:fill="auto" w:val="clear"/>
           </w:tcPr>
           <w:p>
@@ -13886,7 +15720,11 @@
         <w:tc>
           <w:tcPr>
             <w:tcW w:w="797" w:type="dxa"/>
-            <w:tcBorders/>
+            <w:tcBorders>
+              <w:top w:val="single" w:sz="6" w:space="0" w:color="000000"/>
+              <w:bottom w:val="single" w:sz="6" w:space="0" w:color="000000"/>
+              <w:insideH w:val="single" w:sz="6" w:space="0" w:color="000000"/>
+            </w:tcBorders>
             <w:shd w:fill="auto" w:val="clear"/>
           </w:tcPr>
           <w:p>
@@ -13905,7 +15743,11 @@
         <w:tc>
           <w:tcPr>
             <w:tcW w:w="930" w:type="dxa"/>
-            <w:tcBorders/>
+            <w:tcBorders>
+              <w:top w:val="single" w:sz="6" w:space="0" w:color="000000"/>
+              <w:bottom w:val="single" w:sz="6" w:space="0" w:color="000000"/>
+              <w:insideH w:val="single" w:sz="6" w:space="0" w:color="000000"/>
+            </w:tcBorders>
             <w:shd w:fill="auto" w:val="clear"/>
           </w:tcPr>
           <w:p>
@@ -13923,7 +15765,11 @@
         <w:tc>
           <w:tcPr>
             <w:tcW w:w="983" w:type="dxa"/>
-            <w:tcBorders/>
+            <w:tcBorders>
+              <w:top w:val="single" w:sz="6" w:space="0" w:color="000000"/>
+              <w:bottom w:val="single" w:sz="6" w:space="0" w:color="000000"/>
+              <w:insideH w:val="single" w:sz="6" w:space="0" w:color="000000"/>
+            </w:tcBorders>
             <w:shd w:fill="auto" w:val="clear"/>
           </w:tcPr>
           <w:p>
@@ -13944,7 +15790,11 @@
         <w:tc>
           <w:tcPr>
             <w:tcW w:w="2998" w:type="dxa"/>
-            <w:tcBorders/>
+            <w:tcBorders>
+              <w:top w:val="single" w:sz="6" w:space="0" w:color="000000"/>
+              <w:bottom w:val="single" w:sz="6" w:space="0" w:color="000000"/>
+              <w:insideH w:val="single" w:sz="6" w:space="0" w:color="000000"/>
+            </w:tcBorders>
             <w:shd w:fill="auto" w:val="clear"/>
           </w:tcPr>
           <w:p>
@@ -13963,7 +15813,11 @@
         <w:tc>
           <w:tcPr>
             <w:tcW w:w="797" w:type="dxa"/>
-            <w:tcBorders/>
+            <w:tcBorders>
+              <w:top w:val="single" w:sz="6" w:space="0" w:color="000000"/>
+              <w:bottom w:val="single" w:sz="6" w:space="0" w:color="000000"/>
+              <w:insideH w:val="single" w:sz="6" w:space="0" w:color="000000"/>
+            </w:tcBorders>
             <w:shd w:fill="auto" w:val="clear"/>
           </w:tcPr>
           <w:p>
@@ -13982,7 +15836,11 @@
         <w:tc>
           <w:tcPr>
             <w:tcW w:w="930" w:type="dxa"/>
-            <w:tcBorders/>
+            <w:tcBorders>
+              <w:top w:val="single" w:sz="6" w:space="0" w:color="000000"/>
+              <w:bottom w:val="single" w:sz="6" w:space="0" w:color="000000"/>
+              <w:insideH w:val="single" w:sz="6" w:space="0" w:color="000000"/>
+            </w:tcBorders>
             <w:shd w:fill="auto" w:val="clear"/>
           </w:tcPr>
           <w:p>
@@ -14000,7 +15858,11 @@
         <w:tc>
           <w:tcPr>
             <w:tcW w:w="983" w:type="dxa"/>
-            <w:tcBorders/>
+            <w:tcBorders>
+              <w:top w:val="single" w:sz="6" w:space="0" w:color="000000"/>
+              <w:bottom w:val="single" w:sz="6" w:space="0" w:color="000000"/>
+              <w:insideH w:val="single" w:sz="6" w:space="0" w:color="000000"/>
+            </w:tcBorders>
             <w:shd w:fill="auto" w:val="clear"/>
           </w:tcPr>
           <w:p>
@@ -14021,7 +15883,11 @@
         <w:tc>
           <w:tcPr>
             <w:tcW w:w="2998" w:type="dxa"/>
-            <w:tcBorders/>
+            <w:tcBorders>
+              <w:top w:val="single" w:sz="6" w:space="0" w:color="000000"/>
+              <w:bottom w:val="single" w:sz="6" w:space="0" w:color="000000"/>
+              <w:insideH w:val="single" w:sz="6" w:space="0" w:color="000000"/>
+            </w:tcBorders>
             <w:shd w:fill="auto" w:val="clear"/>
           </w:tcPr>
           <w:p>
@@ -14040,7 +15906,11 @@
         <w:tc>
           <w:tcPr>
             <w:tcW w:w="797" w:type="dxa"/>
-            <w:tcBorders/>
+            <w:tcBorders>
+              <w:top w:val="single" w:sz="6" w:space="0" w:color="000000"/>
+              <w:bottom w:val="single" w:sz="6" w:space="0" w:color="000000"/>
+              <w:insideH w:val="single" w:sz="6" w:space="0" w:color="000000"/>
+            </w:tcBorders>
             <w:shd w:fill="auto" w:val="clear"/>
           </w:tcPr>
           <w:p>
@@ -14059,7 +15929,11 @@
         <w:tc>
           <w:tcPr>
             <w:tcW w:w="930" w:type="dxa"/>
-            <w:tcBorders/>
+            <w:tcBorders>
+              <w:top w:val="single" w:sz="6" w:space="0" w:color="000000"/>
+              <w:bottom w:val="single" w:sz="6" w:space="0" w:color="000000"/>
+              <w:insideH w:val="single" w:sz="6" w:space="0" w:color="000000"/>
+            </w:tcBorders>
             <w:shd w:fill="auto" w:val="clear"/>
           </w:tcPr>
           <w:p>
@@ -14077,7 +15951,11 @@
         <w:tc>
           <w:tcPr>
             <w:tcW w:w="983" w:type="dxa"/>
-            <w:tcBorders/>
+            <w:tcBorders>
+              <w:top w:val="single" w:sz="6" w:space="0" w:color="000000"/>
+              <w:bottom w:val="single" w:sz="6" w:space="0" w:color="000000"/>
+              <w:insideH w:val="single" w:sz="6" w:space="0" w:color="000000"/>
+            </w:tcBorders>
             <w:shd w:fill="auto" w:val="clear"/>
           </w:tcPr>
           <w:p>
@@ -14098,7 +15976,11 @@
         <w:tc>
           <w:tcPr>
             <w:tcW w:w="2998" w:type="dxa"/>
-            <w:tcBorders/>
+            <w:tcBorders>
+              <w:top w:val="single" w:sz="6" w:space="0" w:color="000000"/>
+              <w:bottom w:val="single" w:sz="6" w:space="0" w:color="000000"/>
+              <w:insideH w:val="single" w:sz="6" w:space="0" w:color="000000"/>
+            </w:tcBorders>
             <w:shd w:fill="auto" w:val="clear"/>
           </w:tcPr>
           <w:p>
@@ -14117,7 +15999,11 @@
         <w:tc>
           <w:tcPr>
             <w:tcW w:w="797" w:type="dxa"/>
-            <w:tcBorders/>
+            <w:tcBorders>
+              <w:top w:val="single" w:sz="6" w:space="0" w:color="000000"/>
+              <w:bottom w:val="single" w:sz="6" w:space="0" w:color="000000"/>
+              <w:insideH w:val="single" w:sz="6" w:space="0" w:color="000000"/>
+            </w:tcBorders>
             <w:shd w:fill="auto" w:val="clear"/>
           </w:tcPr>
           <w:p>
@@ -14136,7 +16022,11 @@
         <w:tc>
           <w:tcPr>
             <w:tcW w:w="930" w:type="dxa"/>
-            <w:tcBorders/>
+            <w:tcBorders>
+              <w:top w:val="single" w:sz="6" w:space="0" w:color="000000"/>
+              <w:bottom w:val="single" w:sz="6" w:space="0" w:color="000000"/>
+              <w:insideH w:val="single" w:sz="6" w:space="0" w:color="000000"/>
+            </w:tcBorders>
             <w:shd w:fill="auto" w:val="clear"/>
           </w:tcPr>
           <w:p>
@@ -14154,7 +16044,11 @@
         <w:tc>
           <w:tcPr>
             <w:tcW w:w="983" w:type="dxa"/>
-            <w:tcBorders/>
+            <w:tcBorders>
+              <w:top w:val="single" w:sz="6" w:space="0" w:color="000000"/>
+              <w:bottom w:val="single" w:sz="6" w:space="0" w:color="000000"/>
+              <w:insideH w:val="single" w:sz="6" w:space="0" w:color="000000"/>
+            </w:tcBorders>
             <w:shd w:fill="auto" w:val="clear"/>
           </w:tcPr>
           <w:p>
@@ -16101,6 +17995,923 @@
     </w:p>
   </w:comment>
   <w:comment w:id="4" w:author="Samuel Robinson" w:date="2020-10-15T14:18:59Z" w:initials="SR">
+    <w:p>
+      <w:r>
+        <w:rPr>
+          <w:rFonts w:cs="" w:ascii="Cambria" w:hAnsi="Cambria" w:eastAsia="Cambria"/>
+          <w:b w:val="false"/>
+          <w:bCs w:val="false"/>
+          <w:i/>
+          <w:iCs w:val="false"/>
+          <w:caps w:val="false"/>
+          <w:smallCaps w:val="false"/>
+          <w:strike w:val="false"/>
+          <w:dstrike w:val="false"/>
+          <w:outline w:val="false"/>
+          <w:shadow w:val="false"/>
+          <w:emboss w:val="false"/>
+          <w:imprint w:val="false"/>
+          <w:color w:val="auto"/>
+          <w:spacing w:val="0"/>
+          <w:w w:val="100"/>
+          <w:kern w:val="0"/>
+          <w:position w:val="0"/>
+          <w:sz w:val="16"/>
+          <w:sz w:val="16"/>
+          <w:szCs w:val="24"/>
+          <w:u w:val="none"/>
+          <w:vertAlign w:val="baseline"/>
+          <w:em w:val="none"/>
+          <w:lang w:val="en-US" w:bidi="ar-SA" w:eastAsia="en-US"/>
+        </w:rPr>
+        <w:t>Reply to Vickruck, Jessica (09/29/2020, 09:50): "..."</w:t>
+      </w:r>
+    </w:p>
+    <w:p>
+      <w:r>
+        <w:rPr>
+          <w:rFonts w:ascii="Liberation Serif" w:hAnsi="Liberation Serif" w:eastAsia="DejaVu Sans" w:cs="DejaVu Sans"/>
+          <w:sz w:val="20"/>
+          <w:lang w:val="en-US" w:eastAsia="en-US" w:bidi="ar-SA"/>
+        </w:rPr>
+        <w:t>Changed</w:t>
+      </w:r>
+    </w:p>
+    <w:p>
+      <w:r>
+        <w:rPr>
+          <w:rFonts w:ascii="Liberation Serif" w:hAnsi="Liberation Serif" w:eastAsia="DejaVu Sans" w:cs="DejaVu Sans"/>
+          <w:lang w:val="en-US" w:eastAsia="en-US" w:bidi="en-US"/>
+        </w:rPr>
+      </w:r>
+    </w:p>
+  </w:comment>
+  <w:comment w:id="5" w:author="Paul Galpern" w:date="2020-09-18T12:18:00Z" w:initials="PG">
+    <w:p>
+      <w:r>
+        <w:rPr>
+          <w:rFonts w:ascii="Liberation Serif" w:hAnsi="Liberation Serif" w:eastAsia="Segoe UI" w:cs="Tahoma"/>
+          <w:lang w:val="en-US" w:eastAsia="en-US" w:bidi="en-US"/>
+        </w:rPr>
+        <w:t>I think you want to be more specific here, again.  This is a tricky concept, I agree, especially with respect to how you determine spatial scale in these models.</w:t>
+      </w:r>
+    </w:p>
+    <w:p>
+      <w:r>
+        <w:rPr>
+          <w:rFonts w:ascii="Liberation Serif" w:hAnsi="Liberation Serif" w:eastAsia="DejaVu Sans" w:cs="DejaVu Sans"/>
+          <w:lang w:val="en-US" w:eastAsia="en-US" w:bidi="en-US"/>
+        </w:rPr>
+      </w:r>
+    </w:p>
+    <w:p>
+      <w:r>
+        <w:rPr>
+          <w:rFonts w:ascii="Liberation Serif" w:hAnsi="Liberation Serif" w:eastAsia="Segoe UI" w:cs="Tahoma"/>
+          <w:lang w:val="en-US" w:eastAsia="en-US" w:bidi="en-US"/>
+        </w:rPr>
+        <w:t>Are you referring to the vagility of the organism (i.e. its capacity to access resources over a greater area). IN such case perhaps you mean the “spatial extent over which the organism accesses resources.”  Or “spatial grain” as you discuss further below.</w:t>
+      </w:r>
+    </w:p>
+    <w:p>
+      <w:r>
+        <w:rPr>
+          <w:rFonts w:ascii="Liberation Serif" w:hAnsi="Liberation Serif" w:eastAsia="DejaVu Sans" w:cs="DejaVu Sans"/>
+          <w:lang w:val="en-US" w:eastAsia="en-US" w:bidi="en-US"/>
+        </w:rPr>
+      </w:r>
+    </w:p>
+  </w:comment>
+  <w:comment w:id="6" w:author="Vickruck, Jessica" w:date="2020-09-29T09:59:00Z" w:initials="VJ">
+    <w:p>
+      <w:r>
+        <w:rPr>
+          <w:rFonts w:ascii="Liberation Serif" w:hAnsi="Liberation Serif" w:eastAsia="DejaVu Sans" w:cs="DejaVu Sans"/>
+          <w:lang w:val="en-US" w:eastAsia="en-US" w:bidi="en-US"/>
+        </w:rPr>
+        <w:t>This sentence changes perspective half way through which makes it hard to follow. The first half is from the perspective of the arthropod (source and sink habitat) but the second is from the perspective of the crop.</w:t>
+      </w:r>
+    </w:p>
+  </w:comment>
+  <w:comment w:id="7" w:author="Samuel Robinson" w:date="2020-10-15T14:21:42Z" w:initials="SR">
+    <w:p>
+      <w:r>
+        <w:rPr>
+          <w:rFonts w:cs="" w:ascii="Cambria" w:hAnsi="Cambria" w:eastAsia="Cambria"/>
+          <w:b w:val="false"/>
+          <w:bCs w:val="false"/>
+          <w:i/>
+          <w:iCs w:val="false"/>
+          <w:caps w:val="false"/>
+          <w:smallCaps w:val="false"/>
+          <w:strike w:val="false"/>
+          <w:dstrike w:val="false"/>
+          <w:outline w:val="false"/>
+          <w:shadow w:val="false"/>
+          <w:emboss w:val="false"/>
+          <w:imprint w:val="false"/>
+          <w:color w:val="auto"/>
+          <w:spacing w:val="0"/>
+          <w:w w:val="100"/>
+          <w:kern w:val="0"/>
+          <w:position w:val="0"/>
+          <w:sz w:val="16"/>
+          <w:sz w:val="16"/>
+          <w:szCs w:val="24"/>
+          <w:u w:val="none"/>
+          <w:vertAlign w:val="baseline"/>
+          <w:em w:val="none"/>
+          <w:lang w:val="en-US" w:bidi="ar-SA" w:eastAsia="en-US"/>
+        </w:rPr>
+        <w:t>Reply to Vickruck, Jessica (09/29/2020, 09:59): "..."</w:t>
+      </w:r>
+    </w:p>
+    <w:p>
+      <w:r>
+        <w:rPr>
+          <w:rFonts w:ascii="Liberation Serif" w:hAnsi="Liberation Serif" w:eastAsia="DejaVu Sans" w:cs="DejaVu Sans"/>
+          <w:sz w:val="20"/>
+          <w:lang w:val="en-US" w:eastAsia="en-US" w:bidi="ar-SA"/>
+        </w:rPr>
+        <w:t>Changed</w:t>
+      </w:r>
+    </w:p>
+  </w:comment>
+  <w:comment w:id="8" w:author="Vickruck, Jessica" w:date="2020-09-29T10:02:00Z" w:initials="VJ">
+    <w:p>
+      <w:r>
+        <w:rPr>
+          <w:rFonts w:ascii="Liberation Serif" w:hAnsi="Liberation Serif" w:eastAsia="DejaVu Sans" w:cs="DejaVu Sans"/>
+          <w:lang w:val="en-US" w:eastAsia="en-US" w:bidi="en-US"/>
+        </w:rPr>
+        <w:t>I feel like this sentence needs more explanation. How are you defining local and landscape, and in what way is it influenced? I think this a valuable sentence, but perhaps try and be explicit in the example.</w:t>
+      </w:r>
+    </w:p>
+  </w:comment>
+  <w:comment w:id="9" w:author="Samuel Robinson" w:date="2020-10-15T14:22:32Z" w:initials="SR">
+    <w:p>
+      <w:r>
+        <w:rPr>
+          <w:rFonts w:cs="" w:ascii="Cambria" w:hAnsi="Cambria" w:eastAsia="Cambria"/>
+          <w:b w:val="false"/>
+          <w:bCs w:val="false"/>
+          <w:i/>
+          <w:iCs w:val="false"/>
+          <w:caps w:val="false"/>
+          <w:smallCaps w:val="false"/>
+          <w:strike w:val="false"/>
+          <w:dstrike w:val="false"/>
+          <w:outline w:val="false"/>
+          <w:shadow w:val="false"/>
+          <w:emboss w:val="false"/>
+          <w:imprint w:val="false"/>
+          <w:color w:val="auto"/>
+          <w:spacing w:val="0"/>
+          <w:w w:val="100"/>
+          <w:kern w:val="0"/>
+          <w:position w:val="0"/>
+          <w:sz w:val="16"/>
+          <w:sz w:val="16"/>
+          <w:szCs w:val="24"/>
+          <w:u w:val="none"/>
+          <w:vertAlign w:val="baseline"/>
+          <w:em w:val="none"/>
+          <w:lang w:val="en-US" w:bidi="ar-SA" w:eastAsia="en-US"/>
+        </w:rPr>
+        <w:t>Reply to Vickruck, Jessica (09/29/2020, 10:02): "..."</w:t>
+      </w:r>
+    </w:p>
+    <w:p>
+      <w:r>
+        <w:rPr>
+          <w:rFonts w:ascii="Liberation Serif" w:hAnsi="Liberation Serif" w:eastAsia="DejaVu Sans" w:cs="DejaVu Sans"/>
+          <w:sz w:val="20"/>
+          <w:lang w:val="en-US" w:eastAsia="en-US" w:bidi="ar-SA"/>
+        </w:rPr>
+        <w:t>Changed</w:t>
+      </w:r>
+    </w:p>
+  </w:comment>
+  <w:comment w:id="10" w:author="Vickruck, Jessica" w:date="2020-09-29T10:05:00Z" w:initials="VJ">
+    <w:p>
+      <w:r>
+        <w:rPr>
+          <w:rFonts w:ascii="Liberation Serif" w:hAnsi="Liberation Serif" w:eastAsia="DejaVu Sans" w:cs="DejaVu Sans"/>
+          <w:lang w:val="en-US" w:eastAsia="en-US" w:bidi="en-US"/>
+        </w:rPr>
+        <w:t>You spend quite a bit of time talking about the lack of natural history data for carabid species, so it feels like this is going to be one of the objectives of the manuscript, but it isn’t really.</w:t>
+      </w:r>
+    </w:p>
+  </w:comment>
+  <w:comment w:id="11" w:author="Samuel Robinson" w:date="2020-10-15T14:23:04Z" w:initials="SR">
+    <w:p>
+      <w:r>
+        <w:rPr>
+          <w:rFonts w:cs="" w:ascii="Cambria" w:hAnsi="Cambria" w:eastAsia="Cambria"/>
+          <w:b w:val="false"/>
+          <w:bCs w:val="false"/>
+          <w:i/>
+          <w:iCs w:val="false"/>
+          <w:caps w:val="false"/>
+          <w:smallCaps w:val="false"/>
+          <w:strike w:val="false"/>
+          <w:dstrike w:val="false"/>
+          <w:outline w:val="false"/>
+          <w:shadow w:val="false"/>
+          <w:emboss w:val="false"/>
+          <w:imprint w:val="false"/>
+          <w:color w:val="auto"/>
+          <w:spacing w:val="0"/>
+          <w:w w:val="100"/>
+          <w:kern w:val="0"/>
+          <w:position w:val="0"/>
+          <w:sz w:val="16"/>
+          <w:sz w:val="16"/>
+          <w:szCs w:val="24"/>
+          <w:u w:val="none"/>
+          <w:vertAlign w:val="baseline"/>
+          <w:em w:val="none"/>
+          <w:lang w:val="en-US" w:bidi="ar-SA" w:eastAsia="en-US"/>
+        </w:rPr>
+        <w:t>Reply to Vickruck, Jessica (09/29/2020, 10:05): "..."</w:t>
+      </w:r>
+    </w:p>
+    <w:p>
+      <w:r>
+        <w:rPr>
+          <w:rFonts w:ascii="Liberation Serif" w:hAnsi="Liberation Serif" w:eastAsia="DejaVu Sans" w:cs="DejaVu Sans"/>
+          <w:sz w:val="20"/>
+          <w:lang w:val="en-US" w:eastAsia="en-US" w:bidi="ar-SA"/>
+        </w:rPr>
+        <w:t>It kind of is.</w:t>
+      </w:r>
+    </w:p>
+  </w:comment>
+  <w:comment w:id="12" w:author="Paul Galpern" w:date="2020-09-18T12:37:00Z" w:initials="PG">
+    <w:p>
+      <w:r>
+        <w:rPr>
+          <w:rFonts w:ascii="Liberation Serif" w:hAnsi="Liberation Serif" w:eastAsia="Segoe UI" w:cs="Tahoma"/>
+          <w:lang w:val="en-US" w:eastAsia="en-US" w:bidi="en-US"/>
+        </w:rPr>
+        <w:t>Seems too early for results.</w:t>
+      </w:r>
+    </w:p>
+  </w:comment>
+  <w:comment w:id="13" w:author="Vickruck, Jessica" w:date="2020-09-29T10:09:00Z" w:initials="VJ">
+    <w:p>
+      <w:r>
+        <w:rPr>
+          <w:rFonts w:ascii="Liberation Serif" w:hAnsi="Liberation Serif" w:eastAsia="DejaVu Sans" w:cs="DejaVu Sans"/>
+          <w:lang w:val="en-US" w:eastAsia="en-US" w:bidi="en-US"/>
+        </w:rPr>
+        <w:t>Adding a few sub headings to the methods would help the reader follow.</w:t>
+      </w:r>
+    </w:p>
+  </w:comment>
+  <w:comment w:id="14" w:author="Samuel Robinson" w:date="2020-10-15T14:25:23Z" w:initials="SR">
+    <w:p>
+      <w:r>
+        <w:rPr>
+          <w:rFonts w:cs="" w:ascii="Cambria" w:hAnsi="Cambria" w:eastAsia="Cambria"/>
+          <w:b w:val="false"/>
+          <w:bCs w:val="false"/>
+          <w:i/>
+          <w:iCs w:val="false"/>
+          <w:caps w:val="false"/>
+          <w:smallCaps w:val="false"/>
+          <w:strike w:val="false"/>
+          <w:dstrike w:val="false"/>
+          <w:outline w:val="false"/>
+          <w:shadow w:val="false"/>
+          <w:emboss w:val="false"/>
+          <w:imprint w:val="false"/>
+          <w:color w:val="auto"/>
+          <w:spacing w:val="0"/>
+          <w:w w:val="100"/>
+          <w:kern w:val="0"/>
+          <w:position w:val="0"/>
+          <w:sz w:val="16"/>
+          <w:sz w:val="16"/>
+          <w:szCs w:val="24"/>
+          <w:u w:val="none"/>
+          <w:vertAlign w:val="baseline"/>
+          <w:em w:val="none"/>
+          <w:lang w:val="en-US" w:bidi="ar-SA" w:eastAsia="en-US"/>
+        </w:rPr>
+        <w:t>Reply to Vickruck, Jessica (09/29/2020, 10:09): "..."</w:t>
+      </w:r>
+    </w:p>
+    <w:p>
+      <w:r>
+        <w:rPr>
+          <w:rFonts w:ascii="Liberation Serif" w:hAnsi="Liberation Serif" w:eastAsia="DejaVu Sans" w:cs="DejaVu Sans"/>
+          <w:sz w:val="20"/>
+          <w:lang w:val="en-US" w:eastAsia="en-US" w:bidi="ar-SA"/>
+        </w:rPr>
+        <w:t>This didn’t show up in the word version, for some reason</w:t>
+      </w:r>
+    </w:p>
+  </w:comment>
+  <w:comment w:id="15" w:author="Paul Galpern" w:date="2020-09-18T13:10:00Z" w:initials="PG">
+    <w:p>
+      <w:r>
+        <w:rPr>
+          <w:rFonts w:ascii="Liberation Serif" w:hAnsi="Liberation Serif" w:eastAsia="Segoe UI" w:cs="Tahoma"/>
+          <w:lang w:val="en-US" w:eastAsia="en-US" w:bidi="en-US"/>
+        </w:rPr>
+        <w:t>Low priority, but consider toning down the brightness of the land cover colours so that the important part of the figure (i.e. the dots and x’s) are easier to see.</w:t>
+      </w:r>
+    </w:p>
+  </w:comment>
+  <w:comment w:id="16" w:author="Vickruck, Jessica" w:date="2020-09-29T10:08:00Z" w:initials="VJ">
+    <w:p>
+      <w:r>
+        <w:rPr>
+          <w:rFonts w:ascii="Liberation Serif" w:hAnsi="Liberation Serif" w:eastAsia="DejaVu Sans" w:cs="DejaVu Sans"/>
+          <w:lang w:val="en-US" w:eastAsia="en-US" w:bidi="en-US"/>
+        </w:rPr>
+        <w:t>Lol I can hear the taxonomists screaming in the background: “</w:t>
+      </w:r>
+      <w:r>
+        <w:rPr>
+          <w:rFonts w:ascii="Liberation Serif" w:hAnsi="Liberation Serif" w:eastAsia="DejaVu Sans" w:cs="DejaVu Sans"/>
+          <w:b/>
+          <w:lang w:val="en-US" w:eastAsia="en-US" w:bidi="en-US"/>
+        </w:rPr>
+        <w:t>Please reference our keys or they will stop giving us grants to do our jobs</w:t>
+      </w:r>
+      <w:r>
+        <w:rPr>
+          <w:rFonts w:ascii="Liberation Serif" w:hAnsi="Liberation Serif" w:eastAsia="DejaVu Sans" w:cs="DejaVu Sans"/>
+          <w:lang w:val="en-US" w:eastAsia="en-US" w:bidi="en-US"/>
+        </w:rPr>
+        <w:t>!!”</w:t>
+      </w:r>
+    </w:p>
+  </w:comment>
+  <w:comment w:id="17" w:author="Samuel Robinson" w:date="2020-10-15T14:25:43Z" w:initials="SR">
+    <w:p>
+      <w:r>
+        <w:rPr>
+          <w:rFonts w:cs="" w:ascii="Cambria" w:hAnsi="Cambria" w:eastAsia="Cambria"/>
+          <w:b w:val="false"/>
+          <w:bCs w:val="false"/>
+          <w:i/>
+          <w:iCs w:val="false"/>
+          <w:caps w:val="false"/>
+          <w:smallCaps w:val="false"/>
+          <w:strike w:val="false"/>
+          <w:dstrike w:val="false"/>
+          <w:outline w:val="false"/>
+          <w:shadow w:val="false"/>
+          <w:emboss w:val="false"/>
+          <w:imprint w:val="false"/>
+          <w:color w:val="auto"/>
+          <w:spacing w:val="0"/>
+          <w:w w:val="100"/>
+          <w:kern w:val="0"/>
+          <w:position w:val="0"/>
+          <w:sz w:val="16"/>
+          <w:sz w:val="16"/>
+          <w:szCs w:val="24"/>
+          <w:u w:val="none"/>
+          <w:vertAlign w:val="baseline"/>
+          <w:em w:val="none"/>
+          <w:lang w:val="en-US" w:bidi="ar-SA" w:eastAsia="en-US"/>
+        </w:rPr>
+        <w:t>Reply to Vickruck, Jessica (09/29/2020, 10:08): "..."</w:t>
+      </w:r>
+    </w:p>
+    <w:p>
+      <w:r>
+        <w:rPr>
+          <w:rFonts w:ascii="Liberation Serif" w:hAnsi="Liberation Serif" w:eastAsia="DejaVu Sans" w:cs="DejaVu Sans"/>
+          <w:sz w:val="20"/>
+          <w:lang w:val="en-US" w:eastAsia="en-US" w:bidi="ar-SA"/>
+        </w:rPr>
+        <w:t>Done. Diane gave me all the refs.</w:t>
+      </w:r>
+    </w:p>
+  </w:comment>
+  <w:comment w:id="18" w:author="Vickruck, Jessica" w:date="2020-09-29T10:33:00Z" w:initials="VJ">
+    <w:p>
+      <w:r>
+        <w:rPr>
+          <w:rFonts w:ascii="Liberation Serif" w:hAnsi="Liberation Serif" w:eastAsia="DejaVu Sans" w:cs="DejaVu Sans"/>
+          <w:lang w:val="en-US" w:eastAsia="en-US" w:bidi="en-US"/>
+        </w:rPr>
+        <w:t>Given your comment above about how we need to know about the natural history of the organism to make predictions about how we would expect each species to use the landscape, it might be worth noting that this was (I think anyway) part of why you selected the species?</w:t>
+      </w:r>
+    </w:p>
+  </w:comment>
+  <w:comment w:id="19" w:author="Samuel Robinson" w:date="2020-10-15T14:36:33Z" w:initials="SR">
+    <w:p>
+      <w:r>
+        <w:rPr>
+          <w:rFonts w:cs="" w:ascii="Cambria" w:hAnsi="Cambria" w:eastAsia="Cambria"/>
+          <w:b w:val="false"/>
+          <w:bCs w:val="false"/>
+          <w:i/>
+          <w:iCs w:val="false"/>
+          <w:caps w:val="false"/>
+          <w:smallCaps w:val="false"/>
+          <w:strike w:val="false"/>
+          <w:dstrike w:val="false"/>
+          <w:outline w:val="false"/>
+          <w:shadow w:val="false"/>
+          <w:emboss w:val="false"/>
+          <w:imprint w:val="false"/>
+          <w:color w:val="auto"/>
+          <w:spacing w:val="0"/>
+          <w:w w:val="100"/>
+          <w:kern w:val="0"/>
+          <w:position w:val="0"/>
+          <w:sz w:val="16"/>
+          <w:sz w:val="16"/>
+          <w:szCs w:val="24"/>
+          <w:u w:val="none"/>
+          <w:vertAlign w:val="baseline"/>
+          <w:em w:val="none"/>
+          <w:lang w:val="en-US" w:bidi="ar-SA" w:eastAsia="en-US"/>
+        </w:rPr>
+        <w:t>Reply to Vickruck, Jessica (09/29/2020, 10:33): "..."</w:t>
+      </w:r>
+    </w:p>
+    <w:p>
+      <w:r>
+        <w:rPr>
+          <w:rFonts w:ascii="Liberation Serif" w:hAnsi="Liberation Serif" w:eastAsia="DejaVu Sans" w:cs="DejaVu Sans"/>
+          <w:sz w:val="20"/>
+          <w:lang w:val="en-US" w:eastAsia="en-US" w:bidi="ar-SA"/>
+        </w:rPr>
+        <w:t>Changed</w:t>
+      </w:r>
+    </w:p>
+  </w:comment>
+  <w:comment w:id="21" w:author="Vickruck, Jessica" w:date="2020-09-29T10:14:00Z" w:initials="VJ">
+    <w:p>
+      <w:r>
+        <w:rPr>
+          <w:rFonts w:ascii="Liberation Serif" w:hAnsi="Liberation Serif" w:eastAsia="DejaVu Sans" w:cs="DejaVu Sans"/>
+          <w:lang w:val="en-US" w:eastAsia="en-US" w:bidi="en-US"/>
+        </w:rPr>
+        <w:t>Are they known to be important predators of crop pests? Might be worth a mention here.</w:t>
+      </w:r>
+    </w:p>
+  </w:comment>
+  <w:comment w:id="22" w:author="Samuel Robinson" w:date="2020-10-15T14:37:48Z" w:initials="SR">
+    <w:p>
+      <w:r>
+        <w:rPr>
+          <w:rFonts w:cs="" w:ascii="Cambria" w:hAnsi="Cambria" w:eastAsia="Cambria"/>
+          <w:b w:val="false"/>
+          <w:bCs w:val="false"/>
+          <w:i/>
+          <w:iCs w:val="false"/>
+          <w:caps w:val="false"/>
+          <w:smallCaps w:val="false"/>
+          <w:strike w:val="false"/>
+          <w:dstrike w:val="false"/>
+          <w:outline w:val="false"/>
+          <w:shadow w:val="false"/>
+          <w:emboss w:val="false"/>
+          <w:imprint w:val="false"/>
+          <w:color w:val="auto"/>
+          <w:spacing w:val="0"/>
+          <w:w w:val="100"/>
+          <w:kern w:val="0"/>
+          <w:position w:val="0"/>
+          <w:sz w:val="16"/>
+          <w:sz w:val="16"/>
+          <w:szCs w:val="24"/>
+          <w:u w:val="none"/>
+          <w:vertAlign w:val="baseline"/>
+          <w:em w:val="none"/>
+          <w:lang w:val="en-US" w:bidi="ar-SA" w:eastAsia="en-US"/>
+        </w:rPr>
+        <w:t>Reply to Vickruck, Jessica (09/29/2020, 10:14): "..."</w:t>
+      </w:r>
+    </w:p>
+    <w:p>
+      <w:r>
+        <w:rPr>
+          <w:rFonts w:ascii="Liberation Serif" w:hAnsi="Liberation Serif" w:eastAsia="DejaVu Sans" w:cs="DejaVu Sans"/>
+          <w:sz w:val="20"/>
+          <w:lang w:val="en-US" w:eastAsia="en-US" w:bidi="ar-SA"/>
+        </w:rPr>
+        <w:t>Changed</w:t>
+      </w:r>
+    </w:p>
+  </w:comment>
+  <w:comment w:id="20" w:author="Vickruck, Jessica" w:date="2020-09-29T10:12:00Z" w:initials="VJ">
+    <w:p>
+      <w:r>
+        <w:rPr>
+          <w:rFonts w:ascii="Liberation Serif" w:hAnsi="Liberation Serif" w:eastAsia="DejaVu Sans" w:cs="DejaVu Sans"/>
+          <w:lang w:val="en-US" w:eastAsia="en-US" w:bidi="en-US"/>
+        </w:rPr>
+        <w:t xml:space="preserve">Total aside, but there are SO many cool pop gen things that could be done with this dataset. Did you know that there are short winged and long winged morphs of this species. The short winged ones are supposed to be the dispers. </w:t>
+      </w:r>
+    </w:p>
+    <w:p>
+      <w:r>
+        <w:rPr>
+          <w:rFonts w:ascii="Liberation Serif" w:hAnsi="Liberation Serif" w:eastAsia="DejaVu Sans" w:cs="DejaVu Sans"/>
+          <w:lang w:val="en-US" w:eastAsia="en-US" w:bidi="en-US"/>
+        </w:rPr>
+      </w:r>
+    </w:p>
+    <w:p>
+      <w:r>
+        <w:rPr>
+          <w:rFonts w:ascii="Liberation Serif" w:hAnsi="Liberation Serif" w:eastAsia="DejaVu Sans" w:cs="DejaVu Sans"/>
+          <w:lang w:val="en-US" w:eastAsia="en-US" w:bidi="en-US"/>
+        </w:rPr>
+        <w:t>An awesome 4</w:t>
+      </w:r>
+      <w:r>
+        <w:rPr>
+          <w:rFonts w:ascii="Liberation Serif" w:hAnsi="Liberation Serif" w:eastAsia="DejaVu Sans" w:cs="DejaVu Sans"/>
+          <w:vertAlign w:val="superscript"/>
+          <w:lang w:val="en-US" w:eastAsia="en-US" w:bidi="en-US"/>
+        </w:rPr>
+        <w:t>th</w:t>
+      </w:r>
+      <w:r>
+        <w:rPr>
+          <w:rFonts w:ascii="Liberation Serif" w:hAnsi="Liberation Serif" w:eastAsia="DejaVu Sans" w:cs="DejaVu Sans"/>
+          <w:lang w:val="en-US" w:eastAsia="en-US" w:bidi="en-US"/>
+        </w:rPr>
+        <w:t xml:space="preserve"> year project (not pop gen) would be to see what the short winged vs long winged proportions are across various gradients…but I digress ;) </w:t>
+      </w:r>
+    </w:p>
+  </w:comment>
+  <w:comment w:id="23" w:author="Vickruck, Jessica" w:date="2020-09-29T10:15:00Z" w:initials="VJ">
+    <w:p>
+      <w:r>
+        <w:rPr>
+          <w:rFonts w:ascii="Liberation Serif" w:hAnsi="Liberation Serif" w:eastAsia="DejaVu Sans" w:cs="DejaVu Sans"/>
+          <w:lang w:val="en-US" w:eastAsia="en-US" w:bidi="en-US"/>
+        </w:rPr>
+        <w:t>I just had flashbacks to pitfall traps full of thousands of these. They were just giant balls of legs ;)</w:t>
+      </w:r>
+    </w:p>
+  </w:comment>
+  <w:comment w:id="24" w:author="Paul Galpern" w:date="2020-09-18T13:16:00Z" w:initials="PG">
+    <w:p>
+      <w:r>
+        <w:rPr>
+          <w:rFonts w:ascii="Liberation Serif" w:hAnsi="Liberation Serif" w:eastAsia="Segoe UI" w:cs="Tahoma"/>
+          <w:lang w:val="en-US" w:eastAsia="en-US" w:bidi="en-US"/>
+        </w:rPr>
+        <w:t>This is a good description.</w:t>
+      </w:r>
+    </w:p>
+  </w:comment>
+  <w:comment w:id="25" w:author="Paul Galpern" w:date="2020-09-18T13:18:00Z" w:initials="PG">
+    <w:p>
+      <w:r>
+        <w:rPr>
+          <w:rFonts w:ascii="Liberation Serif" w:hAnsi="Liberation Serif" w:eastAsia="Segoe UI" w:cs="Tahoma"/>
+          <w:lang w:val="en-US" w:eastAsia="en-US" w:bidi="en-US"/>
+        </w:rPr>
+        <w:t>I think this is a great idea. This should be targeted for the main paper, I think.  It really underlines the novelty of the method.</w:t>
+      </w:r>
+    </w:p>
+    <w:p>
+      <w:r>
+        <w:rPr>
+          <w:rFonts w:ascii="Liberation Serif" w:hAnsi="Liberation Serif" w:eastAsia="DejaVu Sans" w:cs="DejaVu Sans"/>
+          <w:lang w:val="en-US" w:eastAsia="en-US" w:bidi="en-US"/>
+        </w:rPr>
+      </w:r>
+    </w:p>
+    <w:p>
+      <w:r>
+        <w:rPr>
+          <w:rFonts w:ascii="Liberation Serif" w:hAnsi="Liberation Serif" w:eastAsia="Segoe UI" w:cs="Tahoma"/>
+          <w:lang w:val="en-US" w:eastAsia="en-US" w:bidi="en-US"/>
+        </w:rPr>
+        <w:t>IT would also be important in that figure to illustrate the meaning of the spatial dimension. Perhaps there could be a few different scenarios depicted (that are actually possible with the data) and they are described (i.e. a peak at higher distances means “x”).</w:t>
+      </w:r>
+    </w:p>
+  </w:comment>
+  <w:comment w:id="27" w:author="Paul Galpern" w:date="2020-09-18T13:20:00Z" w:initials="PG">
+    <w:p>
+      <w:r>
+        <w:rPr>
+          <w:rFonts w:ascii="Liberation Serif" w:hAnsi="Liberation Serif" w:eastAsia="Segoe UI" w:cs="Tahoma"/>
+          <w:lang w:val="en-US" w:eastAsia="en-US" w:bidi="en-US"/>
+        </w:rPr>
+        <w:t>I don’t think you need to repeat this.</w:t>
+      </w:r>
+    </w:p>
+  </w:comment>
+  <w:comment w:id="26" w:author="Vickruck, Jessica" w:date="2020-09-29T10:31:00Z" w:initials="VJ">
+    <w:p>
+      <w:r>
+        <w:rPr>
+          <w:rFonts w:ascii="Liberation Serif" w:hAnsi="Liberation Serif" w:eastAsia="DejaVu Sans" w:cs="DejaVu Sans"/>
+          <w:lang w:val="en-US" w:eastAsia="en-US" w:bidi="en-US"/>
+        </w:rPr>
+        <w:t>Isn’t this more indicative of sampling bias than anything else? Cereal likely increased further away because we targeted canola crops for trapping. Or was that the point? lol</w:t>
+      </w:r>
+    </w:p>
+  </w:comment>
+  <w:comment w:id="28" w:author="Samuel Robinson" w:date="2020-10-15T14:38:38Z" w:initials="SR">
+    <w:p>
+      <w:r>
+        <w:rPr>
+          <w:rFonts w:cs="" w:ascii="Cambria" w:hAnsi="Cambria" w:eastAsia="Cambria"/>
+          <w:b w:val="false"/>
+          <w:bCs w:val="false"/>
+          <w:i/>
+          <w:iCs w:val="false"/>
+          <w:caps w:val="false"/>
+          <w:smallCaps w:val="false"/>
+          <w:strike w:val="false"/>
+          <w:dstrike w:val="false"/>
+          <w:outline w:val="false"/>
+          <w:shadow w:val="false"/>
+          <w:emboss w:val="false"/>
+          <w:imprint w:val="false"/>
+          <w:color w:val="auto"/>
+          <w:spacing w:val="0"/>
+          <w:w w:val="100"/>
+          <w:kern w:val="0"/>
+          <w:position w:val="0"/>
+          <w:sz w:val="16"/>
+          <w:sz w:val="16"/>
+          <w:szCs w:val="24"/>
+          <w:u w:val="none"/>
+          <w:vertAlign w:val="baseline"/>
+          <w:em w:val="none"/>
+          <w:lang w:val="en-US" w:bidi="ar-SA" w:eastAsia="en-US"/>
+        </w:rPr>
+        <w:t>Reply to Vickruck, Jessica (09/29/2020, 10:31): "..."</w:t>
+      </w:r>
+    </w:p>
+    <w:p>
+      <w:r>
+        <w:rPr>
+          <w:rFonts w:ascii="Liberation Serif" w:hAnsi="Liberation Serif" w:eastAsia="DejaVu Sans" w:cs="DejaVu Sans"/>
+          <w:sz w:val="20"/>
+          <w:lang w:val="en-US" w:eastAsia="en-US" w:bidi="ar-SA"/>
+        </w:rPr>
+        <w:t>Possibly, but this will occur no matter where you sample. Canola was definitely a dominant signal, but we got a bunch of other cover types as well.</w:t>
+      </w:r>
+    </w:p>
+  </w:comment>
+  <w:comment w:id="29" w:author="Vickruck, Jessica" w:date="2020-09-29T10:26:00Z" w:initials="VJ">
+    <w:p>
+      <w:r>
+        <w:rPr>
+          <w:rFonts w:ascii="Liberation Serif" w:hAnsi="Liberation Serif" w:eastAsia="DejaVu Sans" w:cs="DejaVu Sans"/>
+          <w:lang w:val="en-US" w:eastAsia="en-US" w:bidi="en-US"/>
+        </w:rPr>
+        <w:t>This figure took a bit for me to digest. I think it is the x axis title that is throwing me off.</w:t>
+      </w:r>
+    </w:p>
+  </w:comment>
+  <w:comment w:id="30" w:author="Samuel Robinson" w:date="2020-10-15T15:03:09Z" w:initials="SR">
+    <w:p>
+      <w:r>
+        <w:rPr>
+          <w:rFonts w:cs="" w:ascii="Cambria" w:hAnsi="Cambria" w:eastAsia="Cambria"/>
+          <w:b w:val="false"/>
+          <w:bCs w:val="false"/>
+          <w:i/>
+          <w:iCs w:val="false"/>
+          <w:caps w:val="false"/>
+          <w:smallCaps w:val="false"/>
+          <w:strike w:val="false"/>
+          <w:dstrike w:val="false"/>
+          <w:outline w:val="false"/>
+          <w:shadow w:val="false"/>
+          <w:emboss w:val="false"/>
+          <w:imprint w:val="false"/>
+          <w:color w:val="auto"/>
+          <w:spacing w:val="0"/>
+          <w:w w:val="100"/>
+          <w:kern w:val="0"/>
+          <w:position w:val="0"/>
+          <w:sz w:val="16"/>
+          <w:sz w:val="16"/>
+          <w:szCs w:val="24"/>
+          <w:u w:val="none"/>
+          <w:vertAlign w:val="baseline"/>
+          <w:em w:val="none"/>
+          <w:lang w:val="en-US" w:bidi="ar-SA" w:eastAsia="en-US"/>
+        </w:rPr>
+        <w:t>Reply to Vickruck, Jessica (09/29/2020, 10:26): "..."</w:t>
+      </w:r>
+    </w:p>
+    <w:p>
+      <w:r>
+        <w:rPr>
+          <w:rFonts w:ascii="Liberation Serif" w:hAnsi="Liberation Serif" w:eastAsia="DejaVu Sans" w:cs="DejaVu Sans"/>
+          <w:sz w:val="20"/>
+          <w:lang w:val="en-US" w:eastAsia="en-US" w:bidi="ar-SA"/>
+        </w:rPr>
+        <w:t>Not sure if there’s any way to improve that</w:t>
+      </w:r>
+    </w:p>
+  </w:comment>
+  <w:comment w:id="31" w:author="Vickruck, Jessica" w:date="2020-09-29T10:43:00Z" w:initials="VJ">
+    <w:p>
+      <w:r>
+        <w:rPr>
+          <w:rFonts w:ascii="Liberation Serif" w:hAnsi="Liberation Serif" w:eastAsia="DejaVu Sans" w:cs="DejaVu Sans"/>
+          <w:lang w:val="en-US" w:eastAsia="en-US" w:bidi="en-US"/>
+        </w:rPr>
+        <w:t xml:space="preserve">Somewhat counter-intuitive that </w:t>
+      </w:r>
+    </w:p>
+  </w:comment>
+  <w:comment w:id="32" w:author="Vickruck, Jessica" w:date="2020-09-29T10:56:00Z" w:initials="VJ">
+    <w:p>
+      <w:r>
+        <w:rPr>
+          <w:rFonts w:ascii="Liberation Serif" w:hAnsi="Liberation Serif" w:eastAsia="DejaVu Sans" w:cs="DejaVu Sans"/>
+          <w:lang w:val="en-US" w:eastAsia="en-US" w:bidi="en-US"/>
+        </w:rPr>
+        <w:t>I think you need to be consistent in the wording here. You refer to early and late summer in the text, but the figure has 3 dates (20 June, 20 July and 20 Aug) so I am not sure which corresponds to which throughout.</w:t>
+      </w:r>
+    </w:p>
+    <w:p>
+      <w:r>
+        <w:rPr>
+          <w:rFonts w:ascii="Liberation Serif" w:hAnsi="Liberation Serif" w:eastAsia="DejaVu Sans" w:cs="DejaVu Sans"/>
+          <w:lang w:val="en-US" w:eastAsia="en-US" w:bidi="en-US"/>
+        </w:rPr>
+      </w:r>
+    </w:p>
+    <w:p>
+      <w:r>
+        <w:rPr>
+          <w:rFonts w:ascii="Liberation Serif" w:hAnsi="Liberation Serif" w:eastAsia="DejaVu Sans" w:cs="DejaVu Sans"/>
+          <w:lang w:val="en-US" w:eastAsia="en-US" w:bidi="en-US"/>
+        </w:rPr>
+        <w:t xml:space="preserve">Also, when you say negative are you simply referring to whether or not the entire trendline falls under the zero? Both the July 20 or the Aug 20 line so positive effects, but the July 20th effect is negative across almost all distances. </w:t>
+      </w:r>
+    </w:p>
+  </w:comment>
+  <w:comment w:id="33" w:author="Samuel Robinson" w:date="2020-10-15T15:07:30Z" w:initials="SR">
+    <w:p>
+      <w:r>
+        <w:rPr>
+          <w:rFonts w:cs="" w:ascii="Cambria" w:hAnsi="Cambria" w:eastAsia="Cambria"/>
+          <w:b w:val="false"/>
+          <w:bCs w:val="false"/>
+          <w:i/>
+          <w:iCs w:val="false"/>
+          <w:caps w:val="false"/>
+          <w:smallCaps w:val="false"/>
+          <w:strike w:val="false"/>
+          <w:dstrike w:val="false"/>
+          <w:outline w:val="false"/>
+          <w:shadow w:val="false"/>
+          <w:emboss w:val="false"/>
+          <w:imprint w:val="false"/>
+          <w:color w:val="auto"/>
+          <w:spacing w:val="0"/>
+          <w:w w:val="100"/>
+          <w:kern w:val="0"/>
+          <w:position w:val="0"/>
+          <w:sz w:val="16"/>
+          <w:sz w:val="16"/>
+          <w:szCs w:val="24"/>
+          <w:u w:val="none"/>
+          <w:vertAlign w:val="baseline"/>
+          <w:em w:val="none"/>
+          <w:lang w:val="en-US" w:bidi="ar-SA" w:eastAsia="en-US"/>
+        </w:rPr>
+        <w:t>Reply to Vickruck, Jessica (09/29/2020, 10:56): "..."</w:t>
+      </w:r>
+    </w:p>
+    <w:p>
+      <w:r>
+        <w:rPr>
+          <w:rFonts w:ascii="Liberation Serif" w:hAnsi="Liberation Serif" w:eastAsia="DejaVu Sans" w:cs="DejaVu Sans"/>
+          <w:sz w:val="20"/>
+          <w:lang w:val="en-US" w:eastAsia="en-US" w:bidi="ar-SA"/>
+        </w:rPr>
+        <w:t>I think you’re referring to the slope of the line. Both the slope and intercept matter here. Hopefully the explanatory box will help.</w:t>
+      </w:r>
+    </w:p>
+  </w:comment>
+  <w:comment w:id="34" w:author="Vickruck, Jessica" w:date="2020-09-29T11:01:00Z" w:initials="VJ">
+    <w:p>
+      <w:r>
+        <w:rPr>
+          <w:rFonts w:ascii="Liberation Serif" w:hAnsi="Liberation Serif" w:eastAsia="DejaVu Sans" w:cs="DejaVu Sans"/>
+          <w:lang w:val="en-US" w:eastAsia="en-US" w:bidi="en-US"/>
+        </w:rPr>
+        <w:t xml:space="preserve">Why only one time point for pulses? You may have mentioned this above, but I can’t seem to find it now </w:t>
+      </w:r>
+      <w:r>
+        <w:rPr>
+          <w:rFonts w:ascii="Wingdings" w:hAnsi="Wingdings" w:eastAsia="Wingdings" w:cs="Wingdings"/>
+          <w:lang w:val="en-US" w:eastAsia="en-US" w:bidi="en-US"/>
+        </w:rPr>
+        <w:t></w:t>
+      </w:r>
+      <w:r>
+        <w:rPr>
+          <w:rFonts w:ascii="Liberation Serif" w:hAnsi="Liberation Serif" w:eastAsia="DejaVu Sans" w:cs="DejaVu Sans"/>
+          <w:lang w:val="en-US" w:eastAsia="en-US" w:bidi="en-US"/>
+        </w:rPr>
+        <w:t xml:space="preserve"> </w:t>
+      </w:r>
+    </w:p>
+  </w:comment>
+  <w:comment w:id="35" w:author="Samuel Robinson" w:date="2020-10-15T15:11:42Z" w:initials="SR">
+    <w:p>
+      <w:r>
+        <w:rPr>
+          <w:rFonts w:cs="" w:ascii="Cambria" w:hAnsi="Cambria" w:eastAsia="Cambria"/>
+          <w:b w:val="false"/>
+          <w:bCs w:val="false"/>
+          <w:i/>
+          <w:iCs w:val="false"/>
+          <w:caps w:val="false"/>
+          <w:smallCaps w:val="false"/>
+          <w:strike w:val="false"/>
+          <w:dstrike w:val="false"/>
+          <w:outline w:val="false"/>
+          <w:shadow w:val="false"/>
+          <w:emboss w:val="false"/>
+          <w:imprint w:val="false"/>
+          <w:color w:val="auto"/>
+          <w:spacing w:val="0"/>
+          <w:w w:val="100"/>
+          <w:kern w:val="0"/>
+          <w:position w:val="0"/>
+          <w:sz w:val="16"/>
+          <w:sz w:val="16"/>
+          <w:szCs w:val="24"/>
+          <w:u w:val="none"/>
+          <w:vertAlign w:val="baseline"/>
+          <w:em w:val="none"/>
+          <w:lang w:val="en-US" w:bidi="ar-SA" w:eastAsia="en-US"/>
+        </w:rPr>
+        <w:t>Reply to Vickruck, Jessica (09/29/2020, 11:01): "..."</w:t>
+      </w:r>
+    </w:p>
+    <w:p>
+      <w:r>
+        <w:rPr>
+          <w:rFonts w:ascii="Liberation Serif" w:hAnsi="Liberation Serif" w:eastAsia="DejaVu Sans" w:cs="DejaVu Sans"/>
+          <w:sz w:val="20"/>
+          <w:lang w:val="en-US" w:eastAsia="en-US" w:bidi="ar-SA"/>
+        </w:rPr>
+        <w:t>Mentioned in Discussion</w:t>
+      </w:r>
+    </w:p>
+  </w:comment>
+  <w:comment w:id="36" w:author="Vickruck, Jessica" w:date="2020-09-29T10:37:00Z" w:initials="VJ">
+    <w:p>
+      <w:r>
+        <w:rPr>
+          <w:rFonts w:ascii="Liberation Serif" w:hAnsi="Liberation Serif" w:eastAsia="DejaVu Sans" w:cs="DejaVu Sans"/>
+          <w:lang w:val="en-US" w:eastAsia="en-US" w:bidi="en-US"/>
+        </w:rPr>
+        <w:t xml:space="preserve">Overall comment. Figures should describe the </w:t>
+      </w:r>
+      <w:r>
+        <w:rPr>
+          <w:rFonts w:ascii="Liberation Serif" w:hAnsi="Liberation Serif" w:eastAsia="DejaVu Sans" w:cs="DejaVu Sans"/>
+          <w:b/>
+          <w:lang w:val="en-US" w:eastAsia="en-US" w:bidi="en-US"/>
+        </w:rPr>
+        <w:t>a</w:t>
+      </w:r>
+      <w:r>
+        <w:rPr>
+          <w:rFonts w:ascii="Liberation Serif" w:hAnsi="Liberation Serif" w:eastAsia="DejaVu Sans" w:cs="DejaVu Sans"/>
+          <w:lang w:val="en-US" w:eastAsia="en-US" w:bidi="en-US"/>
+        </w:rPr>
+        <w:t xml:space="preserve"> through </w:t>
+      </w:r>
+      <w:r>
+        <w:rPr>
+          <w:rFonts w:ascii="Liberation Serif" w:hAnsi="Liberation Serif" w:eastAsia="DejaVu Sans" w:cs="DejaVu Sans"/>
+          <w:b/>
+          <w:lang w:val="en-US" w:eastAsia="en-US" w:bidi="en-US"/>
+        </w:rPr>
+        <w:t>d</w:t>
+      </w:r>
+      <w:r>
+        <w:rPr>
+          <w:rFonts w:ascii="Liberation Serif" w:hAnsi="Liberation Serif" w:eastAsia="DejaVu Sans" w:cs="DejaVu Sans"/>
+          <w:lang w:val="en-US" w:eastAsia="en-US" w:bidi="en-US"/>
+        </w:rPr>
+        <w:t xml:space="preserve"> for the reader.</w:t>
+      </w:r>
+    </w:p>
+  </w:comment>
+  <w:comment w:id="37" w:author="Samuel Robinson" w:date="2020-10-21T13:54:19Z" w:initials="SR">
     <w:p>
       <w:r>
         <w:rPr>
@@ -16129,7 +18940,7 @@
           <w:em w:val="none"/>
           <w:lang w:bidi="ar-SA" w:eastAsia="en-US" w:val="en-US"/>
         </w:rPr>
-        <w:t>Reply to Vickruck, Jessica (09/29/2020, 09:50): "..."</w:t>
+        <w:t>Reply to Vickruck, Jessica (09/29/2020, 10:37): "..."</w:t>
       </w:r>
     </w:p>
     <w:p>
@@ -16142,23 +18953,15 @@
         <w:t>Changed</w:t>
       </w:r>
     </w:p>
+  </w:comment>
+  <w:comment w:id="38" w:author="Vickruck, Jessica" w:date="2020-09-29T10:35:00Z" w:initials="VJ">
     <w:p>
       <w:r>
         <w:rPr>
           <w:rFonts w:ascii="Liberation Serif" w:hAnsi="Liberation Serif" w:eastAsia="DejaVu Sans" w:cs="DejaVu Sans"/>
           <w:lang w:val="en-US" w:eastAsia="en-US" w:bidi="en-US"/>
         </w:rPr>
-      </w:r>
-    </w:p>
-  </w:comment>
-  <w:comment w:id="5" w:author="Paul Galpern" w:date="2020-09-18T12:18:00Z" w:initials="PG">
-    <w:p>
-      <w:r>
-        <w:rPr>
-          <w:rFonts w:ascii="Liberation Serif" w:hAnsi="Liberation Serif" w:eastAsia="Segoe UI" w:cs="Tahoma"/>
-          <w:lang w:val="en-US" w:eastAsia="en-US" w:bidi="en-US"/>
-        </w:rPr>
-        <w:t>I think you want to be more specific here, again.  This is a tricky concept, I agree, especially with respect to how you determine spatial scale in these models.</w:t>
+        <w:t>I am not sure if something happened here; but I see the colours as blue, purple and red. The blue and the red are particularly hard to tease apart in the graphs.</w:t>
       </w:r>
     </w:p>
     <w:p>
@@ -16172,33 +18975,69 @@
     <w:p>
       <w:r>
         <w:rPr>
-          <w:rFonts w:ascii="Liberation Serif" w:hAnsi="Liberation Serif" w:eastAsia="Segoe UI" w:cs="Tahoma"/>
-          <w:lang w:val="en-US" w:eastAsia="en-US" w:bidi="en-US"/>
-        </w:rPr>
-        <w:t>Are you referring to the vagility of the organism (i.e. its capacity to access resources over a greater area). IN such case perhaps you mean the “spatial extent over which the organism accesses resources.”  Or “spatial grain” as you discuss further below.</w:t>
-      </w:r>
-    </w:p>
-    <w:p>
-      <w:r>
-        <w:rPr>
           <w:rFonts w:ascii="Liberation Serif" w:hAnsi="Liberation Serif" w:eastAsia="DejaVu Sans" w:cs="DejaVu Sans"/>
           <w:lang w:val="en-US" w:eastAsia="en-US" w:bidi="en-US"/>
         </w:rPr>
+        <w:t>To make it easier on the reader, if you are going to refer to them as early, mid and late season effects, then I would use those as your figure labels throughout as well.</w:t>
       </w:r>
     </w:p>
   </w:comment>
-  <w:comment w:id="6" w:author="Vickruck, Jessica" w:date="2020-09-29T09:59:00Z" w:initials="VJ">
+  <w:comment w:id="39" w:author="Samuel Robinson" w:date="2020-10-15T15:39:02Z" w:initials="SR">
+    <w:p>
+      <w:r>
+        <w:rPr>
+          <w:rFonts w:cs="" w:ascii="Cambria" w:hAnsi="Cambria" w:eastAsia="Cambria"/>
+          <w:b w:val="false"/>
+          <w:bCs w:val="false"/>
+          <w:i/>
+          <w:iCs w:val="false"/>
+          <w:caps w:val="false"/>
+          <w:smallCaps w:val="false"/>
+          <w:strike w:val="false"/>
+          <w:dstrike w:val="false"/>
+          <w:outline w:val="false"/>
+          <w:shadow w:val="false"/>
+          <w:emboss w:val="false"/>
+          <w:imprint w:val="false"/>
+          <w:color w:val="auto"/>
+          <w:spacing w:val="0"/>
+          <w:w w:val="100"/>
+          <w:kern w:val="0"/>
+          <w:position w:val="0"/>
+          <w:sz w:val="16"/>
+          <w:sz w:val="16"/>
+          <w:szCs w:val="24"/>
+          <w:u w:val="none"/>
+          <w:vertAlign w:val="baseline"/>
+          <w:em w:val="none"/>
+          <w:lang w:val="en-US" w:bidi="ar-SA" w:eastAsia="en-US"/>
+        </w:rPr>
+        <w:t>Reply to Vickruck, Jessica (09/29/2020, 10:35): "..."</w:t>
+      </w:r>
+    </w:p>
+    <w:p>
+      <w:r>
+        <w:rPr>
+          <w:rFonts w:ascii="Liberation Serif" w:hAnsi="Liberation Serif" w:eastAsia="DejaVu Sans" w:cs="DejaVu Sans"/>
+          <w:sz w:val="20"/>
+          <w:lang w:val="en-US" w:eastAsia="en-US" w:bidi="ar-SA"/>
+        </w:rPr>
+        <w:t>Fixed the wording, but I don’t really think there’s any way around using these colours, unless we removed confidence intervals. Changed Date to Early, Mid, and Late</w:t>
+      </w:r>
+    </w:p>
+  </w:comment>
+  <w:comment w:id="41" w:author="Vickruck, Jessica" w:date="2020-09-29T11:19:00Z" w:initials="VJ">
     <w:p>
       <w:r>
         <w:rPr>
           <w:rFonts w:ascii="Liberation Serif" w:hAnsi="Liberation Serif" w:eastAsia="DejaVu Sans" w:cs="DejaVu Sans"/>
           <w:lang w:val="en-US" w:eastAsia="en-US" w:bidi="en-US"/>
         </w:rPr>
-        <w:t>This sentence changes perspective half way through which makes it hard to follow. The first half is from the perspective of the arthropod (source and sink habitat) but the second is from the perspective of the crop.</w:t>
+        <w:t>I think it would be helpful for the reader to talk about each species in a separate paragraph, especially since the figures don’t have the same components.</w:t>
       </w:r>
     </w:p>
   </w:comment>
-  <w:comment w:id="7" w:author="Samuel Robinson" w:date="2020-10-15T14:21:42Z" w:initials="SR">
+  <w:comment w:id="42" w:author="Samuel Robinson" w:date="2020-10-21T13:46:30Z" w:initials="SR">
     <w:p>
       <w:r>
         <w:rPr>
@@ -16227,7 +19066,7 @@
           <w:em w:val="none"/>
           <w:lang w:bidi="ar-SA" w:eastAsia="en-US" w:val="en-US"/>
         </w:rPr>
-        <w:t>Reply to Vickruck, Jessica (09/29/2020, 09:59): "..."</w:t>
+        <w:t>Reply to Vickruck, Jessica (09/29/2020, 11:19): "..."</w:t>
       </w:r>
     </w:p>
     <w:p>
@@ -16237,22 +19076,121 @@
           <w:sz w:val="20"/>
           <w:lang w:val="en-US" w:eastAsia="en-US" w:bidi="ar-SA"/>
         </w:rPr>
-        <w:t>Changed</w:t>
+        <w:t>Separated into different paragraphs</w:t>
       </w:r>
     </w:p>
   </w:comment>
-  <w:comment w:id="8" w:author="Vickruck, Jessica" w:date="2020-09-29T10:02:00Z" w:initials="VJ">
+  <w:comment w:id="40" w:author="Vickruck, Jessica" w:date="2020-09-29T11:06:00Z" w:initials="VJ">
     <w:p>
       <w:r>
         <w:rPr>
           <w:rFonts w:ascii="Liberation Serif" w:hAnsi="Liberation Serif" w:eastAsia="DejaVu Sans" w:cs="DejaVu Sans"/>
           <w:lang w:val="en-US" w:eastAsia="en-US" w:bidi="en-US"/>
         </w:rPr>
-        <w:t>I feel like this sentence needs more explanation. How are you defining local and landscape, and in what way is it influenced? I think this a valuable sentence, but perhaps try and be explicit in the example.</w:t>
+        <w:t>This sentence contradicts itself.</w:t>
       </w:r>
     </w:p>
   </w:comment>
-  <w:comment w:id="9" w:author="Samuel Robinson" w:date="2020-10-15T14:22:32Z" w:initials="SR">
+  <w:comment w:id="43" w:author="Vickruck, Jessica" w:date="2020-09-29T11:08:00Z" w:initials="VJ">
+    <w:p>
+      <w:r>
+        <w:rPr>
+          <w:rFonts w:ascii="Liberation Serif" w:hAnsi="Liberation Serif" w:eastAsia="DejaVu Sans" w:cs="DejaVu Sans"/>
+          <w:lang w:val="en-US" w:eastAsia="en-US" w:bidi="en-US"/>
+        </w:rPr>
+        <w:t>Same comments on terminology as above</w:t>
+      </w:r>
+    </w:p>
+  </w:comment>
+  <w:comment w:id="44" w:author="Vickruck, Jessica" w:date="2020-09-29T11:09:00Z" w:initials="VJ">
+    <w:p>
+      <w:r>
+        <w:rPr>
+          <w:rFonts w:ascii="Liberation Serif" w:hAnsi="Liberation Serif" w:eastAsia="DejaVu Sans" w:cs="DejaVu Sans"/>
+          <w:lang w:val="en-US" w:eastAsia="en-US" w:bidi="en-US"/>
+        </w:rPr>
+        <w:t>There is not part f to the figure.</w:t>
+      </w:r>
+    </w:p>
+  </w:comment>
+  <w:comment w:id="45" w:author="Vickruck, Jessica" w:date="2020-09-29T11:17:00Z" w:initials="VJ">
+    <w:p>
+      <w:r>
+        <w:rPr>
+          <w:rFonts w:ascii="Liberation Serif" w:hAnsi="Liberation Serif" w:eastAsia="DejaVu Sans" w:cs="DejaVu Sans"/>
+          <w:lang w:val="en-US" w:eastAsia="en-US" w:bidi="en-US"/>
+        </w:rPr>
+        <w:t>Panel D on ParDisdLandscape is “Woodland” and in ParMoeLandscape is “Pulse Effect”, but either is trees and shrubs.</w:t>
+      </w:r>
+    </w:p>
+  </w:comment>
+  <w:comment w:id="46" w:author="Vickruck, Jessica" w:date="2020-09-29T11:22:00Z" w:initials="VJ">
+    <w:p>
+      <w:r>
+        <w:rPr>
+          <w:rFonts w:ascii="Liberation Serif" w:hAnsi="Liberation Serif" w:eastAsia="DejaVu Sans" w:cs="DejaVu Sans"/>
+          <w:lang w:val="en-US" w:eastAsia="en-US" w:bidi="en-US"/>
+        </w:rPr>
+        <w:t>I believe this is the first time you have mentioned pivot corners in the manuscript.</w:t>
+      </w:r>
+    </w:p>
+  </w:comment>
+  <w:comment w:id="47" w:author="Vickruck, Jessica" w:date="2020-09-29T11:24:00Z" w:initials="VJ">
+    <w:p>
+      <w:r>
+        <w:rPr>
+          <w:rFonts w:ascii="Liberation Serif" w:hAnsi="Liberation Serif" w:eastAsia="DejaVu Sans" w:cs="DejaVu Sans"/>
+          <w:lang w:val="en-US" w:eastAsia="en-US" w:bidi="en-US"/>
+        </w:rPr>
+        <w:t>I would save this bit for the discussion.</w:t>
+      </w:r>
+    </w:p>
+  </w:comment>
+  <w:comment w:id="49" w:author="Paul Galpern" w:date="2020-09-18T13:33:00Z" w:initials="PG">
+    <w:p>
+      <w:r>
+        <w:rPr>
+          <w:rFonts w:ascii="Liberation Serif" w:hAnsi="Liberation Serif" w:eastAsia="Segoe UI" w:cs="Tahoma"/>
+          <w:lang w:val="en-US" w:eastAsia="en-US" w:bidi="en-US"/>
+        </w:rPr>
+        <w:t>This is a great table. How did you calculate these variance components, by the way?</w:t>
+      </w:r>
+    </w:p>
+  </w:comment>
+  <w:comment w:id="48" w:author="Vickruck, Jessica" w:date="2020-09-29T10:41:00Z" w:initials="VJ">
+    <w:p>
+      <w:r>
+        <w:rPr>
+          <w:rFonts w:ascii="Liberation Serif" w:hAnsi="Liberation Serif" w:eastAsia="DejaVu Sans" w:cs="DejaVu Sans"/>
+          <w:lang w:val="en-US" w:eastAsia="en-US" w:bidi="en-US"/>
+        </w:rPr>
+        <w:t>I agree, this table is great.</w:t>
+      </w:r>
+    </w:p>
+  </w:comment>
+  <w:comment w:id="50" w:author="Paul Galpern" w:date="2020-09-18T13:34:00Z" w:initials="PG">
+    <w:p>
+      <w:r>
+        <w:rPr>
+          <w:rFonts w:ascii="Liberation Serif" w:hAnsi="Liberation Serif" w:eastAsia="Segoe UI" w:cs="Tahoma"/>
+          <w:lang w:val="en-US" w:eastAsia="en-US" w:bidi="en-US"/>
+        </w:rPr>
+        <w:t>Excellent explanation of the spatial scale dependence of the results, here.</w:t>
+      </w:r>
+    </w:p>
+  </w:comment>
+  <w:comment w:id="51" w:author="Vickruck, Jessica" w:date="2020-09-29T12:41:00Z" w:initials="VJ">
+    <w:p>
+      <w:r>
+        <w:rPr>
+          <w:rFonts w:ascii="Liberation Serif" w:hAnsi="Liberation Serif" w:eastAsia="DejaVu Sans" w:cs="DejaVu Sans"/>
+          <w:lang w:val="en-US" w:eastAsia="en-US" w:bidi="en-US"/>
+        </w:rPr>
+        <w:t xml:space="preserve">Start here </w:t>
+      </w:r>
+    </w:p>
+  </w:comment>
+  <w:comment w:id="52" w:author="Samuel Robinson" w:date="2020-10-21T13:57:09Z" w:initials="SR">
     <w:p>
       <w:r>
         <w:rPr>
@@ -16281,7 +19219,7 @@
           <w:em w:val="none"/>
           <w:lang w:bidi="ar-SA" w:eastAsia="en-US" w:val="en-US"/>
         </w:rPr>
-        <w:t>Reply to Vickruck, Jessica (09/29/2020, 10:02): "..."</w:t>
+        <w:t>Reply to Vickruck, Jessica (09/29/2020, 12:41): "..."</w:t>
       </w:r>
     </w:p>
     <w:p>
@@ -16291,22 +19229,22 @@
           <w:sz w:val="20"/>
           <w:lang w:val="en-US" w:eastAsia="en-US" w:bidi="ar-SA"/>
         </w:rPr>
-        <w:t>Changed</w:t>
+        <w:t>???</w:t>
       </w:r>
     </w:p>
   </w:comment>
-  <w:comment w:id="10" w:author="Vickruck, Jessica" w:date="2020-09-29T10:05:00Z" w:initials="VJ">
+  <w:comment w:id="53" w:author="Vickruck, Jessica" w:date="2020-09-29T15:31:00Z" w:initials="VJ">
     <w:p>
       <w:r>
         <w:rPr>
           <w:rFonts w:ascii="Liberation Serif" w:hAnsi="Liberation Serif" w:eastAsia="DejaVu Sans" w:cs="DejaVu Sans"/>
           <w:lang w:val="en-US" w:eastAsia="en-US" w:bidi="en-US"/>
         </w:rPr>
-        <w:t>You spend quite a bit of time talking about the lack of natural history data for carabid species, so it feels like this is going to be one of the objectives of the manuscript, but it isn’t really.</w:t>
+        <w:t>I removed this because I was waiting to hear what is was more active than ;)</w:t>
       </w:r>
     </w:p>
   </w:comment>
-  <w:comment w:id="11" w:author="Samuel Robinson" w:date="2020-10-15T14:23:04Z" w:initials="SR">
+  <w:comment w:id="54" w:author="Samuel Robinson" w:date="2020-10-21T13:57:18Z" w:initials="SR">
     <w:p>
       <w:r>
         <w:rPr>
@@ -16335,7 +19273,7 @@
           <w:em w:val="none"/>
           <w:lang w:bidi="ar-SA" w:eastAsia="en-US" w:val="en-US"/>
         </w:rPr>
-        <w:t>Reply to Vickruck, Jessica (09/29/2020, 10:05): "..."</w:t>
+        <w:t>Reply to Vickruck, Jessica (09/29/2020, 15:31): "..."</w:t>
       </w:r>
     </w:p>
     <w:p>
@@ -16345,33 +19283,22 @@
           <w:sz w:val="20"/>
           <w:lang w:val="en-US" w:eastAsia="en-US" w:bidi="ar-SA"/>
         </w:rPr>
-        <w:t>It kind of is.</w:t>
+        <w:t>Changed</w:t>
       </w:r>
     </w:p>
   </w:comment>
-  <w:comment w:id="12" w:author="Paul Galpern" w:date="2020-09-18T12:37:00Z" w:initials="PG">
-    <w:p>
-      <w:r>
-        <w:rPr>
-          <w:rFonts w:ascii="Liberation Serif" w:hAnsi="Liberation Serif" w:eastAsia="Segoe UI" w:cs="Tahoma"/>
-          <w:lang w:val="en-US" w:eastAsia="en-US" w:bidi="en-US"/>
-        </w:rPr>
-        <w:t>Seems too early for results.</w:t>
-      </w:r>
-    </w:p>
-  </w:comment>
-  <w:comment w:id="13" w:author="Vickruck, Jessica" w:date="2020-09-29T10:09:00Z" w:initials="VJ">
+  <w:comment w:id="55" w:author="Vickruck, Jessica" w:date="2020-09-29T15:32:00Z" w:initials="VJ">
     <w:p>
       <w:r>
         <w:rPr>
           <w:rFonts w:ascii="Liberation Serif" w:hAnsi="Liberation Serif" w:eastAsia="DejaVu Sans" w:cs="DejaVu Sans"/>
           <w:lang w:val="en-US" w:eastAsia="en-US" w:bidi="en-US"/>
         </w:rPr>
-        <w:t>Adding a few sub headings to the methods would help the reader follow.</w:t>
+        <w:t>I think I know what you mean here, but biologically roads can’t be actual habitat (unless you really think that they are living on the roads!)</w:t>
       </w:r>
     </w:p>
   </w:comment>
-  <w:comment w:id="14" w:author="Samuel Robinson" w:date="2020-10-15T14:25:23Z" w:initials="SR">
+  <w:comment w:id="56" w:author="Samuel Robinson" w:date="2020-10-21T13:58:07Z" w:initials="SR">
     <w:p>
       <w:r>
         <w:rPr>
@@ -16400,7 +19327,7 @@
           <w:em w:val="none"/>
           <w:lang w:bidi="ar-SA" w:eastAsia="en-US" w:val="en-US"/>
         </w:rPr>
-        <w:t>Reply to Vickruck, Jessica (09/29/2020, 10:09): "..."</w:t>
+        <w:t>Reply to Vickruck, Jessica (09/29/2020, 15:32): "..."</w:t>
       </w:r>
     </w:p>
     <w:p>
@@ -16410,48 +19337,37 @@
           <w:sz w:val="20"/>
           <w:lang w:val="en-US" w:eastAsia="en-US" w:bidi="ar-SA"/>
         </w:rPr>
-        <w:t>This didn’t show up in the word version, for some reason</w:t>
+        <w:t>Changed</w:t>
       </w:r>
     </w:p>
   </w:comment>
-  <w:comment w:id="15" w:author="Paul Galpern" w:date="2020-09-18T13:10:00Z" w:initials="PG">
-    <w:p>
-      <w:r>
-        <w:rPr>
-          <w:rFonts w:ascii="Liberation Serif" w:hAnsi="Liberation Serif" w:eastAsia="Segoe UI" w:cs="Tahoma"/>
-          <w:lang w:val="en-US" w:eastAsia="en-US" w:bidi="en-US"/>
-        </w:rPr>
-        <w:t>Low priority, but consider toning down the brightness of the land cover colours so that the important part of the figure (i.e. the dots and x’s) are easier to see.</w:t>
-      </w:r>
-    </w:p>
-  </w:comment>
-  <w:comment w:id="16" w:author="Vickruck, Jessica" w:date="2020-09-29T10:08:00Z" w:initials="VJ">
+  <w:comment w:id="57" w:author="Vickruck, Jessica" w:date="2020-09-29T15:33:00Z" w:initials="VJ">
     <w:p>
       <w:r>
         <w:rPr>
           <w:rFonts w:ascii="Liberation Serif" w:hAnsi="Liberation Serif" w:eastAsia="DejaVu Sans" w:cs="DejaVu Sans"/>
           <w:lang w:val="en-US" w:eastAsia="en-US" w:bidi="en-US"/>
         </w:rPr>
-        <w:t>Lol I can hear the taxonomists screaming in the background: “</w:t>
+        <w:t xml:space="preserve">Perhaps remind your reader that </w:t>
       </w:r>
       <w:r>
         <w:rPr>
           <w:rFonts w:ascii="Liberation Serif" w:hAnsi="Liberation Serif" w:eastAsia="DejaVu Sans" w:cs="DejaVu Sans"/>
-          <w:b/>
+          <w:i/>
           <w:lang w:val="en-US" w:eastAsia="en-US" w:bidi="en-US"/>
         </w:rPr>
-        <w:t>Please reference our keys or they will stop giving us grants to do our jobs</w:t>
+        <w:t xml:space="preserve">Pardosa </w:t>
       </w:r>
       <w:r>
         <w:rPr>
           <w:rFonts w:ascii="Liberation Serif" w:hAnsi="Liberation Serif" w:eastAsia="DejaVu Sans" w:cs="DejaVu Sans"/>
           <w:lang w:val="en-US" w:eastAsia="en-US" w:bidi="en-US"/>
         </w:rPr>
-        <w:t>!!”</w:t>
+        <w:t>is in the family Lycosidae (most won’t know I don’t think).</w:t>
       </w:r>
     </w:p>
   </w:comment>
-  <w:comment w:id="17" w:author="Samuel Robinson" w:date="2020-10-15T14:25:43Z" w:initials="SR">
+  <w:comment w:id="58" w:author="Samuel Robinson" w:date="2020-10-21T13:58:36Z" w:initials="SR">
     <w:p>
       <w:r>
         <w:rPr>
@@ -16480,7 +19396,7 @@
           <w:em w:val="none"/>
           <w:lang w:bidi="ar-SA" w:eastAsia="en-US" w:val="en-US"/>
         </w:rPr>
-        <w:t>Reply to Vickruck, Jessica (09/29/2020, 10:08): "..."</w:t>
+        <w:t>Reply to Vickruck, Jessica (09/29/2020, 15:33): "..."</w:t>
       </w:r>
     </w:p>
     <w:p>
@@ -16490,22 +19406,33 @@
           <w:sz w:val="20"/>
           <w:lang w:val="en-US" w:eastAsia="en-US" w:bidi="ar-SA"/>
         </w:rPr>
-        <w:t>Done. Diane gave me all the refs.</w:t>
+        <w:t>Changed</w:t>
       </w:r>
     </w:p>
   </w:comment>
-  <w:comment w:id="18" w:author="Vickruck, Jessica" w:date="2020-09-29T10:33:00Z" w:initials="VJ">
+  <w:comment w:id="60" w:author="Paul Galpern" w:date="2020-09-18T13:42:00Z" w:initials="PG">
+    <w:p>
+      <w:r>
+        <w:rPr>
+          <w:rFonts w:ascii="Liberation Serif" w:hAnsi="Liberation Serif" w:eastAsia="Segoe UI" w:cs="Tahoma"/>
+          <w:lang w:val="en-US" w:eastAsia="en-US" w:bidi="en-US"/>
+        </w:rPr>
+        <w:t>For J. Appl Ecology you need a full paragraph considering the applied implications of your results. What should farmers/land managers do? I think a generic implication is that in designing heterogeneous farmland mosaics, consideration needs to be given to the timing of use of habitats to ensure that there is heterogeneity in both space and time.  Eseentially we need to add a dimension to what we mean by farmland heterogeneity: not just distribution of habitat in space, but also variability in when that habitat comes “online” as either a refuge, reservoir, or food source for beneficial arthropods. One source of this heterogeneity could of course by crop diversity, given different phenologies of crops, but it can also be a variety of land covers that implicitly will have different phenologies in their vegetation covers and therefore in the prey species they attract.</w:t>
+      </w:r>
+    </w:p>
+  </w:comment>
+  <w:comment w:id="59" w:author="Vickruck, Jessica" w:date="2020-09-29T15:37:00Z" w:initials="VJ">
     <w:p>
       <w:r>
         <w:rPr>
           <w:rFonts w:ascii="Liberation Serif" w:hAnsi="Liberation Serif" w:eastAsia="DejaVu Sans" w:cs="DejaVu Sans"/>
           <w:lang w:val="en-US" w:eastAsia="en-US" w:bidi="en-US"/>
         </w:rPr>
-        <w:t>Given your comment above about how we need to know about the natural history of the organism to make predictions about how we would expect each species to use the landscape, it might be worth noting that this was (I think anyway) part of why you selected the species?</w:t>
+        <w:t>Ah I was just coming here to say the same thing! You have done a great job of putting your results in the context of the literature, but what does it all mean biologically?! What should producers be doing to maximize their ecosystem services from these species? (Or is it worth their time??)</w:t>
       </w:r>
     </w:p>
   </w:comment>
-  <w:comment w:id="19" w:author="Samuel Robinson" w:date="2020-10-15T14:36:33Z" w:initials="SR">
+  <w:comment w:id="61" w:author="Samuel Robinson" w:date="2020-10-21T13:58:43Z" w:initials="SR">
     <w:p>
       <w:r>
         <w:rPr>
@@ -16534,7 +19461,7 @@
           <w:em w:val="none"/>
           <w:lang w:bidi="ar-SA" w:eastAsia="en-US" w:val="en-US"/>
         </w:rPr>
-        <w:t>Reply to Vickruck, Jessica (09/29/2020, 10:33): "..."</w:t>
+        <w:t>Reply to Vickruck, Jessica (09/29/2020, 15:37): "..."</w:t>
       </w:r>
     </w:p>
     <w:p>
@@ -16544,730 +19471,11 @@
           <w:sz w:val="20"/>
           <w:lang w:val="en-US" w:eastAsia="en-US" w:bidi="ar-SA"/>
         </w:rPr>
-        <w:t>Changed</w:t>
+        <w:t>Really hard to say whether it’s worth their time, because we don’t know how much predation is going on. However, I’ll give it a shot.</w:t>
       </w:r>
     </w:p>
   </w:comment>
-  <w:comment w:id="21" w:author="Vickruck, Jessica" w:date="2020-09-29T10:14:00Z" w:initials="VJ">
-    <w:p>
-      <w:r>
-        <w:rPr>
-          <w:rFonts w:ascii="Liberation Serif" w:hAnsi="Liberation Serif" w:eastAsia="DejaVu Sans" w:cs="DejaVu Sans"/>
-          <w:lang w:val="en-US" w:eastAsia="en-US" w:bidi="en-US"/>
-        </w:rPr>
-        <w:t>Are they known to be important predators of crop pests? Might be worth a mention here.</w:t>
-      </w:r>
-    </w:p>
-  </w:comment>
-  <w:comment w:id="22" w:author="Samuel Robinson" w:date="2020-10-15T14:37:48Z" w:initials="SR">
-    <w:p>
-      <w:r>
-        <w:rPr>
-          <w:rFonts w:eastAsia="Cambria" w:cstheme="minorBidi" w:eastAsiaTheme="minorHAnsi" w:cs="" w:ascii="Cambria" w:hAnsi="Cambria"/>
-          <w:b w:val="false"/>
-          <w:bCs w:val="false"/>
-          <w:i/>
-          <w:iCs w:val="false"/>
-          <w:caps w:val="false"/>
-          <w:smallCaps w:val="false"/>
-          <w:strike w:val="false"/>
-          <w:dstrike w:val="false"/>
-          <w:outline w:val="false"/>
-          <w:shadow w:val="false"/>
-          <w:emboss w:val="false"/>
-          <w:imprint w:val="false"/>
-          <w:color w:val="auto"/>
-          <w:spacing w:val="0"/>
-          <w:w w:val="100"/>
-          <w:kern w:val="0"/>
-          <w:position w:val="0"/>
-          <w:sz w:val="16"/>
-          <w:szCs w:val="24"/>
-          <w:u w:val="none"/>
-          <w:vertAlign w:val="baseline"/>
-          <w:em w:val="none"/>
-          <w:lang w:bidi="ar-SA" w:eastAsia="en-US" w:val="en-US"/>
-        </w:rPr>
-        <w:t>Reply to Vickruck, Jessica (09/29/2020, 10:14): "..."</w:t>
-      </w:r>
-    </w:p>
-    <w:p>
-      <w:r>
-        <w:rPr>
-          <w:rFonts w:ascii="Liberation Serif" w:hAnsi="Liberation Serif" w:eastAsia="DejaVu Sans" w:cs="DejaVu Sans"/>
-          <w:sz w:val="20"/>
-          <w:lang w:val="en-US" w:eastAsia="en-US" w:bidi="ar-SA"/>
-        </w:rPr>
-        <w:t>Changed</w:t>
-      </w:r>
-    </w:p>
-  </w:comment>
-  <w:comment w:id="20" w:author="Vickruck, Jessica" w:date="2020-09-29T10:12:00Z" w:initials="VJ">
-    <w:p>
-      <w:r>
-        <w:rPr>
-          <w:rFonts w:ascii="Liberation Serif" w:hAnsi="Liberation Serif" w:eastAsia="DejaVu Sans" w:cs="DejaVu Sans"/>
-          <w:lang w:val="en-US" w:eastAsia="en-US" w:bidi="en-US"/>
-        </w:rPr>
-        <w:t xml:space="preserve">Total aside, but there are SO many cool pop gen things that could be done with this dataset. Did you know that there are short winged and long winged morphs of this species. The short winged ones are supposed to be the dispers. </w:t>
-      </w:r>
-    </w:p>
-    <w:p>
-      <w:r>
-        <w:rPr>
-          <w:rFonts w:ascii="Liberation Serif" w:hAnsi="Liberation Serif" w:eastAsia="DejaVu Sans" w:cs="DejaVu Sans"/>
-          <w:lang w:val="en-US" w:eastAsia="en-US" w:bidi="en-US"/>
-        </w:rPr>
-      </w:r>
-    </w:p>
-    <w:p>
-      <w:r>
-        <w:rPr>
-          <w:rFonts w:ascii="Liberation Serif" w:hAnsi="Liberation Serif" w:eastAsia="DejaVu Sans" w:cs="DejaVu Sans"/>
-          <w:lang w:val="en-US" w:eastAsia="en-US" w:bidi="en-US"/>
-        </w:rPr>
-        <w:t>An awesome 4</w:t>
-      </w:r>
-      <w:r>
-        <w:rPr>
-          <w:rFonts w:ascii="Liberation Serif" w:hAnsi="Liberation Serif" w:eastAsia="DejaVu Sans" w:cs="DejaVu Sans"/>
-          <w:vertAlign w:val="superscript"/>
-          <w:lang w:val="en-US" w:eastAsia="en-US" w:bidi="en-US"/>
-        </w:rPr>
-        <w:t>th</w:t>
-      </w:r>
-      <w:r>
-        <w:rPr>
-          <w:rFonts w:ascii="Liberation Serif" w:hAnsi="Liberation Serif" w:eastAsia="DejaVu Sans" w:cs="DejaVu Sans"/>
-          <w:lang w:val="en-US" w:eastAsia="en-US" w:bidi="en-US"/>
-        </w:rPr>
-        <w:t xml:space="preserve"> year project (not pop gen) would be to see what the short winged vs long winged proportions are across various gradients…but I digress ;) </w:t>
-      </w:r>
-    </w:p>
-  </w:comment>
-  <w:comment w:id="23" w:author="Vickruck, Jessica" w:date="2020-09-29T10:15:00Z" w:initials="VJ">
-    <w:p>
-      <w:r>
-        <w:rPr>
-          <w:rFonts w:ascii="Liberation Serif" w:hAnsi="Liberation Serif" w:eastAsia="DejaVu Sans" w:cs="DejaVu Sans"/>
-          <w:lang w:val="en-US" w:eastAsia="en-US" w:bidi="en-US"/>
-        </w:rPr>
-        <w:t>I just had flashbacks to pitfall traps full of thousands of these. They were just giant balls of legs ;)</w:t>
-      </w:r>
-    </w:p>
-  </w:comment>
-  <w:comment w:id="24" w:author="Paul Galpern" w:date="2020-09-18T13:16:00Z" w:initials="PG">
-    <w:p>
-      <w:r>
-        <w:rPr>
-          <w:rFonts w:ascii="Liberation Serif" w:hAnsi="Liberation Serif" w:eastAsia="Segoe UI" w:cs="Tahoma"/>
-          <w:lang w:val="en-US" w:eastAsia="en-US" w:bidi="en-US"/>
-        </w:rPr>
-        <w:t>This is a good description.</w:t>
-      </w:r>
-    </w:p>
-  </w:comment>
-  <w:comment w:id="25" w:author="Paul Galpern" w:date="2020-09-18T13:18:00Z" w:initials="PG">
-    <w:p>
-      <w:r>
-        <w:rPr>
-          <w:rFonts w:ascii="Liberation Serif" w:hAnsi="Liberation Serif" w:eastAsia="Segoe UI" w:cs="Tahoma"/>
-          <w:lang w:val="en-US" w:eastAsia="en-US" w:bidi="en-US"/>
-        </w:rPr>
-        <w:t>I think this is a great idea. This should be targeted for the main paper, I think.  It really underlines the novelty of the method.</w:t>
-      </w:r>
-    </w:p>
-    <w:p>
-      <w:r>
-        <w:rPr>
-          <w:rFonts w:ascii="Liberation Serif" w:hAnsi="Liberation Serif" w:eastAsia="DejaVu Sans" w:cs="DejaVu Sans"/>
-          <w:lang w:val="en-US" w:eastAsia="en-US" w:bidi="en-US"/>
-        </w:rPr>
-      </w:r>
-    </w:p>
-    <w:p>
-      <w:r>
-        <w:rPr>
-          <w:rFonts w:ascii="Liberation Serif" w:hAnsi="Liberation Serif" w:eastAsia="Segoe UI" w:cs="Tahoma"/>
-          <w:lang w:val="en-US" w:eastAsia="en-US" w:bidi="en-US"/>
-        </w:rPr>
-        <w:t>IT would also be important in that figure to illustrate the meaning of the spatial dimension. Perhaps there could be a few different scenarios depicted (that are actually possible with the data) and they are described (i.e. a peak at higher distances means “x”).</w:t>
-      </w:r>
-    </w:p>
-  </w:comment>
-  <w:comment w:id="27" w:author="Paul Galpern" w:date="2020-09-18T13:20:00Z" w:initials="PG">
-    <w:p>
-      <w:r>
-        <w:rPr>
-          <w:rFonts w:ascii="Liberation Serif" w:hAnsi="Liberation Serif" w:eastAsia="Segoe UI" w:cs="Tahoma"/>
-          <w:lang w:val="en-US" w:eastAsia="en-US" w:bidi="en-US"/>
-        </w:rPr>
-        <w:t>I don’t think you need to repeat this.</w:t>
-      </w:r>
-    </w:p>
-  </w:comment>
-  <w:comment w:id="26" w:author="Vickruck, Jessica" w:date="2020-09-29T10:31:00Z" w:initials="VJ">
-    <w:p>
-      <w:r>
-        <w:rPr>
-          <w:rFonts w:ascii="Liberation Serif" w:hAnsi="Liberation Serif" w:eastAsia="DejaVu Sans" w:cs="DejaVu Sans"/>
-          <w:lang w:val="en-US" w:eastAsia="en-US" w:bidi="en-US"/>
-        </w:rPr>
-        <w:t>Isn’t this more indicative of sampling bias than anything else? Cereal likely increased further away because we targeted canola crops for trapping. Or was that the point? lol</w:t>
-      </w:r>
-    </w:p>
-  </w:comment>
-  <w:comment w:id="28" w:author="Samuel Robinson" w:date="2020-10-15T14:38:38Z" w:initials="SR">
-    <w:p>
-      <w:r>
-        <w:rPr>
-          <w:rFonts w:eastAsia="Cambria" w:cstheme="minorBidi" w:eastAsiaTheme="minorHAnsi" w:cs="" w:ascii="Cambria" w:hAnsi="Cambria"/>
-          <w:b w:val="false"/>
-          <w:bCs w:val="false"/>
-          <w:i/>
-          <w:iCs w:val="false"/>
-          <w:caps w:val="false"/>
-          <w:smallCaps w:val="false"/>
-          <w:strike w:val="false"/>
-          <w:dstrike w:val="false"/>
-          <w:outline w:val="false"/>
-          <w:shadow w:val="false"/>
-          <w:emboss w:val="false"/>
-          <w:imprint w:val="false"/>
-          <w:color w:val="auto"/>
-          <w:spacing w:val="0"/>
-          <w:w w:val="100"/>
-          <w:kern w:val="0"/>
-          <w:position w:val="0"/>
-          <w:sz w:val="16"/>
-          <w:szCs w:val="24"/>
-          <w:u w:val="none"/>
-          <w:vertAlign w:val="baseline"/>
-          <w:em w:val="none"/>
-          <w:lang w:bidi="ar-SA" w:eastAsia="en-US" w:val="en-US"/>
-        </w:rPr>
-        <w:t>Reply to Vickruck, Jessica (09/29/2020, 10:31): "..."</w:t>
-      </w:r>
-    </w:p>
-    <w:p>
-      <w:r>
-        <w:rPr>
-          <w:rFonts w:ascii="Liberation Serif" w:hAnsi="Liberation Serif" w:eastAsia="DejaVu Sans" w:cs="DejaVu Sans"/>
-          <w:sz w:val="20"/>
-          <w:lang w:val="en-US" w:eastAsia="en-US" w:bidi="ar-SA"/>
-        </w:rPr>
-        <w:t>Possibly, but this will occur no matter where you sample. Canola was definitely a dominant signal, but we got a bunch of other cover types as well.</w:t>
-      </w:r>
-    </w:p>
-  </w:comment>
-  <w:comment w:id="29" w:author="Vickruck, Jessica" w:date="2020-09-29T10:26:00Z" w:initials="VJ">
-    <w:p>
-      <w:r>
-        <w:rPr>
-          <w:rFonts w:ascii="Liberation Serif" w:hAnsi="Liberation Serif" w:eastAsia="DejaVu Sans" w:cs="DejaVu Sans"/>
-          <w:lang w:val="en-US" w:eastAsia="en-US" w:bidi="en-US"/>
-        </w:rPr>
-        <w:t>This figure took a bit for me to digest. I think it is the x axis title that is throwing me off.</w:t>
-      </w:r>
-    </w:p>
-  </w:comment>
-  <w:comment w:id="30" w:author="Samuel Robinson" w:date="2020-10-15T15:03:09Z" w:initials="SR">
-    <w:p>
-      <w:r>
-        <w:rPr>
-          <w:rFonts w:eastAsia="Cambria" w:cstheme="minorBidi" w:eastAsiaTheme="minorHAnsi" w:cs="" w:ascii="Cambria" w:hAnsi="Cambria"/>
-          <w:b w:val="false"/>
-          <w:bCs w:val="false"/>
-          <w:i/>
-          <w:iCs w:val="false"/>
-          <w:caps w:val="false"/>
-          <w:smallCaps w:val="false"/>
-          <w:strike w:val="false"/>
-          <w:dstrike w:val="false"/>
-          <w:outline w:val="false"/>
-          <w:shadow w:val="false"/>
-          <w:emboss w:val="false"/>
-          <w:imprint w:val="false"/>
-          <w:color w:val="auto"/>
-          <w:spacing w:val="0"/>
-          <w:w w:val="100"/>
-          <w:kern w:val="0"/>
-          <w:position w:val="0"/>
-          <w:sz w:val="16"/>
-          <w:szCs w:val="24"/>
-          <w:u w:val="none"/>
-          <w:vertAlign w:val="baseline"/>
-          <w:em w:val="none"/>
-          <w:lang w:bidi="ar-SA" w:eastAsia="en-US" w:val="en-US"/>
-        </w:rPr>
-        <w:t>Reply to Vickruck, Jessica (09/29/2020, 10:26): "..."</w:t>
-      </w:r>
-    </w:p>
-    <w:p>
-      <w:r>
-        <w:rPr>
-          <w:rFonts w:ascii="Liberation Serif" w:hAnsi="Liberation Serif" w:eastAsia="DejaVu Sans" w:cs="DejaVu Sans"/>
-          <w:sz w:val="20"/>
-          <w:lang w:val="en-US" w:eastAsia="en-US" w:bidi="ar-SA"/>
-        </w:rPr>
-        <w:t>Not sure if there’s any way to improve that</w:t>
-      </w:r>
-    </w:p>
-  </w:comment>
-  <w:comment w:id="31" w:author="Vickruck, Jessica" w:date="2020-09-29T10:43:00Z" w:initials="VJ">
-    <w:p>
-      <w:r>
-        <w:rPr>
-          <w:rFonts w:ascii="Liberation Serif" w:hAnsi="Liberation Serif" w:eastAsia="DejaVu Sans" w:cs="DejaVu Sans"/>
-          <w:lang w:val="en-US" w:eastAsia="en-US" w:bidi="en-US"/>
-        </w:rPr>
-        <w:t xml:space="preserve">Somewhat counter-intuitive that </w:t>
-      </w:r>
-    </w:p>
-  </w:comment>
-  <w:comment w:id="32" w:author="Vickruck, Jessica" w:date="2020-09-29T10:56:00Z" w:initials="VJ">
-    <w:p>
-      <w:r>
-        <w:rPr>
-          <w:rFonts w:ascii="Liberation Serif" w:hAnsi="Liberation Serif" w:eastAsia="DejaVu Sans" w:cs="DejaVu Sans"/>
-          <w:lang w:val="en-US" w:eastAsia="en-US" w:bidi="en-US"/>
-        </w:rPr>
-        <w:t>I think you need to be consistent in the wording here. You refer to early and late summer in the text, but the figure has 3 dates (20 June, 20 July and 20 Aug) so I am not sure which corresponds to which throughout.</w:t>
-      </w:r>
-    </w:p>
-    <w:p>
-      <w:r>
-        <w:rPr>
-          <w:rFonts w:ascii="Liberation Serif" w:hAnsi="Liberation Serif" w:eastAsia="DejaVu Sans" w:cs="DejaVu Sans"/>
-          <w:lang w:val="en-US" w:eastAsia="en-US" w:bidi="en-US"/>
-        </w:rPr>
-      </w:r>
-    </w:p>
-    <w:p>
-      <w:r>
-        <w:rPr>
-          <w:rFonts w:ascii="Liberation Serif" w:hAnsi="Liberation Serif" w:eastAsia="DejaVu Sans" w:cs="DejaVu Sans"/>
-          <w:lang w:val="en-US" w:eastAsia="en-US" w:bidi="en-US"/>
-        </w:rPr>
-        <w:t xml:space="preserve">Also, when you say negative are you simply referring to whether or not the entire trendline falls under the zero? Both the July 20 or the Aug 20 line so positive effects, but the July 20th effect is negative across almost all distances. </w:t>
-      </w:r>
-    </w:p>
-  </w:comment>
-  <w:comment w:id="33" w:author="Samuel Robinson" w:date="2020-10-15T15:07:30Z" w:initials="SR">
-    <w:p>
-      <w:r>
-        <w:rPr>
-          <w:rFonts w:eastAsia="Cambria" w:cstheme="minorBidi" w:eastAsiaTheme="minorHAnsi" w:cs="" w:ascii="Cambria" w:hAnsi="Cambria"/>
-          <w:b w:val="false"/>
-          <w:bCs w:val="false"/>
-          <w:i/>
-          <w:iCs w:val="false"/>
-          <w:caps w:val="false"/>
-          <w:smallCaps w:val="false"/>
-          <w:strike w:val="false"/>
-          <w:dstrike w:val="false"/>
-          <w:outline w:val="false"/>
-          <w:shadow w:val="false"/>
-          <w:emboss w:val="false"/>
-          <w:imprint w:val="false"/>
-          <w:color w:val="auto"/>
-          <w:spacing w:val="0"/>
-          <w:w w:val="100"/>
-          <w:kern w:val="0"/>
-          <w:position w:val="0"/>
-          <w:sz w:val="16"/>
-          <w:szCs w:val="24"/>
-          <w:u w:val="none"/>
-          <w:vertAlign w:val="baseline"/>
-          <w:em w:val="none"/>
-          <w:lang w:bidi="ar-SA" w:eastAsia="en-US" w:val="en-US"/>
-        </w:rPr>
-        <w:t>Reply to Vickruck, Jessica (09/29/2020, 10:56): "..."</w:t>
-      </w:r>
-    </w:p>
-    <w:p>
-      <w:r>
-        <w:rPr>
-          <w:rFonts w:ascii="Liberation Serif" w:hAnsi="Liberation Serif" w:eastAsia="DejaVu Sans" w:cs="DejaVu Sans"/>
-          <w:sz w:val="20"/>
-          <w:lang w:val="en-US" w:eastAsia="en-US" w:bidi="ar-SA"/>
-        </w:rPr>
-        <w:t>I think you’re referring to the slope of the line. Both the slope and intercept matter here. Hopefully the explanatory box will help.</w:t>
-      </w:r>
-    </w:p>
-  </w:comment>
-  <w:comment w:id="34" w:author="Vickruck, Jessica" w:date="2020-09-29T11:01:00Z" w:initials="VJ">
-    <w:p>
-      <w:r>
-        <w:rPr>
-          <w:rFonts w:ascii="Liberation Serif" w:hAnsi="Liberation Serif" w:eastAsia="DejaVu Sans" w:cs="DejaVu Sans"/>
-          <w:lang w:val="en-US" w:eastAsia="en-US" w:bidi="en-US"/>
-        </w:rPr>
-        <w:t xml:space="preserve">Why only one time point for pulses? You may have mentioned this above, but I can’t seem to find it now </w:t>
-      </w:r>
-      <w:r>
-        <w:rPr>
-          <w:rFonts w:ascii="Wingdings" w:hAnsi="Wingdings" w:eastAsia="Wingdings" w:cs="Wingdings"/>
-          <w:lang w:val="en-US" w:eastAsia="en-US" w:bidi="en-US"/>
-        </w:rPr>
-        <w:t></w:t>
-      </w:r>
-      <w:r>
-        <w:rPr>
-          <w:rFonts w:ascii="Liberation Serif" w:hAnsi="Liberation Serif" w:eastAsia="DejaVu Sans" w:cs="DejaVu Sans"/>
-          <w:lang w:val="en-US" w:eastAsia="en-US" w:bidi="en-US"/>
-        </w:rPr>
-        <w:t xml:space="preserve"> </w:t>
-      </w:r>
-    </w:p>
-  </w:comment>
-  <w:comment w:id="35" w:author="Samuel Robinson" w:date="2020-10-15T15:11:42Z" w:initials="SR">
-    <w:p>
-      <w:r>
-        <w:rPr>
-          <w:rFonts w:eastAsia="Cambria" w:cstheme="minorBidi" w:eastAsiaTheme="minorHAnsi" w:cs="" w:ascii="Cambria" w:hAnsi="Cambria"/>
-          <w:b w:val="false"/>
-          <w:bCs w:val="false"/>
-          <w:i/>
-          <w:iCs w:val="false"/>
-          <w:caps w:val="false"/>
-          <w:smallCaps w:val="false"/>
-          <w:strike w:val="false"/>
-          <w:dstrike w:val="false"/>
-          <w:outline w:val="false"/>
-          <w:shadow w:val="false"/>
-          <w:emboss w:val="false"/>
-          <w:imprint w:val="false"/>
-          <w:color w:val="auto"/>
-          <w:spacing w:val="0"/>
-          <w:w w:val="100"/>
-          <w:kern w:val="0"/>
-          <w:position w:val="0"/>
-          <w:sz w:val="16"/>
-          <w:szCs w:val="24"/>
-          <w:u w:val="none"/>
-          <w:vertAlign w:val="baseline"/>
-          <w:em w:val="none"/>
-          <w:lang w:bidi="ar-SA" w:eastAsia="en-US" w:val="en-US"/>
-        </w:rPr>
-        <w:t>Reply to Vickruck, Jessica (09/29/2020, 11:01): "..."</w:t>
-      </w:r>
-    </w:p>
-    <w:p>
-      <w:r>
-        <w:rPr>
-          <w:rFonts w:ascii="Liberation Serif" w:hAnsi="Liberation Serif" w:eastAsia="DejaVu Sans" w:cs="DejaVu Sans"/>
-          <w:sz w:val="20"/>
-          <w:lang w:val="en-US" w:eastAsia="en-US" w:bidi="ar-SA"/>
-        </w:rPr>
-        <w:t>Mentioned in Discussion</w:t>
-      </w:r>
-    </w:p>
-  </w:comment>
-  <w:comment w:id="36" w:author="Vickruck, Jessica" w:date="2020-09-29T10:37:00Z" w:initials="VJ">
-    <w:p>
-      <w:r>
-        <w:rPr>
-          <w:rFonts w:ascii="Liberation Serif" w:hAnsi="Liberation Serif" w:eastAsia="DejaVu Sans" w:cs="DejaVu Sans"/>
-          <w:lang w:val="en-US" w:eastAsia="en-US" w:bidi="en-US"/>
-        </w:rPr>
-        <w:t xml:space="preserve">Overall comment. Figures should describe the </w:t>
-      </w:r>
-      <w:r>
-        <w:rPr>
-          <w:rFonts w:ascii="Liberation Serif" w:hAnsi="Liberation Serif" w:eastAsia="DejaVu Sans" w:cs="DejaVu Sans"/>
-          <w:b/>
-          <w:lang w:val="en-US" w:eastAsia="en-US" w:bidi="en-US"/>
-        </w:rPr>
-        <w:t>a</w:t>
-      </w:r>
-      <w:r>
-        <w:rPr>
-          <w:rFonts w:ascii="Liberation Serif" w:hAnsi="Liberation Serif" w:eastAsia="DejaVu Sans" w:cs="DejaVu Sans"/>
-          <w:lang w:val="en-US" w:eastAsia="en-US" w:bidi="en-US"/>
-        </w:rPr>
-        <w:t xml:space="preserve"> through </w:t>
-      </w:r>
-      <w:r>
-        <w:rPr>
-          <w:rFonts w:ascii="Liberation Serif" w:hAnsi="Liberation Serif" w:eastAsia="DejaVu Sans" w:cs="DejaVu Sans"/>
-          <w:b/>
-          <w:lang w:val="en-US" w:eastAsia="en-US" w:bidi="en-US"/>
-        </w:rPr>
-        <w:t>d</w:t>
-      </w:r>
-      <w:r>
-        <w:rPr>
-          <w:rFonts w:ascii="Liberation Serif" w:hAnsi="Liberation Serif" w:eastAsia="DejaVu Sans" w:cs="DejaVu Sans"/>
-          <w:lang w:val="en-US" w:eastAsia="en-US" w:bidi="en-US"/>
-        </w:rPr>
-        <w:t xml:space="preserve"> for the reader.</w:t>
-      </w:r>
-    </w:p>
-  </w:comment>
-  <w:comment w:id="37" w:author="Vickruck, Jessica" w:date="2020-09-29T10:35:00Z" w:initials="VJ">
-    <w:p>
-      <w:r>
-        <w:rPr>
-          <w:rFonts w:ascii="Liberation Serif" w:hAnsi="Liberation Serif" w:eastAsia="DejaVu Sans" w:cs="DejaVu Sans"/>
-          <w:lang w:val="en-US" w:eastAsia="en-US" w:bidi="en-US"/>
-        </w:rPr>
-        <w:t>I am not sure if something happened here; but I see the colours as blue, purple and red. The blue and the red are particularly hard to tease apart in the graphs.</w:t>
-      </w:r>
-    </w:p>
-    <w:p>
-      <w:r>
-        <w:rPr>
-          <w:rFonts w:ascii="Liberation Serif" w:hAnsi="Liberation Serif" w:eastAsia="DejaVu Sans" w:cs="DejaVu Sans"/>
-          <w:lang w:val="en-US" w:eastAsia="en-US" w:bidi="en-US"/>
-        </w:rPr>
-      </w:r>
-    </w:p>
-    <w:p>
-      <w:r>
-        <w:rPr>
-          <w:rFonts w:ascii="Liberation Serif" w:hAnsi="Liberation Serif" w:eastAsia="DejaVu Sans" w:cs="DejaVu Sans"/>
-          <w:lang w:val="en-US" w:eastAsia="en-US" w:bidi="en-US"/>
-        </w:rPr>
-        <w:t>To make it easier on the reader, if you are going to refer to them as early, mid and late season effects, then I would use those as your figure labels throughout as well.</w:t>
-      </w:r>
-    </w:p>
-  </w:comment>
-  <w:comment w:id="38" w:author="Samuel Robinson" w:date="2020-10-15T15:39:02Z" w:initials="SR">
-    <w:p>
-      <w:r>
-        <w:rPr>
-          <w:rFonts w:eastAsia="Cambria" w:cstheme="minorBidi" w:eastAsiaTheme="minorHAnsi" w:cs="" w:ascii="Cambria" w:hAnsi="Cambria"/>
-          <w:b w:val="false"/>
-          <w:bCs w:val="false"/>
-          <w:i/>
-          <w:iCs w:val="false"/>
-          <w:caps w:val="false"/>
-          <w:smallCaps w:val="false"/>
-          <w:strike w:val="false"/>
-          <w:dstrike w:val="false"/>
-          <w:outline w:val="false"/>
-          <w:shadow w:val="false"/>
-          <w:emboss w:val="false"/>
-          <w:imprint w:val="false"/>
-          <w:color w:val="auto"/>
-          <w:spacing w:val="0"/>
-          <w:w w:val="100"/>
-          <w:kern w:val="0"/>
-          <w:position w:val="0"/>
-          <w:sz w:val="16"/>
-          <w:szCs w:val="24"/>
-          <w:u w:val="none"/>
-          <w:vertAlign w:val="baseline"/>
-          <w:em w:val="none"/>
-          <w:lang w:bidi="ar-SA" w:eastAsia="en-US" w:val="en-US"/>
-        </w:rPr>
-        <w:t>Reply to Vickruck, Jessica (09/29/2020, 10:35): "..."</w:t>
-      </w:r>
-    </w:p>
-    <w:p>
-      <w:r>
-        <w:rPr>
-          <w:rFonts w:ascii="Liberation Serif" w:hAnsi="Liberation Serif" w:eastAsia="DejaVu Sans" w:cs="DejaVu Sans"/>
-          <w:sz w:val="20"/>
-          <w:lang w:val="en-US" w:eastAsia="en-US" w:bidi="ar-SA"/>
-        </w:rPr>
-        <w:t>Fixed the wording, but I don’t really think there’s any way around using these colours, unless we removed confidence intervals. Changed Date to Early, Mid, and Late</w:t>
-      </w:r>
-    </w:p>
-  </w:comment>
-  <w:comment w:id="40" w:author="Vickruck, Jessica" w:date="2020-09-29T11:19:00Z" w:initials="VJ">
-    <w:p>
-      <w:r>
-        <w:rPr>
-          <w:rFonts w:ascii="Liberation Serif" w:hAnsi="Liberation Serif" w:eastAsia="DejaVu Sans" w:cs="DejaVu Sans"/>
-          <w:lang w:val="en-US" w:eastAsia="en-US" w:bidi="en-US"/>
-        </w:rPr>
-        <w:t>I think it would be helpful for the reader to talk about each species in a separate paragraph, especially since the figures don’t have the same components.</w:t>
-      </w:r>
-    </w:p>
-  </w:comment>
-  <w:comment w:id="39" w:author="Vickruck, Jessica" w:date="2020-09-29T11:06:00Z" w:initials="VJ">
-    <w:p>
-      <w:r>
-        <w:rPr>
-          <w:rFonts w:ascii="Liberation Serif" w:hAnsi="Liberation Serif" w:eastAsia="DejaVu Sans" w:cs="DejaVu Sans"/>
-          <w:lang w:val="en-US" w:eastAsia="en-US" w:bidi="en-US"/>
-        </w:rPr>
-        <w:t>This sentence contradicts itself.</w:t>
-      </w:r>
-    </w:p>
-  </w:comment>
-  <w:comment w:id="41" w:author="Vickruck, Jessica" w:date="2020-09-29T11:08:00Z" w:initials="VJ">
-    <w:p>
-      <w:r>
-        <w:rPr>
-          <w:rFonts w:ascii="Liberation Serif" w:hAnsi="Liberation Serif" w:eastAsia="DejaVu Sans" w:cs="DejaVu Sans"/>
-          <w:lang w:val="en-US" w:eastAsia="en-US" w:bidi="en-US"/>
-        </w:rPr>
-        <w:t>Same comments on terminology as above</w:t>
-      </w:r>
-    </w:p>
-  </w:comment>
-  <w:comment w:id="42" w:author="Vickruck, Jessica" w:date="2020-09-29T11:09:00Z" w:initials="VJ">
-    <w:p>
-      <w:r>
-        <w:rPr>
-          <w:rFonts w:ascii="Liberation Serif" w:hAnsi="Liberation Serif" w:eastAsia="DejaVu Sans" w:cs="DejaVu Sans"/>
-          <w:lang w:val="en-US" w:eastAsia="en-US" w:bidi="en-US"/>
-        </w:rPr>
-        <w:t>There is not part f to the figure.</w:t>
-      </w:r>
-    </w:p>
-  </w:comment>
-  <w:comment w:id="43" w:author="Vickruck, Jessica" w:date="2020-09-29T11:17:00Z" w:initials="VJ">
-    <w:p>
-      <w:r>
-        <w:rPr>
-          <w:rFonts w:ascii="Liberation Serif" w:hAnsi="Liberation Serif" w:eastAsia="DejaVu Sans" w:cs="DejaVu Sans"/>
-          <w:lang w:val="en-US" w:eastAsia="en-US" w:bidi="en-US"/>
-        </w:rPr>
-        <w:t>Panel D on ParDisdLandscape is “Woodland” and in ParMoeLandscape is “Pulse Effect”, but either is trees and shrubs.</w:t>
-      </w:r>
-    </w:p>
-  </w:comment>
-  <w:comment w:id="44" w:author="Vickruck, Jessica" w:date="2020-09-29T11:22:00Z" w:initials="VJ">
-    <w:p>
-      <w:r>
-        <w:rPr>
-          <w:rFonts w:ascii="Liberation Serif" w:hAnsi="Liberation Serif" w:eastAsia="DejaVu Sans" w:cs="DejaVu Sans"/>
-          <w:lang w:val="en-US" w:eastAsia="en-US" w:bidi="en-US"/>
-        </w:rPr>
-        <w:t>I believe this is the first time you have mentioned pivot corners in the manuscript.</w:t>
-      </w:r>
-    </w:p>
-  </w:comment>
-  <w:comment w:id="45" w:author="Vickruck, Jessica" w:date="2020-09-29T11:24:00Z" w:initials="VJ">
-    <w:p>
-      <w:r>
-        <w:rPr>
-          <w:rFonts w:ascii="Liberation Serif" w:hAnsi="Liberation Serif" w:eastAsia="DejaVu Sans" w:cs="DejaVu Sans"/>
-          <w:lang w:val="en-US" w:eastAsia="en-US" w:bidi="en-US"/>
-        </w:rPr>
-        <w:t>I would save this bit for the discussion.</w:t>
-      </w:r>
-    </w:p>
-  </w:comment>
-  <w:comment w:id="47" w:author="Paul Galpern" w:date="2020-09-18T13:33:00Z" w:initials="PG">
-    <w:p>
-      <w:r>
-        <w:rPr>
-          <w:rFonts w:ascii="Liberation Serif" w:hAnsi="Liberation Serif" w:eastAsia="Segoe UI" w:cs="Tahoma"/>
-          <w:lang w:val="en-US" w:eastAsia="en-US" w:bidi="en-US"/>
-        </w:rPr>
-        <w:t>This is a great table. How did you calculate these variance components, by the way?</w:t>
-      </w:r>
-    </w:p>
-  </w:comment>
-  <w:comment w:id="46" w:author="Vickruck, Jessica" w:date="2020-09-29T10:41:00Z" w:initials="VJ">
-    <w:p>
-      <w:r>
-        <w:rPr>
-          <w:rFonts w:ascii="Liberation Serif" w:hAnsi="Liberation Serif" w:eastAsia="DejaVu Sans" w:cs="DejaVu Sans"/>
-          <w:lang w:val="en-US" w:eastAsia="en-US" w:bidi="en-US"/>
-        </w:rPr>
-        <w:t>I agree, this table is great.</w:t>
-      </w:r>
-    </w:p>
-  </w:comment>
-  <w:comment w:id="48" w:author="Paul Galpern" w:date="2020-09-18T13:34:00Z" w:initials="PG">
-    <w:p>
-      <w:r>
-        <w:rPr>
-          <w:rFonts w:ascii="Liberation Serif" w:hAnsi="Liberation Serif" w:eastAsia="Segoe UI" w:cs="Tahoma"/>
-          <w:lang w:val="en-US" w:eastAsia="en-US" w:bidi="en-US"/>
-        </w:rPr>
-        <w:t>Excellent explanation of the spatial scale dependence of the results, here.</w:t>
-      </w:r>
-    </w:p>
-  </w:comment>
-  <w:comment w:id="49" w:author="Vickruck, Jessica" w:date="2020-09-29T12:41:00Z" w:initials="VJ">
-    <w:p>
-      <w:r>
-        <w:rPr>
-          <w:rFonts w:ascii="Liberation Serif" w:hAnsi="Liberation Serif" w:eastAsia="DejaVu Sans" w:cs="DejaVu Sans"/>
-          <w:lang w:val="en-US" w:eastAsia="en-US" w:bidi="en-US"/>
-        </w:rPr>
-        <w:t xml:space="preserve">Start here </w:t>
-      </w:r>
-    </w:p>
-  </w:comment>
-  <w:comment w:id="50" w:author="Vickruck, Jessica" w:date="2020-09-29T15:31:00Z" w:initials="VJ">
-    <w:p>
-      <w:r>
-        <w:rPr>
-          <w:rFonts w:ascii="Liberation Serif" w:hAnsi="Liberation Serif" w:eastAsia="DejaVu Sans" w:cs="DejaVu Sans"/>
-          <w:lang w:val="en-US" w:eastAsia="en-US" w:bidi="en-US"/>
-        </w:rPr>
-        <w:t>I removed this because I was waiting to hear what is was more active than ;)</w:t>
-      </w:r>
-    </w:p>
-  </w:comment>
-  <w:comment w:id="51" w:author="Vickruck, Jessica" w:date="2020-09-29T15:32:00Z" w:initials="VJ">
-    <w:p>
-      <w:r>
-        <w:rPr>
-          <w:rFonts w:ascii="Liberation Serif" w:hAnsi="Liberation Serif" w:eastAsia="DejaVu Sans" w:cs="DejaVu Sans"/>
-          <w:lang w:val="en-US" w:eastAsia="en-US" w:bidi="en-US"/>
-        </w:rPr>
-        <w:t>I think I know what you mean here, but biologically roads can’t be actual habitat (unless you really think that they are living on the roads!)</w:t>
-      </w:r>
-    </w:p>
-  </w:comment>
-  <w:comment w:id="52" w:author="Vickruck, Jessica" w:date="2020-09-29T15:33:00Z" w:initials="VJ">
-    <w:p>
-      <w:r>
-        <w:rPr>
-          <w:rFonts w:ascii="Liberation Serif" w:hAnsi="Liberation Serif" w:eastAsia="DejaVu Sans" w:cs="DejaVu Sans"/>
-          <w:lang w:val="en-US" w:eastAsia="en-US" w:bidi="en-US"/>
-        </w:rPr>
-        <w:t xml:space="preserve">Perhaps remind your reader that </w:t>
-      </w:r>
-      <w:r>
-        <w:rPr>
-          <w:rFonts w:ascii="Liberation Serif" w:hAnsi="Liberation Serif" w:eastAsia="DejaVu Sans" w:cs="DejaVu Sans"/>
-          <w:i/>
-          <w:lang w:val="en-US" w:eastAsia="en-US" w:bidi="en-US"/>
-        </w:rPr>
-        <w:t xml:space="preserve">Pardosa </w:t>
-      </w:r>
-      <w:r>
-        <w:rPr>
-          <w:rFonts w:ascii="Liberation Serif" w:hAnsi="Liberation Serif" w:eastAsia="DejaVu Sans" w:cs="DejaVu Sans"/>
-          <w:lang w:val="en-US" w:eastAsia="en-US" w:bidi="en-US"/>
-        </w:rPr>
-        <w:t>is in the family Lycosidae (most won’t know I don’t think).</w:t>
-      </w:r>
-    </w:p>
-  </w:comment>
-  <w:comment w:id="54" w:author="Paul Galpern" w:date="2020-09-18T13:42:00Z" w:initials="PG">
-    <w:p>
-      <w:r>
-        <w:rPr>
-          <w:rFonts w:ascii="Liberation Serif" w:hAnsi="Liberation Serif" w:eastAsia="Segoe UI" w:cs="Tahoma"/>
-          <w:lang w:val="en-US" w:eastAsia="en-US" w:bidi="en-US"/>
-        </w:rPr>
-        <w:t>For J. Appl Ecology you need a full paragraph considering the applied implications of your results. What should farmers/land managers do? I think a generic implication is that in designing heterogeneous farmland mosaics, consideration needs to be given to the timing of use of habitats to ensure that there is heterogeneity in both space and time.  Eseentially we need to add a dimension to what we mean by farmland heterogeneity: not just distribution of habitat in space, but also variability in when that habitat comes “online” as either a refuge, reservoir, or food source for beneficial arthropods. One source of this heterogeneity could of course by crop diversity, given different phenologies of crops, but it can also be a variety of land covers that implicitly will have different phenologies in their vegetation covers and therefore in the prey species they attract.</w:t>
-      </w:r>
-    </w:p>
-  </w:comment>
-  <w:comment w:id="53" w:author="Vickruck, Jessica" w:date="2020-09-29T15:37:00Z" w:initials="VJ">
-    <w:p>
-      <w:r>
-        <w:rPr>
-          <w:rFonts w:ascii="Liberation Serif" w:hAnsi="Liberation Serif" w:eastAsia="DejaVu Sans" w:cs="DejaVu Sans"/>
-          <w:lang w:val="en-US" w:eastAsia="en-US" w:bidi="en-US"/>
-        </w:rPr>
-        <w:t>Ah I was just coming here to say the same thing! You have done a great job of putting your results in the context of the literature, but what does it all mean biologically?! What should producers be doing to maximize their ecosystem services from these species? (Or is it worth their time??)</w:t>
-      </w:r>
-    </w:p>
-  </w:comment>
-  <w:comment w:id="55" w:author="Vickruck, Jessica" w:date="2020-09-29T11:04:00Z" w:initials="VJ">
+  <w:comment w:id="62" w:author="Vickruck, Jessica" w:date="2020-09-29T11:04:00Z" w:initials="VJ">
     <w:p>
       <w:r>
         <w:rPr>
@@ -17287,7 +19495,6 @@
     <w:rPrDefault>
       <w:rPr>
         <w:rFonts w:ascii="Cambria" w:hAnsi="Cambria" w:eastAsia="Cambria" w:cs="" w:asciiTheme="minorHAnsi" w:cstheme="minorBidi" w:eastAsiaTheme="minorHAnsi" w:hAnsiTheme="minorHAnsi"/>
-        <w:sz w:val="24"/>
         <w:szCs w:val="24"/>
         <w:lang w:val="en-US" w:eastAsia="en-US" w:bidi="ar-SA"/>
       </w:rPr>
@@ -17651,7 +19858,6 @@
   <w:style w:type="paragraph" w:styleId="Heading1">
     <w:name w:val="Heading 1"/>
     <w:basedOn w:val="Normal"/>
-    <w:next w:val="TextBody"/>
     <w:uiPriority w:val="9"/>
     <w:qFormat/>
     <w:pPr>
@@ -17672,7 +19878,6 @@
   <w:style w:type="paragraph" w:styleId="Heading2">
     <w:name w:val="Heading 2"/>
     <w:basedOn w:val="Normal"/>
-    <w:next w:val="TextBody"/>
     <w:uiPriority w:val="9"/>
     <w:unhideWhenUsed/>
     <w:qFormat/>
@@ -17694,7 +19899,6 @@
   <w:style w:type="paragraph" w:styleId="Heading3">
     <w:name w:val="Heading 3"/>
     <w:basedOn w:val="Normal"/>
-    <w:next w:val="TextBody"/>
     <w:uiPriority w:val="9"/>
     <w:unhideWhenUsed/>
     <w:qFormat/>
@@ -17716,7 +19920,6 @@
   <w:style w:type="paragraph" w:styleId="Heading4">
     <w:name w:val="Heading 4"/>
     <w:basedOn w:val="Normal"/>
-    <w:next w:val="TextBody"/>
     <w:uiPriority w:val="9"/>
     <w:unhideWhenUsed/>
     <w:qFormat/>
@@ -17736,7 +19939,6 @@
   <w:style w:type="paragraph" w:styleId="Heading5">
     <w:name w:val="Heading 5"/>
     <w:basedOn w:val="Normal"/>
-    <w:next w:val="TextBody"/>
     <w:uiPriority w:val="9"/>
     <w:unhideWhenUsed/>
     <w:qFormat/>
@@ -17756,7 +19958,6 @@
   <w:style w:type="paragraph" w:styleId="Heading6">
     <w:name w:val="Heading 6"/>
     <w:basedOn w:val="Normal"/>
-    <w:next w:val="TextBody"/>
     <w:uiPriority w:val="9"/>
     <w:unhideWhenUsed/>
     <w:qFormat/>
@@ -18192,6 +20393,11 @@
     <w:qFormat/>
     <w:rPr/>
   </w:style>
+  <w:style w:type="character" w:styleId="ListLabel2">
+    <w:name w:val="ListLabel 2"/>
+    <w:qFormat/>
+    <w:rPr/>
+  </w:style>
   <w:style w:type="paragraph" w:styleId="Heading" w:customStyle="1">
     <w:name w:val="Heading"/>
     <w:basedOn w:val="Normal"/>
@@ -18266,7 +20472,6 @@
   <w:style w:type="paragraph" w:styleId="FirstParagraph" w:customStyle="1">
     <w:name w:val="First Paragraph"/>
     <w:basedOn w:val="TextBody"/>
-    <w:next w:val="TextBody"/>
     <w:qFormat/>
     <w:pPr/>
     <w:rPr/>
@@ -18283,7 +20488,6 @@
   <w:style w:type="paragraph" w:styleId="Title">
     <w:name w:val="Title"/>
     <w:basedOn w:val="Normal"/>
-    <w:next w:val="TextBody"/>
     <w:qFormat/>
     <w:pPr>
       <w:keepNext w:val="true"/>
@@ -18303,7 +20507,6 @@
   <w:style w:type="paragraph" w:styleId="Subtitle">
     <w:name w:val="Subtitle"/>
     <w:basedOn w:val="Title"/>
-    <w:next w:val="TextBody"/>
     <w:qFormat/>
     <w:pPr>
       <w:spacing w:before="240" w:after="240"/>
@@ -18315,7 +20518,6 @@
   </w:style>
   <w:style w:type="paragraph" w:styleId="Author" w:customStyle="1">
     <w:name w:val="Author"/>
-    <w:next w:val="TextBody"/>
     <w:qFormat/>
     <w:pPr>
       <w:keepNext w:val="true"/>
@@ -18336,7 +20538,6 @@
   </w:style>
   <w:style w:type="paragraph" w:styleId="Date">
     <w:name w:val="Date"/>
-    <w:next w:val="TextBody"/>
     <w:qFormat/>
     <w:pPr>
       <w:keepNext w:val="true"/>
@@ -18358,7 +20559,6 @@
   <w:style w:type="paragraph" w:styleId="Abstract" w:customStyle="1">
     <w:name w:val="Abstract"/>
     <w:basedOn w:val="Normal"/>
-    <w:next w:val="TextBody"/>
     <w:qFormat/>
     <w:pPr>
       <w:keepNext w:val="true"/>
@@ -18380,7 +20580,6 @@
   <w:style w:type="paragraph" w:styleId="BlockText">
     <w:name w:val="Block Text"/>
     <w:basedOn w:val="TextBody"/>
-    <w:next w:val="TextBody"/>
     <w:uiPriority w:val="9"/>
     <w:unhideWhenUsed/>
     <w:qFormat/>
@@ -18458,7 +20657,6 @@
   <w:style w:type="paragraph" w:styleId="TOCHeading">
     <w:name w:val="TOC Heading"/>
     <w:basedOn w:val="Heading1"/>
-    <w:next w:val="TextBody"/>
     <w:uiPriority w:val="39"/>
     <w:unhideWhenUsed/>
     <w:qFormat/>

--- a/manuscript/revisions/revisions1_PG+JV.docx
+++ b/manuscript/revisions/revisions1_PG+JV.docx
@@ -989,10 +989,16 @@
       <w:r>
         <w:rPr/>
       </w:r>
-      <w:commentRangeEnd w:id="23"/>
-      <w:r>
-        <w:commentReference w:id="23"/>
-      </w:r>
+      <w:ins w:id="30" w:author="Samuel Robinson" w:date="2020-10-21T16:52:34Z">
+        <w:commentRangeEnd w:id="23"/>
+        <w:r>
+          <w:commentReference w:id="23"/>
+        </w:r>
+        <w:r>
+          <w:rPr/>
+          <w:commentReference w:id="24"/>
+        </w:r>
+      </w:ins>
       <w:r>
         <w:rPr/>
         <w:t>is a widely-distributed generalist harvestman (Opiliones: Phalangiidae), whose habitat preferences are poorly understood. They are commonly found in human-altered landscapes (Muster &amp; Meyer 2014; Van de Poel 2015) and are generally nocturnal hunters and scavengers (Halaj &amp; Cady 2000; Allard &amp; Yeargan 2005b, a).</w:t>
@@ -1107,7 +1113,7 @@
         <w:rPr/>
         <w:t xml:space="preserve"> 2014) was</w:t>
       </w:r>
-      <w:ins w:id="30" w:author="Paul Galpern" w:date="2020-09-18T13:14:00Z">
+      <w:ins w:id="31" w:author="Paul Galpern" w:date="2020-09-18T13:14:00Z">
         <w:r>
           <w:rPr/>
           <w:t xml:space="preserve"> used</w:t>
@@ -1331,12 +1337,12 @@
         <w:rPr/>
         <w:t xml:space="preserve">). </w:t>
       </w:r>
-      <w:commentRangeStart w:id="24"/>
+      <w:commentRangeStart w:id="25"/>
       <w:r>
         <w:rPr/>
         <w:t xml:space="preserve">This allows </w:t>
       </w:r>
-      <w:ins w:id="31" w:author="Paul Galpern" w:date="2020-09-18T13:14:00Z">
+      <w:ins w:id="32" w:author="Paul Galpern" w:date="2020-09-18T13:14:00Z">
         <w:r>
           <w:rPr/>
           <w:t xml:space="preserve">for </w:t>
@@ -1366,13 +1372,13 @@
         <w:rPr/>
         <w:t xml:space="preserve"> 2010). It also allows for the possibility that certain land cover types may be locally beneficial, but detr</w:t>
       </w:r>
-      <w:ins w:id="32" w:author="Vickruck, Jessica" w:date="2020-09-29T10:19:00Z">
+      <w:ins w:id="33" w:author="Vickruck, Jessica" w:date="2020-09-29T10:19:00Z">
         <w:r>
           <w:rPr/>
           <w:t>i</w:t>
         </w:r>
       </w:ins>
-      <w:del w:id="33" w:author="Vickruck, Jessica" w:date="2020-09-29T10:19:00Z">
+      <w:del w:id="34" w:author="Vickruck, Jessica" w:date="2020-09-29T10:19:00Z">
         <w:r>
           <w:rPr/>
           <w:delText>e</w:delText>
@@ -1382,9 +1388,9 @@
         <w:rPr/>
         <w:t>mental at wider scales, indicating that the cover type may not constitute a completely usable habitat.</w:t>
       </w:r>
-      <w:commentRangeEnd w:id="24"/>
-      <w:r>
-        <w:commentReference w:id="24"/>
+      <w:commentRangeEnd w:id="25"/>
+      <w:r>
+        <w:commentReference w:id="25"/>
       </w:r>
       <w:r>
         <w:rPr/>
@@ -1544,7 +1550,7 @@
         <w:rPr/>
         <w:t xml:space="preserve"> it). </w:t>
       </w:r>
-      <w:commentRangeStart w:id="25"/>
+      <w:commentRangeStart w:id="26"/>
       <w:r>
         <w:rPr>
           <w:b/>
@@ -1558,9 +1564,9 @@
       <w:r>
         <w:rPr/>
       </w:r>
-      <w:commentRangeEnd w:id="25"/>
-      <w:r>
-        <w:commentReference w:id="25"/>
+      <w:commentRangeEnd w:id="26"/>
+      <w:r>
+        <w:commentReference w:id="26"/>
       </w:r>
       <w:r>
         <w:rPr/>
@@ -1602,7 +1608,7 @@
         <w:pStyle w:val="TextBody"/>
         <w:rPr/>
       </w:pPr>
-      <w:ins w:id="34" w:author="Paul Galpern" w:date="2020-09-18T13:21:00Z">
+      <w:ins w:id="35" w:author="Paul Galpern" w:date="2020-09-18T13:21:00Z">
         <w:r>
           <w:rPr/>
           <w:t>RESULTS</w:t>
@@ -1618,12 +1624,12 @@
         <w:rPr/>
         <w:t xml:space="preserve">Grassland, cereal, and canola were the three most-abundant landcover classes surrounding our traps, accounting for 77% of land cover (Figure [fig:landscapeComp]). </w:t>
       </w:r>
-      <w:commentRangeStart w:id="26"/>
+      <w:commentRangeStart w:id="27"/>
       <w:r>
         <w:rPr/>
         <w:t xml:space="preserve">Several landscape “fingerprints" were evident in the landscape annuli, with cereal cover increasing with distance away, along with a corresponding decrease in canola cover </w:t>
       </w:r>
-      <w:commentRangeStart w:id="27"/>
+      <w:commentRangeStart w:id="28"/>
       <w:r>
         <w:rPr/>
         <w:t>(resulting in strong concurvity)</w:t>
@@ -1631,24 +1637,24 @@
       <w:r>
         <w:rPr/>
       </w:r>
+      <w:commentRangeEnd w:id="28"/>
+      <w:r>
+        <w:commentReference w:id="28"/>
+      </w:r>
+      <w:r>
+        <w:rPr/>
+        <w:t xml:space="preserve">. </w:t>
+      </w:r>
+      <w:r>
+        <w:rPr/>
+      </w:r>
       <w:commentRangeEnd w:id="27"/>
       <w:r>
         <w:commentReference w:id="27"/>
       </w:r>
       <w:r>
         <w:rPr/>
-        <w:t xml:space="preserve">. </w:t>
-      </w:r>
-      <w:r>
-        <w:rPr/>
-      </w:r>
-      <w:commentRangeEnd w:id="26"/>
-      <w:r>
-        <w:commentReference w:id="26"/>
-      </w:r>
-      <w:r>
-        <w:rPr/>
-        <w:commentReference w:id="28"/>
+        <w:commentReference w:id="29"/>
       </w:r>
       <w:r>
         <w:rPr/>
@@ -1746,7 +1752,7 @@
         <w:pStyle w:val="ImageCaption"/>
         <w:rPr/>
       </w:pPr>
-      <w:commentRangeStart w:id="29"/>
+      <w:commentRangeStart w:id="30"/>
       <w:r>
         <w:rPr/>
         <w:t>[fig:landscapeComp</w:t>
@@ -1754,13 +1760,13 @@
       <w:r>
         <w:rPr/>
       </w:r>
-      <w:commentRangeEnd w:id="29"/>
-      <w:r>
-        <w:commentReference w:id="29"/>
-      </w:r>
-      <w:r>
-        <w:rPr/>
+      <w:commentRangeEnd w:id="30"/>
+      <w:r>
         <w:commentReference w:id="30"/>
+      </w:r>
+      <w:r>
+        <w:rPr/>
+        <w:commentReference w:id="31"/>
       </w:r>
       <w:r>
         <w:rPr/>
@@ -1782,7 +1788,7 @@
         <w:rPr/>
         <w:t xml:space="preserve"> activity density was strongly influenced by trap location and landscape composition (Tables [tab:PteMelLinear], [tab:PteMelSmooth]). Canola crops had a marginally </w:t>
       </w:r>
-      <w:commentRangeStart w:id="31"/>
+      <w:commentRangeStart w:id="32"/>
       <w:r>
         <w:rPr/>
         <w:t xml:space="preserve">higher activity density of </w:t>
@@ -1800,9 +1806,9 @@
       <w:r>
         <w:rPr/>
       </w:r>
-      <w:commentRangeEnd w:id="31"/>
-      <w:r>
-        <w:commentReference w:id="31"/>
+      <w:commentRangeEnd w:id="32"/>
+      <w:r>
+        <w:commentReference w:id="32"/>
       </w:r>
       <w:r>
         <w:rPr/>
@@ -1835,7 +1841,7 @@
         <w:rPr/>
         <w:t xml:space="preserve">: 0.104, Table [tab:rSquared]), </w:t>
       </w:r>
-      <w:commentRangeStart w:id="32"/>
+      <w:commentRangeStart w:id="33"/>
       <w:r>
         <w:rPr/>
         <w:t xml:space="preserve">and nearby grassland had a neutral effect early in the summer but a negative effect later in the summer </w:t>
@@ -1843,16 +1849,16 @@
       <w:r>
         <w:rPr/>
       </w:r>
-      <w:commentRangeEnd w:id="32"/>
-      <w:r>
-        <w:commentReference w:id="32"/>
-      </w:r>
-      <w:r>
-        <w:rPr/>
+      <w:commentRangeEnd w:id="33"/>
+      <w:r>
         <w:commentReference w:id="33"/>
       </w:r>
       <w:r>
         <w:rPr/>
+        <w:commentReference w:id="34"/>
+      </w:r>
+      <w:r>
+        <w:rPr/>
         <w:t xml:space="preserve">(Figure [fig:PteMelLandscape]b), suggesting that </w:t>
       </w:r>
       <w:r>
@@ -1875,7 +1881,7 @@
         <w:rPr/>
         <w:t xml:space="preserve"> activity density than those with only local canola cover. </w:t>
       </w:r>
-      <w:commentRangeStart w:id="34"/>
+      <w:commentRangeStart w:id="35"/>
       <w:r>
         <w:rPr/>
         <w:t xml:space="preserve">Pulses acted as a late-season source, indicating that </w:t>
@@ -1893,13 +1899,13 @@
       <w:r>
         <w:rPr/>
       </w:r>
-      <w:commentRangeEnd w:id="34"/>
-      <w:r>
-        <w:commentReference w:id="34"/>
-      </w:r>
-      <w:r>
-        <w:rPr/>
+      <w:commentRangeEnd w:id="35"/>
+      <w:r>
         <w:commentReference w:id="35"/>
+      </w:r>
+      <w:r>
+        <w:rPr/>
+        <w:commentReference w:id="36"/>
       </w:r>
       <w:r>
         <w:rPr/>
@@ -1967,7 +1973,7 @@
         <w:pStyle w:val="ImageCaption"/>
         <w:rPr/>
       </w:pPr>
-      <w:commentRangeStart w:id="36"/>
+      <w:commentRangeStart w:id="37"/>
       <w:r>
         <w:rPr/>
         <w:t>[fig:PteMelLandscape</w:t>
@@ -1975,21 +1981,19 @@
       <w:r>
         <w:rPr/>
       </w:r>
-      <w:ins w:id="35" w:author="Samuel Robinson" w:date="2020-10-21T13:54:19Z">
-        <w:commentRangeEnd w:id="36"/>
-        <w:r>
-          <w:commentReference w:id="36"/>
-        </w:r>
-        <w:r>
-          <w:rPr/>
-          <w:commentReference w:id="37"/>
-        </w:r>
-      </w:ins>
+      <w:commentRangeEnd w:id="37"/>
+      <w:r>
+        <w:commentReference w:id="37"/>
+      </w:r>
+      <w:r>
+        <w:rPr/>
+        <w:commentReference w:id="38"/>
+      </w:r>
       <w:r>
         <w:rPr/>
         <w:t>]Landscape influence on Pterostichus melanarius activity density. Lines and dots represent means, and bars and shaded regions represent 95% confidence intervals (1.96 x SE). Coloured regions represent early-, mid-, and late-season effects (</w:t>
       </w:r>
-      <w:commentRangeStart w:id="38"/>
+      <w:commentRangeStart w:id="39"/>
       <w:r>
         <w:rPr/>
         <w:t>red, green, blue</w:t>
@@ -1997,13 +2001,13 @@
       <w:r>
         <w:rPr/>
       </w:r>
-      <w:commentRangeEnd w:id="38"/>
-      <w:r>
-        <w:commentReference w:id="38"/>
-      </w:r>
-      <w:r>
-        <w:rPr/>
+      <w:commentRangeEnd w:id="39"/>
+      <w:r>
         <w:commentReference w:id="39"/>
+      </w:r>
+      <w:r>
+        <w:rPr/>
+        <w:commentReference w:id="40"/>
       </w:r>
       <w:r>
         <w:rPr/>
@@ -2015,8 +2019,8 @@
         <w:pStyle w:val="TextBody"/>
         <w:rPr/>
       </w:pPr>
-      <w:commentRangeStart w:id="40"/>
       <w:commentRangeStart w:id="41"/>
+      <w:commentRangeStart w:id="42"/>
       <w:r>
         <w:rPr/>
         <w:t xml:space="preserve">Activity density </w:t>
@@ -2024,16 +2028,14 @@
       <w:r>
         <w:rPr/>
       </w:r>
-      <w:ins w:id="36" w:author="Samuel Robinson" w:date="2020-10-21T13:46:30Z">
-        <w:commentRangeEnd w:id="41"/>
-        <w:r>
-          <w:commentReference w:id="41"/>
-        </w:r>
-        <w:r>
-          <w:rPr/>
-          <w:commentReference w:id="42"/>
-        </w:r>
-      </w:ins>
+      <w:commentRangeEnd w:id="42"/>
+      <w:r>
+        <w:commentReference w:id="42"/>
+      </w:r>
+      <w:r>
+        <w:rPr/>
+        <w:commentReference w:id="43"/>
+      </w:r>
       <w:r>
         <w:rPr/>
         <w:t xml:space="preserve">of </w:t>
@@ -2088,10 +2090,16 @@
       <w:r>
         <w:rPr/>
       </w:r>
-      <w:commentRangeEnd w:id="40"/>
-      <w:r>
-        <w:commentReference w:id="40"/>
-      </w:r>
+      <w:ins w:id="36" w:author="Samuel Robinson" w:date="2020-10-21T16:54:26Z">
+        <w:commentRangeEnd w:id="41"/>
+        <w:r>
+          <w:commentReference w:id="41"/>
+        </w:r>
+        <w:r>
+          <w:rPr/>
+          <w:commentReference w:id="44"/>
+        </w:r>
+      </w:ins>
       <w:r>
         <w:rPr/>
         <w:t xml:space="preserve">Unlike </w:t>
@@ -2136,7 +2144,7 @@
         <w:rPr/>
         <w:t xml:space="preserve">, as activity density was positively related to the local proportion of canola early in the season, but negatively </w:t>
       </w:r>
-      <w:commentRangeStart w:id="43"/>
+      <w:commentRangeStart w:id="45"/>
       <w:r>
         <w:rPr/>
         <w:t>related later in the season (Figures</w:t>
@@ -2144,10 +2152,16 @@
       <w:r>
         <w:rPr/>
       </w:r>
-      <w:commentRangeEnd w:id="43"/>
-      <w:r>
-        <w:commentReference w:id="43"/>
-      </w:r>
+      <w:ins w:id="37" w:author="Samuel Robinson" w:date="2020-10-21T16:54:32Z">
+        <w:commentRangeEnd w:id="45"/>
+        <w:r>
+          <w:commentReference w:id="45"/>
+        </w:r>
+        <w:r>
+          <w:rPr/>
+          <w:commentReference w:id="46"/>
+        </w:r>
+      </w:ins>
       <w:r>
         <w:rPr/>
         <w:t xml:space="preserve"> [fig:ParDisLandscape]b, [fig:ParMoeLandscape]c, p=0.077, &lt;0.001). Urban land cover had a similar effect on </w:t>
@@ -2162,19 +2176,25 @@
         <w:rPr/>
         <w:t>, acting as an early source and a late sink (</w:t>
       </w:r>
-      <w:commentRangeStart w:id="44"/>
+      <w:commentRangeStart w:id="47"/>
       <w:r>
         <w:rPr/>
         <w:t xml:space="preserve">Figure [fig:ParMoeLandscape]f). </w:t>
       </w:r>
-      <w:commentRangeStart w:id="45"/>
-      <w:r>
-        <w:rPr/>
-      </w:r>
-      <w:commentRangeEnd w:id="44"/>
-      <w:r>
-        <w:commentReference w:id="44"/>
-      </w:r>
+      <w:commentRangeStart w:id="48"/>
+      <w:r>
+        <w:rPr/>
+      </w:r>
+      <w:ins w:id="38" w:author="Samuel Robinson" w:date="2020-10-21T16:53:18Z">
+        <w:commentRangeEnd w:id="47"/>
+        <w:r>
+          <w:commentReference w:id="47"/>
+        </w:r>
+        <w:r>
+          <w:rPr/>
+          <w:commentReference w:id="49"/>
+        </w:r>
+      </w:ins>
       <w:r>
         <w:rPr/>
         <w:t xml:space="preserve">Trees and shrubs acted as a sink for </w:t>
@@ -2202,10 +2222,16 @@
       <w:r>
         <w:rPr/>
       </w:r>
-      <w:commentRangeEnd w:id="45"/>
-      <w:r>
-        <w:commentReference w:id="45"/>
-      </w:r>
+      <w:ins w:id="39" w:author="Samuel Robinson" w:date="2020-10-21T16:56:31Z">
+        <w:commentRangeEnd w:id="48"/>
+        <w:r>
+          <w:commentReference w:id="48"/>
+        </w:r>
+        <w:r>
+          <w:rPr/>
+          <w:commentReference w:id="50"/>
+        </w:r>
+      </w:ins>
       <w:r>
         <w:rPr/>
         <w:t xml:space="preserve"> Grasslands had a local negative effect on </w:t>
@@ -2418,7 +2444,7 @@
         <w:rPr/>
         <w:t xml:space="preserve"> activity density was strongly influenced by trap location, with </w:t>
       </w:r>
-      <w:commentRangeStart w:id="46"/>
+      <w:commentRangeStart w:id="51"/>
       <w:r>
         <w:rPr/>
         <w:t>pivot corners</w:t>
@@ -2426,10 +2452,16 @@
       <w:r>
         <w:rPr/>
       </w:r>
-      <w:commentRangeEnd w:id="46"/>
-      <w:r>
-        <w:commentReference w:id="46"/>
-      </w:r>
+      <w:ins w:id="40" w:author="Samuel Robinson" w:date="2020-10-21T16:56:37Z">
+        <w:commentRangeEnd w:id="51"/>
+        <w:r>
+          <w:commentReference w:id="51"/>
+        </w:r>
+        <w:r>
+          <w:rPr/>
+          <w:commentReference w:id="52"/>
+        </w:r>
+      </w:ins>
       <w:r>
         <w:rPr/>
         <w:t xml:space="preserve"> and wetlands having the highest activity density (Figure [fig:OpilioLandscape]a). Landscape composition explained 0.1052% of variance in </w:t>
@@ -2476,7 +2508,7 @@
         <w:rPr/>
         <w:t xml:space="preserve"> activity density, but only early in the season (Figures [fig:OpilioLandscape]b,c). </w:t>
       </w:r>
-      <w:commentRangeStart w:id="47"/>
+      <w:commentRangeStart w:id="53"/>
       <w:r>
         <w:rPr/>
         <w:t xml:space="preserve">Compare this to </w:t>
@@ -2504,10 +2536,16 @@
       <w:r>
         <w:rPr/>
       </w:r>
-      <w:commentRangeEnd w:id="47"/>
-      <w:r>
-        <w:commentReference w:id="47"/>
-      </w:r>
+      <w:ins w:id="43" w:author="Samuel Robinson" w:date="2020-10-21T16:56:42Z">
+        <w:commentRangeEnd w:id="53"/>
+        <w:r>
+          <w:commentReference w:id="53"/>
+        </w:r>
+        <w:r>
+          <w:rPr/>
+          <w:commentReference w:id="54"/>
+        </w:r>
+      </w:ins>
       <w:r>
         <w:rPr/>
         <w:t>The temporal and spatial components, as in the other two species, were both very strong (both p&lt;0.001). The landscape composition and trap location explained 13% of variance in activity density, while the spatial and temporal smoothers accounted for 52%.</w:t>
@@ -2606,8 +2644,8 @@
         <w:rPr/>
         <w:t xml:space="preserve"> </w:t>
       </w:r>
-      <w:commentRangeStart w:id="48"/>
-      <w:commentRangeStart w:id="49"/>
+      <w:commentRangeStart w:id="55"/>
+      <w:commentRangeStart w:id="56"/>
       <w:r>
         <w:rPr/>
         <w:t>for model components</w:t>
@@ -2615,16 +2653,16 @@
       <w:r>
         <w:rPr/>
       </w:r>
-      <w:commentRangeEnd w:id="49"/>
-      <w:r>
-        <w:commentReference w:id="49"/>
-      </w:r>
-      <w:r>
-        <w:rPr/>
-      </w:r>
-      <w:commentRangeEnd w:id="48"/>
-      <w:r>
-        <w:commentReference w:id="48"/>
+      <w:commentRangeEnd w:id="56"/>
+      <w:r>
+        <w:commentReference w:id="56"/>
+      </w:r>
+      <w:r>
+        <w:rPr/>
+      </w:r>
+      <w:commentRangeEnd w:id="55"/>
+      <w:r>
+        <w:commentReference w:id="55"/>
       </w:r>
       <w:r>
         <w:rPr/>
@@ -3924,7 +3962,7 @@
         <w:pStyle w:val="TextBody"/>
         <w:rPr/>
       </w:pPr>
-      <w:ins w:id="39" w:author="Vickruck, Jessica" w:date="2020-09-29T11:24:00Z">
+      <w:ins w:id="44" w:author="Vickruck, Jessica" w:date="2020-09-29T11:24:00Z">
         <w:r>
           <w:rPr/>
           <w:t>Discussion??</w:t>
@@ -3960,7 +3998,7 @@
         <w:rPr/>
         <w:t xml:space="preserve"> responded </w:t>
       </w:r>
-      <w:del w:id="40" w:author="Paul Galpern" w:date="2020-09-18T13:34:00Z">
+      <w:del w:id="45" w:author="Paul Galpern" w:date="2020-09-18T13:34:00Z">
         <w:r>
           <w:rPr/>
           <w:delText xml:space="preserve">to </w:delText>
@@ -3970,7 +4008,7 @@
         <w:rPr/>
         <w:t>strongly</w:t>
       </w:r>
-      <w:ins w:id="41" w:author="Paul Galpern" w:date="2020-09-18T13:34:00Z">
+      <w:ins w:id="46" w:author="Paul Galpern" w:date="2020-09-18T13:34:00Z">
         <w:r>
           <w:rPr/>
           <w:t xml:space="preserve"> to</w:t>
@@ -4030,7 +4068,7 @@
         <w:rPr/>
         <w:t xml:space="preserve">. </w:t>
       </w:r>
-      <w:commentRangeStart w:id="50"/>
+      <w:commentRangeStart w:id="57"/>
       <w:r>
         <w:rPr/>
         <w:t xml:space="preserve">While there was limited </w:t>
@@ -4038,9 +4076,9 @@
       <w:r>
         <w:rPr/>
       </w:r>
-      <w:commentRangeEnd w:id="50"/>
-      <w:r>
-        <w:commentReference w:id="50"/>
+      <w:commentRangeEnd w:id="57"/>
+      <w:r>
+        <w:commentReference w:id="57"/>
       </w:r>
       <w:r>
         <w:rPr/>
@@ -4092,7 +4130,7 @@
         <w:pStyle w:val="TextBody"/>
         <w:rPr/>
       </w:pPr>
-      <w:del w:id="42" w:author="Vickruck, Jessica" w:date="2020-09-29T12:39:00Z">
+      <w:del w:id="47" w:author="Vickruck, Jessica" w:date="2020-09-29T12:39:00Z">
         <w:r>
           <w:rPr/>
           <w:delText xml:space="preserve">The predatory ground beetle </w:delText>
@@ -4264,7 +4302,7 @@
         <w:pStyle w:val="TextBody"/>
         <w:rPr/>
       </w:pPr>
-      <w:commentRangeStart w:id="51"/>
+      <w:commentRangeStart w:id="58"/>
       <w:r>
         <w:rPr/>
         <w:t>The</w:t>
@@ -4272,16 +4310,14 @@
       <w:r>
         <w:rPr/>
       </w:r>
-      <w:ins w:id="43" w:author="Samuel Robinson" w:date="2020-10-21T13:57:09Z">
-        <w:commentRangeEnd w:id="51"/>
-        <w:r>
-          <w:commentReference w:id="51"/>
-        </w:r>
-        <w:r>
-          <w:rPr/>
-          <w:commentReference w:id="52"/>
-        </w:r>
-      </w:ins>
+      <w:commentRangeEnd w:id="58"/>
+      <w:r>
+        <w:commentReference w:id="58"/>
+      </w:r>
+      <w:r>
+        <w:rPr/>
+        <w:commentReference w:id="59"/>
+      </w:r>
       <w:r>
         <w:rPr/>
         <w:t xml:space="preserve"> wolf spiders </w:t>
@@ -4406,7 +4442,7 @@
         <w:rPr/>
         <w:t xml:space="preserve"> were </w:t>
       </w:r>
-      <w:del w:id="44" w:author="Vickruck, Jessica" w:date="2020-09-29T15:31:00Z">
+      <w:del w:id="48" w:author="Vickruck, Jessica" w:date="2020-09-29T15:31:00Z">
         <w:r>
           <w:rPr/>
           <w:delText>more</w:delText>
@@ -4414,14 +4450,12 @@
       </w:del>
       <w:r>
         <w:rPr/>
-        <w:commentReference w:id="53"/>
-      </w:r>
-      <w:ins w:id="45" w:author="Samuel Robinson" w:date="2020-10-21T13:57:18Z">
-        <w:r>
-          <w:rPr/>
-          <w:commentReference w:id="54"/>
-        </w:r>
-      </w:ins>
+        <w:commentReference w:id="60"/>
+      </w:r>
+      <w:r>
+        <w:rPr/>
+        <w:commentReference w:id="61"/>
+      </w:r>
       <w:r>
         <w:rPr/>
         <w:t xml:space="preserve"> active in grassy habitats, which we found partial evidence of, as </w:t>
@@ -4446,7 +4480,7 @@
         <w:rPr/>
         <w:t xml:space="preserve">, we </w:t>
       </w:r>
-      <w:commentRangeStart w:id="55"/>
+      <w:commentRangeStart w:id="62"/>
       <w:r>
         <w:rPr/>
         <w:t xml:space="preserve">found that roads clearly acted as an early source and a late sink </w:t>
@@ -4454,16 +4488,14 @@
       <w:r>
         <w:rPr/>
       </w:r>
-      <w:ins w:id="46" w:author="Samuel Robinson" w:date="2020-10-21T13:58:07Z">
-        <w:commentRangeEnd w:id="55"/>
-        <w:r>
-          <w:commentReference w:id="55"/>
-        </w:r>
-        <w:r>
-          <w:rPr/>
-          <w:commentReference w:id="56"/>
-        </w:r>
-      </w:ins>
+      <w:commentRangeEnd w:id="62"/>
+      <w:r>
+        <w:commentReference w:id="62"/>
+      </w:r>
+      <w:r>
+        <w:rPr/>
+        <w:commentReference w:id="63"/>
+      </w:r>
       <w:r>
         <w:rPr/>
         <w:t xml:space="preserve">(similar to Drapela </w:t>
@@ -4488,7 +4520,7 @@
         <w:rPr/>
         <w:t xml:space="preserve"> away from trapping locations but enhance their landscape-level abundance. </w:t>
       </w:r>
-      <w:commentRangeStart w:id="57"/>
+      <w:commentRangeStart w:id="64"/>
       <w:r>
         <w:rPr/>
         <w:t>Lycosids</w:t>
@@ -4496,16 +4528,14 @@
       <w:r>
         <w:rPr/>
       </w:r>
-      <w:ins w:id="47" w:author="Samuel Robinson" w:date="2020-10-21T13:58:36Z">
-        <w:commentRangeEnd w:id="57"/>
-        <w:r>
-          <w:commentReference w:id="57"/>
-        </w:r>
-        <w:r>
-          <w:rPr/>
-          <w:commentReference w:id="58"/>
-        </w:r>
-      </w:ins>
+      <w:commentRangeEnd w:id="64"/>
+      <w:r>
+        <w:commentReference w:id="64"/>
+      </w:r>
+      <w:r>
+        <w:rPr/>
+        <w:commentReference w:id="65"/>
+      </w:r>
       <w:r>
         <w:rPr/>
         <w:t xml:space="preserve"> employ a wandering-active predation strategy (Young &amp; Edwards 1990), meaning that nearby landscape composition may be more influential to </w:t>
@@ -4662,8 +4692,8 @@
         <w:pStyle w:val="TextBody"/>
         <w:rPr/>
       </w:pPr>
-      <w:commentRangeStart w:id="59"/>
-      <w:commentRangeStart w:id="60"/>
+      <w:commentRangeStart w:id="66"/>
+      <w:commentRangeStart w:id="67"/>
       <w:r>
         <w:rPr/>
         <w:t>Many other stu</w:t>
@@ -4671,23 +4701,21 @@
       <w:r>
         <w:rPr/>
       </w:r>
-      <w:commentRangeEnd w:id="60"/>
-      <w:r>
-        <w:commentReference w:id="60"/>
-      </w:r>
-      <w:r>
-        <w:rPr/>
-      </w:r>
-      <w:ins w:id="48" w:author="Samuel Robinson" w:date="2020-10-21T13:58:43Z">
-        <w:commentRangeEnd w:id="59"/>
-        <w:r>
-          <w:commentReference w:id="59"/>
-        </w:r>
-        <w:r>
-          <w:rPr/>
-          <w:commentReference w:id="61"/>
-        </w:r>
-      </w:ins>
+      <w:commentRangeEnd w:id="67"/>
+      <w:r>
+        <w:commentReference w:id="67"/>
+      </w:r>
+      <w:r>
+        <w:rPr/>
+      </w:r>
+      <w:commentRangeEnd w:id="66"/>
+      <w:r>
+        <w:commentReference w:id="66"/>
+      </w:r>
+      <w:r>
+        <w:rPr/>
+        <w:commentReference w:id="68"/>
+      </w:r>
       <w:r>
         <w:rPr/>
         <w:t xml:space="preserve">dies have considered the overall effect of SNL on ecosystem service provision, but we have highlighted the different spatial and temporal aspects of ecosystem service provision. We have shown how a relatively straightforward statistical technique can be used to consider multiple spatial scales of landscape composition, providing richer inference about the processes acting on beneficial arthropods. Different types of SNL act as sinks or sources at different times of year, but our results reveal the changes in sinks and sources within an agricultural landscape. These patterns imply movement of organisms between landscape features, but since we did not directly measure this, future studies should directly examine arthropod movement, with the goal of integrating landscape ecology and behavioural processes into a single model (Lima &amp; Zollner 1996). This would also allow direct inference about landscape categories that were combined in our dataset, allowing us to consider different landscape categories independently. Finally, future work should explicitly link landscape structure, arthropod abundance, and ecosystem services (Gagic </w:t>
@@ -4814,7 +4842,7 @@
         <w:rPr/>
         <w:t>[</w:t>
       </w:r>
-      <w:commentRangeStart w:id="62"/>
+      <w:commentRangeStart w:id="69"/>
       <w:r>
         <w:rPr/>
         <w:t>fig:PteMelSpatiotemporal</w:t>
@@ -4822,10 +4850,16 @@
       <w:r>
         <w:rPr/>
       </w:r>
-      <w:commentRangeEnd w:id="62"/>
-      <w:r>
-        <w:commentReference w:id="62"/>
-      </w:r>
+      <w:ins w:id="49" w:author="Samuel Robinson" w:date="2020-10-21T17:19:45Z">
+        <w:commentRangeEnd w:id="69"/>
+        <w:r>
+          <w:commentReference w:id="69"/>
+        </w:r>
+        <w:r>
+          <w:rPr/>
+          <w:commentReference w:id="70"/>
+        </w:r>
+      </w:ins>
       <w:r>
         <w:rPr/>
         <w:t>]Temporal and spatial components of Pterostichus melanarius activity density</w:t>
@@ -16915,7 +16949,6 @@
       <w:r>
         <w:rPr>
           <w:lang w:val="fr-CA"/>
-          <w:rPrChange w:id="0" w:author="Vickruck, Jessica" w:date="2020-09-29T09:50:00Z"/>
         </w:rPr>
         <w:t xml:space="preserve">Kowal, V.A. &amp; Cartar, R.V. (2011). </w:t>
       </w:r>
@@ -18558,7 +18591,50 @@
       </w:r>
     </w:p>
   </w:comment>
-  <w:comment w:id="24" w:author="Paul Galpern" w:date="2020-09-18T13:16:00Z" w:initials="PG">
+  <w:comment w:id="24" w:author="Samuel Robinson" w:date="2020-10-21T16:52:34Z" w:initials="SR">
+    <w:p>
+      <w:r>
+        <w:rPr>
+          <w:rFonts w:eastAsia="Cambria" w:cstheme="minorBidi" w:eastAsiaTheme="minorHAnsi" w:cs="" w:ascii="Cambria" w:hAnsi="Cambria"/>
+          <w:b w:val="false"/>
+          <w:bCs w:val="false"/>
+          <w:i/>
+          <w:iCs w:val="false"/>
+          <w:caps w:val="false"/>
+          <w:smallCaps w:val="false"/>
+          <w:strike w:val="false"/>
+          <w:dstrike w:val="false"/>
+          <w:outline w:val="false"/>
+          <w:shadow w:val="false"/>
+          <w:emboss w:val="false"/>
+          <w:imprint w:val="false"/>
+          <w:color w:val="auto"/>
+          <w:spacing w:val="0"/>
+          <w:w w:val="100"/>
+          <w:kern w:val="0"/>
+          <w:position w:val="0"/>
+          <w:sz w:val="16"/>
+          <w:szCs w:val="24"/>
+          <w:u w:val="none"/>
+          <w:vertAlign w:val="baseline"/>
+          <w:em w:val="none"/>
+          <w:lang w:bidi="ar-SA" w:eastAsia="en-US" w:val="en-US"/>
+        </w:rPr>
+        <w:t>Reply to Vickruck, Jessica (09/29/2020, 10:15): "..."</w:t>
+      </w:r>
+    </w:p>
+    <w:p>
+      <w:r>
+        <w:rPr>
+          <w:rFonts w:ascii="Liberation Serif" w:hAnsi="Liberation Serif" w:eastAsia="DejaVu Sans" w:cs="DejaVu Sans"/>
+          <w:sz w:val="20"/>
+          <w:lang w:val="en-US" w:eastAsia="en-US" w:bidi="ar-SA"/>
+        </w:rPr>
+        <w:t>Yeah, they’re pretty gross</w:t>
+      </w:r>
+    </w:p>
+  </w:comment>
+  <w:comment w:id="25" w:author="Paul Galpern" w:date="2020-09-18T13:16:00Z" w:initials="PG">
     <w:p>
       <w:r>
         <w:rPr>
@@ -18569,7 +18645,7 @@
       </w:r>
     </w:p>
   </w:comment>
-  <w:comment w:id="25" w:author="Paul Galpern" w:date="2020-09-18T13:18:00Z" w:initials="PG">
+  <w:comment w:id="26" w:author="Paul Galpern" w:date="2020-09-18T13:18:00Z" w:initials="PG">
     <w:p>
       <w:r>
         <w:rPr>
@@ -18597,7 +18673,7 @@
       </w:r>
     </w:p>
   </w:comment>
-  <w:comment w:id="27" w:author="Paul Galpern" w:date="2020-09-18T13:20:00Z" w:initials="PG">
+  <w:comment w:id="28" w:author="Paul Galpern" w:date="2020-09-18T13:20:00Z" w:initials="PG">
     <w:p>
       <w:r>
         <w:rPr>
@@ -18608,7 +18684,7 @@
       </w:r>
     </w:p>
   </w:comment>
-  <w:comment w:id="26" w:author="Vickruck, Jessica" w:date="2020-09-29T10:31:00Z" w:initials="VJ">
+  <w:comment w:id="27" w:author="Vickruck, Jessica" w:date="2020-09-29T10:31:00Z" w:initials="VJ">
     <w:p>
       <w:r>
         <w:rPr>
@@ -18619,7 +18695,7 @@
       </w:r>
     </w:p>
   </w:comment>
-  <w:comment w:id="28" w:author="Samuel Robinson" w:date="2020-10-15T14:38:38Z" w:initials="SR">
+  <w:comment w:id="29" w:author="Samuel Robinson" w:date="2020-10-15T14:38:38Z" w:initials="SR">
     <w:p>
       <w:r>
         <w:rPr>
@@ -18663,7 +18739,7 @@
       </w:r>
     </w:p>
   </w:comment>
-  <w:comment w:id="29" w:author="Vickruck, Jessica" w:date="2020-09-29T10:26:00Z" w:initials="VJ">
+  <w:comment w:id="30" w:author="Vickruck, Jessica" w:date="2020-09-29T10:26:00Z" w:initials="VJ">
     <w:p>
       <w:r>
         <w:rPr>
@@ -18674,7 +18750,7 @@
       </w:r>
     </w:p>
   </w:comment>
-  <w:comment w:id="30" w:author="Samuel Robinson" w:date="2020-10-15T15:03:09Z" w:initials="SR">
+  <w:comment w:id="31" w:author="Samuel Robinson" w:date="2020-10-15T15:03:09Z" w:initials="SR">
     <w:p>
       <w:r>
         <w:rPr>
@@ -18718,7 +18794,7 @@
       </w:r>
     </w:p>
   </w:comment>
-  <w:comment w:id="31" w:author="Vickruck, Jessica" w:date="2020-09-29T10:43:00Z" w:initials="VJ">
+  <w:comment w:id="32" w:author="Vickruck, Jessica" w:date="2020-09-29T10:43:00Z" w:initials="VJ">
     <w:p>
       <w:r>
         <w:rPr>
@@ -18729,7 +18805,7 @@
       </w:r>
     </w:p>
   </w:comment>
-  <w:comment w:id="32" w:author="Vickruck, Jessica" w:date="2020-09-29T10:56:00Z" w:initials="VJ">
+  <w:comment w:id="33" w:author="Vickruck, Jessica" w:date="2020-09-29T10:56:00Z" w:initials="VJ">
     <w:p>
       <w:r>
         <w:rPr>
@@ -18757,7 +18833,7 @@
       </w:r>
     </w:p>
   </w:comment>
-  <w:comment w:id="33" w:author="Samuel Robinson" w:date="2020-10-15T15:07:30Z" w:initials="SR">
+  <w:comment w:id="34" w:author="Samuel Robinson" w:date="2020-10-15T15:07:30Z" w:initials="SR">
     <w:p>
       <w:r>
         <w:rPr>
@@ -18801,7 +18877,7 @@
       </w:r>
     </w:p>
   </w:comment>
-  <w:comment w:id="34" w:author="Vickruck, Jessica" w:date="2020-09-29T11:01:00Z" w:initials="VJ">
+  <w:comment w:id="35" w:author="Vickruck, Jessica" w:date="2020-09-29T11:01:00Z" w:initials="VJ">
     <w:p>
       <w:r>
         <w:rPr>
@@ -18826,7 +18902,7 @@
       </w:r>
     </w:p>
   </w:comment>
-  <w:comment w:id="35" w:author="Samuel Robinson" w:date="2020-10-15T15:11:42Z" w:initials="SR">
+  <w:comment w:id="36" w:author="Samuel Robinson" w:date="2020-10-15T15:11:42Z" w:initials="SR">
     <w:p>
       <w:r>
         <w:rPr>
@@ -18870,7 +18946,7 @@
       </w:r>
     </w:p>
   </w:comment>
-  <w:comment w:id="36" w:author="Vickruck, Jessica" w:date="2020-09-29T10:37:00Z" w:initials="VJ">
+  <w:comment w:id="37" w:author="Vickruck, Jessica" w:date="2020-09-29T10:37:00Z" w:initials="VJ">
     <w:p>
       <w:r>
         <w:rPr>
@@ -18911,78 +18987,7 @@
       </w:r>
     </w:p>
   </w:comment>
-  <w:comment w:id="37" w:author="Samuel Robinson" w:date="2020-10-21T13:54:19Z" w:initials="SR">
-    <w:p>
-      <w:r>
-        <w:rPr>
-          <w:rFonts w:eastAsia="Cambria" w:cstheme="minorBidi" w:eastAsiaTheme="minorHAnsi" w:cs="" w:ascii="Cambria" w:hAnsi="Cambria"/>
-          <w:b w:val="false"/>
-          <w:bCs w:val="false"/>
-          <w:i/>
-          <w:iCs w:val="false"/>
-          <w:caps w:val="false"/>
-          <w:smallCaps w:val="false"/>
-          <w:strike w:val="false"/>
-          <w:dstrike w:val="false"/>
-          <w:outline w:val="false"/>
-          <w:shadow w:val="false"/>
-          <w:emboss w:val="false"/>
-          <w:imprint w:val="false"/>
-          <w:color w:val="auto"/>
-          <w:spacing w:val="0"/>
-          <w:w w:val="100"/>
-          <w:kern w:val="0"/>
-          <w:position w:val="0"/>
-          <w:sz w:val="16"/>
-          <w:szCs w:val="24"/>
-          <w:u w:val="none"/>
-          <w:vertAlign w:val="baseline"/>
-          <w:em w:val="none"/>
-          <w:lang w:bidi="ar-SA" w:eastAsia="en-US" w:val="en-US"/>
-        </w:rPr>
-        <w:t>Reply to Vickruck, Jessica (09/29/2020, 10:37): "..."</w:t>
-      </w:r>
-    </w:p>
-    <w:p>
-      <w:r>
-        <w:rPr>
-          <w:rFonts w:ascii="Liberation Serif" w:hAnsi="Liberation Serif" w:eastAsia="DejaVu Sans" w:cs="DejaVu Sans"/>
-          <w:sz w:val="20"/>
-          <w:lang w:val="en-US" w:eastAsia="en-US" w:bidi="ar-SA"/>
-        </w:rPr>
-        <w:t>Changed</w:t>
-      </w:r>
-    </w:p>
-  </w:comment>
-  <w:comment w:id="38" w:author="Vickruck, Jessica" w:date="2020-09-29T10:35:00Z" w:initials="VJ">
-    <w:p>
-      <w:r>
-        <w:rPr>
-          <w:rFonts w:ascii="Liberation Serif" w:hAnsi="Liberation Serif" w:eastAsia="DejaVu Sans" w:cs="DejaVu Sans"/>
-          <w:lang w:val="en-US" w:eastAsia="en-US" w:bidi="en-US"/>
-        </w:rPr>
-        <w:t>I am not sure if something happened here; but I see the colours as blue, purple and red. The blue and the red are particularly hard to tease apart in the graphs.</w:t>
-      </w:r>
-    </w:p>
-    <w:p>
-      <w:r>
-        <w:rPr>
-          <w:rFonts w:ascii="Liberation Serif" w:hAnsi="Liberation Serif" w:eastAsia="DejaVu Sans" w:cs="DejaVu Sans"/>
-          <w:lang w:val="en-US" w:eastAsia="en-US" w:bidi="en-US"/>
-        </w:rPr>
-      </w:r>
-    </w:p>
-    <w:p>
-      <w:r>
-        <w:rPr>
-          <w:rFonts w:ascii="Liberation Serif" w:hAnsi="Liberation Serif" w:eastAsia="DejaVu Sans" w:cs="DejaVu Sans"/>
-          <w:lang w:val="en-US" w:eastAsia="en-US" w:bidi="en-US"/>
-        </w:rPr>
-        <w:t>To make it easier on the reader, if you are going to refer to them as early, mid and late season effects, then I would use those as your figure labels throughout as well.</w:t>
-      </w:r>
-    </w:p>
-  </w:comment>
-  <w:comment w:id="39" w:author="Samuel Robinson" w:date="2020-10-15T15:39:02Z" w:initials="SR">
+  <w:comment w:id="38" w:author="Samuel Robinson" w:date="2020-10-21T13:54:19Z" w:initials="SR">
     <w:p>
       <w:r>
         <w:rPr>
@@ -19012,7 +19017,7 @@
           <w:em w:val="none"/>
           <w:lang w:val="en-US" w:bidi="ar-SA" w:eastAsia="en-US"/>
         </w:rPr>
-        <w:t>Reply to Vickruck, Jessica (09/29/2020, 10:35): "..."</w:t>
+        <w:t>Reply to Vickruck, Jessica (09/29/2020, 10:37): "..."</w:t>
       </w:r>
     </w:p>
     <w:p>
@@ -19022,22 +19027,149 @@
           <w:sz w:val="20"/>
           <w:lang w:val="en-US" w:eastAsia="en-US" w:bidi="ar-SA"/>
         </w:rPr>
-        <w:t>Fixed the wording, but I don’t really think there’s any way around using these colours, unless we removed confidence intervals. Changed Date to Early, Mid, and Late</w:t>
+        <w:t>Changed</w:t>
       </w:r>
     </w:p>
   </w:comment>
-  <w:comment w:id="41" w:author="Vickruck, Jessica" w:date="2020-09-29T11:19:00Z" w:initials="VJ">
+  <w:comment w:id="39" w:author="Vickruck, Jessica" w:date="2020-09-29T10:35:00Z" w:initials="VJ">
     <w:p>
       <w:r>
         <w:rPr>
           <w:rFonts w:ascii="Liberation Serif" w:hAnsi="Liberation Serif" w:eastAsia="DejaVu Sans" w:cs="DejaVu Sans"/>
           <w:lang w:val="en-US" w:eastAsia="en-US" w:bidi="en-US"/>
         </w:rPr>
+        <w:t>I am not sure if something happened here; but I see the colours as blue, purple and red. The blue and the red are particularly hard to tease apart in the graphs.</w:t>
+      </w:r>
+    </w:p>
+    <w:p>
+      <w:r>
+        <w:rPr>
+          <w:rFonts w:ascii="Liberation Serif" w:hAnsi="Liberation Serif" w:eastAsia="DejaVu Sans" w:cs="DejaVu Sans"/>
+          <w:lang w:val="en-US" w:eastAsia="en-US" w:bidi="en-US"/>
+        </w:rPr>
+      </w:r>
+    </w:p>
+    <w:p>
+      <w:r>
+        <w:rPr>
+          <w:rFonts w:ascii="Liberation Serif" w:hAnsi="Liberation Serif" w:eastAsia="DejaVu Sans" w:cs="DejaVu Sans"/>
+          <w:lang w:val="en-US" w:eastAsia="en-US" w:bidi="en-US"/>
+        </w:rPr>
+        <w:t>To make it easier on the reader, if you are going to refer to them as early, mid and late season effects, then I would use those as your figure labels throughout as well.</w:t>
+      </w:r>
+    </w:p>
+  </w:comment>
+  <w:comment w:id="40" w:author="Samuel Robinson" w:date="2020-10-15T15:39:02Z" w:initials="SR">
+    <w:p>
+      <w:r>
+        <w:rPr>
+          <w:rFonts w:cs="" w:ascii="Cambria" w:hAnsi="Cambria" w:eastAsia="Cambria"/>
+          <w:b w:val="false"/>
+          <w:bCs w:val="false"/>
+          <w:i/>
+          <w:iCs w:val="false"/>
+          <w:caps w:val="false"/>
+          <w:smallCaps w:val="false"/>
+          <w:strike w:val="false"/>
+          <w:dstrike w:val="false"/>
+          <w:outline w:val="false"/>
+          <w:shadow w:val="false"/>
+          <w:emboss w:val="false"/>
+          <w:imprint w:val="false"/>
+          <w:color w:val="auto"/>
+          <w:spacing w:val="0"/>
+          <w:w w:val="100"/>
+          <w:kern w:val="0"/>
+          <w:position w:val="0"/>
+          <w:sz w:val="16"/>
+          <w:sz w:val="16"/>
+          <w:szCs w:val="24"/>
+          <w:u w:val="none"/>
+          <w:vertAlign w:val="baseline"/>
+          <w:em w:val="none"/>
+          <w:lang w:val="en-US" w:bidi="ar-SA" w:eastAsia="en-US"/>
+        </w:rPr>
+        <w:t>Reply to Vickruck, Jessica (09/29/2020, 10:35): "..."</w:t>
+      </w:r>
+    </w:p>
+    <w:p>
+      <w:r>
+        <w:rPr>
+          <w:rFonts w:ascii="Liberation Serif" w:hAnsi="Liberation Serif" w:eastAsia="DejaVu Sans" w:cs="DejaVu Sans"/>
+          <w:sz w:val="20"/>
+          <w:lang w:val="en-US" w:eastAsia="en-US" w:bidi="ar-SA"/>
+        </w:rPr>
+        <w:t>Fixed the wording, but I don’t really think there’s any way around using these colours, unless we removed confidence intervals. Changed Date to Early, Mid, and Late</w:t>
+      </w:r>
+    </w:p>
+  </w:comment>
+  <w:comment w:id="42" w:author="Vickruck, Jessica" w:date="2020-09-29T11:19:00Z" w:initials="VJ">
+    <w:p>
+      <w:r>
+        <w:rPr>
+          <w:rFonts w:ascii="Liberation Serif" w:hAnsi="Liberation Serif" w:eastAsia="DejaVu Sans" w:cs="DejaVu Sans"/>
+          <w:lang w:val="en-US" w:eastAsia="en-US" w:bidi="en-US"/>
+        </w:rPr>
         <w:t>I think it would be helpful for the reader to talk about each species in a separate paragraph, especially since the figures don’t have the same components.</w:t>
       </w:r>
     </w:p>
   </w:comment>
-  <w:comment w:id="42" w:author="Samuel Robinson" w:date="2020-10-21T13:46:30Z" w:initials="SR">
+  <w:comment w:id="43" w:author="Samuel Robinson" w:date="2020-10-21T13:46:30Z" w:initials="SR">
+    <w:p>
+      <w:r>
+        <w:rPr>
+          <w:rFonts w:cs="" w:ascii="Cambria" w:hAnsi="Cambria" w:eastAsia="Cambria"/>
+          <w:b w:val="false"/>
+          <w:bCs w:val="false"/>
+          <w:i/>
+          <w:iCs w:val="false"/>
+          <w:caps w:val="false"/>
+          <w:smallCaps w:val="false"/>
+          <w:strike w:val="false"/>
+          <w:dstrike w:val="false"/>
+          <w:outline w:val="false"/>
+          <w:shadow w:val="false"/>
+          <w:emboss w:val="false"/>
+          <w:imprint w:val="false"/>
+          <w:color w:val="auto"/>
+          <w:spacing w:val="0"/>
+          <w:w w:val="100"/>
+          <w:kern w:val="0"/>
+          <w:position w:val="0"/>
+          <w:sz w:val="16"/>
+          <w:sz w:val="16"/>
+          <w:szCs w:val="24"/>
+          <w:u w:val="none"/>
+          <w:vertAlign w:val="baseline"/>
+          <w:em w:val="none"/>
+          <w:lang w:val="en-US" w:bidi="ar-SA" w:eastAsia="en-US"/>
+        </w:rPr>
+        <w:t>Reply to Vickruck, Jessica (09/29/2020, 11:19): "..."</w:t>
+      </w:r>
+    </w:p>
+    <w:p>
+      <w:r>
+        <w:rPr>
+          <w:rFonts w:ascii="Liberation Serif" w:hAnsi="Liberation Serif" w:eastAsia="DejaVu Sans" w:cs="DejaVu Sans"/>
+          <w:sz w:val="20"/>
+          <w:lang w:val="en-US" w:eastAsia="en-US" w:bidi="ar-SA"/>
+        </w:rPr>
+        <w:t>Separated into different paragraphs</w:t>
+      </w:r>
+    </w:p>
+  </w:comment>
+  <w:comment w:id="41" w:author="Vickruck, Jessica" w:date="2020-09-29T11:06:00Z" w:initials="VJ">
+    <w:p>
+      <w:r>
+        <w:rPr>
+          <w:rFonts w:ascii="Liberation Serif" w:hAnsi="Liberation Serif" w:eastAsia="DejaVu Sans" w:cs="DejaVu Sans"/>
+          <w:lang w:val="en-US" w:eastAsia="en-US" w:bidi="en-US"/>
+        </w:rPr>
+        <w:t>This sentence contradicts itself.</w:t>
+      </w:r>
+    </w:p>
+  </w:comment>
+  <w:comment w:id="44" w:author="Samuel Robinson" w:date="2020-10-21T16:54:26Z" w:initials="SR">
     <w:p>
       <w:r>
         <w:rPr>
@@ -19066,7 +19198,7 @@
           <w:em w:val="none"/>
           <w:lang w:bidi="ar-SA" w:eastAsia="en-US" w:val="en-US"/>
         </w:rPr>
-        <w:t>Reply to Vickruck, Jessica (09/29/2020, 11:19): "..."</w:t>
+        <w:t>Reply to Vickruck, Jessica (09/29/2020, 11:06): "..."</w:t>
       </w:r>
     </w:p>
     <w:p>
@@ -19076,121 +19208,22 @@
           <w:sz w:val="20"/>
           <w:lang w:val="en-US" w:eastAsia="en-US" w:bidi="ar-SA"/>
         </w:rPr>
-        <w:t>Separated into different paragraphs</w:t>
+        <w:t>Changed</w:t>
       </w:r>
     </w:p>
   </w:comment>
-  <w:comment w:id="40" w:author="Vickruck, Jessica" w:date="2020-09-29T11:06:00Z" w:initials="VJ">
+  <w:comment w:id="45" w:author="Vickruck, Jessica" w:date="2020-09-29T11:08:00Z" w:initials="VJ">
     <w:p>
       <w:r>
         <w:rPr>
           <w:rFonts w:ascii="Liberation Serif" w:hAnsi="Liberation Serif" w:eastAsia="DejaVu Sans" w:cs="DejaVu Sans"/>
           <w:lang w:val="en-US" w:eastAsia="en-US" w:bidi="en-US"/>
         </w:rPr>
-        <w:t>This sentence contradicts itself.</w:t>
+        <w:t>Same comments on terminology as above</w:t>
       </w:r>
     </w:p>
   </w:comment>
-  <w:comment w:id="43" w:author="Vickruck, Jessica" w:date="2020-09-29T11:08:00Z" w:initials="VJ">
-    <w:p>
-      <w:r>
-        <w:rPr>
-          <w:rFonts w:ascii="Liberation Serif" w:hAnsi="Liberation Serif" w:eastAsia="DejaVu Sans" w:cs="DejaVu Sans"/>
-          <w:lang w:val="en-US" w:eastAsia="en-US" w:bidi="en-US"/>
-        </w:rPr>
-        <w:t>Same comments on terminology as above</w:t>
-      </w:r>
-    </w:p>
-  </w:comment>
-  <w:comment w:id="44" w:author="Vickruck, Jessica" w:date="2020-09-29T11:09:00Z" w:initials="VJ">
-    <w:p>
-      <w:r>
-        <w:rPr>
-          <w:rFonts w:ascii="Liberation Serif" w:hAnsi="Liberation Serif" w:eastAsia="DejaVu Sans" w:cs="DejaVu Sans"/>
-          <w:lang w:val="en-US" w:eastAsia="en-US" w:bidi="en-US"/>
-        </w:rPr>
-        <w:t>There is not part f to the figure.</w:t>
-      </w:r>
-    </w:p>
-  </w:comment>
-  <w:comment w:id="45" w:author="Vickruck, Jessica" w:date="2020-09-29T11:17:00Z" w:initials="VJ">
-    <w:p>
-      <w:r>
-        <w:rPr>
-          <w:rFonts w:ascii="Liberation Serif" w:hAnsi="Liberation Serif" w:eastAsia="DejaVu Sans" w:cs="DejaVu Sans"/>
-          <w:lang w:val="en-US" w:eastAsia="en-US" w:bidi="en-US"/>
-        </w:rPr>
-        <w:t>Panel D on ParDisdLandscape is “Woodland” and in ParMoeLandscape is “Pulse Effect”, but either is trees and shrubs.</w:t>
-      </w:r>
-    </w:p>
-  </w:comment>
-  <w:comment w:id="46" w:author="Vickruck, Jessica" w:date="2020-09-29T11:22:00Z" w:initials="VJ">
-    <w:p>
-      <w:r>
-        <w:rPr>
-          <w:rFonts w:ascii="Liberation Serif" w:hAnsi="Liberation Serif" w:eastAsia="DejaVu Sans" w:cs="DejaVu Sans"/>
-          <w:lang w:val="en-US" w:eastAsia="en-US" w:bidi="en-US"/>
-        </w:rPr>
-        <w:t>I believe this is the first time you have mentioned pivot corners in the manuscript.</w:t>
-      </w:r>
-    </w:p>
-  </w:comment>
-  <w:comment w:id="47" w:author="Vickruck, Jessica" w:date="2020-09-29T11:24:00Z" w:initials="VJ">
-    <w:p>
-      <w:r>
-        <w:rPr>
-          <w:rFonts w:ascii="Liberation Serif" w:hAnsi="Liberation Serif" w:eastAsia="DejaVu Sans" w:cs="DejaVu Sans"/>
-          <w:lang w:val="en-US" w:eastAsia="en-US" w:bidi="en-US"/>
-        </w:rPr>
-        <w:t>I would save this bit for the discussion.</w:t>
-      </w:r>
-    </w:p>
-  </w:comment>
-  <w:comment w:id="49" w:author="Paul Galpern" w:date="2020-09-18T13:33:00Z" w:initials="PG">
-    <w:p>
-      <w:r>
-        <w:rPr>
-          <w:rFonts w:ascii="Liberation Serif" w:hAnsi="Liberation Serif" w:eastAsia="Segoe UI" w:cs="Tahoma"/>
-          <w:lang w:val="en-US" w:eastAsia="en-US" w:bidi="en-US"/>
-        </w:rPr>
-        <w:t>This is a great table. How did you calculate these variance components, by the way?</w:t>
-      </w:r>
-    </w:p>
-  </w:comment>
-  <w:comment w:id="48" w:author="Vickruck, Jessica" w:date="2020-09-29T10:41:00Z" w:initials="VJ">
-    <w:p>
-      <w:r>
-        <w:rPr>
-          <w:rFonts w:ascii="Liberation Serif" w:hAnsi="Liberation Serif" w:eastAsia="DejaVu Sans" w:cs="DejaVu Sans"/>
-          <w:lang w:val="en-US" w:eastAsia="en-US" w:bidi="en-US"/>
-        </w:rPr>
-        <w:t>I agree, this table is great.</w:t>
-      </w:r>
-    </w:p>
-  </w:comment>
-  <w:comment w:id="50" w:author="Paul Galpern" w:date="2020-09-18T13:34:00Z" w:initials="PG">
-    <w:p>
-      <w:r>
-        <w:rPr>
-          <w:rFonts w:ascii="Liberation Serif" w:hAnsi="Liberation Serif" w:eastAsia="Segoe UI" w:cs="Tahoma"/>
-          <w:lang w:val="en-US" w:eastAsia="en-US" w:bidi="en-US"/>
-        </w:rPr>
-        <w:t>Excellent explanation of the spatial scale dependence of the results, here.</w:t>
-      </w:r>
-    </w:p>
-  </w:comment>
-  <w:comment w:id="51" w:author="Vickruck, Jessica" w:date="2020-09-29T12:41:00Z" w:initials="VJ">
-    <w:p>
-      <w:r>
-        <w:rPr>
-          <w:rFonts w:ascii="Liberation Serif" w:hAnsi="Liberation Serif" w:eastAsia="DejaVu Sans" w:cs="DejaVu Sans"/>
-          <w:lang w:val="en-US" w:eastAsia="en-US" w:bidi="en-US"/>
-        </w:rPr>
-        <w:t xml:space="preserve">Start here </w:t>
-      </w:r>
-    </w:p>
-  </w:comment>
-  <w:comment w:id="52" w:author="Samuel Robinson" w:date="2020-10-21T13:57:09Z" w:initials="SR">
+  <w:comment w:id="46" w:author="Samuel Robinson" w:date="2020-10-21T16:54:32Z" w:initials="SR">
     <w:p>
       <w:r>
         <w:rPr>
@@ -19219,7 +19252,7 @@
           <w:em w:val="none"/>
           <w:lang w:bidi="ar-SA" w:eastAsia="en-US" w:val="en-US"/>
         </w:rPr>
-        <w:t>Reply to Vickruck, Jessica (09/29/2020, 12:41): "..."</w:t>
+        <w:t>Reply to Vickruck, Jessica (09/29/2020, 11:08): "..."</w:t>
       </w:r>
     </w:p>
     <w:p>
@@ -19229,22 +19262,22 @@
           <w:sz w:val="20"/>
           <w:lang w:val="en-US" w:eastAsia="en-US" w:bidi="ar-SA"/>
         </w:rPr>
-        <w:t>???</w:t>
+        <w:t>Changed</w:t>
       </w:r>
     </w:p>
   </w:comment>
-  <w:comment w:id="53" w:author="Vickruck, Jessica" w:date="2020-09-29T15:31:00Z" w:initials="VJ">
+  <w:comment w:id="47" w:author="Vickruck, Jessica" w:date="2020-09-29T11:09:00Z" w:initials="VJ">
     <w:p>
       <w:r>
         <w:rPr>
           <w:rFonts w:ascii="Liberation Serif" w:hAnsi="Liberation Serif" w:eastAsia="DejaVu Sans" w:cs="DejaVu Sans"/>
           <w:lang w:val="en-US" w:eastAsia="en-US" w:bidi="en-US"/>
         </w:rPr>
-        <w:t>I removed this because I was waiting to hear what is was more active than ;)</w:t>
+        <w:t>There is not part f to the figure.</w:t>
       </w:r>
     </w:p>
   </w:comment>
-  <w:comment w:id="54" w:author="Samuel Robinson" w:date="2020-10-21T13:57:18Z" w:initials="SR">
+  <w:comment w:id="49" w:author="Samuel Robinson" w:date="2020-10-21T16:53:18Z" w:initials="SR">
     <w:p>
       <w:r>
         <w:rPr>
@@ -19273,7 +19306,7 @@
           <w:em w:val="none"/>
           <w:lang w:bidi="ar-SA" w:eastAsia="en-US" w:val="en-US"/>
         </w:rPr>
-        <w:t>Reply to Vickruck, Jessica (09/29/2020, 15:31): "..."</w:t>
+        <w:t>Reply to Vickruck, Jessica (09/29/2020, 11:09): "..."</w:t>
       </w:r>
     </w:p>
     <w:p>
@@ -19287,18 +19320,18 @@
       </w:r>
     </w:p>
   </w:comment>
-  <w:comment w:id="55" w:author="Vickruck, Jessica" w:date="2020-09-29T15:32:00Z" w:initials="VJ">
+  <w:comment w:id="48" w:author="Vickruck, Jessica" w:date="2020-09-29T11:17:00Z" w:initials="VJ">
     <w:p>
       <w:r>
         <w:rPr>
           <w:rFonts w:ascii="Liberation Serif" w:hAnsi="Liberation Serif" w:eastAsia="DejaVu Sans" w:cs="DejaVu Sans"/>
           <w:lang w:val="en-US" w:eastAsia="en-US" w:bidi="en-US"/>
         </w:rPr>
-        <w:t>I think I know what you mean here, but biologically roads can’t be actual habitat (unless you really think that they are living on the roads!)</w:t>
+        <w:t>Panel D on ParDisdLandscape is “Woodland” and in ParMoeLandscape is “Pulse Effect”, but either is trees and shrubs.</w:t>
       </w:r>
     </w:p>
   </w:comment>
-  <w:comment w:id="56" w:author="Samuel Robinson" w:date="2020-10-21T13:58:07Z" w:initials="SR">
+  <w:comment w:id="50" w:author="Samuel Robinson" w:date="2020-10-21T16:56:31Z" w:initials="SR">
     <w:p>
       <w:r>
         <w:rPr>
@@ -19327,7 +19360,7 @@
           <w:em w:val="none"/>
           <w:lang w:bidi="ar-SA" w:eastAsia="en-US" w:val="en-US"/>
         </w:rPr>
-        <w:t>Reply to Vickruck, Jessica (09/29/2020, 15:32): "..."</w:t>
+        <w:t>Reply to Vickruck, Jessica (09/29/2020, 11:17): "..."</w:t>
       </w:r>
     </w:p>
     <w:p>
@@ -19337,37 +19370,22 @@
           <w:sz w:val="20"/>
           <w:lang w:val="en-US" w:eastAsia="en-US" w:bidi="ar-SA"/>
         </w:rPr>
-        <w:t>Changed</w:t>
+        <w:t>Fixed</w:t>
       </w:r>
     </w:p>
   </w:comment>
-  <w:comment w:id="57" w:author="Vickruck, Jessica" w:date="2020-09-29T15:33:00Z" w:initials="VJ">
+  <w:comment w:id="51" w:author="Vickruck, Jessica" w:date="2020-09-29T11:22:00Z" w:initials="VJ">
     <w:p>
       <w:r>
         <w:rPr>
           <w:rFonts w:ascii="Liberation Serif" w:hAnsi="Liberation Serif" w:eastAsia="DejaVu Sans" w:cs="DejaVu Sans"/>
           <w:lang w:val="en-US" w:eastAsia="en-US" w:bidi="en-US"/>
         </w:rPr>
-        <w:t xml:space="preserve">Perhaps remind your reader that </w:t>
-      </w:r>
-      <w:r>
-        <w:rPr>
-          <w:rFonts w:ascii="Liberation Serif" w:hAnsi="Liberation Serif" w:eastAsia="DejaVu Sans" w:cs="DejaVu Sans"/>
-          <w:i/>
-          <w:lang w:val="en-US" w:eastAsia="en-US" w:bidi="en-US"/>
-        </w:rPr>
-        <w:t xml:space="preserve">Pardosa </w:t>
-      </w:r>
-      <w:r>
-        <w:rPr>
-          <w:rFonts w:ascii="Liberation Serif" w:hAnsi="Liberation Serif" w:eastAsia="DejaVu Sans" w:cs="DejaVu Sans"/>
-          <w:lang w:val="en-US" w:eastAsia="en-US" w:bidi="en-US"/>
-        </w:rPr>
-        <w:t>is in the family Lycosidae (most won’t know I don’t think).</w:t>
+        <w:t>I believe this is the first time you have mentioned pivot corners in the manuscript.</w:t>
       </w:r>
     </w:p>
   </w:comment>
-  <w:comment w:id="58" w:author="Samuel Robinson" w:date="2020-10-21T13:58:36Z" w:initials="SR">
+  <w:comment w:id="52" w:author="Samuel Robinson" w:date="2020-10-21T16:56:37Z" w:initials="SR">
     <w:p>
       <w:r>
         <w:rPr>
@@ -19396,7 +19414,7 @@
           <w:em w:val="none"/>
           <w:lang w:bidi="ar-SA" w:eastAsia="en-US" w:val="en-US"/>
         </w:rPr>
-        <w:t>Reply to Vickruck, Jessica (09/29/2020, 15:33): "..."</w:t>
+        <w:t>Reply to Vickruck, Jessica (09/29/2020, 11:22): "..."</w:t>
       </w:r>
     </w:p>
     <w:p>
@@ -19410,29 +19428,18 @@
       </w:r>
     </w:p>
   </w:comment>
-  <w:comment w:id="60" w:author="Paul Galpern" w:date="2020-09-18T13:42:00Z" w:initials="PG">
-    <w:p>
-      <w:r>
-        <w:rPr>
-          <w:rFonts w:ascii="Liberation Serif" w:hAnsi="Liberation Serif" w:eastAsia="Segoe UI" w:cs="Tahoma"/>
-          <w:lang w:val="en-US" w:eastAsia="en-US" w:bidi="en-US"/>
-        </w:rPr>
-        <w:t>For J. Appl Ecology you need a full paragraph considering the applied implications of your results. What should farmers/land managers do? I think a generic implication is that in designing heterogeneous farmland mosaics, consideration needs to be given to the timing of use of habitats to ensure that there is heterogeneity in both space and time.  Eseentially we need to add a dimension to what we mean by farmland heterogeneity: not just distribution of habitat in space, but also variability in when that habitat comes “online” as either a refuge, reservoir, or food source for beneficial arthropods. One source of this heterogeneity could of course by crop diversity, given different phenologies of crops, but it can also be a variety of land covers that implicitly will have different phenologies in their vegetation covers and therefore in the prey species they attract.</w:t>
-      </w:r>
-    </w:p>
-  </w:comment>
-  <w:comment w:id="59" w:author="Vickruck, Jessica" w:date="2020-09-29T15:37:00Z" w:initials="VJ">
+  <w:comment w:id="53" w:author="Vickruck, Jessica" w:date="2020-09-29T11:24:00Z" w:initials="VJ">
     <w:p>
       <w:r>
         <w:rPr>
           <w:rFonts w:ascii="Liberation Serif" w:hAnsi="Liberation Serif" w:eastAsia="DejaVu Sans" w:cs="DejaVu Sans"/>
           <w:lang w:val="en-US" w:eastAsia="en-US" w:bidi="en-US"/>
         </w:rPr>
-        <w:t>Ah I was just coming here to say the same thing! You have done a great job of putting your results in the context of the literature, but what does it all mean biologically?! What should producers be doing to maximize their ecosystem services from these species? (Or is it worth their time??)</w:t>
+        <w:t>I would save this bit for the discussion.</w:t>
       </w:r>
     </w:p>
   </w:comment>
-  <w:comment w:id="61" w:author="Samuel Robinson" w:date="2020-10-21T13:58:43Z" w:initials="SR">
+  <w:comment w:id="54" w:author="Samuel Robinson" w:date="2020-10-21T16:56:42Z" w:initials="SR">
     <w:p>
       <w:r>
         <w:rPr>
@@ -19461,7 +19468,7 @@
           <w:em w:val="none"/>
           <w:lang w:bidi="ar-SA" w:eastAsia="en-US" w:val="en-US"/>
         </w:rPr>
-        <w:t>Reply to Vickruck, Jessica (09/29/2020, 15:37): "..."</w:t>
+        <w:t>Reply to Vickruck, Jessica (09/29/2020, 11:24): "..."</w:t>
       </w:r>
     </w:p>
     <w:p>
@@ -19471,18 +19478,395 @@
           <w:sz w:val="20"/>
           <w:lang w:val="en-US" w:eastAsia="en-US" w:bidi="ar-SA"/>
         </w:rPr>
-        <w:t>Really hard to say whether it’s worth their time, because we don’t know how much predation is going on. However, I’ll give it a shot.</w:t>
+        <w:t>Changed</w:t>
       </w:r>
     </w:p>
   </w:comment>
-  <w:comment w:id="62" w:author="Vickruck, Jessica" w:date="2020-09-29T11:04:00Z" w:initials="VJ">
+  <w:comment w:id="56" w:author="Paul Galpern" w:date="2020-09-18T13:33:00Z" w:initials="PG">
+    <w:p>
+      <w:r>
+        <w:rPr>
+          <w:rFonts w:ascii="Liberation Serif" w:hAnsi="Liberation Serif" w:eastAsia="Segoe UI" w:cs="Tahoma"/>
+          <w:lang w:val="en-US" w:eastAsia="en-US" w:bidi="en-US"/>
+        </w:rPr>
+        <w:t>This is a great table. How did you calculate these variance components, by the way?</w:t>
+      </w:r>
+    </w:p>
+  </w:comment>
+  <w:comment w:id="55" w:author="Vickruck, Jessica" w:date="2020-09-29T10:41:00Z" w:initials="VJ">
     <w:p>
       <w:r>
         <w:rPr>
           <w:rFonts w:ascii="Liberation Serif" w:hAnsi="Liberation Serif" w:eastAsia="DejaVu Sans" w:cs="DejaVu Sans"/>
           <w:lang w:val="en-US" w:eastAsia="en-US" w:bidi="en-US"/>
         </w:rPr>
+        <w:t>I agree, this table is great.</w:t>
+      </w:r>
+    </w:p>
+  </w:comment>
+  <w:comment w:id="57" w:author="Paul Galpern" w:date="2020-09-18T13:34:00Z" w:initials="PG">
+    <w:p>
+      <w:r>
+        <w:rPr>
+          <w:rFonts w:ascii="Liberation Serif" w:hAnsi="Liberation Serif" w:eastAsia="Segoe UI" w:cs="Tahoma"/>
+          <w:lang w:val="en-US" w:eastAsia="en-US" w:bidi="en-US"/>
+        </w:rPr>
+        <w:t>Excellent explanation of the spatial scale dependence of the results, here.</w:t>
+      </w:r>
+    </w:p>
+  </w:comment>
+  <w:comment w:id="58" w:author="Vickruck, Jessica" w:date="2020-09-29T12:41:00Z" w:initials="VJ">
+    <w:p>
+      <w:r>
+        <w:rPr>
+          <w:rFonts w:ascii="Liberation Serif" w:hAnsi="Liberation Serif" w:eastAsia="DejaVu Sans" w:cs="DejaVu Sans"/>
+          <w:lang w:val="en-US" w:eastAsia="en-US" w:bidi="en-US"/>
+        </w:rPr>
+        <w:t xml:space="preserve">Start here </w:t>
+      </w:r>
+    </w:p>
+  </w:comment>
+  <w:comment w:id="59" w:author="Samuel Robinson" w:date="2020-10-21T13:57:09Z" w:initials="SR">
+    <w:p>
+      <w:r>
+        <w:rPr>
+          <w:rFonts w:cs="" w:ascii="Cambria" w:hAnsi="Cambria" w:eastAsia="Cambria"/>
+          <w:b w:val="false"/>
+          <w:bCs w:val="false"/>
+          <w:i/>
+          <w:iCs w:val="false"/>
+          <w:caps w:val="false"/>
+          <w:smallCaps w:val="false"/>
+          <w:strike w:val="false"/>
+          <w:dstrike w:val="false"/>
+          <w:outline w:val="false"/>
+          <w:shadow w:val="false"/>
+          <w:emboss w:val="false"/>
+          <w:imprint w:val="false"/>
+          <w:color w:val="auto"/>
+          <w:spacing w:val="0"/>
+          <w:w w:val="100"/>
+          <w:kern w:val="0"/>
+          <w:position w:val="0"/>
+          <w:sz w:val="16"/>
+          <w:sz w:val="16"/>
+          <w:szCs w:val="24"/>
+          <w:u w:val="none"/>
+          <w:vertAlign w:val="baseline"/>
+          <w:em w:val="none"/>
+          <w:lang w:val="en-US" w:bidi="ar-SA" w:eastAsia="en-US"/>
+        </w:rPr>
+        <w:t>Reply to Vickruck, Jessica (09/29/2020, 12:41): "..."</w:t>
+      </w:r>
+    </w:p>
+    <w:p>
+      <w:r>
+        <w:rPr>
+          <w:rFonts w:ascii="Liberation Serif" w:hAnsi="Liberation Serif" w:eastAsia="DejaVu Sans" w:cs="DejaVu Sans"/>
+          <w:sz w:val="20"/>
+          <w:lang w:val="en-US" w:eastAsia="en-US" w:bidi="ar-SA"/>
+        </w:rPr>
+        <w:t>???</w:t>
+      </w:r>
+    </w:p>
+  </w:comment>
+  <w:comment w:id="60" w:author="Vickruck, Jessica" w:date="2020-09-29T15:31:00Z" w:initials="VJ">
+    <w:p>
+      <w:r>
+        <w:rPr>
+          <w:rFonts w:ascii="Liberation Serif" w:hAnsi="Liberation Serif" w:eastAsia="DejaVu Sans" w:cs="DejaVu Sans"/>
+          <w:lang w:val="en-US" w:eastAsia="en-US" w:bidi="en-US"/>
+        </w:rPr>
+        <w:t>I removed this because I was waiting to hear what is was more active than ;)</w:t>
+      </w:r>
+    </w:p>
+  </w:comment>
+  <w:comment w:id="61" w:author="Samuel Robinson" w:date="2020-10-21T13:57:18Z" w:initials="SR">
+    <w:p>
+      <w:r>
+        <w:rPr>
+          <w:rFonts w:cs="" w:ascii="Cambria" w:hAnsi="Cambria" w:eastAsia="Cambria"/>
+          <w:b w:val="false"/>
+          <w:bCs w:val="false"/>
+          <w:i/>
+          <w:iCs w:val="false"/>
+          <w:caps w:val="false"/>
+          <w:smallCaps w:val="false"/>
+          <w:strike w:val="false"/>
+          <w:dstrike w:val="false"/>
+          <w:outline w:val="false"/>
+          <w:shadow w:val="false"/>
+          <w:emboss w:val="false"/>
+          <w:imprint w:val="false"/>
+          <w:color w:val="auto"/>
+          <w:spacing w:val="0"/>
+          <w:w w:val="100"/>
+          <w:kern w:val="0"/>
+          <w:position w:val="0"/>
+          <w:sz w:val="16"/>
+          <w:sz w:val="16"/>
+          <w:szCs w:val="24"/>
+          <w:u w:val="none"/>
+          <w:vertAlign w:val="baseline"/>
+          <w:em w:val="none"/>
+          <w:lang w:val="en-US" w:bidi="ar-SA" w:eastAsia="en-US"/>
+        </w:rPr>
+        <w:t>Reply to Vickruck, Jessica (09/29/2020, 15:31): "..."</w:t>
+      </w:r>
+    </w:p>
+    <w:p>
+      <w:r>
+        <w:rPr>
+          <w:rFonts w:ascii="Liberation Serif" w:hAnsi="Liberation Serif" w:eastAsia="DejaVu Sans" w:cs="DejaVu Sans"/>
+          <w:sz w:val="20"/>
+          <w:lang w:val="en-US" w:eastAsia="en-US" w:bidi="ar-SA"/>
+        </w:rPr>
+        <w:t>Changed</w:t>
+      </w:r>
+    </w:p>
+  </w:comment>
+  <w:comment w:id="62" w:author="Vickruck, Jessica" w:date="2020-09-29T15:32:00Z" w:initials="VJ">
+    <w:p>
+      <w:r>
+        <w:rPr>
+          <w:rFonts w:ascii="Liberation Serif" w:hAnsi="Liberation Serif" w:eastAsia="DejaVu Sans" w:cs="DejaVu Sans"/>
+          <w:lang w:val="en-US" w:eastAsia="en-US" w:bidi="en-US"/>
+        </w:rPr>
+        <w:t>I think I know what you mean here, but biologically roads can’t be actual habitat (unless you really think that they are living on the roads!)</w:t>
+      </w:r>
+    </w:p>
+  </w:comment>
+  <w:comment w:id="63" w:author="Samuel Robinson" w:date="2020-10-21T13:58:07Z" w:initials="SR">
+    <w:p>
+      <w:r>
+        <w:rPr>
+          <w:rFonts w:cs="" w:ascii="Cambria" w:hAnsi="Cambria" w:eastAsia="Cambria"/>
+          <w:b w:val="false"/>
+          <w:bCs w:val="false"/>
+          <w:i/>
+          <w:iCs w:val="false"/>
+          <w:caps w:val="false"/>
+          <w:smallCaps w:val="false"/>
+          <w:strike w:val="false"/>
+          <w:dstrike w:val="false"/>
+          <w:outline w:val="false"/>
+          <w:shadow w:val="false"/>
+          <w:emboss w:val="false"/>
+          <w:imprint w:val="false"/>
+          <w:color w:val="auto"/>
+          <w:spacing w:val="0"/>
+          <w:w w:val="100"/>
+          <w:kern w:val="0"/>
+          <w:position w:val="0"/>
+          <w:sz w:val="16"/>
+          <w:sz w:val="16"/>
+          <w:szCs w:val="24"/>
+          <w:u w:val="none"/>
+          <w:vertAlign w:val="baseline"/>
+          <w:em w:val="none"/>
+          <w:lang w:val="en-US" w:bidi="ar-SA" w:eastAsia="en-US"/>
+        </w:rPr>
+        <w:t>Reply to Vickruck, Jessica (09/29/2020, 15:32): "..."</w:t>
+      </w:r>
+    </w:p>
+    <w:p>
+      <w:r>
+        <w:rPr>
+          <w:rFonts w:ascii="Liberation Serif" w:hAnsi="Liberation Serif" w:eastAsia="DejaVu Sans" w:cs="DejaVu Sans"/>
+          <w:sz w:val="20"/>
+          <w:lang w:val="en-US" w:eastAsia="en-US" w:bidi="ar-SA"/>
+        </w:rPr>
+        <w:t>Changed</w:t>
+      </w:r>
+    </w:p>
+  </w:comment>
+  <w:comment w:id="64" w:author="Vickruck, Jessica" w:date="2020-09-29T15:33:00Z" w:initials="VJ">
+    <w:p>
+      <w:r>
+        <w:rPr>
+          <w:rFonts w:ascii="Liberation Serif" w:hAnsi="Liberation Serif" w:eastAsia="DejaVu Sans" w:cs="DejaVu Sans"/>
+          <w:lang w:val="en-US" w:eastAsia="en-US" w:bidi="en-US"/>
+        </w:rPr>
+        <w:t xml:space="preserve">Perhaps remind your reader that </w:t>
+      </w:r>
+      <w:r>
+        <w:rPr>
+          <w:rFonts w:ascii="Liberation Serif" w:hAnsi="Liberation Serif" w:eastAsia="DejaVu Sans" w:cs="DejaVu Sans"/>
+          <w:i/>
+          <w:lang w:val="en-US" w:eastAsia="en-US" w:bidi="en-US"/>
+        </w:rPr>
+        <w:t xml:space="preserve">Pardosa </w:t>
+      </w:r>
+      <w:r>
+        <w:rPr>
+          <w:rFonts w:ascii="Liberation Serif" w:hAnsi="Liberation Serif" w:eastAsia="DejaVu Sans" w:cs="DejaVu Sans"/>
+          <w:lang w:val="en-US" w:eastAsia="en-US" w:bidi="en-US"/>
+        </w:rPr>
+        <w:t>is in the family Lycosidae (most won’t know I don’t think).</w:t>
+      </w:r>
+    </w:p>
+  </w:comment>
+  <w:comment w:id="65" w:author="Samuel Robinson" w:date="2020-10-21T13:58:36Z" w:initials="SR">
+    <w:p>
+      <w:r>
+        <w:rPr>
+          <w:rFonts w:cs="" w:ascii="Cambria" w:hAnsi="Cambria" w:eastAsia="Cambria"/>
+          <w:b w:val="false"/>
+          <w:bCs w:val="false"/>
+          <w:i/>
+          <w:iCs w:val="false"/>
+          <w:caps w:val="false"/>
+          <w:smallCaps w:val="false"/>
+          <w:strike w:val="false"/>
+          <w:dstrike w:val="false"/>
+          <w:outline w:val="false"/>
+          <w:shadow w:val="false"/>
+          <w:emboss w:val="false"/>
+          <w:imprint w:val="false"/>
+          <w:color w:val="auto"/>
+          <w:spacing w:val="0"/>
+          <w:w w:val="100"/>
+          <w:kern w:val="0"/>
+          <w:position w:val="0"/>
+          <w:sz w:val="16"/>
+          <w:sz w:val="16"/>
+          <w:szCs w:val="24"/>
+          <w:u w:val="none"/>
+          <w:vertAlign w:val="baseline"/>
+          <w:em w:val="none"/>
+          <w:lang w:val="en-US" w:bidi="ar-SA" w:eastAsia="en-US"/>
+        </w:rPr>
+        <w:t>Reply to Vickruck, Jessica (09/29/2020, 15:33): "..."</w:t>
+      </w:r>
+    </w:p>
+    <w:p>
+      <w:r>
+        <w:rPr>
+          <w:rFonts w:ascii="Liberation Serif" w:hAnsi="Liberation Serif" w:eastAsia="DejaVu Sans" w:cs="DejaVu Sans"/>
+          <w:sz w:val="20"/>
+          <w:lang w:val="en-US" w:eastAsia="en-US" w:bidi="ar-SA"/>
+        </w:rPr>
+        <w:t>Changed</w:t>
+      </w:r>
+    </w:p>
+  </w:comment>
+  <w:comment w:id="67" w:author="Paul Galpern" w:date="2020-09-18T13:42:00Z" w:initials="PG">
+    <w:p>
+      <w:r>
+        <w:rPr>
+          <w:rFonts w:ascii="Liberation Serif" w:hAnsi="Liberation Serif" w:eastAsia="Segoe UI" w:cs="Tahoma"/>
+          <w:lang w:val="en-US" w:eastAsia="en-US" w:bidi="en-US"/>
+        </w:rPr>
+        <w:t>For J. Appl Ecology you need a full paragraph considering the applied implications of your results. What should farmers/land managers do? I think a generic implication is that in designing heterogeneous farmland mosaics, consideration needs to be given to the timing of use of habitats to ensure that there is heterogeneity in both space and time.  Eseentially we need to add a dimension to what we mean by farmland heterogeneity: not just distribution of habitat in space, but also variability in when that habitat comes “online” as either a refuge, reservoir, or food source for beneficial arthropods. One source of this heterogeneity could of course by crop diversity, given different phenologies of crops, but it can also be a variety of land covers that implicitly will have different phenologies in their vegetation covers and therefore in the prey species they attract.</w:t>
+      </w:r>
+    </w:p>
+  </w:comment>
+  <w:comment w:id="66" w:author="Vickruck, Jessica" w:date="2020-09-29T15:37:00Z" w:initials="VJ">
+    <w:p>
+      <w:r>
+        <w:rPr>
+          <w:rFonts w:ascii="Liberation Serif" w:hAnsi="Liberation Serif" w:eastAsia="DejaVu Sans" w:cs="DejaVu Sans"/>
+          <w:lang w:val="en-US" w:eastAsia="en-US" w:bidi="en-US"/>
+        </w:rPr>
+        <w:t>Ah I was just coming here to say the same thing! You have done a great job of putting your results in the context of the literature, but what does it all mean biologically?! What should producers be doing to maximize their ecosystem services from these species? (Or is it worth their time??)</w:t>
+      </w:r>
+    </w:p>
+  </w:comment>
+  <w:comment w:id="68" w:author="Samuel Robinson" w:date="2020-10-21T13:58:43Z" w:initials="SR">
+    <w:p>
+      <w:r>
+        <w:rPr>
+          <w:rFonts w:cs="" w:ascii="Cambria" w:hAnsi="Cambria" w:eastAsia="Cambria"/>
+          <w:b w:val="false"/>
+          <w:bCs w:val="false"/>
+          <w:i/>
+          <w:iCs w:val="false"/>
+          <w:caps w:val="false"/>
+          <w:smallCaps w:val="false"/>
+          <w:strike w:val="false"/>
+          <w:dstrike w:val="false"/>
+          <w:outline w:val="false"/>
+          <w:shadow w:val="false"/>
+          <w:emboss w:val="false"/>
+          <w:imprint w:val="false"/>
+          <w:color w:val="auto"/>
+          <w:spacing w:val="0"/>
+          <w:w w:val="100"/>
+          <w:kern w:val="0"/>
+          <w:position w:val="0"/>
+          <w:sz w:val="16"/>
+          <w:sz w:val="16"/>
+          <w:szCs w:val="24"/>
+          <w:u w:val="none"/>
+          <w:vertAlign w:val="baseline"/>
+          <w:em w:val="none"/>
+          <w:lang w:val="en-US" w:bidi="ar-SA" w:eastAsia="en-US"/>
+        </w:rPr>
+        <w:t>Reply to Vickruck, Jessica (09/29/2020, 15:37): "..."</w:t>
+      </w:r>
+    </w:p>
+    <w:p>
+      <w:r>
+        <w:rPr>
+          <w:rFonts w:ascii="Liberation Serif" w:hAnsi="Liberation Serif" w:eastAsia="DejaVu Sans" w:cs="DejaVu Sans"/>
+          <w:sz w:val="20"/>
+          <w:lang w:val="en-US" w:eastAsia="en-US" w:bidi="ar-SA"/>
+        </w:rPr>
+        <w:t>Really hard to say whether it’s worth their time, because we don’t know how much predation is going on. However, I’ll give it a shot.</w:t>
+      </w:r>
+    </w:p>
+  </w:comment>
+  <w:comment w:id="69" w:author="Vickruck, Jessica" w:date="2020-09-29T11:04:00Z" w:initials="VJ">
+    <w:p>
+      <w:r>
+        <w:rPr>
+          <w:rFonts w:ascii="Liberation Serif" w:hAnsi="Liberation Serif" w:eastAsia="DejaVu Sans" w:cs="DejaVu Sans"/>
+          <w:lang w:val="en-US" w:eastAsia="en-US" w:bidi="en-US"/>
+        </w:rPr>
         <w:t xml:space="preserve">I would suggest flushing these out a bit more. (I know they are only going in the supplemental, but I still would ;) </w:t>
+      </w:r>
+    </w:p>
+  </w:comment>
+  <w:comment w:id="70" w:author="Samuel Robinson" w:date="2020-10-21T17:19:45Z" w:initials="SR">
+    <w:p>
+      <w:r>
+        <w:rPr>
+          <w:rFonts w:eastAsia="Cambria" w:cstheme="minorBidi" w:eastAsiaTheme="minorHAnsi" w:cs="" w:ascii="Cambria" w:hAnsi="Cambria"/>
+          <w:b w:val="false"/>
+          <w:bCs w:val="false"/>
+          <w:i/>
+          <w:iCs w:val="false"/>
+          <w:caps w:val="false"/>
+          <w:smallCaps w:val="false"/>
+          <w:strike w:val="false"/>
+          <w:dstrike w:val="false"/>
+          <w:outline w:val="false"/>
+          <w:shadow w:val="false"/>
+          <w:emboss w:val="false"/>
+          <w:imprint w:val="false"/>
+          <w:color w:val="auto"/>
+          <w:spacing w:val="0"/>
+          <w:w w:val="100"/>
+          <w:kern w:val="0"/>
+          <w:position w:val="0"/>
+          <w:sz w:val="16"/>
+          <w:szCs w:val="24"/>
+          <w:u w:val="none"/>
+          <w:vertAlign w:val="baseline"/>
+          <w:em w:val="none"/>
+          <w:lang w:bidi="ar-SA" w:eastAsia="en-US" w:val="en-US"/>
+        </w:rPr>
+        <w:t>Reply to Vickruck, Jessica (09/29/2020, 11:04): "..."</w:t>
+      </w:r>
+    </w:p>
+    <w:p>
+      <w:r>
+        <w:rPr>
+          <w:rFonts w:ascii="Liberation Serif" w:hAnsi="Liberation Serif" w:eastAsia="DejaVu Sans" w:cs="DejaVu Sans"/>
+          <w:sz w:val="20"/>
+          <w:lang w:val="en-US" w:eastAsia="en-US" w:bidi="ar-SA"/>
+        </w:rPr>
+        <w:t>Changed</w:t>
       </w:r>
     </w:p>
   </w:comment>
@@ -20398,6 +20782,11 @@
     <w:qFormat/>
     <w:rPr/>
   </w:style>
+  <w:style w:type="character" w:styleId="ListLabel3">
+    <w:name w:val="ListLabel 3"/>
+    <w:qFormat/>
+    <w:rPr/>
+  </w:style>
   <w:style w:type="paragraph" w:styleId="Heading" w:customStyle="1">
     <w:name w:val="Heading"/>
     <w:basedOn w:val="Normal"/>
